--- a/doc/Using AUTA.docx
+++ b/doc/Using AUTA.docx
@@ -17,6 +17,13 @@
     </w:p>
     <w:sdt>
       <w:sdtPr>
+        <w:rPr>
+          <w:rFonts w:asciiTheme="minorHAnsi" w:eastAsiaTheme="minorHAnsi" w:hAnsiTheme="minorHAnsi" w:cstheme="minorBidi"/>
+          <w:color w:val="auto"/>
+          <w:sz w:val="22"/>
+          <w:szCs w:val="22"/>
+          <w:lang w:val="en-GB"/>
+        </w:rPr>
         <w:id w:val="703143928"/>
         <w:docPartObj>
           <w:docPartGallery w:val="Table of Contents"/>
@@ -25,14 +32,9 @@
       </w:sdtPr>
       <w:sdtEndPr>
         <w:rPr>
-          <w:rFonts w:asciiTheme="minorHAnsi" w:eastAsiaTheme="minorHAnsi" w:hAnsiTheme="minorHAnsi" w:cstheme="minorBidi"/>
           <w:b/>
           <w:bCs/>
           <w:noProof/>
-          <w:color w:val="auto"/>
-          <w:sz w:val="22"/>
-          <w:szCs w:val="22"/>
-          <w:lang w:val="en-GB"/>
         </w:rPr>
       </w:sdtEndPr>
       <w:sdtContent>
@@ -41,12 +43,7 @@
             <w:pStyle w:val="TOCHeading"/>
           </w:pPr>
           <w:r>
-            <w:t>Con</w:t>
-          </w:r>
-          <w:bookmarkStart w:id="0" w:name="_GoBack"/>
-          <w:bookmarkEnd w:id="0"/>
-          <w:r>
-            <w:t>tents</w:t>
+            <w:t>Contents</w:t>
           </w:r>
         </w:p>
         <w:p>
@@ -2037,55 +2034,76 @@
       <w:pPr>
         <w:pStyle w:val="Heading1"/>
       </w:pPr>
-      <w:bookmarkStart w:id="1" w:name="_Toc458679916"/>
+      <w:bookmarkStart w:id="0" w:name="_Toc458679916"/>
       <w:r>
+        <w:lastRenderedPageBreak/>
         <w:t>General AUTA Information</w:t>
       </w:r>
-      <w:bookmarkEnd w:id="1"/>
+      <w:bookmarkEnd w:id="0"/>
     </w:p>
     <w:p>
       <w:r>
         <w:t xml:space="preserve">AUTA is a Code processing tool. Broadly it supplies expanded and superior macro functionality. </w:t>
       </w:r>
       <w:r>
-        <w:t xml:space="preserve">One of the major benefits of AUTA is that code is expanded and inserted into the code. This makes it </w:t>
-      </w:r>
-      <w:r>
-        <w:lastRenderedPageBreak/>
-        <w:t xml:space="preserve">clear to the programmer, what the macro has done and allows clear straightforward debugging of </w:t>
-      </w:r>
-      <w:proofErr w:type="spellStart"/>
-      <w:r>
-        <w:t>macro’d</w:t>
-      </w:r>
-      <w:proofErr w:type="spellEnd"/>
-      <w:r>
-        <w:t xml:space="preserve"> code. </w:t>
+        <w:t xml:space="preserve">One of the major benefits of AUTA is that code is expanded and inserted into the code. This makes it clear to the programmer, what the macro has done and allows clear straightforward debugging of macro’d code. </w:t>
       </w:r>
       <w:r>
         <w:t>The functionality is easy to expand and will be growing in the future.</w:t>
       </w:r>
     </w:p>
     <w:p>
+      <w:pPr>
+        <w:pStyle w:val="Heading1"/>
+      </w:pPr>
       <w:r>
-        <w:t>AUTA allows for concatenation as per C++ macros. This allows tokens to be identifiable as tokens, but once processed end up densely packed with items around them. ## and its surrounding whitespace will be entirely removed. If you wish the ## to NOT be concatenated by AUTA then it should be proceeded by a</w:t>
+        <w:t>Using AUTA</w:t>
+      </w:r>
+    </w:p>
+    <w:p>
+      <w:r>
+        <w:t xml:space="preserve">AUTA generates an exe, which should be passed a directory path as its first argument. It will recursively pass all folders, processing all files ending in </w:t>
       </w:r>
       <w:r>
-        <w:t>n AUTA</w:t>
+        <w:rPr>
+          <w:b/>
+        </w:rPr>
+        <w:t>.h</w:t>
       </w:r>
       <w:r>
-        <w:t xml:space="preserve"> delimiting character (i.e. \##)</w:t>
+        <w:t>,</w:t>
+      </w:r>
+      <w:r>
+        <w:rPr>
+          <w:b/>
+        </w:rPr>
+        <w:t>.cpp</w:t>
+      </w:r>
+      <w:r>
+        <w:t xml:space="preserve"> or </w:t>
+      </w:r>
+      <w:r>
+        <w:rPr>
+          <w:b/>
+        </w:rPr>
+        <w:t>.cu</w:t>
+      </w:r>
+      <w:r>
+        <w:t>.</w:t>
+      </w:r>
+      <w:r>
+        <w:t xml:space="preserve"> AUTA can be easily expanded to work on other languages (including other file extensions), it will just needs to be updated to interpret the appropriate comment syntax.</w:t>
       </w:r>
     </w:p>
     <w:p>
       <w:pPr>
         <w:pStyle w:val="Heading1"/>
       </w:pPr>
-      <w:bookmarkStart w:id="2" w:name="_Toc458679917"/>
+      <w:bookmarkStart w:id="1" w:name="_Toc458679917"/>
       <w:r>
         <w:t>AUTA Command Lines</w:t>
       </w:r>
-      <w:bookmarkEnd w:id="2"/>
+      <w:bookmarkEnd w:id="1"/>
     </w:p>
     <w:p>
       <w:r>
@@ -2105,73 +2123,7 @@
         </w:numPr>
       </w:pPr>
       <w:r>
-        <w:t xml:space="preserve">#AUTA </w:t>
-      </w:r>
-      <w:proofErr w:type="spellStart"/>
-      <w:r>
-        <w:t>CommandBlockType</w:t>
-      </w:r>
-      <w:proofErr w:type="spellEnd"/>
-      <w:r>
-        <w:t xml:space="preserve"> </w:t>
-      </w:r>
-      <w:proofErr w:type="spellStart"/>
-      <w:r>
-        <w:t>CommandSyntax</w:t>
-      </w:r>
-      <w:proofErr w:type="spellEnd"/>
-    </w:p>
-    <w:p>
-      <w:pPr>
-        <w:pStyle w:val="ListParagraph"/>
-        <w:numPr>
-          <w:ilvl w:val="0"/>
-          <w:numId w:val="1"/>
-        </w:numPr>
-      </w:pPr>
-      <w:r>
-        <w:t xml:space="preserve">// #AUTA </w:t>
-      </w:r>
-      <w:proofErr w:type="spellStart"/>
-      <w:r>
-        <w:t>CommandBlockType</w:t>
-      </w:r>
-      <w:proofErr w:type="spellEnd"/>
-      <w:r>
-        <w:t xml:space="preserve"> </w:t>
-      </w:r>
-      <w:proofErr w:type="spellStart"/>
-      <w:r>
-        <w:t>CommandSyntax</w:t>
-      </w:r>
-      <w:proofErr w:type="spellEnd"/>
-    </w:p>
-    <w:p>
-      <w:pPr>
-        <w:pStyle w:val="ListParagraph"/>
-        <w:numPr>
-          <w:ilvl w:val="0"/>
-          <w:numId w:val="1"/>
-        </w:numPr>
-      </w:pPr>
-      <w:r>
-        <w:t xml:space="preserve">/*#AUTA </w:t>
-      </w:r>
-      <w:proofErr w:type="spellStart"/>
-      <w:r>
-        <w:t>CommandBlockType</w:t>
-      </w:r>
-      <w:proofErr w:type="spellEnd"/>
-      <w:r>
-        <w:t xml:space="preserve"> </w:t>
-      </w:r>
-      <w:proofErr w:type="spellStart"/>
-      <w:r>
-        <w:t>CommandSyntax</w:t>
-      </w:r>
-      <w:proofErr w:type="spellEnd"/>
-      <w:r>
-        <w:t xml:space="preserve"> */</w:t>
+        <w:t>#AUTA CommandBlockType CommandSyntax</w:t>
       </w:r>
     </w:p>
     <w:p>
@@ -2183,21 +2135,8 @@
         </w:numPr>
       </w:pPr>
       <w:r>
-        <w:t xml:space="preserve">/*#AUTA </w:t>
+        <w:t>// #AUTA CommandBlockType CommandSyntax</w:t>
       </w:r>
-      <w:proofErr w:type="spellStart"/>
-      <w:r>
-        <w:t>CommandBlockType</w:t>
-      </w:r>
-      <w:proofErr w:type="spellEnd"/>
-      <w:r>
-        <w:t xml:space="preserve"> </w:t>
-      </w:r>
-      <w:proofErr w:type="spellStart"/>
-      <w:r>
-        <w:t>CommandSyntax</w:t>
-      </w:r>
-      <w:proofErr w:type="spellEnd"/>
     </w:p>
     <w:p>
       <w:pPr>
@@ -2208,34 +2147,42 @@
         </w:numPr>
       </w:pPr>
       <w:r>
-        <w:t xml:space="preserve">#AUTA </w:t>
+        <w:t>/*#AUTA CommandBlockType CommandSyntax */</w:t>
       </w:r>
-      <w:proofErr w:type="spellStart"/>
+    </w:p>
+    <w:p>
+      <w:pPr>
+        <w:pStyle w:val="ListParagraph"/>
+        <w:numPr>
+          <w:ilvl w:val="0"/>
+          <w:numId w:val="1"/>
+        </w:numPr>
+      </w:pPr>
       <w:r>
-        <w:t>CommandBlockType</w:t>
+        <w:t>/*#AUTA CommandBlockType CommandSyntax</w:t>
       </w:r>
-      <w:proofErr w:type="spellEnd"/>
+    </w:p>
+    <w:p>
+      <w:pPr>
+        <w:pStyle w:val="ListParagraph"/>
+        <w:numPr>
+          <w:ilvl w:val="0"/>
+          <w:numId w:val="1"/>
+        </w:numPr>
+      </w:pPr>
       <w:r>
-        <w:t xml:space="preserve"> </w:t>
-      </w:r>
-      <w:proofErr w:type="spellStart"/>
-      <w:r>
-        <w:t>CommandSyntax</w:t>
-      </w:r>
-      <w:proofErr w:type="spellEnd"/>
-      <w:r>
-        <w:t>*/</w:t>
+        <w:t>#AUTA CommandBlockType CommandSyntax*/</w:t>
       </w:r>
     </w:p>
     <w:p>
       <w:pPr>
         <w:pStyle w:val="Heading1"/>
       </w:pPr>
-      <w:bookmarkStart w:id="3" w:name="_Toc458679918"/>
+      <w:bookmarkStart w:id="2" w:name="_Toc458679918"/>
       <w:r>
         <w:t>AUTA Identifiers</w:t>
       </w:r>
-      <w:bookmarkEnd w:id="3"/>
+      <w:bookmarkEnd w:id="2"/>
     </w:p>
     <w:p>
       <w:r>
@@ -2249,23 +2196,15 @@
       <w:pPr>
         <w:pStyle w:val="Heading1"/>
       </w:pPr>
-      <w:bookmarkStart w:id="4" w:name="_Toc458679919"/>
+      <w:bookmarkStart w:id="3" w:name="_Toc458679919"/>
       <w:r>
         <w:t>AUTA Delimiting</w:t>
       </w:r>
-      <w:bookmarkEnd w:id="4"/>
+      <w:bookmarkEnd w:id="3"/>
     </w:p>
     <w:p>
       <w:r>
-        <w:t xml:space="preserve">AUTA uses the \ character as a delimiting character. This tells AUTA that the following ‘character’ is not to be interpreted as AUTA syntax. The \ will be stripped when AUTA parses the code. This is used for delimiting commas in comma separated lists (\,) and delimiting AUTA </w:t>
-      </w:r>
-      <w:proofErr w:type="spellStart"/>
-      <w:r>
-        <w:t>concatanation</w:t>
-      </w:r>
-      <w:proofErr w:type="spellEnd"/>
-      <w:r>
-        <w:t xml:space="preserve"> </w:t>
+        <w:t xml:space="preserve">AUTA uses the \ character as a delimiting character. This tells AUTA that the following ‘character’ is not to be interpreted as AUTA syntax. The \ will be stripped when AUTA parses the code. This is used for delimiting commas in comma separated lists (\,) and delimiting AUTA concatanation </w:t>
       </w:r>
       <w:r>
         <w:t>markers (\##)</w:t>
@@ -2275,12 +2214,26 @@
       <w:pPr>
         <w:pStyle w:val="Heading1"/>
       </w:pPr>
+      <w:r>
+        <w:t>AUTA Concatenation</w:t>
+      </w:r>
+      <w:bookmarkStart w:id="4" w:name="_GoBack"/>
+      <w:bookmarkEnd w:id="4"/>
+    </w:p>
+    <w:p>
+      <w:r>
+        <w:t>AUTA allows for concatenation as per C++ macros. This allows tokens to be identifiable as tokens, but once processed end up densely packed with items around them. ## and its surrounding whitespace will be entirely removed. If you wish the ## to NOT be concatenated by AUTA then it should be proceeded by an AUTA delimiting character (i.e. \##)</w:t>
+      </w:r>
+    </w:p>
+    <w:p/>
+    <w:p>
+      <w:pPr>
+        <w:pStyle w:val="Heading1"/>
+      </w:pPr>
       <w:bookmarkStart w:id="5" w:name="_Toc458679920"/>
       <w:r>
-        <w:t>AUTA</w:t>
-      </w:r>
-      <w:r>
-        <w:t xml:space="preserve"> Parse Order</w:t>
+        <w:lastRenderedPageBreak/>
+        <w:t>AUTA Parse Order</w:t>
       </w:r>
       <w:bookmarkEnd w:id="5"/>
     </w:p>
@@ -2304,13 +2257,7 @@
     </w:p>
     <w:p>
       <w:r>
-        <w:t>AUTA</w:t>
-      </w:r>
-      <w:r>
-        <w:t xml:space="preserve"> i</w:t>
-      </w:r>
-      <w:r>
-        <w:t xml:space="preserve">s entirely controlled through Command blocks. An AUTA command block begins with a block declaration line and ends with </w:t>
+        <w:t xml:space="preserve">AUTA is entirely controlled through Command blocks. An AUTA command block begins with a block declaration line and ends with </w:t>
       </w:r>
       <w:r>
         <w:t xml:space="preserve">a block end line. All the lines between the begin command line and the end command line will be processed by AUTA. Nothing outside </w:t>
@@ -2321,63 +2268,16 @@
     </w:p>
     <w:p>
       <w:r>
-        <w:t xml:space="preserve">#AUTA </w:t>
+        <w:t>#AUTA CommandBlockType BlockIdentifier ExtraCommands</w:t>
       </w:r>
-      <w:proofErr w:type="spellStart"/>
-      <w:r>
-        <w:t>CommandBlockType</w:t>
-      </w:r>
-      <w:proofErr w:type="spellEnd"/>
-      <w:r>
-        <w:t xml:space="preserve"> </w:t>
-      </w:r>
-      <w:proofErr w:type="spellStart"/>
-      <w:r>
-        <w:t>BlockIdentifier</w:t>
-      </w:r>
-      <w:proofErr w:type="spellEnd"/>
-      <w:r>
-        <w:t xml:space="preserve"> </w:t>
-      </w:r>
-      <w:proofErr w:type="spellStart"/>
-      <w:r>
-        <w:t>ExtraCommands</w:t>
-      </w:r>
-      <w:proofErr w:type="spellEnd"/>
       <w:r>
         <w:br/>
-        <w:t xml:space="preserve">#AUTA end </w:t>
+        <w:t>#AUTA end BlockIdentifier</w:t>
       </w:r>
-      <w:proofErr w:type="spellStart"/>
-      <w:r>
-        <w:t>BlockIdentifier</w:t>
-      </w:r>
-      <w:proofErr w:type="spellEnd"/>
     </w:p>
     <w:p>
-      <w:proofErr w:type="spellStart"/>
       <w:r>
-        <w:t>CommandBlockType</w:t>
-      </w:r>
-      <w:proofErr w:type="spellEnd"/>
-      <w:r>
-        <w:t xml:space="preserve"> and </w:t>
-      </w:r>
-      <w:proofErr w:type="spellStart"/>
-      <w:r>
-        <w:t>BlockIdentifier</w:t>
-      </w:r>
-      <w:proofErr w:type="spellEnd"/>
-      <w:r>
-        <w:t xml:space="preserve"> must be valid AUTA Identifiers. </w:t>
-      </w:r>
-      <w:proofErr w:type="spellStart"/>
-      <w:r>
-        <w:t>ComandBlockType</w:t>
-      </w:r>
-      <w:proofErr w:type="spellEnd"/>
-      <w:r>
-        <w:t xml:space="preserve"> must also be a specified AUTA command block keyword</w:t>
+        <w:t>CommandBlockType and BlockIdentifier must be valid AUTA Identifiers. ComandBlockType must also be a specified AUTA command block keyword</w:t>
       </w:r>
       <w:r>
         <w:t>.</w:t>
@@ -2385,7 +2285,6 @@
     </w:p>
     <w:p>
       <w:r>
-        <w:lastRenderedPageBreak/>
         <w:t>It is an error if AUTA cannot find a matching end of an AUTA block.</w:t>
       </w:r>
       <w:r>
@@ -2408,25 +2307,12 @@
     </w:p>
     <w:p>
       <w:r>
-        <w:t xml:space="preserve">AUTA extra commands are appended after the </w:t>
-      </w:r>
-      <w:proofErr w:type="spellStart"/>
-      <w:r>
-        <w:t>BlockIdentifier</w:t>
-      </w:r>
-      <w:proofErr w:type="spellEnd"/>
-      <w:r>
-        <w:t xml:space="preserve"> and are of the form </w:t>
+        <w:t xml:space="preserve">AUTA extra commands are appended after the BlockIdentifier and are of the form </w:t>
       </w:r>
       <w:r>
         <w:br/>
-        <w:t xml:space="preserve">Command = </w:t>
+        <w:t>Command = CommandSyntax</w:t>
       </w:r>
-      <w:proofErr w:type="spellStart"/>
-      <w:r>
-        <w:t>CommandSyntax</w:t>
-      </w:r>
-      <w:proofErr w:type="spellEnd"/>
       <w:r>
         <w:br/>
       </w:r>
@@ -2474,15 +2360,7 @@
         </w:numPr>
       </w:pPr>
       <w:r>
-        <w:t xml:space="preserve">Output Commands will replace any contents between the block start line and block end line with the new generated contents. If the contents of a file </w:t>
-      </w:r>
-      <w:proofErr w:type="gramStart"/>
-      <w:r>
-        <w:t>has</w:t>
-      </w:r>
-      <w:proofErr w:type="gramEnd"/>
-      <w:r>
-        <w:t xml:space="preserve"> not been altered by AUTA the file will not be written to minimise recompiling.</w:t>
+        <w:t>Output Commands will replace any contents between the block start line and block end line with the new generated contents. If the contents of a file has not been altered by AUTA the file will not be written to minimise recompiling.</w:t>
       </w:r>
     </w:p>
     <w:p>
@@ -2528,10 +2406,7 @@
         <w:t>AUTA Import/Export</w:t>
       </w:r>
       <w:r>
-        <w:t xml:space="preserve"> </w:t>
-      </w:r>
-      <w:r>
-        <w:t>Command Block</w:t>
+        <w:t xml:space="preserve"> Command Block</w:t>
       </w:r>
       <w:bookmarkEnd w:id="10"/>
     </w:p>
@@ -2544,15 +2419,7 @@
       </w:r>
       <w:r>
         <w:br/>
-        <w:t xml:space="preserve">Exporting multiple blocks with the same </w:t>
-      </w:r>
-      <w:proofErr w:type="spellStart"/>
-      <w:r>
-        <w:t>BlockIdentifier</w:t>
-      </w:r>
-      <w:proofErr w:type="spellEnd"/>
-      <w:r>
-        <w:t xml:space="preserve"> is an error.</w:t>
+        <w:t>Exporting multiple blocks with the same BlockIdentifier is an error.</w:t>
       </w:r>
     </w:p>
     <w:p>
@@ -2597,15 +2464,7 @@
         </w:numPr>
       </w:pPr>
       <w:r>
-        <w:t xml:space="preserve">The block will be tagged with the </w:t>
-      </w:r>
-      <w:proofErr w:type="spellStart"/>
-      <w:r>
-        <w:t>BlockIdentifier</w:t>
-      </w:r>
-      <w:proofErr w:type="spellEnd"/>
-      <w:r>
-        <w:t xml:space="preserve"> </w:t>
+        <w:t xml:space="preserve">The block will be tagged with the BlockIdentifier </w:t>
       </w:r>
       <w:r>
         <w:t>Tag</w:t>
@@ -2632,10 +2491,7 @@
       </w:pPr>
       <w:bookmarkStart w:id="12" w:name="_Toc458679927"/>
       <w:r>
-        <w:t>Output</w:t>
-      </w:r>
-      <w:r>
-        <w:t xml:space="preserve"> Commands</w:t>
+        <w:t>Output Commands</w:t>
       </w:r>
       <w:bookmarkEnd w:id="12"/>
     </w:p>
@@ -2670,11 +2526,9 @@
       <w:r>
         <w:t xml:space="preserve">matching </w:t>
       </w:r>
-      <w:proofErr w:type="spellStart"/>
       <w:r>
         <w:t>BlockIdentifier</w:t>
       </w:r>
-      <w:proofErr w:type="spellEnd"/>
       <w:r>
         <w:t xml:space="preserve"> Tag.</w:t>
       </w:r>
@@ -2783,17 +2637,7 @@
                                 <w:szCs w:val="19"/>
                                 <w:highlight w:val="white"/>
                               </w:rPr>
-                              <w:t xml:space="preserve">#AUTA export </w:t>
-                            </w:r>
-                            <w:r>
-                              <w:rPr>
-                                <w:rFonts w:ascii="Consolas" w:hAnsi="Consolas" w:cs="Consolas"/>
-                                <w:color w:val="008000"/>
-                                <w:sz w:val="19"/>
-                                <w:szCs w:val="19"/>
-                                <w:highlight w:val="white"/>
-                              </w:rPr>
-                              <w:t>Group1</w:t>
+                              <w:t>#AUTA export Group1</w:t>
                             </w:r>
                           </w:p>
                           <w:p>
@@ -2810,7 +2654,6 @@
                                 <w:highlight w:val="white"/>
                               </w:rPr>
                             </w:pPr>
-                            <w:proofErr w:type="spellStart"/>
                             <w:r>
                               <w:rPr>
                                 <w:rFonts w:ascii="Consolas" w:hAnsi="Consolas" w:cs="Consolas"/>
@@ -2819,52 +2662,7 @@
                                 <w:szCs w:val="19"/>
                                 <w:highlight w:val="white"/>
                               </w:rPr>
-                              <w:t>TypeProxyOf</w:t>
-                            </w:r>
-                            <w:proofErr w:type="spellEnd"/>
-                            <w:r>
-                              <w:rPr>
-                                <w:rFonts w:ascii="Consolas" w:hAnsi="Consolas" w:cs="Consolas"/>
-                                <w:color w:val="008000"/>
-                                <w:sz w:val="19"/>
-                                <w:szCs w:val="19"/>
-                                <w:highlight w:val="white"/>
-                              </w:rPr>
-                              <w:t>&lt;Object1</w:t>
-                            </w:r>
-                            <w:proofErr w:type="gramStart"/>
-                            <w:r>
-                              <w:rPr>
-                                <w:rFonts w:ascii="Consolas" w:hAnsi="Consolas" w:cs="Consolas"/>
-                                <w:color w:val="008000"/>
-                                <w:sz w:val="19"/>
-                                <w:szCs w:val="19"/>
-                                <w:highlight w:val="white"/>
-                              </w:rPr>
-                              <w:t>&gt;::</w:t>
-                            </w:r>
-                            <w:proofErr w:type="spellStart"/>
-                            <w:proofErr w:type="gramEnd"/>
-                            <w:r>
-                              <w:rPr>
-                                <w:rFonts w:ascii="Consolas" w:hAnsi="Consolas" w:cs="Consolas"/>
-                                <w:color w:val="008000"/>
-                                <w:sz w:val="19"/>
-                                <w:szCs w:val="19"/>
-                                <w:highlight w:val="white"/>
-                              </w:rPr>
-                              <w:t>GetTypeProxy</w:t>
-                            </w:r>
-                            <w:proofErr w:type="spellEnd"/>
-                            <w:r>
-                              <w:rPr>
-                                <w:rFonts w:ascii="Consolas" w:hAnsi="Consolas" w:cs="Consolas"/>
-                                <w:color w:val="008000"/>
-                                <w:sz w:val="19"/>
-                                <w:szCs w:val="19"/>
-                                <w:highlight w:val="white"/>
-                              </w:rPr>
-                              <w:t>();</w:t>
+                              <w:t>TypeProxyOf&lt;Object1&gt;::GetTypeProxy();</w:t>
                             </w:r>
                           </w:p>
                           <w:p>
@@ -2889,17 +2687,7 @@
                                 <w:szCs w:val="19"/>
                                 <w:highlight w:val="white"/>
                               </w:rPr>
-                              <w:t xml:space="preserve">#AUTA end </w:t>
-                            </w:r>
-                            <w:r>
-                              <w:rPr>
-                                <w:rFonts w:ascii="Consolas" w:hAnsi="Consolas" w:cs="Consolas"/>
-                                <w:color w:val="008000"/>
-                                <w:sz w:val="19"/>
-                                <w:szCs w:val="19"/>
-                                <w:highlight w:val="white"/>
-                              </w:rPr>
-                              <w:t>Group1</w:t>
+                              <w:t>#AUTA end Group1</w:t>
                             </w:r>
                           </w:p>
                           <w:p>
@@ -2953,7 +2741,6 @@
                                 <w:highlight w:val="white"/>
                               </w:rPr>
                             </w:pPr>
-                            <w:proofErr w:type="spellStart"/>
                             <w:r>
                               <w:rPr>
                                 <w:rFonts w:ascii="Consolas" w:hAnsi="Consolas" w:cs="Consolas"/>
@@ -2964,7 +2751,6 @@
                               </w:rPr>
                               <w:t>TypeProxyOf</w:t>
                             </w:r>
-                            <w:proofErr w:type="spellEnd"/>
                             <w:r>
                               <w:rPr>
                                 <w:rFonts w:ascii="Consolas" w:hAnsi="Consolas" w:cs="Consolas"/>
@@ -2985,7 +2771,6 @@
                               </w:rPr>
                               <w:t>Object1</w:t>
                             </w:r>
-                            <w:proofErr w:type="gramStart"/>
                             <w:r>
                               <w:rPr>
                                 <w:rFonts w:ascii="Consolas" w:hAnsi="Consolas" w:cs="Consolas"/>
@@ -2996,8 +2781,6 @@
                               </w:rPr>
                               <w:t>&gt;::</w:t>
                             </w:r>
-                            <w:proofErr w:type="spellStart"/>
-                            <w:proofErr w:type="gramEnd"/>
                             <w:r>
                               <w:rPr>
                                 <w:rFonts w:ascii="Consolas" w:hAnsi="Consolas" w:cs="Consolas"/>
@@ -3008,7 +2791,6 @@
                               </w:rPr>
                               <w:t>GetTypeProxy</w:t>
                             </w:r>
-                            <w:proofErr w:type="spellEnd"/>
                             <w:r>
                               <w:rPr>
                                 <w:rFonts w:ascii="Consolas" w:hAnsi="Consolas" w:cs="Consolas"/>
@@ -3414,73 +3196,20 @@
         <w:t>AUTA Import/Export Group</w:t>
       </w:r>
       <w:r>
-        <w:t xml:space="preserve"> </w:t>
-      </w:r>
-      <w:r>
-        <w:t>Command Block</w:t>
+        <w:t xml:space="preserve"> Command Block</w:t>
       </w:r>
       <w:bookmarkEnd w:id="13"/>
     </w:p>
     <w:p>
       <w:r>
-        <w:t xml:space="preserve">Import Export is a very simple functionality to allow copying code from </w:t>
-      </w:r>
-      <w:r>
-        <w:t>many</w:t>
-      </w:r>
-      <w:r>
-        <w:t xml:space="preserve"> place</w:t>
-      </w:r>
-      <w:r>
-        <w:t>s</w:t>
-      </w:r>
-      <w:r>
-        <w:t xml:space="preserve"> </w:t>
-      </w:r>
-      <w:r>
-        <w:t>and pulling them together automatically</w:t>
-      </w:r>
-      <w:r>
-        <w:t>. This Allows the programmer to duplicate or move</w:t>
-      </w:r>
-      <w:r>
-        <w:t xml:space="preserve"> multiple</w:t>
-      </w:r>
-      <w:r>
-        <w:t xml:space="preserve"> snippets and blocks of code automatically from </w:t>
-      </w:r>
-      <w:r>
-        <w:t>many</w:t>
-      </w:r>
-      <w:r>
-        <w:t xml:space="preserve"> place</w:t>
-      </w:r>
-      <w:r>
-        <w:t>s</w:t>
-      </w:r>
-      <w:r>
-        <w:t xml:space="preserve"> to another.</w:t>
+        <w:t>Import Export is a very simple functionality to allow copying code from many places and pulling them together automatically. This Allows the programmer to duplicate or move multiple snippets and blocks of code automatically from many places to another.</w:t>
       </w:r>
       <w:r>
         <w:br/>
       </w:r>
       <w:r>
         <w:br/>
-        <w:t xml:space="preserve">Exporting multiple blocks with the same </w:t>
-      </w:r>
-      <w:proofErr w:type="spellStart"/>
-      <w:r>
-        <w:t>BlockIdentifier</w:t>
-      </w:r>
-      <w:proofErr w:type="spellEnd"/>
-      <w:r>
-        <w:t xml:space="preserve"> is </w:t>
-      </w:r>
-      <w:r>
-        <w:t xml:space="preserve">NOT </w:t>
-      </w:r>
-      <w:r>
-        <w:t>an error.</w:t>
+        <w:t>Exporting multiple blocks with the same BlockIdentifier is NOT an error.</w:t>
       </w:r>
     </w:p>
     <w:p>
@@ -3500,14 +3229,9 @@
       <w:pPr>
         <w:pStyle w:val="Heading4"/>
       </w:pPr>
-      <w:proofErr w:type="spellStart"/>
       <w:r>
-        <w:t>export</w:t>
+        <w:t>exportgroup</w:t>
       </w:r>
-      <w:r>
-        <w:t>group</w:t>
-      </w:r>
-      <w:proofErr w:type="spellEnd"/>
     </w:p>
     <w:p>
       <w:pPr>
@@ -3530,15 +3254,7 @@
         </w:numPr>
       </w:pPr>
       <w:r>
-        <w:t xml:space="preserve">The block will be tagged with the </w:t>
-      </w:r>
-      <w:proofErr w:type="spellStart"/>
-      <w:r>
-        <w:t>BlockIdentifier</w:t>
-      </w:r>
-      <w:proofErr w:type="spellEnd"/>
-      <w:r>
-        <w:t xml:space="preserve"> Tag.</w:t>
+        <w:t>The block will be tagged with the BlockIdentifier Tag.</w:t>
       </w:r>
     </w:p>
     <w:p>
@@ -3559,10 +3275,7 @@
       </w:pPr>
       <w:bookmarkStart w:id="15" w:name="_Toc458679930"/>
       <w:r>
-        <w:t>Output</w:t>
-      </w:r>
-      <w:r>
-        <w:t xml:space="preserve"> Commands</w:t>
+        <w:t>Output Commands</w:t>
       </w:r>
       <w:bookmarkEnd w:id="15"/>
     </w:p>
@@ -3570,17 +3283,9 @@
       <w:pPr>
         <w:pStyle w:val="Heading4"/>
       </w:pPr>
-      <w:proofErr w:type="spellStart"/>
       <w:r>
-        <w:t>i</w:t>
+        <w:t>importgroup</w:t>
       </w:r>
-      <w:r>
-        <w:t>mport</w:t>
-      </w:r>
-      <w:r>
-        <w:t>group</w:t>
-      </w:r>
-      <w:proofErr w:type="spellEnd"/>
     </w:p>
     <w:p>
       <w:pPr>
@@ -3704,42 +3409,8 @@
                                 <w:szCs w:val="19"/>
                                 <w:highlight w:val="white"/>
                               </w:rPr>
-                              <w:t xml:space="preserve">#AUTA </w:t>
-                            </w:r>
-                            <w:proofErr w:type="spellStart"/>
-                            <w:r>
-                              <w:rPr>
-                                <w:rFonts w:ascii="Consolas" w:hAnsi="Consolas" w:cs="Consolas"/>
-                                <w:color w:val="008000"/>
-                                <w:sz w:val="19"/>
-                                <w:szCs w:val="19"/>
-                                <w:highlight w:val="white"/>
-                              </w:rPr>
-                              <w:t>exportgroup</w:t>
-                            </w:r>
-                            <w:proofErr w:type="spellEnd"/>
-                            <w:r>
-                              <w:rPr>
-                                <w:rFonts w:ascii="Consolas" w:hAnsi="Consolas" w:cs="Consolas"/>
-                                <w:color w:val="008000"/>
-                                <w:sz w:val="19"/>
-                                <w:szCs w:val="19"/>
-                                <w:highlight w:val="white"/>
-                              </w:rPr>
-                              <w:t xml:space="preserve"> </w:t>
-                            </w:r>
-                            <w:proofErr w:type="spellStart"/>
-                            <w:r>
-                              <w:rPr>
-                                <w:rFonts w:ascii="Consolas" w:hAnsi="Consolas" w:cs="Consolas"/>
-                                <w:color w:val="008000"/>
-                                <w:sz w:val="19"/>
-                                <w:szCs w:val="19"/>
-                                <w:highlight w:val="white"/>
-                              </w:rPr>
-                              <w:t>TypeProxyInitialistation</w:t>
-                            </w:r>
-                            <w:proofErr w:type="spellEnd"/>
+                              <w:t>#AUTA exportgroup TypeProxyInitialistation</w:t>
+                            </w:r>
                           </w:p>
                           <w:p>
                             <w:pPr>
@@ -3755,7 +3426,6 @@
                                 <w:highlight w:val="white"/>
                               </w:rPr>
                             </w:pPr>
-                            <w:proofErr w:type="spellStart"/>
                             <w:r>
                               <w:rPr>
                                 <w:rFonts w:ascii="Consolas" w:hAnsi="Consolas" w:cs="Consolas"/>
@@ -3764,52 +3434,7 @@
                                 <w:szCs w:val="19"/>
                                 <w:highlight w:val="white"/>
                               </w:rPr>
-                              <w:t>TypeProxyOf</w:t>
-                            </w:r>
-                            <w:proofErr w:type="spellEnd"/>
-                            <w:r>
-                              <w:rPr>
-                                <w:rFonts w:ascii="Consolas" w:hAnsi="Consolas" w:cs="Consolas"/>
-                                <w:color w:val="008000"/>
-                                <w:sz w:val="19"/>
-                                <w:szCs w:val="19"/>
-                                <w:highlight w:val="white"/>
-                              </w:rPr>
-                              <w:t>&lt;Object1</w:t>
-                            </w:r>
-                            <w:proofErr w:type="gramStart"/>
-                            <w:r>
-                              <w:rPr>
-                                <w:rFonts w:ascii="Consolas" w:hAnsi="Consolas" w:cs="Consolas"/>
-                                <w:color w:val="008000"/>
-                                <w:sz w:val="19"/>
-                                <w:szCs w:val="19"/>
-                                <w:highlight w:val="white"/>
-                              </w:rPr>
-                              <w:t>&gt;::</w:t>
-                            </w:r>
-                            <w:proofErr w:type="spellStart"/>
-                            <w:proofErr w:type="gramEnd"/>
-                            <w:r>
-                              <w:rPr>
-                                <w:rFonts w:ascii="Consolas" w:hAnsi="Consolas" w:cs="Consolas"/>
-                                <w:color w:val="008000"/>
-                                <w:sz w:val="19"/>
-                                <w:szCs w:val="19"/>
-                                <w:highlight w:val="white"/>
-                              </w:rPr>
-                              <w:t>GetTypeProxy</w:t>
-                            </w:r>
-                            <w:proofErr w:type="spellEnd"/>
-                            <w:r>
-                              <w:rPr>
-                                <w:rFonts w:ascii="Consolas" w:hAnsi="Consolas" w:cs="Consolas"/>
-                                <w:color w:val="008000"/>
-                                <w:sz w:val="19"/>
-                                <w:szCs w:val="19"/>
-                                <w:highlight w:val="white"/>
-                              </w:rPr>
-                              <w:t>();</w:t>
+                              <w:t>TypeProxyOf&lt;Object1&gt;::GetTypeProxy();</w:t>
                             </w:r>
                           </w:p>
                           <w:p>
@@ -3834,20 +3459,8 @@
                                 <w:szCs w:val="19"/>
                                 <w:highlight w:val="white"/>
                               </w:rPr>
-                              <w:t xml:space="preserve">#AUTA end </w:t>
-                            </w:r>
-                            <w:proofErr w:type="spellStart"/>
-                            <w:r>
-                              <w:rPr>
-                                <w:rFonts w:ascii="Consolas" w:hAnsi="Consolas" w:cs="Consolas"/>
-                                <w:color w:val="008000"/>
-                                <w:sz w:val="19"/>
-                                <w:szCs w:val="19"/>
-                                <w:highlight w:val="white"/>
-                              </w:rPr>
-                              <w:t>TypeProxyInitialistation</w:t>
-                            </w:r>
-                            <w:proofErr w:type="spellEnd"/>
+                              <w:t>#AUTA end TypeProxyInitialistation</w:t>
+                            </w:r>
                           </w:p>
                           <w:p>
                             <w:r>
@@ -3908,42 +3521,8 @@
                                 <w:szCs w:val="19"/>
                                 <w:highlight w:val="white"/>
                               </w:rPr>
-                              <w:t xml:space="preserve">#AUTA </w:t>
-                            </w:r>
-                            <w:proofErr w:type="spellStart"/>
-                            <w:r>
-                              <w:rPr>
-                                <w:rFonts w:ascii="Consolas" w:hAnsi="Consolas" w:cs="Consolas"/>
-                                <w:color w:val="008000"/>
-                                <w:sz w:val="19"/>
-                                <w:szCs w:val="19"/>
-                                <w:highlight w:val="white"/>
-                              </w:rPr>
-                              <w:t>exportgroup</w:t>
-                            </w:r>
-                            <w:proofErr w:type="spellEnd"/>
-                            <w:r>
-                              <w:rPr>
-                                <w:rFonts w:ascii="Consolas" w:hAnsi="Consolas" w:cs="Consolas"/>
-                                <w:color w:val="008000"/>
-                                <w:sz w:val="19"/>
-                                <w:szCs w:val="19"/>
-                                <w:highlight w:val="white"/>
-                              </w:rPr>
-                              <w:t xml:space="preserve"> </w:t>
-                            </w:r>
-                            <w:proofErr w:type="spellStart"/>
-                            <w:r>
-                              <w:rPr>
-                                <w:rFonts w:ascii="Consolas" w:hAnsi="Consolas" w:cs="Consolas"/>
-                                <w:color w:val="008000"/>
-                                <w:sz w:val="19"/>
-                                <w:szCs w:val="19"/>
-                                <w:highlight w:val="white"/>
-                              </w:rPr>
-                              <w:t>TypeProxyInitialistation</w:t>
-                            </w:r>
-                            <w:proofErr w:type="spellEnd"/>
+                              <w:t>#AUTA exportgroup TypeProxyInitialistation</w:t>
+                            </w:r>
                           </w:p>
                           <w:p>
                             <w:pPr>
@@ -3959,7 +3538,6 @@
                                 <w:highlight w:val="white"/>
                               </w:rPr>
                             </w:pPr>
-                            <w:proofErr w:type="spellStart"/>
                             <w:r>
                               <w:rPr>
                                 <w:rFonts w:ascii="Consolas" w:hAnsi="Consolas" w:cs="Consolas"/>
@@ -3968,52 +3546,7 @@
                                 <w:szCs w:val="19"/>
                                 <w:highlight w:val="white"/>
                               </w:rPr>
-                              <w:t>TypeProxyOf</w:t>
-                            </w:r>
-                            <w:proofErr w:type="spellEnd"/>
-                            <w:r>
-                              <w:rPr>
-                                <w:rFonts w:ascii="Consolas" w:hAnsi="Consolas" w:cs="Consolas"/>
-                                <w:color w:val="008000"/>
-                                <w:sz w:val="19"/>
-                                <w:szCs w:val="19"/>
-                                <w:highlight w:val="white"/>
-                              </w:rPr>
-                              <w:t>&lt;Object2</w:t>
-                            </w:r>
-                            <w:proofErr w:type="gramStart"/>
-                            <w:r>
-                              <w:rPr>
-                                <w:rFonts w:ascii="Consolas" w:hAnsi="Consolas" w:cs="Consolas"/>
-                                <w:color w:val="008000"/>
-                                <w:sz w:val="19"/>
-                                <w:szCs w:val="19"/>
-                                <w:highlight w:val="white"/>
-                              </w:rPr>
-                              <w:t>&gt;::</w:t>
-                            </w:r>
-                            <w:proofErr w:type="spellStart"/>
-                            <w:proofErr w:type="gramEnd"/>
-                            <w:r>
-                              <w:rPr>
-                                <w:rFonts w:ascii="Consolas" w:hAnsi="Consolas" w:cs="Consolas"/>
-                                <w:color w:val="008000"/>
-                                <w:sz w:val="19"/>
-                                <w:szCs w:val="19"/>
-                                <w:highlight w:val="white"/>
-                              </w:rPr>
-                              <w:t>GetTypeProxy</w:t>
-                            </w:r>
-                            <w:proofErr w:type="spellEnd"/>
-                            <w:r>
-                              <w:rPr>
-                                <w:rFonts w:ascii="Consolas" w:hAnsi="Consolas" w:cs="Consolas"/>
-                                <w:color w:val="008000"/>
-                                <w:sz w:val="19"/>
-                                <w:szCs w:val="19"/>
-                                <w:highlight w:val="white"/>
-                              </w:rPr>
-                              <w:t>();</w:t>
+                              <w:t>TypeProxyOf&lt;Object2&gt;::GetTypeProxy();</w:t>
                             </w:r>
                           </w:p>
                           <w:p>
@@ -4038,20 +3571,8 @@
                                 <w:szCs w:val="19"/>
                                 <w:highlight w:val="white"/>
                               </w:rPr>
-                              <w:t xml:space="preserve">#AUTA end </w:t>
-                            </w:r>
-                            <w:proofErr w:type="spellStart"/>
-                            <w:r>
-                              <w:rPr>
-                                <w:rFonts w:ascii="Consolas" w:hAnsi="Consolas" w:cs="Consolas"/>
-                                <w:color w:val="008000"/>
-                                <w:sz w:val="19"/>
-                                <w:szCs w:val="19"/>
-                                <w:highlight w:val="white"/>
-                              </w:rPr>
-                              <w:t>TypeProxyInitialistation</w:t>
-                            </w:r>
-                            <w:proofErr w:type="spellEnd"/>
+                              <w:t>#AUTA end TypeProxyInitialistation</w:t>
+                            </w:r>
                           </w:p>
                           <w:p>
                             <w:pPr>
@@ -4120,42 +3641,8 @@
                                 <w:szCs w:val="19"/>
                                 <w:highlight w:val="white"/>
                               </w:rPr>
-                              <w:t xml:space="preserve">#AUTA </w:t>
-                            </w:r>
-                            <w:proofErr w:type="spellStart"/>
-                            <w:r>
-                              <w:rPr>
-                                <w:rFonts w:ascii="Consolas" w:hAnsi="Consolas" w:cs="Consolas"/>
-                                <w:color w:val="008000"/>
-                                <w:sz w:val="19"/>
-                                <w:szCs w:val="19"/>
-                                <w:highlight w:val="white"/>
-                              </w:rPr>
-                              <w:t>exportgroup</w:t>
-                            </w:r>
-                            <w:proofErr w:type="spellEnd"/>
-                            <w:r>
-                              <w:rPr>
-                                <w:rFonts w:ascii="Consolas" w:hAnsi="Consolas" w:cs="Consolas"/>
-                                <w:color w:val="008000"/>
-                                <w:sz w:val="19"/>
-                                <w:szCs w:val="19"/>
-                                <w:highlight w:val="white"/>
-                              </w:rPr>
-                              <w:t xml:space="preserve"> </w:t>
-                            </w:r>
-                            <w:proofErr w:type="spellStart"/>
-                            <w:r>
-                              <w:rPr>
-                                <w:rFonts w:ascii="Consolas" w:hAnsi="Consolas" w:cs="Consolas"/>
-                                <w:color w:val="008000"/>
-                                <w:sz w:val="19"/>
-                                <w:szCs w:val="19"/>
-                                <w:highlight w:val="white"/>
-                              </w:rPr>
-                              <w:t>TypeProxyInitialistation</w:t>
-                            </w:r>
-                            <w:proofErr w:type="spellEnd"/>
+                              <w:t>#AUTA exportgroup TypeProxyInitialistation</w:t>
+                            </w:r>
                           </w:p>
                           <w:p>
                             <w:pPr>
@@ -4171,7 +3658,6 @@
                                 <w:highlight w:val="white"/>
                               </w:rPr>
                             </w:pPr>
-                            <w:proofErr w:type="spellStart"/>
                             <w:r>
                               <w:rPr>
                                 <w:rFonts w:ascii="Consolas" w:hAnsi="Consolas" w:cs="Consolas"/>
@@ -4180,52 +3666,7 @@
                                 <w:szCs w:val="19"/>
                                 <w:highlight w:val="white"/>
                               </w:rPr>
-                              <w:t>TypeProxyOf</w:t>
-                            </w:r>
-                            <w:proofErr w:type="spellEnd"/>
-                            <w:r>
-                              <w:rPr>
-                                <w:rFonts w:ascii="Consolas" w:hAnsi="Consolas" w:cs="Consolas"/>
-                                <w:color w:val="008000"/>
-                                <w:sz w:val="19"/>
-                                <w:szCs w:val="19"/>
-                                <w:highlight w:val="white"/>
-                              </w:rPr>
-                              <w:t>&lt;Object3</w:t>
-                            </w:r>
-                            <w:proofErr w:type="gramStart"/>
-                            <w:r>
-                              <w:rPr>
-                                <w:rFonts w:ascii="Consolas" w:hAnsi="Consolas" w:cs="Consolas"/>
-                                <w:color w:val="008000"/>
-                                <w:sz w:val="19"/>
-                                <w:szCs w:val="19"/>
-                                <w:highlight w:val="white"/>
-                              </w:rPr>
-                              <w:t>&gt;::</w:t>
-                            </w:r>
-                            <w:proofErr w:type="spellStart"/>
-                            <w:proofErr w:type="gramEnd"/>
-                            <w:r>
-                              <w:rPr>
-                                <w:rFonts w:ascii="Consolas" w:hAnsi="Consolas" w:cs="Consolas"/>
-                                <w:color w:val="008000"/>
-                                <w:sz w:val="19"/>
-                                <w:szCs w:val="19"/>
-                                <w:highlight w:val="white"/>
-                              </w:rPr>
-                              <w:t>GetTypeProxy</w:t>
-                            </w:r>
-                            <w:proofErr w:type="spellEnd"/>
-                            <w:r>
-                              <w:rPr>
-                                <w:rFonts w:ascii="Consolas" w:hAnsi="Consolas" w:cs="Consolas"/>
-                                <w:color w:val="008000"/>
-                                <w:sz w:val="19"/>
-                                <w:szCs w:val="19"/>
-                                <w:highlight w:val="white"/>
-                              </w:rPr>
-                              <w:t>();</w:t>
+                              <w:t>TypeProxyOf&lt;Object3&gt;::GetTypeProxy();</w:t>
                             </w:r>
                           </w:p>
                           <w:p>
@@ -4250,20 +3691,8 @@
                                 <w:szCs w:val="19"/>
                                 <w:highlight w:val="white"/>
                               </w:rPr>
-                              <w:t xml:space="preserve">#AUTA end </w:t>
-                            </w:r>
-                            <w:proofErr w:type="spellStart"/>
-                            <w:r>
-                              <w:rPr>
-                                <w:rFonts w:ascii="Consolas" w:hAnsi="Consolas" w:cs="Consolas"/>
-                                <w:color w:val="008000"/>
-                                <w:sz w:val="19"/>
-                                <w:szCs w:val="19"/>
-                                <w:highlight w:val="white"/>
-                              </w:rPr>
-                              <w:t>TypeProxyInitialistation</w:t>
-                            </w:r>
-                            <w:proofErr w:type="spellEnd"/>
+                              <w:t>#AUTA end TypeProxyInitialistation</w:t>
+                            </w:r>
                           </w:p>
                           <w:p>
                             <w:r>
@@ -4299,42 +3728,8 @@
                                 <w:szCs w:val="19"/>
                                 <w:highlight w:val="white"/>
                               </w:rPr>
-                              <w:t xml:space="preserve">//#AUTA </w:t>
-                            </w:r>
-                            <w:proofErr w:type="spellStart"/>
-                            <w:r>
-                              <w:rPr>
-                                <w:rFonts w:ascii="Consolas" w:hAnsi="Consolas" w:cs="Consolas"/>
-                                <w:color w:val="008000"/>
-                                <w:sz w:val="19"/>
-                                <w:szCs w:val="19"/>
-                                <w:highlight w:val="white"/>
-                              </w:rPr>
-                              <w:t>importgroup</w:t>
-                            </w:r>
-                            <w:proofErr w:type="spellEnd"/>
-                            <w:r>
-                              <w:rPr>
-                                <w:rFonts w:ascii="Consolas" w:hAnsi="Consolas" w:cs="Consolas"/>
-                                <w:color w:val="008000"/>
-                                <w:sz w:val="19"/>
-                                <w:szCs w:val="19"/>
-                                <w:highlight w:val="white"/>
-                              </w:rPr>
-                              <w:t xml:space="preserve"> </w:t>
-                            </w:r>
-                            <w:proofErr w:type="spellStart"/>
-                            <w:r>
-                              <w:rPr>
-                                <w:rFonts w:ascii="Consolas" w:hAnsi="Consolas" w:cs="Consolas"/>
-                                <w:color w:val="008000"/>
-                                <w:sz w:val="19"/>
-                                <w:szCs w:val="19"/>
-                                <w:highlight w:val="white"/>
-                              </w:rPr>
-                              <w:t>TypeProxyInitialistation</w:t>
-                            </w:r>
-                            <w:proofErr w:type="spellEnd"/>
+                              <w:t>//#AUTA importgroup TypeProxyInitialistation</w:t>
+                            </w:r>
                           </w:p>
                           <w:p>
                             <w:pPr>
@@ -4350,7 +3745,6 @@
                                 <w:highlight w:val="white"/>
                               </w:rPr>
                             </w:pPr>
-                            <w:proofErr w:type="spellStart"/>
                             <w:r>
                               <w:rPr>
                                 <w:rFonts w:ascii="Consolas" w:hAnsi="Consolas" w:cs="Consolas"/>
@@ -4361,7 +3755,6 @@
                               </w:rPr>
                               <w:t>TypeProxyOf</w:t>
                             </w:r>
-                            <w:proofErr w:type="spellEnd"/>
                             <w:r>
                               <w:rPr>
                                 <w:rFonts w:ascii="Consolas" w:hAnsi="Consolas" w:cs="Consolas"/>
@@ -4382,7 +3775,6 @@
                               </w:rPr>
                               <w:t>Object1</w:t>
                             </w:r>
-                            <w:proofErr w:type="gramStart"/>
                             <w:r>
                               <w:rPr>
                                 <w:rFonts w:ascii="Consolas" w:hAnsi="Consolas" w:cs="Consolas"/>
@@ -4393,8 +3785,6 @@
                               </w:rPr>
                               <w:t>&gt;::</w:t>
                             </w:r>
-                            <w:proofErr w:type="spellStart"/>
-                            <w:proofErr w:type="gramEnd"/>
                             <w:r>
                               <w:rPr>
                                 <w:rFonts w:ascii="Consolas" w:hAnsi="Consolas" w:cs="Consolas"/>
@@ -4405,7 +3795,6 @@
                               </w:rPr>
                               <w:t>GetTypeProxy</w:t>
                             </w:r>
-                            <w:proofErr w:type="spellEnd"/>
                             <w:r>
                               <w:rPr>
                                 <w:rFonts w:ascii="Consolas" w:hAnsi="Consolas" w:cs="Consolas"/>
@@ -4431,7 +3820,6 @@
                                 <w:highlight w:val="white"/>
                               </w:rPr>
                             </w:pPr>
-                            <w:proofErr w:type="spellStart"/>
                             <w:r>
                               <w:rPr>
                                 <w:rFonts w:ascii="Consolas" w:hAnsi="Consolas" w:cs="Consolas"/>
@@ -4442,7 +3830,6 @@
                               </w:rPr>
                               <w:t>TypeProxyOf</w:t>
                             </w:r>
-                            <w:proofErr w:type="spellEnd"/>
                             <w:r>
                               <w:rPr>
                                 <w:rFonts w:ascii="Consolas" w:hAnsi="Consolas" w:cs="Consolas"/>
@@ -4463,7 +3850,6 @@
                               </w:rPr>
                               <w:t>Object2</w:t>
                             </w:r>
-                            <w:proofErr w:type="gramStart"/>
                             <w:r>
                               <w:rPr>
                                 <w:rFonts w:ascii="Consolas" w:hAnsi="Consolas" w:cs="Consolas"/>
@@ -4474,8 +3860,6 @@
                               </w:rPr>
                               <w:t>&gt;::</w:t>
                             </w:r>
-                            <w:proofErr w:type="spellStart"/>
-                            <w:proofErr w:type="gramEnd"/>
                             <w:r>
                               <w:rPr>
                                 <w:rFonts w:ascii="Consolas" w:hAnsi="Consolas" w:cs="Consolas"/>
@@ -4486,7 +3870,6 @@
                               </w:rPr>
                               <w:t>GetTypeProxy</w:t>
                             </w:r>
-                            <w:proofErr w:type="spellEnd"/>
                             <w:r>
                               <w:rPr>
                                 <w:rFonts w:ascii="Consolas" w:hAnsi="Consolas" w:cs="Consolas"/>
@@ -4512,7 +3895,6 @@
                                 <w:highlight w:val="white"/>
                               </w:rPr>
                             </w:pPr>
-                            <w:proofErr w:type="spellStart"/>
                             <w:r>
                               <w:rPr>
                                 <w:rFonts w:ascii="Consolas" w:hAnsi="Consolas" w:cs="Consolas"/>
@@ -4523,7 +3905,6 @@
                               </w:rPr>
                               <w:t>TypeProxyOf</w:t>
                             </w:r>
-                            <w:proofErr w:type="spellEnd"/>
                             <w:r>
                               <w:rPr>
                                 <w:rFonts w:ascii="Consolas" w:hAnsi="Consolas" w:cs="Consolas"/>
@@ -4544,7 +3925,6 @@
                               </w:rPr>
                               <w:t>Object3</w:t>
                             </w:r>
-                            <w:proofErr w:type="gramStart"/>
                             <w:r>
                               <w:rPr>
                                 <w:rFonts w:ascii="Consolas" w:hAnsi="Consolas" w:cs="Consolas"/>
@@ -4555,8 +3935,6 @@
                               </w:rPr>
                               <w:t>&gt;::</w:t>
                             </w:r>
-                            <w:proofErr w:type="spellStart"/>
-                            <w:proofErr w:type="gramEnd"/>
                             <w:r>
                               <w:rPr>
                                 <w:rFonts w:ascii="Consolas" w:hAnsi="Consolas" w:cs="Consolas"/>
@@ -4567,7 +3945,6 @@
                               </w:rPr>
                               <w:t>GetTypeProxy</w:t>
                             </w:r>
-                            <w:proofErr w:type="spellEnd"/>
                             <w:r>
                               <w:rPr>
                                 <w:rFonts w:ascii="Consolas" w:hAnsi="Consolas" w:cs="Consolas"/>
@@ -4601,20 +3978,8 @@
                                 <w:szCs w:val="19"/>
                                 <w:highlight w:val="white"/>
                               </w:rPr>
-                              <w:t xml:space="preserve">//#AUTA end </w:t>
-                            </w:r>
-                            <w:proofErr w:type="spellStart"/>
-                            <w:r>
-                              <w:rPr>
-                                <w:rFonts w:ascii="Consolas" w:hAnsi="Consolas" w:cs="Consolas"/>
-                                <w:color w:val="008000"/>
-                                <w:sz w:val="19"/>
-                                <w:szCs w:val="19"/>
-                                <w:highlight w:val="white"/>
-                              </w:rPr>
-                              <w:t>TypeProxyInitialistation</w:t>
-                            </w:r>
-                            <w:proofErr w:type="spellEnd"/>
+                              <w:t>//#AUTA end TypeProxyInitialistation</w:t>
+                            </w:r>
                           </w:p>
                           <w:p/>
                         </w:txbxContent>
@@ -5608,15 +4973,7 @@
         </mc:AlternateContent>
       </w:r>
       <w:r>
-        <w:t xml:space="preserve">This will import the code exported with the matching </w:t>
-      </w:r>
-      <w:proofErr w:type="spellStart"/>
-      <w:r>
-        <w:t>BlockIdentifier</w:t>
-      </w:r>
-      <w:proofErr w:type="spellEnd"/>
-      <w:r>
-        <w:t xml:space="preserve"> Tag.</w:t>
+        <w:t>This will import the code exported with the matching BlockIdentifier Tag.</w:t>
       </w:r>
     </w:p>
     <w:p>
@@ -5753,14 +5110,12 @@
           <w:highlight w:val="white"/>
         </w:rPr>
       </w:pPr>
-      <w:proofErr w:type="spellStart"/>
       <w:r>
         <w:rPr>
           <w:highlight w:val="white"/>
         </w:rPr>
         <w:t>blacklisttypes</w:t>
       </w:r>
-      <w:proofErr w:type="spellEnd"/>
     </w:p>
     <w:p>
       <w:pPr>
@@ -5784,21 +5139,7 @@
         <w:rPr>
           <w:highlight w:val="white"/>
         </w:rPr>
-        <w:t xml:space="preserve">specific combination of </w:t>
-      </w:r>
-      <w:proofErr w:type="spellStart"/>
-      <w:r>
-        <w:rPr>
-          <w:highlight w:val="white"/>
-        </w:rPr>
-        <w:t>TypeIdentifiers</w:t>
-      </w:r>
-      <w:proofErr w:type="spellEnd"/>
-      <w:r>
-        <w:rPr>
-          <w:highlight w:val="white"/>
-        </w:rPr>
-        <w:t xml:space="preserve"> and strings that should NOT be produced</w:t>
+        <w:t>specific combination of TypeIdentifiers and strings that should NOT be produced</w:t>
       </w:r>
     </w:p>
     <w:p>
@@ -5817,21 +5158,7 @@
         <w:rPr>
           <w:highlight w:val="white"/>
         </w:rPr>
-        <w:t xml:space="preserve">Any </w:t>
-      </w:r>
-      <w:proofErr w:type="spellStart"/>
-      <w:r>
-        <w:rPr>
-          <w:highlight w:val="white"/>
-        </w:rPr>
-        <w:t>TypeIdentifiers</w:t>
-      </w:r>
-      <w:proofErr w:type="spellEnd"/>
-      <w:r>
-        <w:rPr>
-          <w:highlight w:val="white"/>
-        </w:rPr>
-        <w:t xml:space="preserve"> not supplied to the blacklist are ignored when determining if a permutation is blacklisted.</w:t>
+        <w:t>Any TypeIdentifiers not supplied to the blacklist are ignored when determining if a permutation is blacklisted.</w:t>
       </w:r>
     </w:p>
     <w:p>
@@ -5938,29 +5265,7 @@
                                 <w:szCs w:val="19"/>
                                 <w:highlight w:val="white"/>
                               </w:rPr>
-                              <w:t>#AUTA type TA Float</w:t>
-                            </w:r>
-                            <w:proofErr w:type="gramStart"/>
-                            <w:r>
-                              <w:rPr>
-                                <w:rFonts w:ascii="Consolas" w:hAnsi="Consolas" w:cs="Consolas"/>
-                                <w:color w:val="008000"/>
-                                <w:sz w:val="19"/>
-                                <w:szCs w:val="19"/>
-                                <w:highlight w:val="white"/>
-                              </w:rPr>
-                              <w:t>64 ,</w:t>
-                            </w:r>
-                            <w:proofErr w:type="gramEnd"/>
-                            <w:r>
-                              <w:rPr>
-                                <w:rFonts w:ascii="Consolas" w:hAnsi="Consolas" w:cs="Consolas"/>
-                                <w:color w:val="008000"/>
-                                <w:sz w:val="19"/>
-                                <w:szCs w:val="19"/>
-                                <w:highlight w:val="white"/>
-                              </w:rPr>
-                              <w:t xml:space="preserve"> Int64</w:t>
+                              <w:t>#AUTA type TA Float64 , Int64</w:t>
                             </w:r>
                           </w:p>
                           <w:p>
@@ -5985,29 +5290,7 @@
                                 <w:szCs w:val="19"/>
                                 <w:highlight w:val="white"/>
                               </w:rPr>
-                              <w:t>#AUTA type TB Float</w:t>
-                            </w:r>
-                            <w:proofErr w:type="gramStart"/>
-                            <w:r>
-                              <w:rPr>
-                                <w:rFonts w:ascii="Consolas" w:hAnsi="Consolas" w:cs="Consolas"/>
-                                <w:color w:val="008000"/>
-                                <w:sz w:val="19"/>
-                                <w:szCs w:val="19"/>
-                                <w:highlight w:val="white"/>
-                              </w:rPr>
-                              <w:t>64 ,</w:t>
-                            </w:r>
-                            <w:proofErr w:type="gramEnd"/>
-                            <w:r>
-                              <w:rPr>
-                                <w:rFonts w:ascii="Consolas" w:hAnsi="Consolas" w:cs="Consolas"/>
-                                <w:color w:val="008000"/>
-                                <w:sz w:val="19"/>
-                                <w:szCs w:val="19"/>
-                                <w:highlight w:val="white"/>
-                              </w:rPr>
-                              <w:t xml:space="preserve"> Int64</w:t>
+                              <w:t>#AUTA type TB Float64 , Int64</w:t>
                             </w:r>
                           </w:p>
                           <w:p>
@@ -6047,51 +5330,7 @@
                                 <w:szCs w:val="19"/>
                                 <w:highlight w:val="white"/>
                               </w:rPr>
-                              <w:t xml:space="preserve">#AUTA </w:t>
-                            </w:r>
-                            <w:proofErr w:type="spellStart"/>
-                            <w:r>
-                              <w:rPr>
-                                <w:rFonts w:ascii="Consolas" w:hAnsi="Consolas" w:cs="Consolas"/>
-                                <w:color w:val="008000"/>
-                                <w:sz w:val="19"/>
-                                <w:szCs w:val="19"/>
-                                <w:highlight w:val="white"/>
-                              </w:rPr>
-                              <w:t>blacklisttypes</w:t>
-                            </w:r>
-                            <w:proofErr w:type="spellEnd"/>
-                            <w:r>
-                              <w:rPr>
-                                <w:rFonts w:ascii="Consolas" w:hAnsi="Consolas" w:cs="Consolas"/>
-                                <w:color w:val="008000"/>
-                                <w:sz w:val="19"/>
-                                <w:szCs w:val="19"/>
-                                <w:highlight w:val="white"/>
-                              </w:rPr>
-                              <w:t xml:space="preserve"> R == Float</w:t>
-                            </w:r>
-                            <w:proofErr w:type="gramStart"/>
-                            <w:r>
-                              <w:rPr>
-                                <w:rFonts w:ascii="Consolas" w:hAnsi="Consolas" w:cs="Consolas"/>
-                                <w:color w:val="008000"/>
-                                <w:sz w:val="19"/>
-                                <w:szCs w:val="19"/>
-                                <w:highlight w:val="white"/>
-                              </w:rPr>
-                              <w:t>64 ,</w:t>
-                            </w:r>
-                            <w:proofErr w:type="gramEnd"/>
-                            <w:r>
-                              <w:rPr>
-                                <w:rFonts w:ascii="Consolas" w:hAnsi="Consolas" w:cs="Consolas"/>
-                                <w:color w:val="008000"/>
-                                <w:sz w:val="19"/>
-                                <w:szCs w:val="19"/>
-                                <w:highlight w:val="white"/>
-                              </w:rPr>
-                              <w:t xml:space="preserve"> TA == Int64 , TB == Int64</w:t>
+                              <w:t>#AUTA blacklisttypes R == Float64 , TA == Int64 , TB == Int64</w:t>
                             </w:r>
                           </w:p>
                           <w:p>
@@ -6116,51 +5355,7 @@
                                 <w:szCs w:val="19"/>
                                 <w:highlight w:val="white"/>
                               </w:rPr>
-                              <w:t xml:space="preserve">#AUTA </w:t>
-                            </w:r>
-                            <w:proofErr w:type="spellStart"/>
-                            <w:r>
-                              <w:rPr>
-                                <w:rFonts w:ascii="Consolas" w:hAnsi="Consolas" w:cs="Consolas"/>
-                                <w:color w:val="008000"/>
-                                <w:sz w:val="19"/>
-                                <w:szCs w:val="19"/>
-                                <w:highlight w:val="white"/>
-                              </w:rPr>
-                              <w:t>blacklisttypes</w:t>
-                            </w:r>
-                            <w:proofErr w:type="spellEnd"/>
-                            <w:r>
-                              <w:rPr>
-                                <w:rFonts w:ascii="Consolas" w:hAnsi="Consolas" w:cs="Consolas"/>
-                                <w:color w:val="008000"/>
-                                <w:sz w:val="19"/>
-                                <w:szCs w:val="19"/>
-                                <w:highlight w:val="white"/>
-                              </w:rPr>
-                              <w:t xml:space="preserve"> R == Int</w:t>
-                            </w:r>
-                            <w:proofErr w:type="gramStart"/>
-                            <w:r>
-                              <w:rPr>
-                                <w:rFonts w:ascii="Consolas" w:hAnsi="Consolas" w:cs="Consolas"/>
-                                <w:color w:val="008000"/>
-                                <w:sz w:val="19"/>
-                                <w:szCs w:val="19"/>
-                                <w:highlight w:val="white"/>
-                              </w:rPr>
-                              <w:t>64 ,</w:t>
-                            </w:r>
-                            <w:proofErr w:type="gramEnd"/>
-                            <w:r>
-                              <w:rPr>
-                                <w:rFonts w:ascii="Consolas" w:hAnsi="Consolas" w:cs="Consolas"/>
-                                <w:color w:val="008000"/>
-                                <w:sz w:val="19"/>
-                                <w:szCs w:val="19"/>
-                                <w:highlight w:val="white"/>
-                              </w:rPr>
-                              <w:t xml:space="preserve"> TA == Float64</w:t>
+                              <w:t>#AUTA blacklisttypes R == Int64 , TA == Float64</w:t>
                             </w:r>
                           </w:p>
                           <w:p>
@@ -6178,51 +5373,7 @@
                                 <w:szCs w:val="19"/>
                                 <w:highlight w:val="white"/>
                               </w:rPr>
-                              <w:t xml:space="preserve">#AUTA </w:t>
-                            </w:r>
-                            <w:proofErr w:type="spellStart"/>
-                            <w:r>
-                              <w:rPr>
-                                <w:rFonts w:ascii="Consolas" w:hAnsi="Consolas" w:cs="Consolas"/>
-                                <w:color w:val="008000"/>
-                                <w:sz w:val="19"/>
-                                <w:szCs w:val="19"/>
-                                <w:highlight w:val="white"/>
-                              </w:rPr>
-                              <w:t>blacklisttypes</w:t>
-                            </w:r>
-                            <w:proofErr w:type="spellEnd"/>
-                            <w:r>
-                              <w:rPr>
-                                <w:rFonts w:ascii="Consolas" w:hAnsi="Consolas" w:cs="Consolas"/>
-                                <w:color w:val="008000"/>
-                                <w:sz w:val="19"/>
-                                <w:szCs w:val="19"/>
-                                <w:highlight w:val="white"/>
-                              </w:rPr>
-                              <w:t xml:space="preserve"> R == Int</w:t>
-                            </w:r>
-                            <w:proofErr w:type="gramStart"/>
-                            <w:r>
-                              <w:rPr>
-                                <w:rFonts w:ascii="Consolas" w:hAnsi="Consolas" w:cs="Consolas"/>
-                                <w:color w:val="008000"/>
-                                <w:sz w:val="19"/>
-                                <w:szCs w:val="19"/>
-                                <w:highlight w:val="white"/>
-                              </w:rPr>
-                              <w:t>64 ,</w:t>
-                            </w:r>
-                            <w:proofErr w:type="gramEnd"/>
-                            <w:r>
-                              <w:rPr>
-                                <w:rFonts w:ascii="Consolas" w:hAnsi="Consolas" w:cs="Consolas"/>
-                                <w:color w:val="008000"/>
-                                <w:sz w:val="19"/>
-                                <w:szCs w:val="19"/>
-                                <w:highlight w:val="white"/>
-                              </w:rPr>
-                              <w:t xml:space="preserve"> TB == Float64</w:t>
+                              <w:t>#AUTA blacklisttypes R == Int64 , TB == Float64</w:t>
                             </w:r>
                           </w:p>
                           <w:p/>
@@ -6619,19 +5770,7 @@
         <w:spacing w:after="0" w:line="240" w:lineRule="auto"/>
       </w:pPr>
       <w:r>
-        <w:t xml:space="preserve">AUTA </w:t>
-      </w:r>
-      <w:r>
-        <w:t>Labels</w:t>
-      </w:r>
-      <w:r>
-        <w:t xml:space="preserve"> command block is not globally accessible. It can only be used via </w:t>
-      </w:r>
-      <w:r>
-        <w:t xml:space="preserve">another AUTA </w:t>
-      </w:r>
-      <w:r>
-        <w:t>command block.</w:t>
+        <w:t>AUTA Labels command block is not globally accessible. It can only be used via another AUTA command block.</w:t>
       </w:r>
       <w:r>
         <w:br/>
@@ -6650,10 +5789,7 @@
         <w:t>block</w:t>
       </w:r>
       <w:r>
-        <w:t xml:space="preserve"> is a list of </w:t>
-      </w:r>
-      <w:r>
-        <w:t>label identifiers. It also contains a list of possible contents for those labels. The Code supplied to AUTA is replicated once for each label set, replacing all labels with the contents of each set. This does not perform permutations.</w:t>
+        <w:t xml:space="preserve"> is a list of label identifiers. It also contains a list of possible contents for those labels. The Code supplied to AUTA is replicated once for each label set, replacing all labels with the contents of each set. This does not perform permutations.</w:t>
       </w:r>
     </w:p>
     <w:p>
@@ -6961,20 +6097,8 @@
                                 <w:szCs w:val="19"/>
                                 <w:highlight w:val="white"/>
                               </w:rPr>
-                              <w:t xml:space="preserve">#AUTA label </w:t>
-                            </w:r>
-                            <w:proofErr w:type="gramStart"/>
-                            <w:r>
-                              <w:rPr>
-                                <w:rFonts w:ascii="Consolas" w:hAnsi="Consolas" w:cs="Consolas"/>
-                                <w:color w:val="008000"/>
-                                <w:sz w:val="19"/>
-                                <w:szCs w:val="19"/>
-                                <w:highlight w:val="white"/>
-                              </w:rPr>
-                              <w:t>+,Add</w:t>
-                            </w:r>
-                            <w:proofErr w:type="gramEnd"/>
+                              <w:t>#AUTA label +,Add</w:t>
+                            </w:r>
                           </w:p>
                           <w:p>
                             <w:pPr>
@@ -6998,20 +6122,8 @@
                                 <w:szCs w:val="19"/>
                                 <w:highlight w:val="white"/>
                               </w:rPr>
-                              <w:t xml:space="preserve">#AUTA label </w:t>
-                            </w:r>
-                            <w:proofErr w:type="gramStart"/>
-                            <w:r>
-                              <w:rPr>
-                                <w:rFonts w:ascii="Consolas" w:hAnsi="Consolas" w:cs="Consolas"/>
-                                <w:color w:val="008000"/>
-                                <w:sz w:val="19"/>
-                                <w:szCs w:val="19"/>
-                                <w:highlight w:val="white"/>
-                              </w:rPr>
-                              <w:t>-,Subtract</w:t>
-                            </w:r>
-                            <w:proofErr w:type="gramEnd"/>
+                              <w:t>#AUTA label -,Subtract</w:t>
+                            </w:r>
                           </w:p>
                           <w:p>
                             <w:pPr>
@@ -7035,20 +6147,8 @@
                                 <w:szCs w:val="19"/>
                                 <w:highlight w:val="white"/>
                               </w:rPr>
-                              <w:t xml:space="preserve">#AUTA label </w:t>
-                            </w:r>
-                            <w:proofErr w:type="gramStart"/>
-                            <w:r>
-                              <w:rPr>
-                                <w:rFonts w:ascii="Consolas" w:hAnsi="Consolas" w:cs="Consolas"/>
-                                <w:color w:val="008000"/>
-                                <w:sz w:val="19"/>
-                                <w:szCs w:val="19"/>
-                                <w:highlight w:val="white"/>
-                              </w:rPr>
-                              <w:t>*,Multiply</w:t>
-                            </w:r>
-                            <w:proofErr w:type="gramEnd"/>
+                              <w:t>#AUTA label *,Multiply</w:t>
+                            </w:r>
                           </w:p>
                           <w:p>
                             <w:pPr>
@@ -7072,20 +6172,8 @@
                                 <w:szCs w:val="19"/>
                                 <w:highlight w:val="white"/>
                               </w:rPr>
-                              <w:t xml:space="preserve">#AUTA label </w:t>
-                            </w:r>
-                            <w:proofErr w:type="gramStart"/>
-                            <w:r>
-                              <w:rPr>
-                                <w:rFonts w:ascii="Consolas" w:hAnsi="Consolas" w:cs="Consolas"/>
-                                <w:color w:val="008000"/>
-                                <w:sz w:val="19"/>
-                                <w:szCs w:val="19"/>
-                                <w:highlight w:val="white"/>
-                              </w:rPr>
-                              <w:t>/,Divide</w:t>
-                            </w:r>
-                            <w:proofErr w:type="gramEnd"/>
+                              <w:t>#AUTA label /,Divide</w:t>
+                            </w:r>
                           </w:p>
                           <w:p>
                             <w:r>
@@ -7335,13 +6423,7 @@
       <w:bookmarkStart w:id="20" w:name="_Toc458679935"/>
       <w:r>
         <w:lastRenderedPageBreak/>
-        <w:t xml:space="preserve">AUTA </w:t>
-      </w:r>
-      <w:r>
-        <w:t>Scope</w:t>
-      </w:r>
-      <w:r>
-        <w:t xml:space="preserve"> Command block</w:t>
+        <w:t>AUTA Scope Command block</w:t>
       </w:r>
       <w:bookmarkEnd w:id="20"/>
     </w:p>
@@ -7353,10 +6435,7 @@
         <w:spacing w:after="0" w:line="240" w:lineRule="auto"/>
       </w:pPr>
       <w:r>
-        <w:t xml:space="preserve">AUTA </w:t>
-      </w:r>
-      <w:r>
-        <w:t xml:space="preserve">scope block allows a scope to be defined once and used in multiple places. </w:t>
+        <w:t xml:space="preserve">AUTA scope block allows a scope to be defined once and used in multiple places. </w:t>
       </w:r>
       <w:r>
         <w:br/>
@@ -7460,13 +6539,7 @@
         </w:rPr>
       </w:pPr>
       <w:r>
-        <w:t xml:space="preserve">Defines the start of an AUTA </w:t>
-      </w:r>
-      <w:r>
-        <w:t>Scope Command</w:t>
-      </w:r>
-      <w:r>
-        <w:t xml:space="preserve"> block.</w:t>
+        <w:t>Defines the start of an AUTA Scope Command block.</w:t>
       </w:r>
     </w:p>
     <w:p>
@@ -7476,14 +6549,12 @@
           <w:highlight w:val="white"/>
         </w:rPr>
       </w:pPr>
-      <w:proofErr w:type="spellStart"/>
       <w:r>
         <w:rPr>
           <w:highlight w:val="white"/>
         </w:rPr>
         <w:t>importscopeblock</w:t>
       </w:r>
-      <w:proofErr w:type="spellEnd"/>
     </w:p>
     <w:p>
       <w:pPr>
@@ -7657,29 +6728,7 @@
                                 <w:szCs w:val="19"/>
                                 <w:highlight w:val="white"/>
                               </w:rPr>
-                              <w:t xml:space="preserve">/* #AUTA </w:t>
-                            </w:r>
-                            <w:proofErr w:type="spellStart"/>
-                            <w:r>
-                              <w:rPr>
-                                <w:rFonts w:ascii="Consolas" w:hAnsi="Consolas" w:cs="Consolas"/>
-                                <w:color w:val="008000"/>
-                                <w:sz w:val="19"/>
-                                <w:szCs w:val="19"/>
-                                <w:highlight w:val="white"/>
-                              </w:rPr>
-                              <w:t>scopeblock</w:t>
-                            </w:r>
-                            <w:proofErr w:type="spellEnd"/>
-                            <w:r>
-                              <w:rPr>
-                                <w:rFonts w:ascii="Consolas" w:hAnsi="Consolas" w:cs="Consolas"/>
-                                <w:color w:val="008000"/>
-                                <w:sz w:val="19"/>
-                                <w:szCs w:val="19"/>
-                                <w:highlight w:val="white"/>
-                              </w:rPr>
-                              <w:t xml:space="preserve"> EACH_UINT_TYPE</w:t>
+                              <w:t>/* #AUTA scopeblock EACH_UINT_TYPE</w:t>
                             </w:r>
                           </w:p>
                           <w:p>
@@ -7844,29 +6893,7 @@
                                 <w:szCs w:val="19"/>
                                 <w:highlight w:val="white"/>
                               </w:rPr>
-                              <w:t xml:space="preserve">/* #AUTA </w:t>
-                            </w:r>
-                            <w:proofErr w:type="spellStart"/>
-                            <w:r>
-                              <w:rPr>
-                                <w:rFonts w:ascii="Consolas" w:hAnsi="Consolas" w:cs="Consolas"/>
-                                <w:color w:val="008000"/>
-                                <w:sz w:val="19"/>
-                                <w:szCs w:val="19"/>
-                                <w:highlight w:val="white"/>
-                              </w:rPr>
-                              <w:t>scopeblock</w:t>
-                            </w:r>
-                            <w:proofErr w:type="spellEnd"/>
-                            <w:r>
-                              <w:rPr>
-                                <w:rFonts w:ascii="Consolas" w:hAnsi="Consolas" w:cs="Consolas"/>
-                                <w:color w:val="008000"/>
-                                <w:sz w:val="19"/>
-                                <w:szCs w:val="19"/>
-                                <w:highlight w:val="white"/>
-                              </w:rPr>
-                              <w:t xml:space="preserve"> EACH_INT_TYPE</w:t>
+                              <w:t>/* #AUTA scopeblock EACH_INT_TYPE</w:t>
                             </w:r>
                           </w:p>
                           <w:p>
@@ -8011,29 +7038,7 @@
                                 <w:szCs w:val="19"/>
                                 <w:highlight w:val="white"/>
                               </w:rPr>
-                              <w:t xml:space="preserve">/* #AUTA </w:t>
-                            </w:r>
-                            <w:proofErr w:type="spellStart"/>
-                            <w:r>
-                              <w:rPr>
-                                <w:rFonts w:ascii="Consolas" w:hAnsi="Consolas" w:cs="Consolas"/>
-                                <w:color w:val="008000"/>
-                                <w:sz w:val="19"/>
-                                <w:szCs w:val="19"/>
-                                <w:highlight w:val="white"/>
-                              </w:rPr>
-                              <w:t>scopeblock</w:t>
-                            </w:r>
-                            <w:proofErr w:type="spellEnd"/>
-                            <w:r>
-                              <w:rPr>
-                                <w:rFonts w:ascii="Consolas" w:hAnsi="Consolas" w:cs="Consolas"/>
-                                <w:color w:val="008000"/>
-                                <w:sz w:val="19"/>
-                                <w:szCs w:val="19"/>
-                                <w:highlight w:val="white"/>
-                              </w:rPr>
-                              <w:t xml:space="preserve"> EACH_INTEGER_TYPE</w:t>
+                              <w:t>/* #AUTA scopeblock EACH_INTEGER_TYPE</w:t>
                             </w:r>
                           </w:p>
                           <w:p>
@@ -8058,29 +7063,7 @@
                                 <w:szCs w:val="19"/>
                                 <w:highlight w:val="white"/>
                               </w:rPr>
-                              <w:t xml:space="preserve">#AUTA </w:t>
-                            </w:r>
-                            <w:proofErr w:type="spellStart"/>
-                            <w:r>
-                              <w:rPr>
-                                <w:rFonts w:ascii="Consolas" w:hAnsi="Consolas" w:cs="Consolas"/>
-                                <w:color w:val="008000"/>
-                                <w:sz w:val="19"/>
-                                <w:szCs w:val="19"/>
-                                <w:highlight w:val="white"/>
-                              </w:rPr>
-                              <w:t>importscopeblock</w:t>
-                            </w:r>
-                            <w:proofErr w:type="spellEnd"/>
-                            <w:r>
-                              <w:rPr>
-                                <w:rFonts w:ascii="Consolas" w:hAnsi="Consolas" w:cs="Consolas"/>
-                                <w:color w:val="008000"/>
-                                <w:sz w:val="19"/>
-                                <w:szCs w:val="19"/>
-                                <w:highlight w:val="white"/>
-                              </w:rPr>
-                              <w:t xml:space="preserve"> EACH_INT_TYPE</w:t>
+                              <w:t>#AUTA importscopeblock EACH_INT_TYPE</w:t>
                             </w:r>
                           </w:p>
                           <w:p>
@@ -8105,29 +7088,7 @@
                                 <w:szCs w:val="19"/>
                                 <w:highlight w:val="white"/>
                               </w:rPr>
-                              <w:t xml:space="preserve">#AUTA </w:t>
-                            </w:r>
-                            <w:proofErr w:type="spellStart"/>
-                            <w:r>
-                              <w:rPr>
-                                <w:rFonts w:ascii="Consolas" w:hAnsi="Consolas" w:cs="Consolas"/>
-                                <w:color w:val="008000"/>
-                                <w:sz w:val="19"/>
-                                <w:szCs w:val="19"/>
-                                <w:highlight w:val="white"/>
-                              </w:rPr>
-                              <w:t>importscopeblock</w:t>
-                            </w:r>
-                            <w:proofErr w:type="spellEnd"/>
-                            <w:r>
-                              <w:rPr>
-                                <w:rFonts w:ascii="Consolas" w:hAnsi="Consolas" w:cs="Consolas"/>
-                                <w:color w:val="008000"/>
-                                <w:sz w:val="19"/>
-                                <w:szCs w:val="19"/>
-                                <w:highlight w:val="white"/>
-                              </w:rPr>
-                              <w:t xml:space="preserve"> EACH_UINT_TYPE</w:t>
+                              <w:t>#AUTA importscopeblock EACH_UINT_TYPE</w:t>
                             </w:r>
                           </w:p>
                           <w:p>
@@ -8214,7 +7175,6 @@
                                 <w:highlight w:val="white"/>
                               </w:rPr>
                             </w:pPr>
-                            <w:proofErr w:type="spellStart"/>
                             <w:r>
                               <w:rPr>
                                 <w:rFonts w:ascii="Consolas" w:hAnsi="Consolas" w:cs="Consolas"/>
@@ -8223,62 +7183,7 @@
                                 <w:szCs w:val="19"/>
                                 <w:highlight w:val="white"/>
                               </w:rPr>
-                              <w:t>TypeProxyOf</w:t>
-                            </w:r>
-                            <w:proofErr w:type="spellEnd"/>
-                            <w:r>
-                              <w:rPr>
-                                <w:rFonts w:ascii="Consolas" w:hAnsi="Consolas" w:cs="Consolas"/>
-                                <w:color w:val="008000"/>
-                                <w:sz w:val="19"/>
-                                <w:szCs w:val="19"/>
-                                <w:highlight w:val="white"/>
-                              </w:rPr>
-                              <w:t>&lt;Object</w:t>
-                            </w:r>
-                            <w:r>
-                              <w:rPr>
-                                <w:rFonts w:ascii="Consolas" w:hAnsi="Consolas" w:cs="Consolas"/>
-                                <w:color w:val="008000"/>
-                                <w:sz w:val="19"/>
-                                <w:szCs w:val="19"/>
-                                <w:highlight w:val="white"/>
-                              </w:rPr>
-                              <w:t>&lt;T&gt;</w:t>
-                            </w:r>
-                            <w:proofErr w:type="gramStart"/>
-                            <w:r>
-                              <w:rPr>
-                                <w:rFonts w:ascii="Consolas" w:hAnsi="Consolas" w:cs="Consolas"/>
-                                <w:color w:val="008000"/>
-                                <w:sz w:val="19"/>
-                                <w:szCs w:val="19"/>
-                                <w:highlight w:val="white"/>
-                              </w:rPr>
-                              <w:t>&gt;::</w:t>
-                            </w:r>
-                            <w:proofErr w:type="spellStart"/>
-                            <w:proofErr w:type="gramEnd"/>
-                            <w:r>
-                              <w:rPr>
-                                <w:rFonts w:ascii="Consolas" w:hAnsi="Consolas" w:cs="Consolas"/>
-                                <w:color w:val="008000"/>
-                                <w:sz w:val="19"/>
-                                <w:szCs w:val="19"/>
-                                <w:highlight w:val="white"/>
-                              </w:rPr>
-                              <w:t>GetTypeProxy</w:t>
-                            </w:r>
-                            <w:proofErr w:type="spellEnd"/>
-                            <w:r>
-                              <w:rPr>
-                                <w:rFonts w:ascii="Consolas" w:hAnsi="Consolas" w:cs="Consolas"/>
-                                <w:color w:val="008000"/>
-                                <w:sz w:val="19"/>
-                                <w:szCs w:val="19"/>
-                                <w:highlight w:val="white"/>
-                              </w:rPr>
-                              <w:t>();</w:t>
+                              <w:t>TypeProxyOf&lt;Object&lt;T&gt;&gt;::GetTypeProxy();</w:t>
                             </w:r>
                           </w:p>
                           <w:p>
@@ -8340,17 +7245,7 @@
                                 <w:szCs w:val="19"/>
                                 <w:highlight w:val="white"/>
                               </w:rPr>
-                              <w:t>//#AUTA import Group1</w:t>
-                            </w:r>
-                            <w:r>
-                              <w:rPr>
-                                <w:rFonts w:ascii="Consolas" w:hAnsi="Consolas" w:cs="Consolas"/>
-                                <w:color w:val="008000"/>
-                                <w:sz w:val="19"/>
-                                <w:szCs w:val="19"/>
-                                <w:highlight w:val="white"/>
-                              </w:rPr>
-                              <w:t xml:space="preserve"> scope = EACH_INT_TYPE</w:t>
+                              <w:t>//#AUTA import Group1 scope = EACH_INT_TYPE</w:t>
                             </w:r>
                           </w:p>
                           <w:p>
@@ -8367,7 +7262,6 @@
                                 <w:highlight w:val="white"/>
                               </w:rPr>
                             </w:pPr>
-                            <w:proofErr w:type="spellStart"/>
                             <w:r>
                               <w:rPr>
                                 <w:rFonts w:ascii="Consolas" w:hAnsi="Consolas" w:cs="Consolas"/>
@@ -8378,7 +7272,6 @@
                               </w:rPr>
                               <w:t>TypeProxyOf</w:t>
                             </w:r>
-                            <w:proofErr w:type="spellEnd"/>
                             <w:r>
                               <w:rPr>
                                 <w:rFonts w:ascii="Consolas" w:hAnsi="Consolas" w:cs="Consolas"/>
@@ -8427,21 +7320,8 @@
                                 <w:szCs w:val="19"/>
                                 <w:highlight w:val="white"/>
                               </w:rPr>
-                              <w:t>&gt;</w:t>
-                            </w:r>
-                            <w:proofErr w:type="gramStart"/>
-                            <w:r>
-                              <w:rPr>
-                                <w:rFonts w:ascii="Consolas" w:hAnsi="Consolas" w:cs="Consolas"/>
-                                <w:color w:val="000000"/>
-                                <w:sz w:val="19"/>
-                                <w:szCs w:val="19"/>
-                                <w:highlight w:val="white"/>
-                              </w:rPr>
-                              <w:t>&gt;::</w:t>
-                            </w:r>
-                            <w:proofErr w:type="spellStart"/>
-                            <w:proofErr w:type="gramEnd"/>
+                              <w:t>&gt;&gt;::</w:t>
+                            </w:r>
                             <w:r>
                               <w:rPr>
                                 <w:rFonts w:ascii="Consolas" w:hAnsi="Consolas" w:cs="Consolas"/>
@@ -8452,7 +7332,6 @@
                               </w:rPr>
                               <w:t>GetTypeProxy</w:t>
                             </w:r>
-                            <w:proofErr w:type="spellEnd"/>
                             <w:r>
                               <w:rPr>
                                 <w:rFonts w:ascii="Consolas" w:hAnsi="Consolas" w:cs="Consolas"/>
@@ -8478,7 +7357,6 @@
                                 <w:highlight w:val="white"/>
                               </w:rPr>
                             </w:pPr>
-                            <w:proofErr w:type="spellStart"/>
                             <w:r>
                               <w:rPr>
                                 <w:rFonts w:ascii="Consolas" w:hAnsi="Consolas" w:cs="Consolas"/>
@@ -8489,7 +7367,6 @@
                               </w:rPr>
                               <w:t>TypeProxyOf</w:t>
                             </w:r>
-                            <w:proofErr w:type="spellEnd"/>
                             <w:r>
                               <w:rPr>
                                 <w:rFonts w:ascii="Consolas" w:hAnsi="Consolas" w:cs="Consolas"/>
@@ -8538,21 +7415,8 @@
                                 <w:szCs w:val="19"/>
                                 <w:highlight w:val="white"/>
                               </w:rPr>
-                              <w:t>&gt;</w:t>
-                            </w:r>
-                            <w:proofErr w:type="gramStart"/>
-                            <w:r>
-                              <w:rPr>
-                                <w:rFonts w:ascii="Consolas" w:hAnsi="Consolas" w:cs="Consolas"/>
-                                <w:color w:val="000000"/>
-                                <w:sz w:val="19"/>
-                                <w:szCs w:val="19"/>
-                                <w:highlight w:val="white"/>
-                              </w:rPr>
-                              <w:t>&gt;::</w:t>
-                            </w:r>
-                            <w:proofErr w:type="spellStart"/>
-                            <w:proofErr w:type="gramEnd"/>
+                              <w:t>&gt;&gt;::</w:t>
+                            </w:r>
                             <w:r>
                               <w:rPr>
                                 <w:rFonts w:ascii="Consolas" w:hAnsi="Consolas" w:cs="Consolas"/>
@@ -8563,7 +7427,6 @@
                               </w:rPr>
                               <w:t>GetTypeProxy</w:t>
                             </w:r>
-                            <w:proofErr w:type="spellEnd"/>
                             <w:r>
                               <w:rPr>
                                 <w:rFonts w:ascii="Consolas" w:hAnsi="Consolas" w:cs="Consolas"/>
@@ -8589,7 +7452,6 @@
                                 <w:highlight w:val="white"/>
                               </w:rPr>
                             </w:pPr>
-                            <w:proofErr w:type="spellStart"/>
                             <w:r>
                               <w:rPr>
                                 <w:rFonts w:ascii="Consolas" w:hAnsi="Consolas" w:cs="Consolas"/>
@@ -8600,7 +7462,6 @@
                               </w:rPr>
                               <w:t>TypeProxyOf</w:t>
                             </w:r>
-                            <w:proofErr w:type="spellEnd"/>
                             <w:r>
                               <w:rPr>
                                 <w:rFonts w:ascii="Consolas" w:hAnsi="Consolas" w:cs="Consolas"/>
@@ -8639,41 +7500,18 @@
                                 <w:szCs w:val="19"/>
                                 <w:highlight w:val="white"/>
                               </w:rPr>
-                              <w:t>UI</w:t>
-                            </w:r>
-                            <w:r>
-                              <w:rPr>
-                                <w:rFonts w:ascii="Consolas" w:hAnsi="Consolas" w:cs="Consolas"/>
-                                <w:color w:val="0000FF"/>
-                                <w:sz w:val="19"/>
-                                <w:szCs w:val="19"/>
-                                <w:highlight w:val="white"/>
-                              </w:rPr>
-                              <w:t>nt32</w:t>
-                            </w:r>
-                            <w:r>
-                              <w:rPr>
-                                <w:rFonts w:ascii="Consolas" w:hAnsi="Consolas" w:cs="Consolas"/>
-                                <w:color w:val="000000"/>
-                                <w:sz w:val="19"/>
-                                <w:szCs w:val="19"/>
-                                <w:highlight w:val="white"/>
-                              </w:rPr>
-                              <w:t>&gt;</w:t>
-                            </w:r>
-                            <w:proofErr w:type="gramStart"/>
-                            <w:r>
-                              <w:rPr>
-                                <w:rFonts w:ascii="Consolas" w:hAnsi="Consolas" w:cs="Consolas"/>
-                                <w:color w:val="000000"/>
-                                <w:sz w:val="19"/>
-                                <w:szCs w:val="19"/>
-                                <w:highlight w:val="white"/>
-                              </w:rPr>
-                              <w:t>&gt;::</w:t>
-                            </w:r>
-                            <w:proofErr w:type="spellStart"/>
-                            <w:proofErr w:type="gramEnd"/>
+                              <w:t>UInt32</w:t>
+                            </w:r>
+                            <w:r>
+                              <w:rPr>
+                                <w:rFonts w:ascii="Consolas" w:hAnsi="Consolas" w:cs="Consolas"/>
+                                <w:color w:val="000000"/>
+                                <w:sz w:val="19"/>
+                                <w:szCs w:val="19"/>
+                                <w:highlight w:val="white"/>
+                              </w:rPr>
+                              <w:t>&gt;&gt;::</w:t>
+                            </w:r>
                             <w:r>
                               <w:rPr>
                                 <w:rFonts w:ascii="Consolas" w:hAnsi="Consolas" w:cs="Consolas"/>
@@ -8684,7 +7522,6 @@
                               </w:rPr>
                               <w:t>GetTypeProxy</w:t>
                             </w:r>
-                            <w:proofErr w:type="spellEnd"/>
                             <w:r>
                               <w:rPr>
                                 <w:rFonts w:ascii="Consolas" w:hAnsi="Consolas" w:cs="Consolas"/>
@@ -8710,7 +7547,6 @@
                                 <w:highlight w:val="white"/>
                               </w:rPr>
                             </w:pPr>
-                            <w:proofErr w:type="spellStart"/>
                             <w:r>
                               <w:rPr>
                                 <w:rFonts w:ascii="Consolas" w:hAnsi="Consolas" w:cs="Consolas"/>
@@ -8721,7 +7557,6 @@
                               </w:rPr>
                               <w:t>TypeProxyOf</w:t>
                             </w:r>
-                            <w:proofErr w:type="spellEnd"/>
                             <w:r>
                               <w:rPr>
                                 <w:rFonts w:ascii="Consolas" w:hAnsi="Consolas" w:cs="Consolas"/>
@@ -8760,41 +7595,18 @@
                                 <w:szCs w:val="19"/>
                                 <w:highlight w:val="white"/>
                               </w:rPr>
-                              <w:t>UI</w:t>
-                            </w:r>
-                            <w:r>
-                              <w:rPr>
-                                <w:rFonts w:ascii="Consolas" w:hAnsi="Consolas" w:cs="Consolas"/>
-                                <w:color w:val="0000FF"/>
-                                <w:sz w:val="19"/>
-                                <w:szCs w:val="19"/>
-                                <w:highlight w:val="white"/>
-                              </w:rPr>
-                              <w:t>nt64</w:t>
-                            </w:r>
-                            <w:r>
-                              <w:rPr>
-                                <w:rFonts w:ascii="Consolas" w:hAnsi="Consolas" w:cs="Consolas"/>
-                                <w:color w:val="000000"/>
-                                <w:sz w:val="19"/>
-                                <w:szCs w:val="19"/>
-                                <w:highlight w:val="white"/>
-                              </w:rPr>
-                              <w:t>&gt;</w:t>
-                            </w:r>
-                            <w:proofErr w:type="gramStart"/>
-                            <w:r>
-                              <w:rPr>
-                                <w:rFonts w:ascii="Consolas" w:hAnsi="Consolas" w:cs="Consolas"/>
-                                <w:color w:val="000000"/>
-                                <w:sz w:val="19"/>
-                                <w:szCs w:val="19"/>
-                                <w:highlight w:val="white"/>
-                              </w:rPr>
-                              <w:t>&gt;::</w:t>
-                            </w:r>
-                            <w:proofErr w:type="spellStart"/>
-                            <w:proofErr w:type="gramEnd"/>
+                              <w:t>UInt64</w:t>
+                            </w:r>
+                            <w:r>
+                              <w:rPr>
+                                <w:rFonts w:ascii="Consolas" w:hAnsi="Consolas" w:cs="Consolas"/>
+                                <w:color w:val="000000"/>
+                                <w:sz w:val="19"/>
+                                <w:szCs w:val="19"/>
+                                <w:highlight w:val="white"/>
+                              </w:rPr>
+                              <w:t>&gt;&gt;::</w:t>
+                            </w:r>
                             <w:r>
                               <w:rPr>
                                 <w:rFonts w:ascii="Consolas" w:hAnsi="Consolas" w:cs="Consolas"/>
@@ -8805,7 +7617,6 @@
                               </w:rPr>
                               <w:t>GetTypeProxy</w:t>
                             </w:r>
-                            <w:proofErr w:type="spellEnd"/>
                             <w:r>
                               <w:rPr>
                                 <w:rFonts w:ascii="Consolas" w:hAnsi="Consolas" w:cs="Consolas"/>
@@ -10105,21 +8916,7 @@
         <w:rPr>
           <w:highlight w:val="white"/>
         </w:rPr>
-        <w:t xml:space="preserve">The calling block will perform all </w:t>
-      </w:r>
-      <w:proofErr w:type="spellStart"/>
-      <w:r>
-        <w:rPr>
-          <w:highlight w:val="white"/>
-        </w:rPr>
-        <w:t>it’s</w:t>
-      </w:r>
-      <w:proofErr w:type="spellEnd"/>
-      <w:r>
-        <w:rPr>
-          <w:highlight w:val="white"/>
-        </w:rPr>
-        <w:t xml:space="preserve"> operations, then pass the replicated result to this scope for further processing.</w:t>
+        <w:t>The calling block will perform all it’s operations, then pass the replicated result to this scope for further processing.</w:t>
       </w:r>
     </w:p>
     <w:p>
@@ -10144,13 +8941,7 @@
       <w:bookmarkStart w:id="23" w:name="_Toc458679938"/>
       <w:r>
         <w:lastRenderedPageBreak/>
-        <w:t xml:space="preserve">AUTA </w:t>
-      </w:r>
-      <w:r>
-        <w:t>Code Replication</w:t>
-      </w:r>
-      <w:r>
-        <w:t xml:space="preserve"> Command block</w:t>
+        <w:t>AUTA Code Replication Command block</w:t>
       </w:r>
       <w:bookmarkEnd w:id="23"/>
     </w:p>
@@ -10162,16 +8953,7 @@
         <w:spacing w:after="0" w:line="240" w:lineRule="auto"/>
       </w:pPr>
       <w:r>
-        <w:t xml:space="preserve">AUTA </w:t>
-      </w:r>
-      <w:r>
-        <w:t>Code Replication</w:t>
-      </w:r>
-      <w:r>
-        <w:t xml:space="preserve"> block </w:t>
-      </w:r>
-      <w:r>
-        <w:t>behaves almost identically to an Import / Export Command block but can contain</w:t>
+        <w:t>AUTA Code Replication block behaves almost identically to an Import / Export Command block but can contain</w:t>
       </w:r>
     </w:p>
     <w:p>
@@ -10235,20 +9017,12 @@
           <w:highlight w:val="white"/>
         </w:rPr>
       </w:pPr>
-      <w:proofErr w:type="spellStart"/>
       <w:r>
         <w:rPr>
           <w:highlight w:val="white"/>
         </w:rPr>
-        <w:t>c</w:t>
+        <w:t>codeblock</w:t>
       </w:r>
-      <w:r>
-        <w:rPr>
-          <w:highlight w:val="white"/>
-        </w:rPr>
-        <w:t>odeblock</w:t>
-      </w:r>
-      <w:proofErr w:type="spellEnd"/>
     </w:p>
     <w:p>
       <w:pPr>
@@ -10272,13 +9046,8 @@
       <w:r>
         <w:t xml:space="preserve">Defines the start of an AUTA </w:t>
       </w:r>
-      <w:proofErr w:type="spellStart"/>
       <w:r>
-        <w:t>Codeblock</w:t>
-      </w:r>
-      <w:proofErr w:type="spellEnd"/>
-      <w:r>
-        <w:t xml:space="preserve"> export</w:t>
+        <w:t>Codeblock export</w:t>
       </w:r>
       <w:r>
         <w:t xml:space="preserve"> Command block.</w:t>
@@ -10295,13 +9064,7 @@
         <w:rPr>
           <w:highlight w:val="white"/>
         </w:rPr>
-        <w:t>b</w:t>
-      </w:r>
-      <w:r>
-        <w:rPr>
-          <w:highlight w:val="white"/>
-        </w:rPr>
-        <w:t>ody</w:t>
+        <w:t>body</w:t>
       </w:r>
     </w:p>
     <w:p>
@@ -10337,21 +9100,7 @@
         <w:rPr>
           <w:highlight w:val="white"/>
         </w:rPr>
-        <w:t xml:space="preserve">Multiple bodies can be defined within a single </w:t>
-      </w:r>
-      <w:proofErr w:type="spellStart"/>
-      <w:r>
-        <w:rPr>
-          <w:highlight w:val="white"/>
-        </w:rPr>
-        <w:t>codeblock</w:t>
-      </w:r>
-      <w:proofErr w:type="spellEnd"/>
-      <w:r>
-        <w:rPr>
-          <w:highlight w:val="white"/>
-        </w:rPr>
-        <w:t xml:space="preserve"> (each requires a unique Tag)</w:t>
+        <w:t>Multiple bodies can be defined within a single codeblock (each requires a unique Tag)</w:t>
       </w:r>
     </w:p>
     <w:p>
@@ -10399,10 +9148,7 @@
       </w:pPr>
       <w:bookmarkStart w:id="25" w:name="_Toc458679940"/>
       <w:r>
-        <w:t>Output</w:t>
-      </w:r>
-      <w:r>
-        <w:t xml:space="preserve"> Commands</w:t>
+        <w:t>Output Commands</w:t>
       </w:r>
       <w:bookmarkEnd w:id="25"/>
     </w:p>
@@ -10419,13 +9165,7 @@
         <w:rPr>
           <w:highlight w:val="white"/>
         </w:rPr>
-        <w:t>r</w:t>
-      </w:r>
-      <w:r>
-        <w:rPr>
-          <w:highlight w:val="white"/>
-        </w:rPr>
-        <w:t>eplicate</w:t>
+        <w:t>replicate</w:t>
       </w:r>
     </w:p>
     <w:p>
@@ -10572,42 +9312,8 @@
                                 <w:szCs w:val="19"/>
                                 <w:highlight w:val="white"/>
                               </w:rPr>
-                              <w:t xml:space="preserve">#AUTA </w:t>
-                            </w:r>
-                            <w:proofErr w:type="spellStart"/>
-                            <w:r>
-                              <w:rPr>
-                                <w:rFonts w:ascii="Consolas" w:hAnsi="Consolas" w:cs="Consolas"/>
-                                <w:color w:val="008000"/>
-                                <w:sz w:val="19"/>
-                                <w:szCs w:val="19"/>
-                                <w:highlight w:val="white"/>
-                              </w:rPr>
-                              <w:t>codeblock</w:t>
-                            </w:r>
-                            <w:proofErr w:type="spellEnd"/>
-                            <w:r>
-                              <w:rPr>
-                                <w:rFonts w:ascii="Consolas" w:hAnsi="Consolas" w:cs="Consolas"/>
-                                <w:color w:val="008000"/>
-                                <w:sz w:val="19"/>
-                                <w:szCs w:val="19"/>
-                                <w:highlight w:val="white"/>
-                              </w:rPr>
-                              <w:t xml:space="preserve"> </w:t>
-                            </w:r>
-                            <w:proofErr w:type="spellStart"/>
-                            <w:r>
-                              <w:rPr>
-                                <w:rFonts w:ascii="Consolas" w:hAnsi="Consolas" w:cs="Consolas"/>
-                                <w:color w:val="008000"/>
-                                <w:sz w:val="19"/>
-                                <w:szCs w:val="19"/>
-                                <w:highlight w:val="white"/>
-                              </w:rPr>
-                              <w:t>CPUArithmeticBodies</w:t>
-                            </w:r>
-                            <w:proofErr w:type="spellEnd"/>
+                              <w:t>#AUTA codeblock CPUArithmeticBodies</w:t>
+                            </w:r>
                           </w:p>
                           <w:p>
                             <w:pPr>
@@ -10646,20 +9352,8 @@
                                 <w:szCs w:val="19"/>
                                 <w:highlight w:val="white"/>
                               </w:rPr>
-                              <w:t xml:space="preserve">#AUTA body </w:t>
-                            </w:r>
-                            <w:proofErr w:type="spellStart"/>
-                            <w:r>
-                              <w:rPr>
-                                <w:rFonts w:ascii="Consolas" w:hAnsi="Consolas" w:cs="Consolas"/>
-                                <w:color w:val="008000"/>
-                                <w:sz w:val="19"/>
-                                <w:szCs w:val="19"/>
-                                <w:highlight w:val="white"/>
-                              </w:rPr>
-                              <w:t>DeviceFunctionPointersBody</w:t>
-                            </w:r>
-                            <w:proofErr w:type="spellEnd"/>
+                              <w:t>#AUTA body DeviceFunctionPointersBody</w:t>
+                            </w:r>
                           </w:p>
                           <w:p>
                             <w:pPr>
@@ -10683,51 +9377,7 @@
                                 <w:szCs w:val="19"/>
                                 <w:highlight w:val="white"/>
                               </w:rPr>
-                              <w:t xml:space="preserve">void Device ## OP_NAME ## TA ## </w:t>
-                            </w:r>
-                            <w:proofErr w:type="gramStart"/>
-                            <w:r>
-                              <w:rPr>
-                                <w:rFonts w:ascii="Consolas" w:hAnsi="Consolas" w:cs="Consolas"/>
-                                <w:color w:val="008000"/>
-                                <w:sz w:val="19"/>
-                                <w:szCs w:val="19"/>
-                                <w:highlight w:val="white"/>
-                              </w:rPr>
-                              <w:t>TB(</w:t>
-                            </w:r>
-                            <w:proofErr w:type="gramEnd"/>
-                            <w:r>
-                              <w:rPr>
-                                <w:rFonts w:ascii="Consolas" w:hAnsi="Consolas" w:cs="Consolas"/>
-                                <w:color w:val="008000"/>
-                                <w:sz w:val="19"/>
-                                <w:szCs w:val="19"/>
-                                <w:highlight w:val="white"/>
-                              </w:rPr>
-                              <w:t xml:space="preserve">void* r, void* a, void* b, </w:t>
-                            </w:r>
-                            <w:proofErr w:type="spellStart"/>
-                            <w:r>
-                              <w:rPr>
-                                <w:rFonts w:ascii="Consolas" w:hAnsi="Consolas" w:cs="Consolas"/>
-                                <w:color w:val="008000"/>
-                                <w:sz w:val="19"/>
-                                <w:szCs w:val="19"/>
-                                <w:highlight w:val="white"/>
-                              </w:rPr>
-                              <w:t>size_t</w:t>
-                            </w:r>
-                            <w:proofErr w:type="spellEnd"/>
-                            <w:r>
-                              <w:rPr>
-                                <w:rFonts w:ascii="Consolas" w:hAnsi="Consolas" w:cs="Consolas"/>
-                                <w:color w:val="008000"/>
-                                <w:sz w:val="19"/>
-                                <w:szCs w:val="19"/>
-                                <w:highlight w:val="white"/>
-                              </w:rPr>
-                              <w:t xml:space="preserve"> size)</w:t>
+                              <w:t>void Device ## OP_NAME ## TA ## TB(void* r, void* a, void* b, size_t size)</w:t>
                             </w:r>
                           </w:p>
                           <w:p>
@@ -10777,51 +9427,7 @@
                                 <w:szCs w:val="19"/>
                                 <w:highlight w:val="white"/>
                               </w:rPr>
-                              <w:t>R *</w:t>
-                            </w:r>
-                            <w:proofErr w:type="spellStart"/>
-                            <w:r>
-                              <w:rPr>
-                                <w:rFonts w:ascii="Consolas" w:hAnsi="Consolas" w:cs="Consolas"/>
-                                <w:color w:val="008000"/>
-                                <w:sz w:val="19"/>
-                                <w:szCs w:val="19"/>
-                                <w:highlight w:val="white"/>
-                              </w:rPr>
-                              <w:t>ir</w:t>
-                            </w:r>
-                            <w:proofErr w:type="spellEnd"/>
-                            <w:r>
-                              <w:rPr>
-                                <w:rFonts w:ascii="Consolas" w:hAnsi="Consolas" w:cs="Consolas"/>
-                                <w:color w:val="008000"/>
-                                <w:sz w:val="19"/>
-                                <w:szCs w:val="19"/>
-                                <w:highlight w:val="white"/>
-                              </w:rPr>
-                              <w:t xml:space="preserve"> = </w:t>
-                            </w:r>
-                            <w:proofErr w:type="spellStart"/>
-                            <w:r>
-                              <w:rPr>
-                                <w:rFonts w:ascii="Consolas" w:hAnsi="Consolas" w:cs="Consolas"/>
-                                <w:color w:val="008000"/>
-                                <w:sz w:val="19"/>
-                                <w:szCs w:val="19"/>
-                                <w:highlight w:val="white"/>
-                              </w:rPr>
-                              <w:t>reinterpret_cast</w:t>
-                            </w:r>
-                            <w:proofErr w:type="spellEnd"/>
-                            <w:r>
-                              <w:rPr>
-                                <w:rFonts w:ascii="Consolas" w:hAnsi="Consolas" w:cs="Consolas"/>
-                                <w:color w:val="008000"/>
-                                <w:sz w:val="19"/>
-                                <w:szCs w:val="19"/>
-                                <w:highlight w:val="white"/>
-                              </w:rPr>
-                              <w:t>&lt;R*&gt;(r);</w:t>
+                              <w:t>R *ir = reinterpret_cast&lt;R*&gt;(r);</w:t>
                             </w:r>
                           </w:p>
                           <w:p>
@@ -10846,51 +9452,7 @@
                                 <w:szCs w:val="19"/>
                                 <w:highlight w:val="white"/>
                               </w:rPr>
-                              <w:t>TA *</w:t>
-                            </w:r>
-                            <w:proofErr w:type="spellStart"/>
-                            <w:r>
-                              <w:rPr>
-                                <w:rFonts w:ascii="Consolas" w:hAnsi="Consolas" w:cs="Consolas"/>
-                                <w:color w:val="008000"/>
-                                <w:sz w:val="19"/>
-                                <w:szCs w:val="19"/>
-                                <w:highlight w:val="white"/>
-                              </w:rPr>
-                              <w:t>ia</w:t>
-                            </w:r>
-                            <w:proofErr w:type="spellEnd"/>
-                            <w:r>
-                              <w:rPr>
-                                <w:rFonts w:ascii="Consolas" w:hAnsi="Consolas" w:cs="Consolas"/>
-                                <w:color w:val="008000"/>
-                                <w:sz w:val="19"/>
-                                <w:szCs w:val="19"/>
-                                <w:highlight w:val="white"/>
-                              </w:rPr>
-                              <w:t xml:space="preserve"> = </w:t>
-                            </w:r>
-                            <w:proofErr w:type="spellStart"/>
-                            <w:r>
-                              <w:rPr>
-                                <w:rFonts w:ascii="Consolas" w:hAnsi="Consolas" w:cs="Consolas"/>
-                                <w:color w:val="008000"/>
-                                <w:sz w:val="19"/>
-                                <w:szCs w:val="19"/>
-                                <w:highlight w:val="white"/>
-                              </w:rPr>
-                              <w:t>reinterpret_cast</w:t>
-                            </w:r>
-                            <w:proofErr w:type="spellEnd"/>
-                            <w:r>
-                              <w:rPr>
-                                <w:rFonts w:ascii="Consolas" w:hAnsi="Consolas" w:cs="Consolas"/>
-                                <w:color w:val="008000"/>
-                                <w:sz w:val="19"/>
-                                <w:szCs w:val="19"/>
-                                <w:highlight w:val="white"/>
-                              </w:rPr>
-                              <w:t>&lt;TA*&gt;(a);</w:t>
+                              <w:t>TA *ia = reinterpret_cast&lt;TA*&gt;(a);</w:t>
                             </w:r>
                           </w:p>
                           <w:p>
@@ -10915,51 +9477,7 @@
                                 <w:szCs w:val="19"/>
                                 <w:highlight w:val="white"/>
                               </w:rPr>
-                              <w:t>TB *</w:t>
-                            </w:r>
-                            <w:proofErr w:type="spellStart"/>
-                            <w:r>
-                              <w:rPr>
-                                <w:rFonts w:ascii="Consolas" w:hAnsi="Consolas" w:cs="Consolas"/>
-                                <w:color w:val="008000"/>
-                                <w:sz w:val="19"/>
-                                <w:szCs w:val="19"/>
-                                <w:highlight w:val="white"/>
-                              </w:rPr>
-                              <w:t>ib</w:t>
-                            </w:r>
-                            <w:proofErr w:type="spellEnd"/>
-                            <w:r>
-                              <w:rPr>
-                                <w:rFonts w:ascii="Consolas" w:hAnsi="Consolas" w:cs="Consolas"/>
-                                <w:color w:val="008000"/>
-                                <w:sz w:val="19"/>
-                                <w:szCs w:val="19"/>
-                                <w:highlight w:val="white"/>
-                              </w:rPr>
-                              <w:t xml:space="preserve"> = </w:t>
-                            </w:r>
-                            <w:proofErr w:type="spellStart"/>
-                            <w:r>
-                              <w:rPr>
-                                <w:rFonts w:ascii="Consolas" w:hAnsi="Consolas" w:cs="Consolas"/>
-                                <w:color w:val="008000"/>
-                                <w:sz w:val="19"/>
-                                <w:szCs w:val="19"/>
-                                <w:highlight w:val="white"/>
-                              </w:rPr>
-                              <w:t>reinterpret_cast</w:t>
-                            </w:r>
-                            <w:proofErr w:type="spellEnd"/>
-                            <w:r>
-                              <w:rPr>
-                                <w:rFonts w:ascii="Consolas" w:hAnsi="Consolas" w:cs="Consolas"/>
-                                <w:color w:val="008000"/>
-                                <w:sz w:val="19"/>
-                                <w:szCs w:val="19"/>
-                                <w:highlight w:val="white"/>
-                              </w:rPr>
-                              <w:t>&lt;TB*&gt;(b);</w:t>
+                              <w:t>TB *ib = reinterpret_cast&lt;TB*&gt;(b);</w:t>
                             </w:r>
                           </w:p>
                           <w:p>
@@ -10984,73 +9502,7 @@
                                 <w:szCs w:val="19"/>
                                 <w:highlight w:val="white"/>
                               </w:rPr>
-                              <w:t>*</w:t>
-                            </w:r>
-                            <w:proofErr w:type="spellStart"/>
-                            <w:r>
-                              <w:rPr>
-                                <w:rFonts w:ascii="Consolas" w:hAnsi="Consolas" w:cs="Consolas"/>
-                                <w:color w:val="008000"/>
-                                <w:sz w:val="19"/>
-                                <w:szCs w:val="19"/>
-                                <w:highlight w:val="white"/>
-                              </w:rPr>
-                              <w:t>ir</w:t>
-                            </w:r>
-                            <w:proofErr w:type="spellEnd"/>
-                            <w:r>
-                              <w:rPr>
-                                <w:rFonts w:ascii="Consolas" w:hAnsi="Consolas" w:cs="Consolas"/>
-                                <w:color w:val="008000"/>
-                                <w:sz w:val="19"/>
-                                <w:szCs w:val="19"/>
-                                <w:highlight w:val="white"/>
-                              </w:rPr>
-                              <w:t xml:space="preserve"> = *</w:t>
-                            </w:r>
-                            <w:proofErr w:type="spellStart"/>
-                            <w:r>
-                              <w:rPr>
-                                <w:rFonts w:ascii="Consolas" w:hAnsi="Consolas" w:cs="Consolas"/>
-                                <w:color w:val="008000"/>
-                                <w:sz w:val="19"/>
-                                <w:szCs w:val="19"/>
-                                <w:highlight w:val="white"/>
-                              </w:rPr>
-                              <w:t>ia</w:t>
-                            </w:r>
-                            <w:proofErr w:type="spellEnd"/>
-                            <w:r>
-                              <w:rPr>
-                                <w:rFonts w:ascii="Consolas" w:hAnsi="Consolas" w:cs="Consolas"/>
-                                <w:color w:val="008000"/>
-                                <w:sz w:val="19"/>
-                                <w:szCs w:val="19"/>
-                                <w:highlight w:val="white"/>
-                              </w:rPr>
-                              <w:t xml:space="preserve"> OP_SYMBOL *</w:t>
-                            </w:r>
-                            <w:proofErr w:type="spellStart"/>
-                            <w:r>
-                              <w:rPr>
-                                <w:rFonts w:ascii="Consolas" w:hAnsi="Consolas" w:cs="Consolas"/>
-                                <w:color w:val="008000"/>
-                                <w:sz w:val="19"/>
-                                <w:szCs w:val="19"/>
-                                <w:highlight w:val="white"/>
-                              </w:rPr>
-                              <w:t>ib</w:t>
-                            </w:r>
-                            <w:proofErr w:type="spellEnd"/>
-                            <w:r>
-                              <w:rPr>
-                                <w:rFonts w:ascii="Consolas" w:hAnsi="Consolas" w:cs="Consolas"/>
-                                <w:color w:val="008000"/>
-                                <w:sz w:val="19"/>
-                                <w:szCs w:val="19"/>
-                                <w:highlight w:val="white"/>
-                              </w:rPr>
-                              <w:t>;</w:t>
+                              <w:t>*ir = *ia OP_SYMBOL *ib;</w:t>
                             </w:r>
                             <w:r>
                               <w:rPr>
@@ -11130,20 +9582,8 @@
                                 <w:szCs w:val="19"/>
                                 <w:highlight w:val="white"/>
                               </w:rPr>
-                              <w:t xml:space="preserve">#AUTA end </w:t>
-                            </w:r>
-                            <w:proofErr w:type="spellStart"/>
-                            <w:r>
-                              <w:rPr>
-                                <w:rFonts w:ascii="Consolas" w:hAnsi="Consolas" w:cs="Consolas"/>
-                                <w:color w:val="008000"/>
-                                <w:sz w:val="19"/>
-                                <w:szCs w:val="19"/>
-                                <w:highlight w:val="white"/>
-                              </w:rPr>
-                              <w:t>DeviceFunctionPointersBody</w:t>
-                            </w:r>
-                            <w:proofErr w:type="spellEnd"/>
+                              <w:t>#AUTA end DeviceFunctionPointersBody</w:t>
+                            </w:r>
                           </w:p>
                           <w:p>
                             <w:pPr>
@@ -11181,29 +9621,7 @@
                                 <w:szCs w:val="19"/>
                                 <w:highlight w:val="white"/>
                               </w:rPr>
-                              <w:t xml:space="preserve">#AUTA end </w:t>
-                            </w:r>
-                            <w:proofErr w:type="spellStart"/>
-                            <w:r>
-                              <w:rPr>
-                                <w:rFonts w:ascii="Consolas" w:hAnsi="Consolas" w:cs="Consolas"/>
-                                <w:color w:val="008000"/>
-                                <w:sz w:val="19"/>
-                                <w:szCs w:val="19"/>
-                                <w:highlight w:val="white"/>
-                              </w:rPr>
-                              <w:t>CPUArithmeticBodies</w:t>
-                            </w:r>
-                            <w:proofErr w:type="spellEnd"/>
-                            <w:r>
-                              <w:rPr>
-                                <w:rFonts w:ascii="Consolas" w:hAnsi="Consolas" w:cs="Consolas"/>
-                                <w:color w:val="008000"/>
-                                <w:sz w:val="19"/>
-                                <w:szCs w:val="19"/>
-                                <w:highlight w:val="white"/>
-                              </w:rPr>
-                              <w:t xml:space="preserve"> </w:t>
+                              <w:t xml:space="preserve">#AUTA end CPUArithmeticBodies </w:t>
                             </w:r>
                             <w:r>
                               <w:rPr>
@@ -11239,29 +9657,7 @@
                                 <w:szCs w:val="19"/>
                                 <w:highlight w:val="white"/>
                               </w:rPr>
-                              <w:t xml:space="preserve">/* #AUTA </w:t>
-                            </w:r>
-                            <w:proofErr w:type="spellStart"/>
-                            <w:r>
-                              <w:rPr>
-                                <w:rFonts w:ascii="Consolas" w:hAnsi="Consolas" w:cs="Consolas"/>
-                                <w:color w:val="008000"/>
-                                <w:sz w:val="19"/>
-                                <w:szCs w:val="19"/>
-                                <w:highlight w:val="white"/>
-                              </w:rPr>
-                              <w:t>scopeblock</w:t>
-                            </w:r>
-                            <w:proofErr w:type="spellEnd"/>
-                            <w:r>
-                              <w:rPr>
-                                <w:rFonts w:ascii="Consolas" w:hAnsi="Consolas" w:cs="Consolas"/>
-                                <w:color w:val="008000"/>
-                                <w:sz w:val="19"/>
-                                <w:szCs w:val="19"/>
-                                <w:highlight w:val="white"/>
-                              </w:rPr>
-                              <w:t xml:space="preserve"> EACH_ARITHMETIC_OPERATOR_TYPE</w:t>
+                              <w:t>/* #AUTA scopeblock EACH_ARITHMETIC_OPERATOR_TYPE</w:t>
                             </w:r>
                           </w:p>
                           <w:p>
@@ -11311,29 +9707,7 @@
                                 <w:szCs w:val="19"/>
                                 <w:highlight w:val="white"/>
                               </w:rPr>
-                              <w:t>#AUTA type TA Float</w:t>
-                            </w:r>
-                            <w:proofErr w:type="gramStart"/>
-                            <w:r>
-                              <w:rPr>
-                                <w:rFonts w:ascii="Consolas" w:hAnsi="Consolas" w:cs="Consolas"/>
-                                <w:color w:val="008000"/>
-                                <w:sz w:val="19"/>
-                                <w:szCs w:val="19"/>
-                                <w:highlight w:val="white"/>
-                              </w:rPr>
-                              <w:t>64 ,</w:t>
-                            </w:r>
-                            <w:proofErr w:type="gramEnd"/>
-                            <w:r>
-                              <w:rPr>
-                                <w:rFonts w:ascii="Consolas" w:hAnsi="Consolas" w:cs="Consolas"/>
-                                <w:color w:val="008000"/>
-                                <w:sz w:val="19"/>
-                                <w:szCs w:val="19"/>
-                                <w:highlight w:val="white"/>
-                              </w:rPr>
-                              <w:t xml:space="preserve"> Int64</w:t>
+                              <w:t>#AUTA type TA Float64 , Int64</w:t>
                             </w:r>
                           </w:p>
                           <w:p>
@@ -11358,29 +9732,7 @@
                                 <w:szCs w:val="19"/>
                                 <w:highlight w:val="white"/>
                               </w:rPr>
-                              <w:t>#AUTA type TB Float</w:t>
-                            </w:r>
-                            <w:proofErr w:type="gramStart"/>
-                            <w:r>
-                              <w:rPr>
-                                <w:rFonts w:ascii="Consolas" w:hAnsi="Consolas" w:cs="Consolas"/>
-                                <w:color w:val="008000"/>
-                                <w:sz w:val="19"/>
-                                <w:szCs w:val="19"/>
-                                <w:highlight w:val="white"/>
-                              </w:rPr>
-                              <w:t>64 ,</w:t>
-                            </w:r>
-                            <w:proofErr w:type="gramEnd"/>
-                            <w:r>
-                              <w:rPr>
-                                <w:rFonts w:ascii="Consolas" w:hAnsi="Consolas" w:cs="Consolas"/>
-                                <w:color w:val="008000"/>
-                                <w:sz w:val="19"/>
-                                <w:szCs w:val="19"/>
-                                <w:highlight w:val="white"/>
-                              </w:rPr>
-                              <w:t xml:space="preserve"> Int64</w:t>
+                              <w:t>#AUTA type TB Float64 , Int64</w:t>
                             </w:r>
                           </w:p>
                           <w:p>
@@ -11420,51 +9772,7 @@
                                 <w:szCs w:val="19"/>
                                 <w:highlight w:val="white"/>
                               </w:rPr>
-                              <w:t xml:space="preserve">#AUTA </w:t>
-                            </w:r>
-                            <w:proofErr w:type="spellStart"/>
-                            <w:r>
-                              <w:rPr>
-                                <w:rFonts w:ascii="Consolas" w:hAnsi="Consolas" w:cs="Consolas"/>
-                                <w:color w:val="008000"/>
-                                <w:sz w:val="19"/>
-                                <w:szCs w:val="19"/>
-                                <w:highlight w:val="white"/>
-                              </w:rPr>
-                              <w:t>blacklisttypes</w:t>
-                            </w:r>
-                            <w:proofErr w:type="spellEnd"/>
-                            <w:r>
-                              <w:rPr>
-                                <w:rFonts w:ascii="Consolas" w:hAnsi="Consolas" w:cs="Consolas"/>
-                                <w:color w:val="008000"/>
-                                <w:sz w:val="19"/>
-                                <w:szCs w:val="19"/>
-                                <w:highlight w:val="white"/>
-                              </w:rPr>
-                              <w:t xml:space="preserve"> R == Float</w:t>
-                            </w:r>
-                            <w:proofErr w:type="gramStart"/>
-                            <w:r>
-                              <w:rPr>
-                                <w:rFonts w:ascii="Consolas" w:hAnsi="Consolas" w:cs="Consolas"/>
-                                <w:color w:val="008000"/>
-                                <w:sz w:val="19"/>
-                                <w:szCs w:val="19"/>
-                                <w:highlight w:val="white"/>
-                              </w:rPr>
-                              <w:t>64 ,</w:t>
-                            </w:r>
-                            <w:proofErr w:type="gramEnd"/>
-                            <w:r>
-                              <w:rPr>
-                                <w:rFonts w:ascii="Consolas" w:hAnsi="Consolas" w:cs="Consolas"/>
-                                <w:color w:val="008000"/>
-                                <w:sz w:val="19"/>
-                                <w:szCs w:val="19"/>
-                                <w:highlight w:val="white"/>
-                              </w:rPr>
-                              <w:t xml:space="preserve"> TA == Int64 , TB == Int64</w:t>
+                              <w:t>#AUTA blacklisttypes R == Float64 , TA == Int64 , TB == Int64</w:t>
                             </w:r>
                           </w:p>
                           <w:p>
@@ -11489,51 +9797,7 @@
                                 <w:szCs w:val="19"/>
                                 <w:highlight w:val="white"/>
                               </w:rPr>
-                              <w:t xml:space="preserve">#AUTA </w:t>
-                            </w:r>
-                            <w:proofErr w:type="spellStart"/>
-                            <w:r>
-                              <w:rPr>
-                                <w:rFonts w:ascii="Consolas" w:hAnsi="Consolas" w:cs="Consolas"/>
-                                <w:color w:val="008000"/>
-                                <w:sz w:val="19"/>
-                                <w:szCs w:val="19"/>
-                                <w:highlight w:val="white"/>
-                              </w:rPr>
-                              <w:t>blacklisttypes</w:t>
-                            </w:r>
-                            <w:proofErr w:type="spellEnd"/>
-                            <w:r>
-                              <w:rPr>
-                                <w:rFonts w:ascii="Consolas" w:hAnsi="Consolas" w:cs="Consolas"/>
-                                <w:color w:val="008000"/>
-                                <w:sz w:val="19"/>
-                                <w:szCs w:val="19"/>
-                                <w:highlight w:val="white"/>
-                              </w:rPr>
-                              <w:t xml:space="preserve"> R == Int</w:t>
-                            </w:r>
-                            <w:proofErr w:type="gramStart"/>
-                            <w:r>
-                              <w:rPr>
-                                <w:rFonts w:ascii="Consolas" w:hAnsi="Consolas" w:cs="Consolas"/>
-                                <w:color w:val="008000"/>
-                                <w:sz w:val="19"/>
-                                <w:szCs w:val="19"/>
-                                <w:highlight w:val="white"/>
-                              </w:rPr>
-                              <w:t>64 ,</w:t>
-                            </w:r>
-                            <w:proofErr w:type="gramEnd"/>
-                            <w:r>
-                              <w:rPr>
-                                <w:rFonts w:ascii="Consolas" w:hAnsi="Consolas" w:cs="Consolas"/>
-                                <w:color w:val="008000"/>
-                                <w:sz w:val="19"/>
-                                <w:szCs w:val="19"/>
-                                <w:highlight w:val="white"/>
-                              </w:rPr>
-                              <w:t xml:space="preserve"> TA == Float64</w:t>
+                              <w:t>#AUTA blacklisttypes R == Int64 , TA == Float64</w:t>
                             </w:r>
                           </w:p>
                           <w:p>
@@ -11558,51 +9822,7 @@
                                 <w:szCs w:val="19"/>
                                 <w:highlight w:val="white"/>
                               </w:rPr>
-                              <w:t xml:space="preserve">#AUTA </w:t>
-                            </w:r>
-                            <w:proofErr w:type="spellStart"/>
-                            <w:r>
-                              <w:rPr>
-                                <w:rFonts w:ascii="Consolas" w:hAnsi="Consolas" w:cs="Consolas"/>
-                                <w:color w:val="008000"/>
-                                <w:sz w:val="19"/>
-                                <w:szCs w:val="19"/>
-                                <w:highlight w:val="white"/>
-                              </w:rPr>
-                              <w:t>blacklisttypes</w:t>
-                            </w:r>
-                            <w:proofErr w:type="spellEnd"/>
-                            <w:r>
-                              <w:rPr>
-                                <w:rFonts w:ascii="Consolas" w:hAnsi="Consolas" w:cs="Consolas"/>
-                                <w:color w:val="008000"/>
-                                <w:sz w:val="19"/>
-                                <w:szCs w:val="19"/>
-                                <w:highlight w:val="white"/>
-                              </w:rPr>
-                              <w:t xml:space="preserve"> R == Int</w:t>
-                            </w:r>
-                            <w:proofErr w:type="gramStart"/>
-                            <w:r>
-                              <w:rPr>
-                                <w:rFonts w:ascii="Consolas" w:hAnsi="Consolas" w:cs="Consolas"/>
-                                <w:color w:val="008000"/>
-                                <w:sz w:val="19"/>
-                                <w:szCs w:val="19"/>
-                                <w:highlight w:val="white"/>
-                              </w:rPr>
-                              <w:t>64 ,</w:t>
-                            </w:r>
-                            <w:proofErr w:type="gramEnd"/>
-                            <w:r>
-                              <w:rPr>
-                                <w:rFonts w:ascii="Consolas" w:hAnsi="Consolas" w:cs="Consolas"/>
-                                <w:color w:val="008000"/>
-                                <w:sz w:val="19"/>
-                                <w:szCs w:val="19"/>
-                                <w:highlight w:val="white"/>
-                              </w:rPr>
-                              <w:t xml:space="preserve"> TB == Float64</w:t>
+                              <w:t>#AUTA blacklisttypes R == Int64 , TB == Float64</w:t>
                             </w:r>
                           </w:p>
                           <w:p>
@@ -11667,20 +9887,8 @@
                                 <w:szCs w:val="19"/>
                                 <w:highlight w:val="white"/>
                               </w:rPr>
-                              <w:t xml:space="preserve">#AUTA label </w:t>
-                            </w:r>
-                            <w:proofErr w:type="gramStart"/>
-                            <w:r>
-                              <w:rPr>
-                                <w:rFonts w:ascii="Consolas" w:hAnsi="Consolas" w:cs="Consolas"/>
-                                <w:color w:val="008000"/>
-                                <w:sz w:val="19"/>
-                                <w:szCs w:val="19"/>
-                                <w:highlight w:val="white"/>
-                              </w:rPr>
-                              <w:t>+,Add</w:t>
-                            </w:r>
-                            <w:proofErr w:type="gramEnd"/>
+                              <w:t>#AUTA label +,Add</w:t>
+                            </w:r>
                           </w:p>
                           <w:p>
                             <w:pPr>
@@ -11704,20 +9912,8 @@
                                 <w:szCs w:val="19"/>
                                 <w:highlight w:val="white"/>
                               </w:rPr>
-                              <w:t xml:space="preserve">#AUTA label </w:t>
-                            </w:r>
-                            <w:proofErr w:type="gramStart"/>
-                            <w:r>
-                              <w:rPr>
-                                <w:rFonts w:ascii="Consolas" w:hAnsi="Consolas" w:cs="Consolas"/>
-                                <w:color w:val="008000"/>
-                                <w:sz w:val="19"/>
-                                <w:szCs w:val="19"/>
-                                <w:highlight w:val="white"/>
-                              </w:rPr>
-                              <w:t>-,Subtract</w:t>
-                            </w:r>
-                            <w:proofErr w:type="gramEnd"/>
+                              <w:t>#AUTA label -,Subtract</w:t>
+                            </w:r>
                           </w:p>
                           <w:p>
                             <w:pPr>
@@ -13115,29 +11311,7 @@
                                 <w:szCs w:val="19"/>
                                 <w:highlight w:val="white"/>
                               </w:rPr>
-                              <w:t xml:space="preserve">//#AUTA replicate </w:t>
-                            </w:r>
-                            <w:proofErr w:type="spellStart"/>
-                            <w:r>
-                              <w:rPr>
-                                <w:rFonts w:ascii="Consolas" w:hAnsi="Consolas" w:cs="Consolas"/>
-                                <w:color w:val="008000"/>
-                                <w:sz w:val="19"/>
-                                <w:szCs w:val="19"/>
-                                <w:highlight w:val="white"/>
-                              </w:rPr>
-                              <w:t>CPUArithmeticBodiesTemp</w:t>
-                            </w:r>
-                            <w:proofErr w:type="spellEnd"/>
-                            <w:r>
-                              <w:rPr>
-                                <w:rFonts w:ascii="Consolas" w:hAnsi="Consolas" w:cs="Consolas"/>
-                                <w:color w:val="008000"/>
-                                <w:sz w:val="19"/>
-                                <w:szCs w:val="19"/>
-                                <w:highlight w:val="white"/>
-                              </w:rPr>
-                              <w:t xml:space="preserve"> scope = EACH_ARITHMETIC_OPERATOR_TYPE</w:t>
+                              <w:t>//#AUTA replicate CPUArithmeticBodiesTemp scope = EACH_ARITHMETIC_OPERATOR_TYPE</w:t>
                             </w:r>
                           </w:p>
                           <w:p>
@@ -13314,7 +11488,6 @@
                               </w:rPr>
                               <w:t xml:space="preserve">, </w:t>
                             </w:r>
-                            <w:proofErr w:type="spellStart"/>
                             <w:r>
                               <w:rPr>
                                 <w:rFonts w:ascii="Consolas" w:hAnsi="Consolas" w:cs="Consolas"/>
@@ -13325,7 +11498,6 @@
                               </w:rPr>
                               <w:t>size_t</w:t>
                             </w:r>
-                            <w:proofErr w:type="spellEnd"/>
                             <w:r>
                               <w:rPr>
                                 <w:rFonts w:ascii="Consolas" w:hAnsi="Consolas" w:cs="Consolas"/>
@@ -13414,9 +11586,38 @@
                                 <w:szCs w:val="19"/>
                                 <w:highlight w:val="white"/>
                               </w:rPr>
-                              <w:t>Float</w:t>
-                            </w:r>
-                            <w:proofErr w:type="gramStart"/>
+                              <w:t>Float64</w:t>
+                            </w:r>
+                            <w:r>
+                              <w:rPr>
+                                <w:rFonts w:ascii="Consolas" w:hAnsi="Consolas" w:cs="Consolas"/>
+                                <w:color w:val="000000"/>
+                                <w:sz w:val="19"/>
+                                <w:szCs w:val="19"/>
+                                <w:highlight w:val="white"/>
+                              </w:rPr>
+                              <w:t xml:space="preserve">  *</w:t>
+                            </w:r>
+                            <w:r>
+                              <w:rPr>
+                                <w:rFonts w:ascii="Consolas" w:hAnsi="Consolas" w:cs="Consolas"/>
+                                <w:color w:val="000080"/>
+                                <w:sz w:val="19"/>
+                                <w:szCs w:val="19"/>
+                                <w:highlight w:val="white"/>
+                              </w:rPr>
+                              <w:t>ir</w:t>
+                            </w:r>
+                            <w:r>
+                              <w:rPr>
+                                <w:rFonts w:ascii="Consolas" w:hAnsi="Consolas" w:cs="Consolas"/>
+                                <w:color w:val="000000"/>
+                                <w:sz w:val="19"/>
+                                <w:szCs w:val="19"/>
+                                <w:highlight w:val="white"/>
+                              </w:rPr>
+                              <w:t xml:space="preserve"> = </w:t>
+                            </w:r>
                             <w:r>
                               <w:rPr>
                                 <w:rFonts w:ascii="Consolas" w:hAnsi="Consolas" w:cs="Consolas"/>
@@ -13425,53 +11626,8 @@
                                 <w:szCs w:val="19"/>
                                 <w:highlight w:val="white"/>
                               </w:rPr>
-                              <w:t>64</w:t>
-                            </w:r>
-                            <w:r>
-                              <w:rPr>
-                                <w:rFonts w:ascii="Consolas" w:hAnsi="Consolas" w:cs="Consolas"/>
-                                <w:color w:val="000000"/>
-                                <w:sz w:val="19"/>
-                                <w:szCs w:val="19"/>
-                                <w:highlight w:val="white"/>
-                              </w:rPr>
-                              <w:t xml:space="preserve">  *</w:t>
-                            </w:r>
-                            <w:proofErr w:type="spellStart"/>
-                            <w:proofErr w:type="gramEnd"/>
-                            <w:r>
-                              <w:rPr>
-                                <w:rFonts w:ascii="Consolas" w:hAnsi="Consolas" w:cs="Consolas"/>
-                                <w:color w:val="000080"/>
-                                <w:sz w:val="19"/>
-                                <w:szCs w:val="19"/>
-                                <w:highlight w:val="white"/>
-                              </w:rPr>
-                              <w:t>ir</w:t>
-                            </w:r>
-                            <w:proofErr w:type="spellEnd"/>
-                            <w:r>
-                              <w:rPr>
-                                <w:rFonts w:ascii="Consolas" w:hAnsi="Consolas" w:cs="Consolas"/>
-                                <w:color w:val="000000"/>
-                                <w:sz w:val="19"/>
-                                <w:szCs w:val="19"/>
-                                <w:highlight w:val="white"/>
-                              </w:rPr>
-                              <w:t xml:space="preserve"> = </w:t>
-                            </w:r>
-                            <w:proofErr w:type="spellStart"/>
-                            <w:r>
-                              <w:rPr>
-                                <w:rFonts w:ascii="Consolas" w:hAnsi="Consolas" w:cs="Consolas"/>
-                                <w:color w:val="0000FF"/>
-                                <w:sz w:val="19"/>
-                                <w:szCs w:val="19"/>
-                                <w:highlight w:val="white"/>
-                              </w:rPr>
                               <w:t>reinterpret_cast</w:t>
                             </w:r>
-                            <w:proofErr w:type="spellEnd"/>
                             <w:r>
                               <w:rPr>
                                 <w:rFonts w:ascii="Consolas" w:hAnsi="Consolas" w:cs="Consolas"/>
@@ -13555,9 +11711,38 @@
                                 <w:szCs w:val="19"/>
                                 <w:highlight w:val="white"/>
                               </w:rPr>
-                              <w:t>Float</w:t>
-                            </w:r>
-                            <w:proofErr w:type="gramStart"/>
+                              <w:t>Float64</w:t>
+                            </w:r>
+                            <w:r>
+                              <w:rPr>
+                                <w:rFonts w:ascii="Consolas" w:hAnsi="Consolas" w:cs="Consolas"/>
+                                <w:color w:val="000000"/>
+                                <w:sz w:val="19"/>
+                                <w:szCs w:val="19"/>
+                                <w:highlight w:val="white"/>
+                              </w:rPr>
+                              <w:t xml:space="preserve">  *</w:t>
+                            </w:r>
+                            <w:r>
+                              <w:rPr>
+                                <w:rFonts w:ascii="Consolas" w:hAnsi="Consolas" w:cs="Consolas"/>
+                                <w:color w:val="000080"/>
+                                <w:sz w:val="19"/>
+                                <w:szCs w:val="19"/>
+                                <w:highlight w:val="white"/>
+                              </w:rPr>
+                              <w:t>ia</w:t>
+                            </w:r>
+                            <w:r>
+                              <w:rPr>
+                                <w:rFonts w:ascii="Consolas" w:hAnsi="Consolas" w:cs="Consolas"/>
+                                <w:color w:val="000000"/>
+                                <w:sz w:val="19"/>
+                                <w:szCs w:val="19"/>
+                                <w:highlight w:val="white"/>
+                              </w:rPr>
+                              <w:t xml:space="preserve"> = </w:t>
+                            </w:r>
                             <w:r>
                               <w:rPr>
                                 <w:rFonts w:ascii="Consolas" w:hAnsi="Consolas" w:cs="Consolas"/>
@@ -13566,53 +11751,8 @@
                                 <w:szCs w:val="19"/>
                                 <w:highlight w:val="white"/>
                               </w:rPr>
-                              <w:t>64</w:t>
-                            </w:r>
-                            <w:r>
-                              <w:rPr>
-                                <w:rFonts w:ascii="Consolas" w:hAnsi="Consolas" w:cs="Consolas"/>
-                                <w:color w:val="000000"/>
-                                <w:sz w:val="19"/>
-                                <w:szCs w:val="19"/>
-                                <w:highlight w:val="white"/>
-                              </w:rPr>
-                              <w:t xml:space="preserve">  *</w:t>
-                            </w:r>
-                            <w:proofErr w:type="spellStart"/>
-                            <w:proofErr w:type="gramEnd"/>
-                            <w:r>
-                              <w:rPr>
-                                <w:rFonts w:ascii="Consolas" w:hAnsi="Consolas" w:cs="Consolas"/>
-                                <w:color w:val="000080"/>
-                                <w:sz w:val="19"/>
-                                <w:szCs w:val="19"/>
-                                <w:highlight w:val="white"/>
-                              </w:rPr>
-                              <w:t>ia</w:t>
-                            </w:r>
-                            <w:proofErr w:type="spellEnd"/>
-                            <w:r>
-                              <w:rPr>
-                                <w:rFonts w:ascii="Consolas" w:hAnsi="Consolas" w:cs="Consolas"/>
-                                <w:color w:val="000000"/>
-                                <w:sz w:val="19"/>
-                                <w:szCs w:val="19"/>
-                                <w:highlight w:val="white"/>
-                              </w:rPr>
-                              <w:t xml:space="preserve"> = </w:t>
-                            </w:r>
-                            <w:proofErr w:type="spellStart"/>
-                            <w:r>
-                              <w:rPr>
-                                <w:rFonts w:ascii="Consolas" w:hAnsi="Consolas" w:cs="Consolas"/>
-                                <w:color w:val="0000FF"/>
-                                <w:sz w:val="19"/>
-                                <w:szCs w:val="19"/>
-                                <w:highlight w:val="white"/>
-                              </w:rPr>
                               <w:t>reinterpret_cast</w:t>
                             </w:r>
-                            <w:proofErr w:type="spellEnd"/>
                             <w:r>
                               <w:rPr>
                                 <w:rFonts w:ascii="Consolas" w:hAnsi="Consolas" w:cs="Consolas"/>
@@ -13696,9 +11836,38 @@
                                 <w:szCs w:val="19"/>
                                 <w:highlight w:val="white"/>
                               </w:rPr>
-                              <w:t>Float</w:t>
-                            </w:r>
-                            <w:proofErr w:type="gramStart"/>
+                              <w:t>Float64</w:t>
+                            </w:r>
+                            <w:r>
+                              <w:rPr>
+                                <w:rFonts w:ascii="Consolas" w:hAnsi="Consolas" w:cs="Consolas"/>
+                                <w:color w:val="000000"/>
+                                <w:sz w:val="19"/>
+                                <w:szCs w:val="19"/>
+                                <w:highlight w:val="white"/>
+                              </w:rPr>
+                              <w:t xml:space="preserve">  *</w:t>
+                            </w:r>
+                            <w:r>
+                              <w:rPr>
+                                <w:rFonts w:ascii="Consolas" w:hAnsi="Consolas" w:cs="Consolas"/>
+                                <w:color w:val="000080"/>
+                                <w:sz w:val="19"/>
+                                <w:szCs w:val="19"/>
+                                <w:highlight w:val="white"/>
+                              </w:rPr>
+                              <w:t>ib</w:t>
+                            </w:r>
+                            <w:r>
+                              <w:rPr>
+                                <w:rFonts w:ascii="Consolas" w:hAnsi="Consolas" w:cs="Consolas"/>
+                                <w:color w:val="000000"/>
+                                <w:sz w:val="19"/>
+                                <w:szCs w:val="19"/>
+                                <w:highlight w:val="white"/>
+                              </w:rPr>
+                              <w:t xml:space="preserve"> = </w:t>
+                            </w:r>
                             <w:r>
                               <w:rPr>
                                 <w:rFonts w:ascii="Consolas" w:hAnsi="Consolas" w:cs="Consolas"/>
@@ -13707,53 +11876,8 @@
                                 <w:szCs w:val="19"/>
                                 <w:highlight w:val="white"/>
                               </w:rPr>
-                              <w:t>64</w:t>
-                            </w:r>
-                            <w:r>
-                              <w:rPr>
-                                <w:rFonts w:ascii="Consolas" w:hAnsi="Consolas" w:cs="Consolas"/>
-                                <w:color w:val="000000"/>
-                                <w:sz w:val="19"/>
-                                <w:szCs w:val="19"/>
-                                <w:highlight w:val="white"/>
-                              </w:rPr>
-                              <w:t xml:space="preserve">  *</w:t>
-                            </w:r>
-                            <w:proofErr w:type="spellStart"/>
-                            <w:proofErr w:type="gramEnd"/>
-                            <w:r>
-                              <w:rPr>
-                                <w:rFonts w:ascii="Consolas" w:hAnsi="Consolas" w:cs="Consolas"/>
-                                <w:color w:val="000080"/>
-                                <w:sz w:val="19"/>
-                                <w:szCs w:val="19"/>
-                                <w:highlight w:val="white"/>
-                              </w:rPr>
-                              <w:t>ib</w:t>
-                            </w:r>
-                            <w:proofErr w:type="spellEnd"/>
-                            <w:r>
-                              <w:rPr>
-                                <w:rFonts w:ascii="Consolas" w:hAnsi="Consolas" w:cs="Consolas"/>
-                                <w:color w:val="000000"/>
-                                <w:sz w:val="19"/>
-                                <w:szCs w:val="19"/>
-                                <w:highlight w:val="white"/>
-                              </w:rPr>
-                              <w:t xml:space="preserve"> = </w:t>
-                            </w:r>
-                            <w:proofErr w:type="spellStart"/>
-                            <w:r>
-                              <w:rPr>
-                                <w:rFonts w:ascii="Consolas" w:hAnsi="Consolas" w:cs="Consolas"/>
-                                <w:color w:val="0000FF"/>
-                                <w:sz w:val="19"/>
-                                <w:szCs w:val="19"/>
-                                <w:highlight w:val="white"/>
-                              </w:rPr>
                               <w:t>reinterpret_cast</w:t>
                             </w:r>
-                            <w:proofErr w:type="spellEnd"/>
                             <w:r>
                               <w:rPr>
                                 <w:rFonts w:ascii="Consolas" w:hAnsi="Consolas" w:cs="Consolas"/>
@@ -13829,7 +11953,6 @@
                               </w:rPr>
                               <w:t>*</w:t>
                             </w:r>
-                            <w:proofErr w:type="spellStart"/>
                             <w:r>
                               <w:rPr>
                                 <w:rFonts w:ascii="Consolas" w:hAnsi="Consolas" w:cs="Consolas"/>
@@ -13840,7 +11963,6 @@
                               </w:rPr>
                               <w:t>ir</w:t>
                             </w:r>
-                            <w:proofErr w:type="spellEnd"/>
                             <w:r>
                               <w:rPr>
                                 <w:rFonts w:ascii="Consolas" w:hAnsi="Consolas" w:cs="Consolas"/>
@@ -13851,7 +11973,6 @@
                               </w:rPr>
                               <w:t xml:space="preserve"> = *</w:t>
                             </w:r>
-                            <w:proofErr w:type="spellStart"/>
                             <w:r>
                               <w:rPr>
                                 <w:rFonts w:ascii="Consolas" w:hAnsi="Consolas" w:cs="Consolas"/>
@@ -13862,7 +11983,6 @@
                               </w:rPr>
                               <w:t>ia</w:t>
                             </w:r>
-                            <w:proofErr w:type="spellEnd"/>
                             <w:r>
                               <w:rPr>
                                 <w:rFonts w:ascii="Consolas" w:hAnsi="Consolas" w:cs="Consolas"/>
@@ -13873,7 +11993,6 @@
                               </w:rPr>
                               <w:t xml:space="preserve"> + *</w:t>
                             </w:r>
-                            <w:proofErr w:type="spellStart"/>
                             <w:r>
                               <w:rPr>
                                 <w:rFonts w:ascii="Consolas" w:hAnsi="Consolas" w:cs="Consolas"/>
@@ -13884,7 +12003,6 @@
                               </w:rPr>
                               <w:t>ib</w:t>
                             </w:r>
-                            <w:proofErr w:type="spellEnd"/>
                             <w:r>
                               <w:rPr>
                                 <w:rFonts w:ascii="Consolas" w:hAnsi="Consolas" w:cs="Consolas"/>
@@ -14095,7 +12213,6 @@
                               </w:rPr>
                               <w:t xml:space="preserve">, </w:t>
                             </w:r>
-                            <w:proofErr w:type="spellStart"/>
                             <w:r>
                               <w:rPr>
                                 <w:rFonts w:ascii="Consolas" w:hAnsi="Consolas" w:cs="Consolas"/>
@@ -14106,7 +12223,6 @@
                               </w:rPr>
                               <w:t>size_t</w:t>
                             </w:r>
-                            <w:proofErr w:type="spellEnd"/>
                             <w:r>
                               <w:rPr>
                                 <w:rFonts w:ascii="Consolas" w:hAnsi="Consolas" w:cs="Consolas"/>
@@ -14195,9 +12311,38 @@
                                 <w:szCs w:val="19"/>
                                 <w:highlight w:val="white"/>
                               </w:rPr>
-                              <w:t>Float</w:t>
-                            </w:r>
-                            <w:proofErr w:type="gramStart"/>
+                              <w:t>Float64</w:t>
+                            </w:r>
+                            <w:r>
+                              <w:rPr>
+                                <w:rFonts w:ascii="Consolas" w:hAnsi="Consolas" w:cs="Consolas"/>
+                                <w:color w:val="000000"/>
+                                <w:sz w:val="19"/>
+                                <w:szCs w:val="19"/>
+                                <w:highlight w:val="white"/>
+                              </w:rPr>
+                              <w:t xml:space="preserve">  *</w:t>
+                            </w:r>
+                            <w:r>
+                              <w:rPr>
+                                <w:rFonts w:ascii="Consolas" w:hAnsi="Consolas" w:cs="Consolas"/>
+                                <w:color w:val="000080"/>
+                                <w:sz w:val="19"/>
+                                <w:szCs w:val="19"/>
+                                <w:highlight w:val="white"/>
+                              </w:rPr>
+                              <w:t>ir</w:t>
+                            </w:r>
+                            <w:r>
+                              <w:rPr>
+                                <w:rFonts w:ascii="Consolas" w:hAnsi="Consolas" w:cs="Consolas"/>
+                                <w:color w:val="000000"/>
+                                <w:sz w:val="19"/>
+                                <w:szCs w:val="19"/>
+                                <w:highlight w:val="white"/>
+                              </w:rPr>
+                              <w:t xml:space="preserve"> = </w:t>
+                            </w:r>
                             <w:r>
                               <w:rPr>
                                 <w:rFonts w:ascii="Consolas" w:hAnsi="Consolas" w:cs="Consolas"/>
@@ -14206,53 +12351,8 @@
                                 <w:szCs w:val="19"/>
                                 <w:highlight w:val="white"/>
                               </w:rPr>
-                              <w:t>64</w:t>
-                            </w:r>
-                            <w:r>
-                              <w:rPr>
-                                <w:rFonts w:ascii="Consolas" w:hAnsi="Consolas" w:cs="Consolas"/>
-                                <w:color w:val="000000"/>
-                                <w:sz w:val="19"/>
-                                <w:szCs w:val="19"/>
-                                <w:highlight w:val="white"/>
-                              </w:rPr>
-                              <w:t xml:space="preserve">  *</w:t>
-                            </w:r>
-                            <w:proofErr w:type="spellStart"/>
-                            <w:proofErr w:type="gramEnd"/>
-                            <w:r>
-                              <w:rPr>
-                                <w:rFonts w:ascii="Consolas" w:hAnsi="Consolas" w:cs="Consolas"/>
-                                <w:color w:val="000080"/>
-                                <w:sz w:val="19"/>
-                                <w:szCs w:val="19"/>
-                                <w:highlight w:val="white"/>
-                              </w:rPr>
-                              <w:t>ir</w:t>
-                            </w:r>
-                            <w:proofErr w:type="spellEnd"/>
-                            <w:r>
-                              <w:rPr>
-                                <w:rFonts w:ascii="Consolas" w:hAnsi="Consolas" w:cs="Consolas"/>
-                                <w:color w:val="000000"/>
-                                <w:sz w:val="19"/>
-                                <w:szCs w:val="19"/>
-                                <w:highlight w:val="white"/>
-                              </w:rPr>
-                              <w:t xml:space="preserve"> = </w:t>
-                            </w:r>
-                            <w:proofErr w:type="spellStart"/>
-                            <w:r>
-                              <w:rPr>
-                                <w:rFonts w:ascii="Consolas" w:hAnsi="Consolas" w:cs="Consolas"/>
-                                <w:color w:val="0000FF"/>
-                                <w:sz w:val="19"/>
-                                <w:szCs w:val="19"/>
-                                <w:highlight w:val="white"/>
-                              </w:rPr>
                               <w:t>reinterpret_cast</w:t>
                             </w:r>
-                            <w:proofErr w:type="spellEnd"/>
                             <w:r>
                               <w:rPr>
                                 <w:rFonts w:ascii="Consolas" w:hAnsi="Consolas" w:cs="Consolas"/>
@@ -14336,9 +12436,38 @@
                                 <w:szCs w:val="19"/>
                                 <w:highlight w:val="white"/>
                               </w:rPr>
-                              <w:t>Float</w:t>
-                            </w:r>
-                            <w:proofErr w:type="gramStart"/>
+                              <w:t>Float64</w:t>
+                            </w:r>
+                            <w:r>
+                              <w:rPr>
+                                <w:rFonts w:ascii="Consolas" w:hAnsi="Consolas" w:cs="Consolas"/>
+                                <w:color w:val="000000"/>
+                                <w:sz w:val="19"/>
+                                <w:szCs w:val="19"/>
+                                <w:highlight w:val="white"/>
+                              </w:rPr>
+                              <w:t xml:space="preserve">  *</w:t>
+                            </w:r>
+                            <w:r>
+                              <w:rPr>
+                                <w:rFonts w:ascii="Consolas" w:hAnsi="Consolas" w:cs="Consolas"/>
+                                <w:color w:val="000080"/>
+                                <w:sz w:val="19"/>
+                                <w:szCs w:val="19"/>
+                                <w:highlight w:val="white"/>
+                              </w:rPr>
+                              <w:t>ia</w:t>
+                            </w:r>
+                            <w:r>
+                              <w:rPr>
+                                <w:rFonts w:ascii="Consolas" w:hAnsi="Consolas" w:cs="Consolas"/>
+                                <w:color w:val="000000"/>
+                                <w:sz w:val="19"/>
+                                <w:szCs w:val="19"/>
+                                <w:highlight w:val="white"/>
+                              </w:rPr>
+                              <w:t xml:space="preserve"> = </w:t>
+                            </w:r>
                             <w:r>
                               <w:rPr>
                                 <w:rFonts w:ascii="Consolas" w:hAnsi="Consolas" w:cs="Consolas"/>
@@ -14347,53 +12476,8 @@
                                 <w:szCs w:val="19"/>
                                 <w:highlight w:val="white"/>
                               </w:rPr>
-                              <w:t>64</w:t>
-                            </w:r>
-                            <w:r>
-                              <w:rPr>
-                                <w:rFonts w:ascii="Consolas" w:hAnsi="Consolas" w:cs="Consolas"/>
-                                <w:color w:val="000000"/>
-                                <w:sz w:val="19"/>
-                                <w:szCs w:val="19"/>
-                                <w:highlight w:val="white"/>
-                              </w:rPr>
-                              <w:t xml:space="preserve">  *</w:t>
-                            </w:r>
-                            <w:proofErr w:type="spellStart"/>
-                            <w:proofErr w:type="gramEnd"/>
-                            <w:r>
-                              <w:rPr>
-                                <w:rFonts w:ascii="Consolas" w:hAnsi="Consolas" w:cs="Consolas"/>
-                                <w:color w:val="000080"/>
-                                <w:sz w:val="19"/>
-                                <w:szCs w:val="19"/>
-                                <w:highlight w:val="white"/>
-                              </w:rPr>
-                              <w:t>ia</w:t>
-                            </w:r>
-                            <w:proofErr w:type="spellEnd"/>
-                            <w:r>
-                              <w:rPr>
-                                <w:rFonts w:ascii="Consolas" w:hAnsi="Consolas" w:cs="Consolas"/>
-                                <w:color w:val="000000"/>
-                                <w:sz w:val="19"/>
-                                <w:szCs w:val="19"/>
-                                <w:highlight w:val="white"/>
-                              </w:rPr>
-                              <w:t xml:space="preserve"> = </w:t>
-                            </w:r>
-                            <w:proofErr w:type="spellStart"/>
-                            <w:r>
-                              <w:rPr>
-                                <w:rFonts w:ascii="Consolas" w:hAnsi="Consolas" w:cs="Consolas"/>
-                                <w:color w:val="0000FF"/>
-                                <w:sz w:val="19"/>
-                                <w:szCs w:val="19"/>
-                                <w:highlight w:val="white"/>
-                              </w:rPr>
                               <w:t>reinterpret_cast</w:t>
                             </w:r>
-                            <w:proofErr w:type="spellEnd"/>
                             <w:r>
                               <w:rPr>
                                 <w:rFonts w:ascii="Consolas" w:hAnsi="Consolas" w:cs="Consolas"/>
@@ -14477,9 +12561,38 @@
                                 <w:szCs w:val="19"/>
                                 <w:highlight w:val="white"/>
                               </w:rPr>
-                              <w:t>Float</w:t>
-                            </w:r>
-                            <w:proofErr w:type="gramStart"/>
+                              <w:t>Float64</w:t>
+                            </w:r>
+                            <w:r>
+                              <w:rPr>
+                                <w:rFonts w:ascii="Consolas" w:hAnsi="Consolas" w:cs="Consolas"/>
+                                <w:color w:val="000000"/>
+                                <w:sz w:val="19"/>
+                                <w:szCs w:val="19"/>
+                                <w:highlight w:val="white"/>
+                              </w:rPr>
+                              <w:t xml:space="preserve">  *</w:t>
+                            </w:r>
+                            <w:r>
+                              <w:rPr>
+                                <w:rFonts w:ascii="Consolas" w:hAnsi="Consolas" w:cs="Consolas"/>
+                                <w:color w:val="000080"/>
+                                <w:sz w:val="19"/>
+                                <w:szCs w:val="19"/>
+                                <w:highlight w:val="white"/>
+                              </w:rPr>
+                              <w:t>ib</w:t>
+                            </w:r>
+                            <w:r>
+                              <w:rPr>
+                                <w:rFonts w:ascii="Consolas" w:hAnsi="Consolas" w:cs="Consolas"/>
+                                <w:color w:val="000000"/>
+                                <w:sz w:val="19"/>
+                                <w:szCs w:val="19"/>
+                                <w:highlight w:val="white"/>
+                              </w:rPr>
+                              <w:t xml:space="preserve"> = </w:t>
+                            </w:r>
                             <w:r>
                               <w:rPr>
                                 <w:rFonts w:ascii="Consolas" w:hAnsi="Consolas" w:cs="Consolas"/>
@@ -14488,53 +12601,8 @@
                                 <w:szCs w:val="19"/>
                                 <w:highlight w:val="white"/>
                               </w:rPr>
-                              <w:t>64</w:t>
-                            </w:r>
-                            <w:r>
-                              <w:rPr>
-                                <w:rFonts w:ascii="Consolas" w:hAnsi="Consolas" w:cs="Consolas"/>
-                                <w:color w:val="000000"/>
-                                <w:sz w:val="19"/>
-                                <w:szCs w:val="19"/>
-                                <w:highlight w:val="white"/>
-                              </w:rPr>
-                              <w:t xml:space="preserve">  *</w:t>
-                            </w:r>
-                            <w:proofErr w:type="spellStart"/>
-                            <w:proofErr w:type="gramEnd"/>
-                            <w:r>
-                              <w:rPr>
-                                <w:rFonts w:ascii="Consolas" w:hAnsi="Consolas" w:cs="Consolas"/>
-                                <w:color w:val="000080"/>
-                                <w:sz w:val="19"/>
-                                <w:szCs w:val="19"/>
-                                <w:highlight w:val="white"/>
-                              </w:rPr>
-                              <w:t>ib</w:t>
-                            </w:r>
-                            <w:proofErr w:type="spellEnd"/>
-                            <w:r>
-                              <w:rPr>
-                                <w:rFonts w:ascii="Consolas" w:hAnsi="Consolas" w:cs="Consolas"/>
-                                <w:color w:val="000000"/>
-                                <w:sz w:val="19"/>
-                                <w:szCs w:val="19"/>
-                                <w:highlight w:val="white"/>
-                              </w:rPr>
-                              <w:t xml:space="preserve"> = </w:t>
-                            </w:r>
-                            <w:proofErr w:type="spellStart"/>
-                            <w:r>
-                              <w:rPr>
-                                <w:rFonts w:ascii="Consolas" w:hAnsi="Consolas" w:cs="Consolas"/>
-                                <w:color w:val="0000FF"/>
-                                <w:sz w:val="19"/>
-                                <w:szCs w:val="19"/>
-                                <w:highlight w:val="white"/>
-                              </w:rPr>
                               <w:t>reinterpret_cast</w:t>
                             </w:r>
-                            <w:proofErr w:type="spellEnd"/>
                             <w:r>
                               <w:rPr>
                                 <w:rFonts w:ascii="Consolas" w:hAnsi="Consolas" w:cs="Consolas"/>
@@ -14610,7 +12678,6 @@
                               </w:rPr>
                               <w:t>*</w:t>
                             </w:r>
-                            <w:proofErr w:type="spellStart"/>
                             <w:r>
                               <w:rPr>
                                 <w:rFonts w:ascii="Consolas" w:hAnsi="Consolas" w:cs="Consolas"/>
@@ -14621,7 +12688,6 @@
                               </w:rPr>
                               <w:t>ir</w:t>
                             </w:r>
-                            <w:proofErr w:type="spellEnd"/>
                             <w:r>
                               <w:rPr>
                                 <w:rFonts w:ascii="Consolas" w:hAnsi="Consolas" w:cs="Consolas"/>
@@ -14632,7 +12698,6 @@
                               </w:rPr>
                               <w:t xml:space="preserve"> = *</w:t>
                             </w:r>
-                            <w:proofErr w:type="spellStart"/>
                             <w:r>
                               <w:rPr>
                                 <w:rFonts w:ascii="Consolas" w:hAnsi="Consolas" w:cs="Consolas"/>
@@ -14643,7 +12708,6 @@
                               </w:rPr>
                               <w:t>ia</w:t>
                             </w:r>
-                            <w:proofErr w:type="spellEnd"/>
                             <w:r>
                               <w:rPr>
                                 <w:rFonts w:ascii="Consolas" w:hAnsi="Consolas" w:cs="Consolas"/>
@@ -14654,7 +12718,6 @@
                               </w:rPr>
                               <w:t xml:space="preserve"> - *</w:t>
                             </w:r>
-                            <w:proofErr w:type="spellStart"/>
                             <w:r>
                               <w:rPr>
                                 <w:rFonts w:ascii="Consolas" w:hAnsi="Consolas" w:cs="Consolas"/>
@@ -14665,7 +12728,6 @@
                               </w:rPr>
                               <w:t>ib</w:t>
                             </w:r>
-                            <w:proofErr w:type="spellEnd"/>
                             <w:r>
                               <w:rPr>
                                 <w:rFonts w:ascii="Consolas" w:hAnsi="Consolas" w:cs="Consolas"/>
@@ -14876,7 +12938,6 @@
                               </w:rPr>
                               <w:t xml:space="preserve">, </w:t>
                             </w:r>
-                            <w:proofErr w:type="spellStart"/>
                             <w:r>
                               <w:rPr>
                                 <w:rFonts w:ascii="Consolas" w:hAnsi="Consolas" w:cs="Consolas"/>
@@ -14887,7 +12948,6 @@
                               </w:rPr>
                               <w:t>size_t</w:t>
                             </w:r>
-                            <w:proofErr w:type="spellEnd"/>
                             <w:r>
                               <w:rPr>
                                 <w:rFonts w:ascii="Consolas" w:hAnsi="Consolas" w:cs="Consolas"/>
@@ -14976,9 +13036,38 @@
                                 <w:szCs w:val="19"/>
                                 <w:highlight w:val="white"/>
                               </w:rPr>
-                              <w:t>Float</w:t>
-                            </w:r>
-                            <w:proofErr w:type="gramStart"/>
+                              <w:t>Float64</w:t>
+                            </w:r>
+                            <w:r>
+                              <w:rPr>
+                                <w:rFonts w:ascii="Consolas" w:hAnsi="Consolas" w:cs="Consolas"/>
+                                <w:color w:val="000000"/>
+                                <w:sz w:val="19"/>
+                                <w:szCs w:val="19"/>
+                                <w:highlight w:val="white"/>
+                              </w:rPr>
+                              <w:t xml:space="preserve">  *</w:t>
+                            </w:r>
+                            <w:r>
+                              <w:rPr>
+                                <w:rFonts w:ascii="Consolas" w:hAnsi="Consolas" w:cs="Consolas"/>
+                                <w:color w:val="000080"/>
+                                <w:sz w:val="19"/>
+                                <w:szCs w:val="19"/>
+                                <w:highlight w:val="white"/>
+                              </w:rPr>
+                              <w:t>ir</w:t>
+                            </w:r>
+                            <w:r>
+                              <w:rPr>
+                                <w:rFonts w:ascii="Consolas" w:hAnsi="Consolas" w:cs="Consolas"/>
+                                <w:color w:val="000000"/>
+                                <w:sz w:val="19"/>
+                                <w:szCs w:val="19"/>
+                                <w:highlight w:val="white"/>
+                              </w:rPr>
+                              <w:t xml:space="preserve"> = </w:t>
+                            </w:r>
                             <w:r>
                               <w:rPr>
                                 <w:rFonts w:ascii="Consolas" w:hAnsi="Consolas" w:cs="Consolas"/>
@@ -14987,53 +13076,8 @@
                                 <w:szCs w:val="19"/>
                                 <w:highlight w:val="white"/>
                               </w:rPr>
-                              <w:t>64</w:t>
-                            </w:r>
-                            <w:r>
-                              <w:rPr>
-                                <w:rFonts w:ascii="Consolas" w:hAnsi="Consolas" w:cs="Consolas"/>
-                                <w:color w:val="000000"/>
-                                <w:sz w:val="19"/>
-                                <w:szCs w:val="19"/>
-                                <w:highlight w:val="white"/>
-                              </w:rPr>
-                              <w:t xml:space="preserve">  *</w:t>
-                            </w:r>
-                            <w:proofErr w:type="spellStart"/>
-                            <w:proofErr w:type="gramEnd"/>
-                            <w:r>
-                              <w:rPr>
-                                <w:rFonts w:ascii="Consolas" w:hAnsi="Consolas" w:cs="Consolas"/>
-                                <w:color w:val="000080"/>
-                                <w:sz w:val="19"/>
-                                <w:szCs w:val="19"/>
-                                <w:highlight w:val="white"/>
-                              </w:rPr>
-                              <w:t>ir</w:t>
-                            </w:r>
-                            <w:proofErr w:type="spellEnd"/>
-                            <w:r>
-                              <w:rPr>
-                                <w:rFonts w:ascii="Consolas" w:hAnsi="Consolas" w:cs="Consolas"/>
-                                <w:color w:val="000000"/>
-                                <w:sz w:val="19"/>
-                                <w:szCs w:val="19"/>
-                                <w:highlight w:val="white"/>
-                              </w:rPr>
-                              <w:t xml:space="preserve"> = </w:t>
-                            </w:r>
-                            <w:proofErr w:type="spellStart"/>
-                            <w:r>
-                              <w:rPr>
-                                <w:rFonts w:ascii="Consolas" w:hAnsi="Consolas" w:cs="Consolas"/>
-                                <w:color w:val="0000FF"/>
-                                <w:sz w:val="19"/>
-                                <w:szCs w:val="19"/>
-                                <w:highlight w:val="white"/>
-                              </w:rPr>
                               <w:t>reinterpret_cast</w:t>
                             </w:r>
-                            <w:proofErr w:type="spellEnd"/>
                             <w:r>
                               <w:rPr>
                                 <w:rFonts w:ascii="Consolas" w:hAnsi="Consolas" w:cs="Consolas"/>
@@ -15117,9 +13161,38 @@
                                 <w:szCs w:val="19"/>
                                 <w:highlight w:val="white"/>
                               </w:rPr>
-                              <w:t>Int</w:t>
-                            </w:r>
-                            <w:proofErr w:type="gramStart"/>
+                              <w:t>Int64</w:t>
+                            </w:r>
+                            <w:r>
+                              <w:rPr>
+                                <w:rFonts w:ascii="Consolas" w:hAnsi="Consolas" w:cs="Consolas"/>
+                                <w:color w:val="000000"/>
+                                <w:sz w:val="19"/>
+                                <w:szCs w:val="19"/>
+                                <w:highlight w:val="white"/>
+                              </w:rPr>
+                              <w:t xml:space="preserve">  *</w:t>
+                            </w:r>
+                            <w:r>
+                              <w:rPr>
+                                <w:rFonts w:ascii="Consolas" w:hAnsi="Consolas" w:cs="Consolas"/>
+                                <w:color w:val="000080"/>
+                                <w:sz w:val="19"/>
+                                <w:szCs w:val="19"/>
+                                <w:highlight w:val="white"/>
+                              </w:rPr>
+                              <w:t>ia</w:t>
+                            </w:r>
+                            <w:r>
+                              <w:rPr>
+                                <w:rFonts w:ascii="Consolas" w:hAnsi="Consolas" w:cs="Consolas"/>
+                                <w:color w:val="000000"/>
+                                <w:sz w:val="19"/>
+                                <w:szCs w:val="19"/>
+                                <w:highlight w:val="white"/>
+                              </w:rPr>
+                              <w:t xml:space="preserve"> = </w:t>
+                            </w:r>
                             <w:r>
                               <w:rPr>
                                 <w:rFonts w:ascii="Consolas" w:hAnsi="Consolas" w:cs="Consolas"/>
@@ -15128,53 +13201,8 @@
                                 <w:szCs w:val="19"/>
                                 <w:highlight w:val="white"/>
                               </w:rPr>
-                              <w:t>64</w:t>
-                            </w:r>
-                            <w:r>
-                              <w:rPr>
-                                <w:rFonts w:ascii="Consolas" w:hAnsi="Consolas" w:cs="Consolas"/>
-                                <w:color w:val="000000"/>
-                                <w:sz w:val="19"/>
-                                <w:szCs w:val="19"/>
-                                <w:highlight w:val="white"/>
-                              </w:rPr>
-                              <w:t xml:space="preserve">  *</w:t>
-                            </w:r>
-                            <w:proofErr w:type="spellStart"/>
-                            <w:proofErr w:type="gramEnd"/>
-                            <w:r>
-                              <w:rPr>
-                                <w:rFonts w:ascii="Consolas" w:hAnsi="Consolas" w:cs="Consolas"/>
-                                <w:color w:val="000080"/>
-                                <w:sz w:val="19"/>
-                                <w:szCs w:val="19"/>
-                                <w:highlight w:val="white"/>
-                              </w:rPr>
-                              <w:t>ia</w:t>
-                            </w:r>
-                            <w:proofErr w:type="spellEnd"/>
-                            <w:r>
-                              <w:rPr>
-                                <w:rFonts w:ascii="Consolas" w:hAnsi="Consolas" w:cs="Consolas"/>
-                                <w:color w:val="000000"/>
-                                <w:sz w:val="19"/>
-                                <w:szCs w:val="19"/>
-                                <w:highlight w:val="white"/>
-                              </w:rPr>
-                              <w:t xml:space="preserve"> = </w:t>
-                            </w:r>
-                            <w:proofErr w:type="spellStart"/>
-                            <w:r>
-                              <w:rPr>
-                                <w:rFonts w:ascii="Consolas" w:hAnsi="Consolas" w:cs="Consolas"/>
-                                <w:color w:val="0000FF"/>
-                                <w:sz w:val="19"/>
-                                <w:szCs w:val="19"/>
-                                <w:highlight w:val="white"/>
-                              </w:rPr>
                               <w:t>reinterpret_cast</w:t>
                             </w:r>
-                            <w:proofErr w:type="spellEnd"/>
                             <w:r>
                               <w:rPr>
                                 <w:rFonts w:ascii="Consolas" w:hAnsi="Consolas" w:cs="Consolas"/>
@@ -15258,9 +13286,38 @@
                                 <w:szCs w:val="19"/>
                                 <w:highlight w:val="white"/>
                               </w:rPr>
-                              <w:t>Float</w:t>
-                            </w:r>
-                            <w:proofErr w:type="gramStart"/>
+                              <w:t>Float64</w:t>
+                            </w:r>
+                            <w:r>
+                              <w:rPr>
+                                <w:rFonts w:ascii="Consolas" w:hAnsi="Consolas" w:cs="Consolas"/>
+                                <w:color w:val="000000"/>
+                                <w:sz w:val="19"/>
+                                <w:szCs w:val="19"/>
+                                <w:highlight w:val="white"/>
+                              </w:rPr>
+                              <w:t xml:space="preserve">  *</w:t>
+                            </w:r>
+                            <w:r>
+                              <w:rPr>
+                                <w:rFonts w:ascii="Consolas" w:hAnsi="Consolas" w:cs="Consolas"/>
+                                <w:color w:val="000080"/>
+                                <w:sz w:val="19"/>
+                                <w:szCs w:val="19"/>
+                                <w:highlight w:val="white"/>
+                              </w:rPr>
+                              <w:t>ib</w:t>
+                            </w:r>
+                            <w:r>
+                              <w:rPr>
+                                <w:rFonts w:ascii="Consolas" w:hAnsi="Consolas" w:cs="Consolas"/>
+                                <w:color w:val="000000"/>
+                                <w:sz w:val="19"/>
+                                <w:szCs w:val="19"/>
+                                <w:highlight w:val="white"/>
+                              </w:rPr>
+                              <w:t xml:space="preserve"> = </w:t>
+                            </w:r>
                             <w:r>
                               <w:rPr>
                                 <w:rFonts w:ascii="Consolas" w:hAnsi="Consolas" w:cs="Consolas"/>
@@ -15269,53 +13326,8 @@
                                 <w:szCs w:val="19"/>
                                 <w:highlight w:val="white"/>
                               </w:rPr>
-                              <w:t>64</w:t>
-                            </w:r>
-                            <w:r>
-                              <w:rPr>
-                                <w:rFonts w:ascii="Consolas" w:hAnsi="Consolas" w:cs="Consolas"/>
-                                <w:color w:val="000000"/>
-                                <w:sz w:val="19"/>
-                                <w:szCs w:val="19"/>
-                                <w:highlight w:val="white"/>
-                              </w:rPr>
-                              <w:t xml:space="preserve">  *</w:t>
-                            </w:r>
-                            <w:proofErr w:type="spellStart"/>
-                            <w:proofErr w:type="gramEnd"/>
-                            <w:r>
-                              <w:rPr>
-                                <w:rFonts w:ascii="Consolas" w:hAnsi="Consolas" w:cs="Consolas"/>
-                                <w:color w:val="000080"/>
-                                <w:sz w:val="19"/>
-                                <w:szCs w:val="19"/>
-                                <w:highlight w:val="white"/>
-                              </w:rPr>
-                              <w:t>ib</w:t>
-                            </w:r>
-                            <w:proofErr w:type="spellEnd"/>
-                            <w:r>
-                              <w:rPr>
-                                <w:rFonts w:ascii="Consolas" w:hAnsi="Consolas" w:cs="Consolas"/>
-                                <w:color w:val="000000"/>
-                                <w:sz w:val="19"/>
-                                <w:szCs w:val="19"/>
-                                <w:highlight w:val="white"/>
-                              </w:rPr>
-                              <w:t xml:space="preserve"> = </w:t>
-                            </w:r>
-                            <w:proofErr w:type="spellStart"/>
-                            <w:r>
-                              <w:rPr>
-                                <w:rFonts w:ascii="Consolas" w:hAnsi="Consolas" w:cs="Consolas"/>
-                                <w:color w:val="0000FF"/>
-                                <w:sz w:val="19"/>
-                                <w:szCs w:val="19"/>
-                                <w:highlight w:val="white"/>
-                              </w:rPr>
                               <w:t>reinterpret_cast</w:t>
                             </w:r>
-                            <w:proofErr w:type="spellEnd"/>
                             <w:r>
                               <w:rPr>
                                 <w:rFonts w:ascii="Consolas" w:hAnsi="Consolas" w:cs="Consolas"/>
@@ -15391,7 +13403,6 @@
                               </w:rPr>
                               <w:t>*</w:t>
                             </w:r>
-                            <w:proofErr w:type="spellStart"/>
                             <w:r>
                               <w:rPr>
                                 <w:rFonts w:ascii="Consolas" w:hAnsi="Consolas" w:cs="Consolas"/>
@@ -15402,7 +13413,6 @@
                               </w:rPr>
                               <w:t>ir</w:t>
                             </w:r>
-                            <w:proofErr w:type="spellEnd"/>
                             <w:r>
                               <w:rPr>
                                 <w:rFonts w:ascii="Consolas" w:hAnsi="Consolas" w:cs="Consolas"/>
@@ -15413,7 +13423,6 @@
                               </w:rPr>
                               <w:t xml:space="preserve"> = *</w:t>
                             </w:r>
-                            <w:proofErr w:type="spellStart"/>
                             <w:r>
                               <w:rPr>
                                 <w:rFonts w:ascii="Consolas" w:hAnsi="Consolas" w:cs="Consolas"/>
@@ -15424,7 +13433,6 @@
                               </w:rPr>
                               <w:t>ia</w:t>
                             </w:r>
-                            <w:proofErr w:type="spellEnd"/>
                             <w:r>
                               <w:rPr>
                                 <w:rFonts w:ascii="Consolas" w:hAnsi="Consolas" w:cs="Consolas"/>
@@ -15435,7 +13443,6 @@
                               </w:rPr>
                               <w:t xml:space="preserve"> + *</w:t>
                             </w:r>
-                            <w:proofErr w:type="spellStart"/>
                             <w:r>
                               <w:rPr>
                                 <w:rFonts w:ascii="Consolas" w:hAnsi="Consolas" w:cs="Consolas"/>
@@ -15446,7 +13453,6 @@
                               </w:rPr>
                               <w:t>ib</w:t>
                             </w:r>
-                            <w:proofErr w:type="spellEnd"/>
                             <w:r>
                               <w:rPr>
                                 <w:rFonts w:ascii="Consolas" w:hAnsi="Consolas" w:cs="Consolas"/>
@@ -15657,7 +13663,6 @@
                               </w:rPr>
                               <w:t xml:space="preserve">, </w:t>
                             </w:r>
-                            <w:proofErr w:type="spellStart"/>
                             <w:r>
                               <w:rPr>
                                 <w:rFonts w:ascii="Consolas" w:hAnsi="Consolas" w:cs="Consolas"/>
@@ -15668,7 +13673,6 @@
                               </w:rPr>
                               <w:t>size_t</w:t>
                             </w:r>
-                            <w:proofErr w:type="spellEnd"/>
                             <w:r>
                               <w:rPr>
                                 <w:rFonts w:ascii="Consolas" w:hAnsi="Consolas" w:cs="Consolas"/>
@@ -15757,9 +13761,38 @@
                                 <w:szCs w:val="19"/>
                                 <w:highlight w:val="white"/>
                               </w:rPr>
-                              <w:t>Float</w:t>
-                            </w:r>
-                            <w:proofErr w:type="gramStart"/>
+                              <w:t>Float64</w:t>
+                            </w:r>
+                            <w:r>
+                              <w:rPr>
+                                <w:rFonts w:ascii="Consolas" w:hAnsi="Consolas" w:cs="Consolas"/>
+                                <w:color w:val="000000"/>
+                                <w:sz w:val="19"/>
+                                <w:szCs w:val="19"/>
+                                <w:highlight w:val="white"/>
+                              </w:rPr>
+                              <w:t xml:space="preserve">  *</w:t>
+                            </w:r>
+                            <w:r>
+                              <w:rPr>
+                                <w:rFonts w:ascii="Consolas" w:hAnsi="Consolas" w:cs="Consolas"/>
+                                <w:color w:val="000080"/>
+                                <w:sz w:val="19"/>
+                                <w:szCs w:val="19"/>
+                                <w:highlight w:val="white"/>
+                              </w:rPr>
+                              <w:t>ir</w:t>
+                            </w:r>
+                            <w:r>
+                              <w:rPr>
+                                <w:rFonts w:ascii="Consolas" w:hAnsi="Consolas" w:cs="Consolas"/>
+                                <w:color w:val="000000"/>
+                                <w:sz w:val="19"/>
+                                <w:szCs w:val="19"/>
+                                <w:highlight w:val="white"/>
+                              </w:rPr>
+                              <w:t xml:space="preserve"> = </w:t>
+                            </w:r>
                             <w:r>
                               <w:rPr>
                                 <w:rFonts w:ascii="Consolas" w:hAnsi="Consolas" w:cs="Consolas"/>
@@ -15768,53 +13801,8 @@
                                 <w:szCs w:val="19"/>
                                 <w:highlight w:val="white"/>
                               </w:rPr>
-                              <w:t>64</w:t>
-                            </w:r>
-                            <w:r>
-                              <w:rPr>
-                                <w:rFonts w:ascii="Consolas" w:hAnsi="Consolas" w:cs="Consolas"/>
-                                <w:color w:val="000000"/>
-                                <w:sz w:val="19"/>
-                                <w:szCs w:val="19"/>
-                                <w:highlight w:val="white"/>
-                              </w:rPr>
-                              <w:t xml:space="preserve">  *</w:t>
-                            </w:r>
-                            <w:proofErr w:type="spellStart"/>
-                            <w:proofErr w:type="gramEnd"/>
-                            <w:r>
-                              <w:rPr>
-                                <w:rFonts w:ascii="Consolas" w:hAnsi="Consolas" w:cs="Consolas"/>
-                                <w:color w:val="000080"/>
-                                <w:sz w:val="19"/>
-                                <w:szCs w:val="19"/>
-                                <w:highlight w:val="white"/>
-                              </w:rPr>
-                              <w:t>ir</w:t>
-                            </w:r>
-                            <w:proofErr w:type="spellEnd"/>
-                            <w:r>
-                              <w:rPr>
-                                <w:rFonts w:ascii="Consolas" w:hAnsi="Consolas" w:cs="Consolas"/>
-                                <w:color w:val="000000"/>
-                                <w:sz w:val="19"/>
-                                <w:szCs w:val="19"/>
-                                <w:highlight w:val="white"/>
-                              </w:rPr>
-                              <w:t xml:space="preserve"> = </w:t>
-                            </w:r>
-                            <w:proofErr w:type="spellStart"/>
-                            <w:r>
-                              <w:rPr>
-                                <w:rFonts w:ascii="Consolas" w:hAnsi="Consolas" w:cs="Consolas"/>
-                                <w:color w:val="0000FF"/>
-                                <w:sz w:val="19"/>
-                                <w:szCs w:val="19"/>
-                                <w:highlight w:val="white"/>
-                              </w:rPr>
                               <w:t>reinterpret_cast</w:t>
                             </w:r>
-                            <w:proofErr w:type="spellEnd"/>
                             <w:r>
                               <w:rPr>
                                 <w:rFonts w:ascii="Consolas" w:hAnsi="Consolas" w:cs="Consolas"/>
@@ -15898,9 +13886,38 @@
                                 <w:szCs w:val="19"/>
                                 <w:highlight w:val="white"/>
                               </w:rPr>
-                              <w:t>Int</w:t>
-                            </w:r>
-                            <w:proofErr w:type="gramStart"/>
+                              <w:t>Int64</w:t>
+                            </w:r>
+                            <w:r>
+                              <w:rPr>
+                                <w:rFonts w:ascii="Consolas" w:hAnsi="Consolas" w:cs="Consolas"/>
+                                <w:color w:val="000000"/>
+                                <w:sz w:val="19"/>
+                                <w:szCs w:val="19"/>
+                                <w:highlight w:val="white"/>
+                              </w:rPr>
+                              <w:t xml:space="preserve">  *</w:t>
+                            </w:r>
+                            <w:r>
+                              <w:rPr>
+                                <w:rFonts w:ascii="Consolas" w:hAnsi="Consolas" w:cs="Consolas"/>
+                                <w:color w:val="000080"/>
+                                <w:sz w:val="19"/>
+                                <w:szCs w:val="19"/>
+                                <w:highlight w:val="white"/>
+                              </w:rPr>
+                              <w:t>ia</w:t>
+                            </w:r>
+                            <w:r>
+                              <w:rPr>
+                                <w:rFonts w:ascii="Consolas" w:hAnsi="Consolas" w:cs="Consolas"/>
+                                <w:color w:val="000000"/>
+                                <w:sz w:val="19"/>
+                                <w:szCs w:val="19"/>
+                                <w:highlight w:val="white"/>
+                              </w:rPr>
+                              <w:t xml:space="preserve"> = </w:t>
+                            </w:r>
                             <w:r>
                               <w:rPr>
                                 <w:rFonts w:ascii="Consolas" w:hAnsi="Consolas" w:cs="Consolas"/>
@@ -15909,53 +13926,8 @@
                                 <w:szCs w:val="19"/>
                                 <w:highlight w:val="white"/>
                               </w:rPr>
-                              <w:t>64</w:t>
-                            </w:r>
-                            <w:r>
-                              <w:rPr>
-                                <w:rFonts w:ascii="Consolas" w:hAnsi="Consolas" w:cs="Consolas"/>
-                                <w:color w:val="000000"/>
-                                <w:sz w:val="19"/>
-                                <w:szCs w:val="19"/>
-                                <w:highlight w:val="white"/>
-                              </w:rPr>
-                              <w:t xml:space="preserve">  *</w:t>
-                            </w:r>
-                            <w:proofErr w:type="spellStart"/>
-                            <w:proofErr w:type="gramEnd"/>
-                            <w:r>
-                              <w:rPr>
-                                <w:rFonts w:ascii="Consolas" w:hAnsi="Consolas" w:cs="Consolas"/>
-                                <w:color w:val="000080"/>
-                                <w:sz w:val="19"/>
-                                <w:szCs w:val="19"/>
-                                <w:highlight w:val="white"/>
-                              </w:rPr>
-                              <w:t>ia</w:t>
-                            </w:r>
-                            <w:proofErr w:type="spellEnd"/>
-                            <w:r>
-                              <w:rPr>
-                                <w:rFonts w:ascii="Consolas" w:hAnsi="Consolas" w:cs="Consolas"/>
-                                <w:color w:val="000000"/>
-                                <w:sz w:val="19"/>
-                                <w:szCs w:val="19"/>
-                                <w:highlight w:val="white"/>
-                              </w:rPr>
-                              <w:t xml:space="preserve"> = </w:t>
-                            </w:r>
-                            <w:proofErr w:type="spellStart"/>
-                            <w:r>
-                              <w:rPr>
-                                <w:rFonts w:ascii="Consolas" w:hAnsi="Consolas" w:cs="Consolas"/>
-                                <w:color w:val="0000FF"/>
-                                <w:sz w:val="19"/>
-                                <w:szCs w:val="19"/>
-                                <w:highlight w:val="white"/>
-                              </w:rPr>
                               <w:t>reinterpret_cast</w:t>
                             </w:r>
-                            <w:proofErr w:type="spellEnd"/>
                             <w:r>
                               <w:rPr>
                                 <w:rFonts w:ascii="Consolas" w:hAnsi="Consolas" w:cs="Consolas"/>
@@ -16039,9 +14011,38 @@
                                 <w:szCs w:val="19"/>
                                 <w:highlight w:val="white"/>
                               </w:rPr>
-                              <w:t>Float</w:t>
-                            </w:r>
-                            <w:proofErr w:type="gramStart"/>
+                              <w:t>Float64</w:t>
+                            </w:r>
+                            <w:r>
+                              <w:rPr>
+                                <w:rFonts w:ascii="Consolas" w:hAnsi="Consolas" w:cs="Consolas"/>
+                                <w:color w:val="000000"/>
+                                <w:sz w:val="19"/>
+                                <w:szCs w:val="19"/>
+                                <w:highlight w:val="white"/>
+                              </w:rPr>
+                              <w:t xml:space="preserve">  *</w:t>
+                            </w:r>
+                            <w:r>
+                              <w:rPr>
+                                <w:rFonts w:ascii="Consolas" w:hAnsi="Consolas" w:cs="Consolas"/>
+                                <w:color w:val="000080"/>
+                                <w:sz w:val="19"/>
+                                <w:szCs w:val="19"/>
+                                <w:highlight w:val="white"/>
+                              </w:rPr>
+                              <w:t>ib</w:t>
+                            </w:r>
+                            <w:r>
+                              <w:rPr>
+                                <w:rFonts w:ascii="Consolas" w:hAnsi="Consolas" w:cs="Consolas"/>
+                                <w:color w:val="000000"/>
+                                <w:sz w:val="19"/>
+                                <w:szCs w:val="19"/>
+                                <w:highlight w:val="white"/>
+                              </w:rPr>
+                              <w:t xml:space="preserve"> = </w:t>
+                            </w:r>
                             <w:r>
                               <w:rPr>
                                 <w:rFonts w:ascii="Consolas" w:hAnsi="Consolas" w:cs="Consolas"/>
@@ -16050,53 +14051,8 @@
                                 <w:szCs w:val="19"/>
                                 <w:highlight w:val="white"/>
                               </w:rPr>
-                              <w:t>64</w:t>
-                            </w:r>
-                            <w:r>
-                              <w:rPr>
-                                <w:rFonts w:ascii="Consolas" w:hAnsi="Consolas" w:cs="Consolas"/>
-                                <w:color w:val="000000"/>
-                                <w:sz w:val="19"/>
-                                <w:szCs w:val="19"/>
-                                <w:highlight w:val="white"/>
-                              </w:rPr>
-                              <w:t xml:space="preserve">  *</w:t>
-                            </w:r>
-                            <w:proofErr w:type="spellStart"/>
-                            <w:proofErr w:type="gramEnd"/>
-                            <w:r>
-                              <w:rPr>
-                                <w:rFonts w:ascii="Consolas" w:hAnsi="Consolas" w:cs="Consolas"/>
-                                <w:color w:val="000080"/>
-                                <w:sz w:val="19"/>
-                                <w:szCs w:val="19"/>
-                                <w:highlight w:val="white"/>
-                              </w:rPr>
-                              <w:t>ib</w:t>
-                            </w:r>
-                            <w:proofErr w:type="spellEnd"/>
-                            <w:r>
-                              <w:rPr>
-                                <w:rFonts w:ascii="Consolas" w:hAnsi="Consolas" w:cs="Consolas"/>
-                                <w:color w:val="000000"/>
-                                <w:sz w:val="19"/>
-                                <w:szCs w:val="19"/>
-                                <w:highlight w:val="white"/>
-                              </w:rPr>
-                              <w:t xml:space="preserve"> = </w:t>
-                            </w:r>
-                            <w:proofErr w:type="spellStart"/>
-                            <w:r>
-                              <w:rPr>
-                                <w:rFonts w:ascii="Consolas" w:hAnsi="Consolas" w:cs="Consolas"/>
-                                <w:color w:val="0000FF"/>
-                                <w:sz w:val="19"/>
-                                <w:szCs w:val="19"/>
-                                <w:highlight w:val="white"/>
-                              </w:rPr>
                               <w:t>reinterpret_cast</w:t>
                             </w:r>
-                            <w:proofErr w:type="spellEnd"/>
                             <w:r>
                               <w:rPr>
                                 <w:rFonts w:ascii="Consolas" w:hAnsi="Consolas" w:cs="Consolas"/>
@@ -16172,7 +14128,6 @@
                               </w:rPr>
                               <w:t>*</w:t>
                             </w:r>
-                            <w:proofErr w:type="spellStart"/>
                             <w:r>
                               <w:rPr>
                                 <w:rFonts w:ascii="Consolas" w:hAnsi="Consolas" w:cs="Consolas"/>
@@ -16183,7 +14138,6 @@
                               </w:rPr>
                               <w:t>ir</w:t>
                             </w:r>
-                            <w:proofErr w:type="spellEnd"/>
                             <w:r>
                               <w:rPr>
                                 <w:rFonts w:ascii="Consolas" w:hAnsi="Consolas" w:cs="Consolas"/>
@@ -16194,7 +14148,6 @@
                               </w:rPr>
                               <w:t xml:space="preserve"> = *</w:t>
                             </w:r>
-                            <w:proofErr w:type="spellStart"/>
                             <w:r>
                               <w:rPr>
                                 <w:rFonts w:ascii="Consolas" w:hAnsi="Consolas" w:cs="Consolas"/>
@@ -16205,7 +14158,6 @@
                               </w:rPr>
                               <w:t>ia</w:t>
                             </w:r>
-                            <w:proofErr w:type="spellEnd"/>
                             <w:r>
                               <w:rPr>
                                 <w:rFonts w:ascii="Consolas" w:hAnsi="Consolas" w:cs="Consolas"/>
@@ -16216,7 +14168,6 @@
                               </w:rPr>
                               <w:t xml:space="preserve"> - *</w:t>
                             </w:r>
-                            <w:proofErr w:type="spellStart"/>
                             <w:r>
                               <w:rPr>
                                 <w:rFonts w:ascii="Consolas" w:hAnsi="Consolas" w:cs="Consolas"/>
@@ -16227,7 +14178,6 @@
                               </w:rPr>
                               <w:t>ib</w:t>
                             </w:r>
-                            <w:proofErr w:type="spellEnd"/>
                             <w:r>
                               <w:rPr>
                                 <w:rFonts w:ascii="Consolas" w:hAnsi="Consolas" w:cs="Consolas"/>
@@ -16438,7 +14388,6 @@
                               </w:rPr>
                               <w:t xml:space="preserve">, </w:t>
                             </w:r>
-                            <w:proofErr w:type="spellStart"/>
                             <w:r>
                               <w:rPr>
                                 <w:rFonts w:ascii="Consolas" w:hAnsi="Consolas" w:cs="Consolas"/>
@@ -16449,7 +14398,6 @@
                               </w:rPr>
                               <w:t>size_t</w:t>
                             </w:r>
-                            <w:proofErr w:type="spellEnd"/>
                             <w:r>
                               <w:rPr>
                                 <w:rFonts w:ascii="Consolas" w:hAnsi="Consolas" w:cs="Consolas"/>
@@ -16538,9 +14486,38 @@
                                 <w:szCs w:val="19"/>
                                 <w:highlight w:val="white"/>
                               </w:rPr>
-                              <w:t>Float</w:t>
-                            </w:r>
-                            <w:proofErr w:type="gramStart"/>
+                              <w:t>Float64</w:t>
+                            </w:r>
+                            <w:r>
+                              <w:rPr>
+                                <w:rFonts w:ascii="Consolas" w:hAnsi="Consolas" w:cs="Consolas"/>
+                                <w:color w:val="000000"/>
+                                <w:sz w:val="19"/>
+                                <w:szCs w:val="19"/>
+                                <w:highlight w:val="white"/>
+                              </w:rPr>
+                              <w:t xml:space="preserve">  *</w:t>
+                            </w:r>
+                            <w:r>
+                              <w:rPr>
+                                <w:rFonts w:ascii="Consolas" w:hAnsi="Consolas" w:cs="Consolas"/>
+                                <w:color w:val="000080"/>
+                                <w:sz w:val="19"/>
+                                <w:szCs w:val="19"/>
+                                <w:highlight w:val="white"/>
+                              </w:rPr>
+                              <w:t>ir</w:t>
+                            </w:r>
+                            <w:r>
+                              <w:rPr>
+                                <w:rFonts w:ascii="Consolas" w:hAnsi="Consolas" w:cs="Consolas"/>
+                                <w:color w:val="000000"/>
+                                <w:sz w:val="19"/>
+                                <w:szCs w:val="19"/>
+                                <w:highlight w:val="white"/>
+                              </w:rPr>
+                              <w:t xml:space="preserve"> = </w:t>
+                            </w:r>
                             <w:r>
                               <w:rPr>
                                 <w:rFonts w:ascii="Consolas" w:hAnsi="Consolas" w:cs="Consolas"/>
@@ -16549,53 +14526,8 @@
                                 <w:szCs w:val="19"/>
                                 <w:highlight w:val="white"/>
                               </w:rPr>
-                              <w:t>64</w:t>
-                            </w:r>
-                            <w:r>
-                              <w:rPr>
-                                <w:rFonts w:ascii="Consolas" w:hAnsi="Consolas" w:cs="Consolas"/>
-                                <w:color w:val="000000"/>
-                                <w:sz w:val="19"/>
-                                <w:szCs w:val="19"/>
-                                <w:highlight w:val="white"/>
-                              </w:rPr>
-                              <w:t xml:space="preserve">  *</w:t>
-                            </w:r>
-                            <w:proofErr w:type="spellStart"/>
-                            <w:proofErr w:type="gramEnd"/>
-                            <w:r>
-                              <w:rPr>
-                                <w:rFonts w:ascii="Consolas" w:hAnsi="Consolas" w:cs="Consolas"/>
-                                <w:color w:val="000080"/>
-                                <w:sz w:val="19"/>
-                                <w:szCs w:val="19"/>
-                                <w:highlight w:val="white"/>
-                              </w:rPr>
-                              <w:t>ir</w:t>
-                            </w:r>
-                            <w:proofErr w:type="spellEnd"/>
-                            <w:r>
-                              <w:rPr>
-                                <w:rFonts w:ascii="Consolas" w:hAnsi="Consolas" w:cs="Consolas"/>
-                                <w:color w:val="000000"/>
-                                <w:sz w:val="19"/>
-                                <w:szCs w:val="19"/>
-                                <w:highlight w:val="white"/>
-                              </w:rPr>
-                              <w:t xml:space="preserve"> = </w:t>
-                            </w:r>
-                            <w:proofErr w:type="spellStart"/>
-                            <w:r>
-                              <w:rPr>
-                                <w:rFonts w:ascii="Consolas" w:hAnsi="Consolas" w:cs="Consolas"/>
-                                <w:color w:val="0000FF"/>
-                                <w:sz w:val="19"/>
-                                <w:szCs w:val="19"/>
-                                <w:highlight w:val="white"/>
-                              </w:rPr>
                               <w:t>reinterpret_cast</w:t>
                             </w:r>
-                            <w:proofErr w:type="spellEnd"/>
                             <w:r>
                               <w:rPr>
                                 <w:rFonts w:ascii="Consolas" w:hAnsi="Consolas" w:cs="Consolas"/>
@@ -16679,9 +14611,38 @@
                                 <w:szCs w:val="19"/>
                                 <w:highlight w:val="white"/>
                               </w:rPr>
-                              <w:t>Float</w:t>
-                            </w:r>
-                            <w:proofErr w:type="gramStart"/>
+                              <w:t>Float64</w:t>
+                            </w:r>
+                            <w:r>
+                              <w:rPr>
+                                <w:rFonts w:ascii="Consolas" w:hAnsi="Consolas" w:cs="Consolas"/>
+                                <w:color w:val="000000"/>
+                                <w:sz w:val="19"/>
+                                <w:szCs w:val="19"/>
+                                <w:highlight w:val="white"/>
+                              </w:rPr>
+                              <w:t xml:space="preserve">  *</w:t>
+                            </w:r>
+                            <w:r>
+                              <w:rPr>
+                                <w:rFonts w:ascii="Consolas" w:hAnsi="Consolas" w:cs="Consolas"/>
+                                <w:color w:val="000080"/>
+                                <w:sz w:val="19"/>
+                                <w:szCs w:val="19"/>
+                                <w:highlight w:val="white"/>
+                              </w:rPr>
+                              <w:t>ia</w:t>
+                            </w:r>
+                            <w:r>
+                              <w:rPr>
+                                <w:rFonts w:ascii="Consolas" w:hAnsi="Consolas" w:cs="Consolas"/>
+                                <w:color w:val="000000"/>
+                                <w:sz w:val="19"/>
+                                <w:szCs w:val="19"/>
+                                <w:highlight w:val="white"/>
+                              </w:rPr>
+                              <w:t xml:space="preserve"> = </w:t>
+                            </w:r>
                             <w:r>
                               <w:rPr>
                                 <w:rFonts w:ascii="Consolas" w:hAnsi="Consolas" w:cs="Consolas"/>
@@ -16690,53 +14651,8 @@
                                 <w:szCs w:val="19"/>
                                 <w:highlight w:val="white"/>
                               </w:rPr>
-                              <w:t>64</w:t>
-                            </w:r>
-                            <w:r>
-                              <w:rPr>
-                                <w:rFonts w:ascii="Consolas" w:hAnsi="Consolas" w:cs="Consolas"/>
-                                <w:color w:val="000000"/>
-                                <w:sz w:val="19"/>
-                                <w:szCs w:val="19"/>
-                                <w:highlight w:val="white"/>
-                              </w:rPr>
-                              <w:t xml:space="preserve">  *</w:t>
-                            </w:r>
-                            <w:proofErr w:type="spellStart"/>
-                            <w:proofErr w:type="gramEnd"/>
-                            <w:r>
-                              <w:rPr>
-                                <w:rFonts w:ascii="Consolas" w:hAnsi="Consolas" w:cs="Consolas"/>
-                                <w:color w:val="000080"/>
-                                <w:sz w:val="19"/>
-                                <w:szCs w:val="19"/>
-                                <w:highlight w:val="white"/>
-                              </w:rPr>
-                              <w:t>ia</w:t>
-                            </w:r>
-                            <w:proofErr w:type="spellEnd"/>
-                            <w:r>
-                              <w:rPr>
-                                <w:rFonts w:ascii="Consolas" w:hAnsi="Consolas" w:cs="Consolas"/>
-                                <w:color w:val="000000"/>
-                                <w:sz w:val="19"/>
-                                <w:szCs w:val="19"/>
-                                <w:highlight w:val="white"/>
-                              </w:rPr>
-                              <w:t xml:space="preserve"> = </w:t>
-                            </w:r>
-                            <w:proofErr w:type="spellStart"/>
-                            <w:r>
-                              <w:rPr>
-                                <w:rFonts w:ascii="Consolas" w:hAnsi="Consolas" w:cs="Consolas"/>
-                                <w:color w:val="0000FF"/>
-                                <w:sz w:val="19"/>
-                                <w:szCs w:val="19"/>
-                                <w:highlight w:val="white"/>
-                              </w:rPr>
                               <w:t>reinterpret_cast</w:t>
                             </w:r>
-                            <w:proofErr w:type="spellEnd"/>
                             <w:r>
                               <w:rPr>
                                 <w:rFonts w:ascii="Consolas" w:hAnsi="Consolas" w:cs="Consolas"/>
@@ -16820,9 +14736,38 @@
                                 <w:szCs w:val="19"/>
                                 <w:highlight w:val="white"/>
                               </w:rPr>
-                              <w:t>Int</w:t>
-                            </w:r>
-                            <w:proofErr w:type="gramStart"/>
+                              <w:t>Int64</w:t>
+                            </w:r>
+                            <w:r>
+                              <w:rPr>
+                                <w:rFonts w:ascii="Consolas" w:hAnsi="Consolas" w:cs="Consolas"/>
+                                <w:color w:val="000000"/>
+                                <w:sz w:val="19"/>
+                                <w:szCs w:val="19"/>
+                                <w:highlight w:val="white"/>
+                              </w:rPr>
+                              <w:t xml:space="preserve">  *</w:t>
+                            </w:r>
+                            <w:r>
+                              <w:rPr>
+                                <w:rFonts w:ascii="Consolas" w:hAnsi="Consolas" w:cs="Consolas"/>
+                                <w:color w:val="000080"/>
+                                <w:sz w:val="19"/>
+                                <w:szCs w:val="19"/>
+                                <w:highlight w:val="white"/>
+                              </w:rPr>
+                              <w:t>ib</w:t>
+                            </w:r>
+                            <w:r>
+                              <w:rPr>
+                                <w:rFonts w:ascii="Consolas" w:hAnsi="Consolas" w:cs="Consolas"/>
+                                <w:color w:val="000000"/>
+                                <w:sz w:val="19"/>
+                                <w:szCs w:val="19"/>
+                                <w:highlight w:val="white"/>
+                              </w:rPr>
+                              <w:t xml:space="preserve"> = </w:t>
+                            </w:r>
                             <w:r>
                               <w:rPr>
                                 <w:rFonts w:ascii="Consolas" w:hAnsi="Consolas" w:cs="Consolas"/>
@@ -16831,53 +14776,8 @@
                                 <w:szCs w:val="19"/>
                                 <w:highlight w:val="white"/>
                               </w:rPr>
-                              <w:t>64</w:t>
-                            </w:r>
-                            <w:r>
-                              <w:rPr>
-                                <w:rFonts w:ascii="Consolas" w:hAnsi="Consolas" w:cs="Consolas"/>
-                                <w:color w:val="000000"/>
-                                <w:sz w:val="19"/>
-                                <w:szCs w:val="19"/>
-                                <w:highlight w:val="white"/>
-                              </w:rPr>
-                              <w:t xml:space="preserve">  *</w:t>
-                            </w:r>
-                            <w:proofErr w:type="spellStart"/>
-                            <w:proofErr w:type="gramEnd"/>
-                            <w:r>
-                              <w:rPr>
-                                <w:rFonts w:ascii="Consolas" w:hAnsi="Consolas" w:cs="Consolas"/>
-                                <w:color w:val="000080"/>
-                                <w:sz w:val="19"/>
-                                <w:szCs w:val="19"/>
-                                <w:highlight w:val="white"/>
-                              </w:rPr>
-                              <w:t>ib</w:t>
-                            </w:r>
-                            <w:proofErr w:type="spellEnd"/>
-                            <w:r>
-                              <w:rPr>
-                                <w:rFonts w:ascii="Consolas" w:hAnsi="Consolas" w:cs="Consolas"/>
-                                <w:color w:val="000000"/>
-                                <w:sz w:val="19"/>
-                                <w:szCs w:val="19"/>
-                                <w:highlight w:val="white"/>
-                              </w:rPr>
-                              <w:t xml:space="preserve"> = </w:t>
-                            </w:r>
-                            <w:proofErr w:type="spellStart"/>
-                            <w:r>
-                              <w:rPr>
-                                <w:rFonts w:ascii="Consolas" w:hAnsi="Consolas" w:cs="Consolas"/>
-                                <w:color w:val="0000FF"/>
-                                <w:sz w:val="19"/>
-                                <w:szCs w:val="19"/>
-                                <w:highlight w:val="white"/>
-                              </w:rPr>
                               <w:t>reinterpret_cast</w:t>
                             </w:r>
-                            <w:proofErr w:type="spellEnd"/>
                             <w:r>
                               <w:rPr>
                                 <w:rFonts w:ascii="Consolas" w:hAnsi="Consolas" w:cs="Consolas"/>
@@ -16953,7 +14853,6 @@
                               </w:rPr>
                               <w:t>*</w:t>
                             </w:r>
-                            <w:proofErr w:type="spellStart"/>
                             <w:r>
                               <w:rPr>
                                 <w:rFonts w:ascii="Consolas" w:hAnsi="Consolas" w:cs="Consolas"/>
@@ -16964,7 +14863,6 @@
                               </w:rPr>
                               <w:t>ir</w:t>
                             </w:r>
-                            <w:proofErr w:type="spellEnd"/>
                             <w:r>
                               <w:rPr>
                                 <w:rFonts w:ascii="Consolas" w:hAnsi="Consolas" w:cs="Consolas"/>
@@ -16975,7 +14873,6 @@
                               </w:rPr>
                               <w:t xml:space="preserve"> = *</w:t>
                             </w:r>
-                            <w:proofErr w:type="spellStart"/>
                             <w:r>
                               <w:rPr>
                                 <w:rFonts w:ascii="Consolas" w:hAnsi="Consolas" w:cs="Consolas"/>
@@ -16986,7 +14883,6 @@
                               </w:rPr>
                               <w:t>ia</w:t>
                             </w:r>
-                            <w:proofErr w:type="spellEnd"/>
                             <w:r>
                               <w:rPr>
                                 <w:rFonts w:ascii="Consolas" w:hAnsi="Consolas" w:cs="Consolas"/>
@@ -16997,7 +14893,6 @@
                               </w:rPr>
                               <w:t xml:space="preserve"> + *</w:t>
                             </w:r>
-                            <w:proofErr w:type="spellStart"/>
                             <w:r>
                               <w:rPr>
                                 <w:rFonts w:ascii="Consolas" w:hAnsi="Consolas" w:cs="Consolas"/>
@@ -17008,7 +14903,6 @@
                               </w:rPr>
                               <w:t>ib</w:t>
                             </w:r>
-                            <w:proofErr w:type="spellEnd"/>
                             <w:r>
                               <w:rPr>
                                 <w:rFonts w:ascii="Consolas" w:hAnsi="Consolas" w:cs="Consolas"/>
@@ -17219,7 +15113,6 @@
                               </w:rPr>
                               <w:t xml:space="preserve">, </w:t>
                             </w:r>
-                            <w:proofErr w:type="spellStart"/>
                             <w:r>
                               <w:rPr>
                                 <w:rFonts w:ascii="Consolas" w:hAnsi="Consolas" w:cs="Consolas"/>
@@ -17230,7 +15123,6 @@
                               </w:rPr>
                               <w:t>size_t</w:t>
                             </w:r>
-                            <w:proofErr w:type="spellEnd"/>
                             <w:r>
                               <w:rPr>
                                 <w:rFonts w:ascii="Consolas" w:hAnsi="Consolas" w:cs="Consolas"/>
@@ -17319,9 +15211,38 @@
                                 <w:szCs w:val="19"/>
                                 <w:highlight w:val="white"/>
                               </w:rPr>
-                              <w:t>Float</w:t>
-                            </w:r>
-                            <w:proofErr w:type="gramStart"/>
+                              <w:t>Float64</w:t>
+                            </w:r>
+                            <w:r>
+                              <w:rPr>
+                                <w:rFonts w:ascii="Consolas" w:hAnsi="Consolas" w:cs="Consolas"/>
+                                <w:color w:val="000000"/>
+                                <w:sz w:val="19"/>
+                                <w:szCs w:val="19"/>
+                                <w:highlight w:val="white"/>
+                              </w:rPr>
+                              <w:t xml:space="preserve">  *</w:t>
+                            </w:r>
+                            <w:r>
+                              <w:rPr>
+                                <w:rFonts w:ascii="Consolas" w:hAnsi="Consolas" w:cs="Consolas"/>
+                                <w:color w:val="000080"/>
+                                <w:sz w:val="19"/>
+                                <w:szCs w:val="19"/>
+                                <w:highlight w:val="white"/>
+                              </w:rPr>
+                              <w:t>ir</w:t>
+                            </w:r>
+                            <w:r>
+                              <w:rPr>
+                                <w:rFonts w:ascii="Consolas" w:hAnsi="Consolas" w:cs="Consolas"/>
+                                <w:color w:val="000000"/>
+                                <w:sz w:val="19"/>
+                                <w:szCs w:val="19"/>
+                                <w:highlight w:val="white"/>
+                              </w:rPr>
+                              <w:t xml:space="preserve"> = </w:t>
+                            </w:r>
                             <w:r>
                               <w:rPr>
                                 <w:rFonts w:ascii="Consolas" w:hAnsi="Consolas" w:cs="Consolas"/>
@@ -17330,53 +15251,8 @@
                                 <w:szCs w:val="19"/>
                                 <w:highlight w:val="white"/>
                               </w:rPr>
-                              <w:t>64</w:t>
-                            </w:r>
-                            <w:r>
-                              <w:rPr>
-                                <w:rFonts w:ascii="Consolas" w:hAnsi="Consolas" w:cs="Consolas"/>
-                                <w:color w:val="000000"/>
-                                <w:sz w:val="19"/>
-                                <w:szCs w:val="19"/>
-                                <w:highlight w:val="white"/>
-                              </w:rPr>
-                              <w:t xml:space="preserve">  *</w:t>
-                            </w:r>
-                            <w:proofErr w:type="spellStart"/>
-                            <w:proofErr w:type="gramEnd"/>
-                            <w:r>
-                              <w:rPr>
-                                <w:rFonts w:ascii="Consolas" w:hAnsi="Consolas" w:cs="Consolas"/>
-                                <w:color w:val="000080"/>
-                                <w:sz w:val="19"/>
-                                <w:szCs w:val="19"/>
-                                <w:highlight w:val="white"/>
-                              </w:rPr>
-                              <w:t>ir</w:t>
-                            </w:r>
-                            <w:proofErr w:type="spellEnd"/>
-                            <w:r>
-                              <w:rPr>
-                                <w:rFonts w:ascii="Consolas" w:hAnsi="Consolas" w:cs="Consolas"/>
-                                <w:color w:val="000000"/>
-                                <w:sz w:val="19"/>
-                                <w:szCs w:val="19"/>
-                                <w:highlight w:val="white"/>
-                              </w:rPr>
-                              <w:t xml:space="preserve"> = </w:t>
-                            </w:r>
-                            <w:proofErr w:type="spellStart"/>
-                            <w:r>
-                              <w:rPr>
-                                <w:rFonts w:ascii="Consolas" w:hAnsi="Consolas" w:cs="Consolas"/>
-                                <w:color w:val="0000FF"/>
-                                <w:sz w:val="19"/>
-                                <w:szCs w:val="19"/>
-                                <w:highlight w:val="white"/>
-                              </w:rPr>
                               <w:t>reinterpret_cast</w:t>
                             </w:r>
-                            <w:proofErr w:type="spellEnd"/>
                             <w:r>
                               <w:rPr>
                                 <w:rFonts w:ascii="Consolas" w:hAnsi="Consolas" w:cs="Consolas"/>
@@ -17460,9 +15336,38 @@
                                 <w:szCs w:val="19"/>
                                 <w:highlight w:val="white"/>
                               </w:rPr>
-                              <w:t>Float</w:t>
-                            </w:r>
-                            <w:proofErr w:type="gramStart"/>
+                              <w:t>Float64</w:t>
+                            </w:r>
+                            <w:r>
+                              <w:rPr>
+                                <w:rFonts w:ascii="Consolas" w:hAnsi="Consolas" w:cs="Consolas"/>
+                                <w:color w:val="000000"/>
+                                <w:sz w:val="19"/>
+                                <w:szCs w:val="19"/>
+                                <w:highlight w:val="white"/>
+                              </w:rPr>
+                              <w:t xml:space="preserve">  *</w:t>
+                            </w:r>
+                            <w:r>
+                              <w:rPr>
+                                <w:rFonts w:ascii="Consolas" w:hAnsi="Consolas" w:cs="Consolas"/>
+                                <w:color w:val="000080"/>
+                                <w:sz w:val="19"/>
+                                <w:szCs w:val="19"/>
+                                <w:highlight w:val="white"/>
+                              </w:rPr>
+                              <w:t>ia</w:t>
+                            </w:r>
+                            <w:r>
+                              <w:rPr>
+                                <w:rFonts w:ascii="Consolas" w:hAnsi="Consolas" w:cs="Consolas"/>
+                                <w:color w:val="000000"/>
+                                <w:sz w:val="19"/>
+                                <w:szCs w:val="19"/>
+                                <w:highlight w:val="white"/>
+                              </w:rPr>
+                              <w:t xml:space="preserve"> = </w:t>
+                            </w:r>
                             <w:r>
                               <w:rPr>
                                 <w:rFonts w:ascii="Consolas" w:hAnsi="Consolas" w:cs="Consolas"/>
@@ -17471,53 +15376,8 @@
                                 <w:szCs w:val="19"/>
                                 <w:highlight w:val="white"/>
                               </w:rPr>
-                              <w:t>64</w:t>
-                            </w:r>
-                            <w:r>
-                              <w:rPr>
-                                <w:rFonts w:ascii="Consolas" w:hAnsi="Consolas" w:cs="Consolas"/>
-                                <w:color w:val="000000"/>
-                                <w:sz w:val="19"/>
-                                <w:szCs w:val="19"/>
-                                <w:highlight w:val="white"/>
-                              </w:rPr>
-                              <w:t xml:space="preserve">  *</w:t>
-                            </w:r>
-                            <w:proofErr w:type="spellStart"/>
-                            <w:proofErr w:type="gramEnd"/>
-                            <w:r>
-                              <w:rPr>
-                                <w:rFonts w:ascii="Consolas" w:hAnsi="Consolas" w:cs="Consolas"/>
-                                <w:color w:val="000080"/>
-                                <w:sz w:val="19"/>
-                                <w:szCs w:val="19"/>
-                                <w:highlight w:val="white"/>
-                              </w:rPr>
-                              <w:t>ia</w:t>
-                            </w:r>
-                            <w:proofErr w:type="spellEnd"/>
-                            <w:r>
-                              <w:rPr>
-                                <w:rFonts w:ascii="Consolas" w:hAnsi="Consolas" w:cs="Consolas"/>
-                                <w:color w:val="000000"/>
-                                <w:sz w:val="19"/>
-                                <w:szCs w:val="19"/>
-                                <w:highlight w:val="white"/>
-                              </w:rPr>
-                              <w:t xml:space="preserve"> = </w:t>
-                            </w:r>
-                            <w:proofErr w:type="spellStart"/>
-                            <w:r>
-                              <w:rPr>
-                                <w:rFonts w:ascii="Consolas" w:hAnsi="Consolas" w:cs="Consolas"/>
-                                <w:color w:val="0000FF"/>
-                                <w:sz w:val="19"/>
-                                <w:szCs w:val="19"/>
-                                <w:highlight w:val="white"/>
-                              </w:rPr>
                               <w:t>reinterpret_cast</w:t>
                             </w:r>
-                            <w:proofErr w:type="spellEnd"/>
                             <w:r>
                               <w:rPr>
                                 <w:rFonts w:ascii="Consolas" w:hAnsi="Consolas" w:cs="Consolas"/>
@@ -17601,9 +15461,38 @@
                                 <w:szCs w:val="19"/>
                                 <w:highlight w:val="white"/>
                               </w:rPr>
-                              <w:t>Int</w:t>
-                            </w:r>
-                            <w:proofErr w:type="gramStart"/>
+                              <w:t>Int64</w:t>
+                            </w:r>
+                            <w:r>
+                              <w:rPr>
+                                <w:rFonts w:ascii="Consolas" w:hAnsi="Consolas" w:cs="Consolas"/>
+                                <w:color w:val="000000"/>
+                                <w:sz w:val="19"/>
+                                <w:szCs w:val="19"/>
+                                <w:highlight w:val="white"/>
+                              </w:rPr>
+                              <w:t xml:space="preserve">  *</w:t>
+                            </w:r>
+                            <w:r>
+                              <w:rPr>
+                                <w:rFonts w:ascii="Consolas" w:hAnsi="Consolas" w:cs="Consolas"/>
+                                <w:color w:val="000080"/>
+                                <w:sz w:val="19"/>
+                                <w:szCs w:val="19"/>
+                                <w:highlight w:val="white"/>
+                              </w:rPr>
+                              <w:t>ib</w:t>
+                            </w:r>
+                            <w:r>
+                              <w:rPr>
+                                <w:rFonts w:ascii="Consolas" w:hAnsi="Consolas" w:cs="Consolas"/>
+                                <w:color w:val="000000"/>
+                                <w:sz w:val="19"/>
+                                <w:szCs w:val="19"/>
+                                <w:highlight w:val="white"/>
+                              </w:rPr>
+                              <w:t xml:space="preserve"> = </w:t>
+                            </w:r>
                             <w:r>
                               <w:rPr>
                                 <w:rFonts w:ascii="Consolas" w:hAnsi="Consolas" w:cs="Consolas"/>
@@ -17612,53 +15501,8 @@
                                 <w:szCs w:val="19"/>
                                 <w:highlight w:val="white"/>
                               </w:rPr>
-                              <w:t>64</w:t>
-                            </w:r>
-                            <w:r>
-                              <w:rPr>
-                                <w:rFonts w:ascii="Consolas" w:hAnsi="Consolas" w:cs="Consolas"/>
-                                <w:color w:val="000000"/>
-                                <w:sz w:val="19"/>
-                                <w:szCs w:val="19"/>
-                                <w:highlight w:val="white"/>
-                              </w:rPr>
-                              <w:t xml:space="preserve">  *</w:t>
-                            </w:r>
-                            <w:proofErr w:type="spellStart"/>
-                            <w:proofErr w:type="gramEnd"/>
-                            <w:r>
-                              <w:rPr>
-                                <w:rFonts w:ascii="Consolas" w:hAnsi="Consolas" w:cs="Consolas"/>
-                                <w:color w:val="000080"/>
-                                <w:sz w:val="19"/>
-                                <w:szCs w:val="19"/>
-                                <w:highlight w:val="white"/>
-                              </w:rPr>
-                              <w:t>ib</w:t>
-                            </w:r>
-                            <w:proofErr w:type="spellEnd"/>
-                            <w:r>
-                              <w:rPr>
-                                <w:rFonts w:ascii="Consolas" w:hAnsi="Consolas" w:cs="Consolas"/>
-                                <w:color w:val="000000"/>
-                                <w:sz w:val="19"/>
-                                <w:szCs w:val="19"/>
-                                <w:highlight w:val="white"/>
-                              </w:rPr>
-                              <w:t xml:space="preserve"> = </w:t>
-                            </w:r>
-                            <w:proofErr w:type="spellStart"/>
-                            <w:r>
-                              <w:rPr>
-                                <w:rFonts w:ascii="Consolas" w:hAnsi="Consolas" w:cs="Consolas"/>
-                                <w:color w:val="0000FF"/>
-                                <w:sz w:val="19"/>
-                                <w:szCs w:val="19"/>
-                                <w:highlight w:val="white"/>
-                              </w:rPr>
                               <w:t>reinterpret_cast</w:t>
                             </w:r>
-                            <w:proofErr w:type="spellEnd"/>
                             <w:r>
                               <w:rPr>
                                 <w:rFonts w:ascii="Consolas" w:hAnsi="Consolas" w:cs="Consolas"/>
@@ -17734,7 +15578,6 @@
                               </w:rPr>
                               <w:t>*</w:t>
                             </w:r>
-                            <w:proofErr w:type="spellStart"/>
                             <w:r>
                               <w:rPr>
                                 <w:rFonts w:ascii="Consolas" w:hAnsi="Consolas" w:cs="Consolas"/>
@@ -17745,7 +15588,6 @@
                               </w:rPr>
                               <w:t>ir</w:t>
                             </w:r>
-                            <w:proofErr w:type="spellEnd"/>
                             <w:r>
                               <w:rPr>
                                 <w:rFonts w:ascii="Consolas" w:hAnsi="Consolas" w:cs="Consolas"/>
@@ -17756,7 +15598,6 @@
                               </w:rPr>
                               <w:t xml:space="preserve"> = *</w:t>
                             </w:r>
-                            <w:proofErr w:type="spellStart"/>
                             <w:r>
                               <w:rPr>
                                 <w:rFonts w:ascii="Consolas" w:hAnsi="Consolas" w:cs="Consolas"/>
@@ -17767,7 +15608,6 @@
                               </w:rPr>
                               <w:t>ia</w:t>
                             </w:r>
-                            <w:proofErr w:type="spellEnd"/>
                             <w:r>
                               <w:rPr>
                                 <w:rFonts w:ascii="Consolas" w:hAnsi="Consolas" w:cs="Consolas"/>
@@ -17778,7 +15618,6 @@
                               </w:rPr>
                               <w:t xml:space="preserve"> - *</w:t>
                             </w:r>
-                            <w:proofErr w:type="spellStart"/>
                             <w:r>
                               <w:rPr>
                                 <w:rFonts w:ascii="Consolas" w:hAnsi="Consolas" w:cs="Consolas"/>
@@ -17789,7 +15628,6 @@
                               </w:rPr>
                               <w:t>ib</w:t>
                             </w:r>
-                            <w:proofErr w:type="spellEnd"/>
                             <w:r>
                               <w:rPr>
                                 <w:rFonts w:ascii="Consolas" w:hAnsi="Consolas" w:cs="Consolas"/>
@@ -18000,7 +15838,6 @@
                               </w:rPr>
                               <w:t xml:space="preserve">, </w:t>
                             </w:r>
-                            <w:proofErr w:type="spellStart"/>
                             <w:r>
                               <w:rPr>
                                 <w:rFonts w:ascii="Consolas" w:hAnsi="Consolas" w:cs="Consolas"/>
@@ -18011,7 +15848,6 @@
                               </w:rPr>
                               <w:t>size_t</w:t>
                             </w:r>
-                            <w:proofErr w:type="spellEnd"/>
                             <w:r>
                               <w:rPr>
                                 <w:rFonts w:ascii="Consolas" w:hAnsi="Consolas" w:cs="Consolas"/>
@@ -18100,9 +15936,38 @@
                                 <w:szCs w:val="19"/>
                                 <w:highlight w:val="white"/>
                               </w:rPr>
-                              <w:t>Int</w:t>
-                            </w:r>
-                            <w:proofErr w:type="gramStart"/>
+                              <w:t>Int64</w:t>
+                            </w:r>
+                            <w:r>
+                              <w:rPr>
+                                <w:rFonts w:ascii="Consolas" w:hAnsi="Consolas" w:cs="Consolas"/>
+                                <w:color w:val="000000"/>
+                                <w:sz w:val="19"/>
+                                <w:szCs w:val="19"/>
+                                <w:highlight w:val="white"/>
+                              </w:rPr>
+                              <w:t xml:space="preserve">  *</w:t>
+                            </w:r>
+                            <w:r>
+                              <w:rPr>
+                                <w:rFonts w:ascii="Consolas" w:hAnsi="Consolas" w:cs="Consolas"/>
+                                <w:color w:val="000080"/>
+                                <w:sz w:val="19"/>
+                                <w:szCs w:val="19"/>
+                                <w:highlight w:val="white"/>
+                              </w:rPr>
+                              <w:t>ir</w:t>
+                            </w:r>
+                            <w:r>
+                              <w:rPr>
+                                <w:rFonts w:ascii="Consolas" w:hAnsi="Consolas" w:cs="Consolas"/>
+                                <w:color w:val="000000"/>
+                                <w:sz w:val="19"/>
+                                <w:szCs w:val="19"/>
+                                <w:highlight w:val="white"/>
+                              </w:rPr>
+                              <w:t xml:space="preserve"> = </w:t>
+                            </w:r>
                             <w:r>
                               <w:rPr>
                                 <w:rFonts w:ascii="Consolas" w:hAnsi="Consolas" w:cs="Consolas"/>
@@ -18111,53 +15976,8 @@
                                 <w:szCs w:val="19"/>
                                 <w:highlight w:val="white"/>
                               </w:rPr>
-                              <w:t>64</w:t>
-                            </w:r>
-                            <w:r>
-                              <w:rPr>
-                                <w:rFonts w:ascii="Consolas" w:hAnsi="Consolas" w:cs="Consolas"/>
-                                <w:color w:val="000000"/>
-                                <w:sz w:val="19"/>
-                                <w:szCs w:val="19"/>
-                                <w:highlight w:val="white"/>
-                              </w:rPr>
-                              <w:t xml:space="preserve">  *</w:t>
-                            </w:r>
-                            <w:proofErr w:type="spellStart"/>
-                            <w:proofErr w:type="gramEnd"/>
-                            <w:r>
-                              <w:rPr>
-                                <w:rFonts w:ascii="Consolas" w:hAnsi="Consolas" w:cs="Consolas"/>
-                                <w:color w:val="000080"/>
-                                <w:sz w:val="19"/>
-                                <w:szCs w:val="19"/>
-                                <w:highlight w:val="white"/>
-                              </w:rPr>
-                              <w:t>ir</w:t>
-                            </w:r>
-                            <w:proofErr w:type="spellEnd"/>
-                            <w:r>
-                              <w:rPr>
-                                <w:rFonts w:ascii="Consolas" w:hAnsi="Consolas" w:cs="Consolas"/>
-                                <w:color w:val="000000"/>
-                                <w:sz w:val="19"/>
-                                <w:szCs w:val="19"/>
-                                <w:highlight w:val="white"/>
-                              </w:rPr>
-                              <w:t xml:space="preserve"> = </w:t>
-                            </w:r>
-                            <w:proofErr w:type="spellStart"/>
-                            <w:r>
-                              <w:rPr>
-                                <w:rFonts w:ascii="Consolas" w:hAnsi="Consolas" w:cs="Consolas"/>
-                                <w:color w:val="0000FF"/>
-                                <w:sz w:val="19"/>
-                                <w:szCs w:val="19"/>
-                                <w:highlight w:val="white"/>
-                              </w:rPr>
                               <w:t>reinterpret_cast</w:t>
                             </w:r>
-                            <w:proofErr w:type="spellEnd"/>
                             <w:r>
                               <w:rPr>
                                 <w:rFonts w:ascii="Consolas" w:hAnsi="Consolas" w:cs="Consolas"/>
@@ -18241,9 +16061,38 @@
                                 <w:szCs w:val="19"/>
                                 <w:highlight w:val="white"/>
                               </w:rPr>
-                              <w:t>Int</w:t>
-                            </w:r>
-                            <w:proofErr w:type="gramStart"/>
+                              <w:t>Int64</w:t>
+                            </w:r>
+                            <w:r>
+                              <w:rPr>
+                                <w:rFonts w:ascii="Consolas" w:hAnsi="Consolas" w:cs="Consolas"/>
+                                <w:color w:val="000000"/>
+                                <w:sz w:val="19"/>
+                                <w:szCs w:val="19"/>
+                                <w:highlight w:val="white"/>
+                              </w:rPr>
+                              <w:t xml:space="preserve">  *</w:t>
+                            </w:r>
+                            <w:r>
+                              <w:rPr>
+                                <w:rFonts w:ascii="Consolas" w:hAnsi="Consolas" w:cs="Consolas"/>
+                                <w:color w:val="000080"/>
+                                <w:sz w:val="19"/>
+                                <w:szCs w:val="19"/>
+                                <w:highlight w:val="white"/>
+                              </w:rPr>
+                              <w:t>ia</w:t>
+                            </w:r>
+                            <w:r>
+                              <w:rPr>
+                                <w:rFonts w:ascii="Consolas" w:hAnsi="Consolas" w:cs="Consolas"/>
+                                <w:color w:val="000000"/>
+                                <w:sz w:val="19"/>
+                                <w:szCs w:val="19"/>
+                                <w:highlight w:val="white"/>
+                              </w:rPr>
+                              <w:t xml:space="preserve"> = </w:t>
+                            </w:r>
                             <w:r>
                               <w:rPr>
                                 <w:rFonts w:ascii="Consolas" w:hAnsi="Consolas" w:cs="Consolas"/>
@@ -18252,53 +16101,8 @@
                                 <w:szCs w:val="19"/>
                                 <w:highlight w:val="white"/>
                               </w:rPr>
-                              <w:t>64</w:t>
-                            </w:r>
-                            <w:r>
-                              <w:rPr>
-                                <w:rFonts w:ascii="Consolas" w:hAnsi="Consolas" w:cs="Consolas"/>
-                                <w:color w:val="000000"/>
-                                <w:sz w:val="19"/>
-                                <w:szCs w:val="19"/>
-                                <w:highlight w:val="white"/>
-                              </w:rPr>
-                              <w:t xml:space="preserve">  *</w:t>
-                            </w:r>
-                            <w:proofErr w:type="spellStart"/>
-                            <w:proofErr w:type="gramEnd"/>
-                            <w:r>
-                              <w:rPr>
-                                <w:rFonts w:ascii="Consolas" w:hAnsi="Consolas" w:cs="Consolas"/>
-                                <w:color w:val="000080"/>
-                                <w:sz w:val="19"/>
-                                <w:szCs w:val="19"/>
-                                <w:highlight w:val="white"/>
-                              </w:rPr>
-                              <w:t>ia</w:t>
-                            </w:r>
-                            <w:proofErr w:type="spellEnd"/>
-                            <w:r>
-                              <w:rPr>
-                                <w:rFonts w:ascii="Consolas" w:hAnsi="Consolas" w:cs="Consolas"/>
-                                <w:color w:val="000000"/>
-                                <w:sz w:val="19"/>
-                                <w:szCs w:val="19"/>
-                                <w:highlight w:val="white"/>
-                              </w:rPr>
-                              <w:t xml:space="preserve"> = </w:t>
-                            </w:r>
-                            <w:proofErr w:type="spellStart"/>
-                            <w:r>
-                              <w:rPr>
-                                <w:rFonts w:ascii="Consolas" w:hAnsi="Consolas" w:cs="Consolas"/>
-                                <w:color w:val="0000FF"/>
-                                <w:sz w:val="19"/>
-                                <w:szCs w:val="19"/>
-                                <w:highlight w:val="white"/>
-                              </w:rPr>
                               <w:t>reinterpret_cast</w:t>
                             </w:r>
-                            <w:proofErr w:type="spellEnd"/>
                             <w:r>
                               <w:rPr>
                                 <w:rFonts w:ascii="Consolas" w:hAnsi="Consolas" w:cs="Consolas"/>
@@ -18382,9 +16186,38 @@
                                 <w:szCs w:val="19"/>
                                 <w:highlight w:val="white"/>
                               </w:rPr>
-                              <w:t>Int</w:t>
-                            </w:r>
-                            <w:proofErr w:type="gramStart"/>
+                              <w:t>Int64</w:t>
+                            </w:r>
+                            <w:r>
+                              <w:rPr>
+                                <w:rFonts w:ascii="Consolas" w:hAnsi="Consolas" w:cs="Consolas"/>
+                                <w:color w:val="000000"/>
+                                <w:sz w:val="19"/>
+                                <w:szCs w:val="19"/>
+                                <w:highlight w:val="white"/>
+                              </w:rPr>
+                              <w:t xml:space="preserve">  *</w:t>
+                            </w:r>
+                            <w:r>
+                              <w:rPr>
+                                <w:rFonts w:ascii="Consolas" w:hAnsi="Consolas" w:cs="Consolas"/>
+                                <w:color w:val="000080"/>
+                                <w:sz w:val="19"/>
+                                <w:szCs w:val="19"/>
+                                <w:highlight w:val="white"/>
+                              </w:rPr>
+                              <w:t>ib</w:t>
+                            </w:r>
+                            <w:r>
+                              <w:rPr>
+                                <w:rFonts w:ascii="Consolas" w:hAnsi="Consolas" w:cs="Consolas"/>
+                                <w:color w:val="000000"/>
+                                <w:sz w:val="19"/>
+                                <w:szCs w:val="19"/>
+                                <w:highlight w:val="white"/>
+                              </w:rPr>
+                              <w:t xml:space="preserve"> = </w:t>
+                            </w:r>
                             <w:r>
                               <w:rPr>
                                 <w:rFonts w:ascii="Consolas" w:hAnsi="Consolas" w:cs="Consolas"/>
@@ -18393,53 +16226,8 @@
                                 <w:szCs w:val="19"/>
                                 <w:highlight w:val="white"/>
                               </w:rPr>
-                              <w:t>64</w:t>
-                            </w:r>
-                            <w:r>
-                              <w:rPr>
-                                <w:rFonts w:ascii="Consolas" w:hAnsi="Consolas" w:cs="Consolas"/>
-                                <w:color w:val="000000"/>
-                                <w:sz w:val="19"/>
-                                <w:szCs w:val="19"/>
-                                <w:highlight w:val="white"/>
-                              </w:rPr>
-                              <w:t xml:space="preserve">  *</w:t>
-                            </w:r>
-                            <w:proofErr w:type="spellStart"/>
-                            <w:proofErr w:type="gramEnd"/>
-                            <w:r>
-                              <w:rPr>
-                                <w:rFonts w:ascii="Consolas" w:hAnsi="Consolas" w:cs="Consolas"/>
-                                <w:color w:val="000080"/>
-                                <w:sz w:val="19"/>
-                                <w:szCs w:val="19"/>
-                                <w:highlight w:val="white"/>
-                              </w:rPr>
-                              <w:t>ib</w:t>
-                            </w:r>
-                            <w:proofErr w:type="spellEnd"/>
-                            <w:r>
-                              <w:rPr>
-                                <w:rFonts w:ascii="Consolas" w:hAnsi="Consolas" w:cs="Consolas"/>
-                                <w:color w:val="000000"/>
-                                <w:sz w:val="19"/>
-                                <w:szCs w:val="19"/>
-                                <w:highlight w:val="white"/>
-                              </w:rPr>
-                              <w:t xml:space="preserve"> = </w:t>
-                            </w:r>
-                            <w:proofErr w:type="spellStart"/>
-                            <w:r>
-                              <w:rPr>
-                                <w:rFonts w:ascii="Consolas" w:hAnsi="Consolas" w:cs="Consolas"/>
-                                <w:color w:val="0000FF"/>
-                                <w:sz w:val="19"/>
-                                <w:szCs w:val="19"/>
-                                <w:highlight w:val="white"/>
-                              </w:rPr>
                               <w:t>reinterpret_cast</w:t>
                             </w:r>
-                            <w:proofErr w:type="spellEnd"/>
                             <w:r>
                               <w:rPr>
                                 <w:rFonts w:ascii="Consolas" w:hAnsi="Consolas" w:cs="Consolas"/>
@@ -18515,7 +16303,6 @@
                               </w:rPr>
                               <w:t>*</w:t>
                             </w:r>
-                            <w:proofErr w:type="spellStart"/>
                             <w:r>
                               <w:rPr>
                                 <w:rFonts w:ascii="Consolas" w:hAnsi="Consolas" w:cs="Consolas"/>
@@ -18526,7 +16313,6 @@
                               </w:rPr>
                               <w:t>ir</w:t>
                             </w:r>
-                            <w:proofErr w:type="spellEnd"/>
                             <w:r>
                               <w:rPr>
                                 <w:rFonts w:ascii="Consolas" w:hAnsi="Consolas" w:cs="Consolas"/>
@@ -18537,7 +16323,6 @@
                               </w:rPr>
                               <w:t xml:space="preserve"> = *</w:t>
                             </w:r>
-                            <w:proofErr w:type="spellStart"/>
                             <w:r>
                               <w:rPr>
                                 <w:rFonts w:ascii="Consolas" w:hAnsi="Consolas" w:cs="Consolas"/>
@@ -18548,7 +16333,6 @@
                               </w:rPr>
                               <w:t>ia</w:t>
                             </w:r>
-                            <w:proofErr w:type="spellEnd"/>
                             <w:r>
                               <w:rPr>
                                 <w:rFonts w:ascii="Consolas" w:hAnsi="Consolas" w:cs="Consolas"/>
@@ -18559,7 +16343,6 @@
                               </w:rPr>
                               <w:t xml:space="preserve"> + *</w:t>
                             </w:r>
-                            <w:proofErr w:type="spellStart"/>
                             <w:r>
                               <w:rPr>
                                 <w:rFonts w:ascii="Consolas" w:hAnsi="Consolas" w:cs="Consolas"/>
@@ -18570,7 +16353,6 @@
                               </w:rPr>
                               <w:t>ib</w:t>
                             </w:r>
-                            <w:proofErr w:type="spellEnd"/>
                             <w:r>
                               <w:rPr>
                                 <w:rFonts w:ascii="Consolas" w:hAnsi="Consolas" w:cs="Consolas"/>
@@ -18781,7 +16563,6 @@
                               </w:rPr>
                               <w:t xml:space="preserve">, </w:t>
                             </w:r>
-                            <w:proofErr w:type="spellStart"/>
                             <w:r>
                               <w:rPr>
                                 <w:rFonts w:ascii="Consolas" w:hAnsi="Consolas" w:cs="Consolas"/>
@@ -18792,7 +16573,6 @@
                               </w:rPr>
                               <w:t>size_t</w:t>
                             </w:r>
-                            <w:proofErr w:type="spellEnd"/>
                             <w:r>
                               <w:rPr>
                                 <w:rFonts w:ascii="Consolas" w:hAnsi="Consolas" w:cs="Consolas"/>
@@ -18881,9 +16661,38 @@
                                 <w:szCs w:val="19"/>
                                 <w:highlight w:val="white"/>
                               </w:rPr>
-                              <w:t>Int</w:t>
-                            </w:r>
-                            <w:proofErr w:type="gramStart"/>
+                              <w:t>Int64</w:t>
+                            </w:r>
+                            <w:r>
+                              <w:rPr>
+                                <w:rFonts w:ascii="Consolas" w:hAnsi="Consolas" w:cs="Consolas"/>
+                                <w:color w:val="000000"/>
+                                <w:sz w:val="19"/>
+                                <w:szCs w:val="19"/>
+                                <w:highlight w:val="white"/>
+                              </w:rPr>
+                              <w:t xml:space="preserve">  *</w:t>
+                            </w:r>
+                            <w:r>
+                              <w:rPr>
+                                <w:rFonts w:ascii="Consolas" w:hAnsi="Consolas" w:cs="Consolas"/>
+                                <w:color w:val="000080"/>
+                                <w:sz w:val="19"/>
+                                <w:szCs w:val="19"/>
+                                <w:highlight w:val="white"/>
+                              </w:rPr>
+                              <w:t>ir</w:t>
+                            </w:r>
+                            <w:r>
+                              <w:rPr>
+                                <w:rFonts w:ascii="Consolas" w:hAnsi="Consolas" w:cs="Consolas"/>
+                                <w:color w:val="000000"/>
+                                <w:sz w:val="19"/>
+                                <w:szCs w:val="19"/>
+                                <w:highlight w:val="white"/>
+                              </w:rPr>
+                              <w:t xml:space="preserve"> = </w:t>
+                            </w:r>
                             <w:r>
                               <w:rPr>
                                 <w:rFonts w:ascii="Consolas" w:hAnsi="Consolas" w:cs="Consolas"/>
@@ -18892,53 +16701,8 @@
                                 <w:szCs w:val="19"/>
                                 <w:highlight w:val="white"/>
                               </w:rPr>
-                              <w:t>64</w:t>
-                            </w:r>
-                            <w:r>
-                              <w:rPr>
-                                <w:rFonts w:ascii="Consolas" w:hAnsi="Consolas" w:cs="Consolas"/>
-                                <w:color w:val="000000"/>
-                                <w:sz w:val="19"/>
-                                <w:szCs w:val="19"/>
-                                <w:highlight w:val="white"/>
-                              </w:rPr>
-                              <w:t xml:space="preserve">  *</w:t>
-                            </w:r>
-                            <w:proofErr w:type="spellStart"/>
-                            <w:proofErr w:type="gramEnd"/>
-                            <w:r>
-                              <w:rPr>
-                                <w:rFonts w:ascii="Consolas" w:hAnsi="Consolas" w:cs="Consolas"/>
-                                <w:color w:val="000080"/>
-                                <w:sz w:val="19"/>
-                                <w:szCs w:val="19"/>
-                                <w:highlight w:val="white"/>
-                              </w:rPr>
-                              <w:t>ir</w:t>
-                            </w:r>
-                            <w:proofErr w:type="spellEnd"/>
-                            <w:r>
-                              <w:rPr>
-                                <w:rFonts w:ascii="Consolas" w:hAnsi="Consolas" w:cs="Consolas"/>
-                                <w:color w:val="000000"/>
-                                <w:sz w:val="19"/>
-                                <w:szCs w:val="19"/>
-                                <w:highlight w:val="white"/>
-                              </w:rPr>
-                              <w:t xml:space="preserve"> = </w:t>
-                            </w:r>
-                            <w:proofErr w:type="spellStart"/>
-                            <w:r>
-                              <w:rPr>
-                                <w:rFonts w:ascii="Consolas" w:hAnsi="Consolas" w:cs="Consolas"/>
-                                <w:color w:val="0000FF"/>
-                                <w:sz w:val="19"/>
-                                <w:szCs w:val="19"/>
-                                <w:highlight w:val="white"/>
-                              </w:rPr>
                               <w:t>reinterpret_cast</w:t>
                             </w:r>
-                            <w:proofErr w:type="spellEnd"/>
                             <w:r>
                               <w:rPr>
                                 <w:rFonts w:ascii="Consolas" w:hAnsi="Consolas" w:cs="Consolas"/>
@@ -19022,9 +16786,38 @@
                                 <w:szCs w:val="19"/>
                                 <w:highlight w:val="white"/>
                               </w:rPr>
-                              <w:t>Int</w:t>
-                            </w:r>
-                            <w:proofErr w:type="gramStart"/>
+                              <w:t>Int64</w:t>
+                            </w:r>
+                            <w:r>
+                              <w:rPr>
+                                <w:rFonts w:ascii="Consolas" w:hAnsi="Consolas" w:cs="Consolas"/>
+                                <w:color w:val="000000"/>
+                                <w:sz w:val="19"/>
+                                <w:szCs w:val="19"/>
+                                <w:highlight w:val="white"/>
+                              </w:rPr>
+                              <w:t xml:space="preserve">  *</w:t>
+                            </w:r>
+                            <w:r>
+                              <w:rPr>
+                                <w:rFonts w:ascii="Consolas" w:hAnsi="Consolas" w:cs="Consolas"/>
+                                <w:color w:val="000080"/>
+                                <w:sz w:val="19"/>
+                                <w:szCs w:val="19"/>
+                                <w:highlight w:val="white"/>
+                              </w:rPr>
+                              <w:t>ia</w:t>
+                            </w:r>
+                            <w:r>
+                              <w:rPr>
+                                <w:rFonts w:ascii="Consolas" w:hAnsi="Consolas" w:cs="Consolas"/>
+                                <w:color w:val="000000"/>
+                                <w:sz w:val="19"/>
+                                <w:szCs w:val="19"/>
+                                <w:highlight w:val="white"/>
+                              </w:rPr>
+                              <w:t xml:space="preserve"> = </w:t>
+                            </w:r>
                             <w:r>
                               <w:rPr>
                                 <w:rFonts w:ascii="Consolas" w:hAnsi="Consolas" w:cs="Consolas"/>
@@ -19033,53 +16826,8 @@
                                 <w:szCs w:val="19"/>
                                 <w:highlight w:val="white"/>
                               </w:rPr>
-                              <w:t>64</w:t>
-                            </w:r>
-                            <w:r>
-                              <w:rPr>
-                                <w:rFonts w:ascii="Consolas" w:hAnsi="Consolas" w:cs="Consolas"/>
-                                <w:color w:val="000000"/>
-                                <w:sz w:val="19"/>
-                                <w:szCs w:val="19"/>
-                                <w:highlight w:val="white"/>
-                              </w:rPr>
-                              <w:t xml:space="preserve">  *</w:t>
-                            </w:r>
-                            <w:proofErr w:type="spellStart"/>
-                            <w:proofErr w:type="gramEnd"/>
-                            <w:r>
-                              <w:rPr>
-                                <w:rFonts w:ascii="Consolas" w:hAnsi="Consolas" w:cs="Consolas"/>
-                                <w:color w:val="000080"/>
-                                <w:sz w:val="19"/>
-                                <w:szCs w:val="19"/>
-                                <w:highlight w:val="white"/>
-                              </w:rPr>
-                              <w:t>ia</w:t>
-                            </w:r>
-                            <w:proofErr w:type="spellEnd"/>
-                            <w:r>
-                              <w:rPr>
-                                <w:rFonts w:ascii="Consolas" w:hAnsi="Consolas" w:cs="Consolas"/>
-                                <w:color w:val="000000"/>
-                                <w:sz w:val="19"/>
-                                <w:szCs w:val="19"/>
-                                <w:highlight w:val="white"/>
-                              </w:rPr>
-                              <w:t xml:space="preserve"> = </w:t>
-                            </w:r>
-                            <w:proofErr w:type="spellStart"/>
-                            <w:r>
-                              <w:rPr>
-                                <w:rFonts w:ascii="Consolas" w:hAnsi="Consolas" w:cs="Consolas"/>
-                                <w:color w:val="0000FF"/>
-                                <w:sz w:val="19"/>
-                                <w:szCs w:val="19"/>
-                                <w:highlight w:val="white"/>
-                              </w:rPr>
                               <w:t>reinterpret_cast</w:t>
                             </w:r>
-                            <w:proofErr w:type="spellEnd"/>
                             <w:r>
                               <w:rPr>
                                 <w:rFonts w:ascii="Consolas" w:hAnsi="Consolas" w:cs="Consolas"/>
@@ -19163,9 +16911,38 @@
                                 <w:szCs w:val="19"/>
                                 <w:highlight w:val="white"/>
                               </w:rPr>
-                              <w:t>Int</w:t>
-                            </w:r>
-                            <w:proofErr w:type="gramStart"/>
+                              <w:t>Int64</w:t>
+                            </w:r>
+                            <w:r>
+                              <w:rPr>
+                                <w:rFonts w:ascii="Consolas" w:hAnsi="Consolas" w:cs="Consolas"/>
+                                <w:color w:val="000000"/>
+                                <w:sz w:val="19"/>
+                                <w:szCs w:val="19"/>
+                                <w:highlight w:val="white"/>
+                              </w:rPr>
+                              <w:t xml:space="preserve">  *</w:t>
+                            </w:r>
+                            <w:r>
+                              <w:rPr>
+                                <w:rFonts w:ascii="Consolas" w:hAnsi="Consolas" w:cs="Consolas"/>
+                                <w:color w:val="000080"/>
+                                <w:sz w:val="19"/>
+                                <w:szCs w:val="19"/>
+                                <w:highlight w:val="white"/>
+                              </w:rPr>
+                              <w:t>ib</w:t>
+                            </w:r>
+                            <w:r>
+                              <w:rPr>
+                                <w:rFonts w:ascii="Consolas" w:hAnsi="Consolas" w:cs="Consolas"/>
+                                <w:color w:val="000000"/>
+                                <w:sz w:val="19"/>
+                                <w:szCs w:val="19"/>
+                                <w:highlight w:val="white"/>
+                              </w:rPr>
+                              <w:t xml:space="preserve"> = </w:t>
+                            </w:r>
                             <w:r>
                               <w:rPr>
                                 <w:rFonts w:ascii="Consolas" w:hAnsi="Consolas" w:cs="Consolas"/>
@@ -19174,53 +16951,8 @@
                                 <w:szCs w:val="19"/>
                                 <w:highlight w:val="white"/>
                               </w:rPr>
-                              <w:t>64</w:t>
-                            </w:r>
-                            <w:r>
-                              <w:rPr>
-                                <w:rFonts w:ascii="Consolas" w:hAnsi="Consolas" w:cs="Consolas"/>
-                                <w:color w:val="000000"/>
-                                <w:sz w:val="19"/>
-                                <w:szCs w:val="19"/>
-                                <w:highlight w:val="white"/>
-                              </w:rPr>
-                              <w:t xml:space="preserve">  *</w:t>
-                            </w:r>
-                            <w:proofErr w:type="spellStart"/>
-                            <w:proofErr w:type="gramEnd"/>
-                            <w:r>
-                              <w:rPr>
-                                <w:rFonts w:ascii="Consolas" w:hAnsi="Consolas" w:cs="Consolas"/>
-                                <w:color w:val="000080"/>
-                                <w:sz w:val="19"/>
-                                <w:szCs w:val="19"/>
-                                <w:highlight w:val="white"/>
-                              </w:rPr>
-                              <w:t>ib</w:t>
-                            </w:r>
-                            <w:proofErr w:type="spellEnd"/>
-                            <w:r>
-                              <w:rPr>
-                                <w:rFonts w:ascii="Consolas" w:hAnsi="Consolas" w:cs="Consolas"/>
-                                <w:color w:val="000000"/>
-                                <w:sz w:val="19"/>
-                                <w:szCs w:val="19"/>
-                                <w:highlight w:val="white"/>
-                              </w:rPr>
-                              <w:t xml:space="preserve"> = </w:t>
-                            </w:r>
-                            <w:proofErr w:type="spellStart"/>
-                            <w:r>
-                              <w:rPr>
-                                <w:rFonts w:ascii="Consolas" w:hAnsi="Consolas" w:cs="Consolas"/>
-                                <w:color w:val="0000FF"/>
-                                <w:sz w:val="19"/>
-                                <w:szCs w:val="19"/>
-                                <w:highlight w:val="white"/>
-                              </w:rPr>
                               <w:t>reinterpret_cast</w:t>
                             </w:r>
-                            <w:proofErr w:type="spellEnd"/>
                             <w:r>
                               <w:rPr>
                                 <w:rFonts w:ascii="Consolas" w:hAnsi="Consolas" w:cs="Consolas"/>
@@ -19296,7 +17028,6 @@
                               </w:rPr>
                               <w:t>*</w:t>
                             </w:r>
-                            <w:proofErr w:type="spellStart"/>
                             <w:r>
                               <w:rPr>
                                 <w:rFonts w:ascii="Consolas" w:hAnsi="Consolas" w:cs="Consolas"/>
@@ -19307,7 +17038,6 @@
                               </w:rPr>
                               <w:t>ir</w:t>
                             </w:r>
-                            <w:proofErr w:type="spellEnd"/>
                             <w:r>
                               <w:rPr>
                                 <w:rFonts w:ascii="Consolas" w:hAnsi="Consolas" w:cs="Consolas"/>
@@ -19318,7 +17048,6 @@
                               </w:rPr>
                               <w:t xml:space="preserve"> = *</w:t>
                             </w:r>
-                            <w:proofErr w:type="spellStart"/>
                             <w:r>
                               <w:rPr>
                                 <w:rFonts w:ascii="Consolas" w:hAnsi="Consolas" w:cs="Consolas"/>
@@ -19329,7 +17058,6 @@
                               </w:rPr>
                               <w:t>ia</w:t>
                             </w:r>
-                            <w:proofErr w:type="spellEnd"/>
                             <w:r>
                               <w:rPr>
                                 <w:rFonts w:ascii="Consolas" w:hAnsi="Consolas" w:cs="Consolas"/>
@@ -19340,7 +17068,6 @@
                               </w:rPr>
                               <w:t xml:space="preserve"> - *</w:t>
                             </w:r>
-                            <w:proofErr w:type="spellStart"/>
                             <w:r>
                               <w:rPr>
                                 <w:rFonts w:ascii="Consolas" w:hAnsi="Consolas" w:cs="Consolas"/>
@@ -19351,7 +17078,6 @@
                               </w:rPr>
                               <w:t>ib</w:t>
                             </w:r>
-                            <w:proofErr w:type="spellEnd"/>
                             <w:r>
                               <w:rPr>
                                 <w:rFonts w:ascii="Consolas" w:hAnsi="Consolas" w:cs="Consolas"/>
@@ -19397,20 +17123,8 @@
                                 <w:szCs w:val="19"/>
                                 <w:highlight w:val="white"/>
                               </w:rPr>
-                              <w:t xml:space="preserve">//#AUTA end </w:t>
-                            </w:r>
-                            <w:proofErr w:type="spellStart"/>
-                            <w:r>
-                              <w:rPr>
-                                <w:rFonts w:ascii="Consolas" w:hAnsi="Consolas" w:cs="Consolas"/>
-                                <w:color w:val="008000"/>
-                                <w:sz w:val="19"/>
-                                <w:szCs w:val="19"/>
-                                <w:highlight w:val="white"/>
-                              </w:rPr>
-                              <w:t>CPUArithmeticBodiesTemp</w:t>
-                            </w:r>
-                            <w:proofErr w:type="spellEnd"/>
+                              <w:t>//#AUTA end CPUArithmeticBodiesTemp</w:t>
+                            </w:r>
                           </w:p>
                         </w:txbxContent>
                       </wps:txbx>
@@ -25789,13 +23503,7 @@
       <w:bookmarkStart w:id="26" w:name="_Toc458679941"/>
       <w:r>
         <w:lastRenderedPageBreak/>
-        <w:t xml:space="preserve">AUTA </w:t>
-      </w:r>
-      <w:r>
-        <w:t>Function</w:t>
-      </w:r>
-      <w:r>
-        <w:t xml:space="preserve"> Command block</w:t>
+        <w:t>AUTA Function Command block</w:t>
       </w:r>
       <w:bookmarkEnd w:id="26"/>
     </w:p>
@@ -25807,16 +23515,7 @@
         <w:spacing w:after="0" w:line="240" w:lineRule="auto"/>
       </w:pPr>
       <w:r>
-        <w:t xml:space="preserve">AUTA </w:t>
-      </w:r>
-      <w:r>
-        <w:t>Function Command</w:t>
-      </w:r>
-      <w:r>
-        <w:t xml:space="preserve"> block </w:t>
-      </w:r>
-      <w:r>
-        <w:t>allows the user to define a function (including templates) and automatically replicate the definitions, declarations, specialisations and instantiations (as appropriate)</w:t>
+        <w:t>AUTA Function Command block allows the user to define a function (including templates) and automatically replicate the definitions, declarations, specialisations and instantiations (as appropriate)</w:t>
       </w:r>
     </w:p>
     <w:p>
@@ -25897,13 +23596,7 @@
         <w:rPr>
           <w:highlight w:val="white"/>
         </w:rPr>
-        <w:t>F</w:t>
-      </w:r>
-      <w:r>
-        <w:rPr>
-          <w:highlight w:val="white"/>
-        </w:rPr>
-        <w:t>unction</w:t>
+        <w:t>Function</w:t>
       </w:r>
     </w:p>
     <w:p>
@@ -25926,13 +23619,7 @@
         </w:rPr>
       </w:pPr>
       <w:r>
-        <w:t xml:space="preserve">Defines the start of an AUTA </w:t>
-      </w:r>
-      <w:r>
-        <w:t>Function</w:t>
-      </w:r>
-      <w:r>
-        <w:t xml:space="preserve"> Command block.</w:t>
+        <w:t>Defines the start of an AUTA Function Command block.</w:t>
       </w:r>
     </w:p>
     <w:p>
@@ -25980,40 +23667,9 @@
       <w:r>
         <w:t xml:space="preserve">template&lt;template parameters&gt; </w:t>
       </w:r>
-      <w:proofErr w:type="spellStart"/>
       <w:r>
-        <w:t>PreFunctionOperands</w:t>
+        <w:t>PreFunctionOperands ReturnType Namespace::FunctionName(Function Parameters) PostFunctionQualifiers</w:t>
       </w:r>
-      <w:proofErr w:type="spellEnd"/>
-      <w:r>
-        <w:t xml:space="preserve"> </w:t>
-      </w:r>
-      <w:proofErr w:type="spellStart"/>
-      <w:r>
-        <w:t>ReturnType</w:t>
-      </w:r>
-      <w:proofErr w:type="spellEnd"/>
-      <w:r>
-        <w:t xml:space="preserve"> </w:t>
-      </w:r>
-      <w:proofErr w:type="gramStart"/>
-      <w:r>
-        <w:t>Namespace::</w:t>
-      </w:r>
-      <w:proofErr w:type="spellStart"/>
-      <w:proofErr w:type="gramEnd"/>
-      <w:r>
-        <w:t>FunctionName</w:t>
-      </w:r>
-      <w:proofErr w:type="spellEnd"/>
-      <w:r>
-        <w:t xml:space="preserve">(Function Parameters) </w:t>
-      </w:r>
-      <w:proofErr w:type="spellStart"/>
-      <w:r>
-        <w:t>PostFunctionQualifiers</w:t>
-      </w:r>
-      <w:proofErr w:type="spellEnd"/>
     </w:p>
     <w:p>
       <w:pPr>
@@ -26034,40 +23690,9 @@
           <w:highlight w:val="white"/>
         </w:rPr>
       </w:pPr>
-      <w:proofErr w:type="spellStart"/>
       <w:r>
-        <w:t>PreFunctionOperands</w:t>
+        <w:t>PreFunctionOperands ReturnType Namespace::FunctionName(Function Parameters) PostFunctionQualifiers</w:t>
       </w:r>
-      <w:proofErr w:type="spellEnd"/>
-      <w:r>
-        <w:t xml:space="preserve"> </w:t>
-      </w:r>
-      <w:proofErr w:type="spellStart"/>
-      <w:r>
-        <w:t>ReturnType</w:t>
-      </w:r>
-      <w:proofErr w:type="spellEnd"/>
-      <w:r>
-        <w:t xml:space="preserve"> </w:t>
-      </w:r>
-      <w:proofErr w:type="gramStart"/>
-      <w:r>
-        <w:t>Namespace::</w:t>
-      </w:r>
-      <w:proofErr w:type="spellStart"/>
-      <w:proofErr w:type="gramEnd"/>
-      <w:r>
-        <w:t>FunctionName</w:t>
-      </w:r>
-      <w:proofErr w:type="spellEnd"/>
-      <w:r>
-        <w:t xml:space="preserve">(Function Parameters) </w:t>
-      </w:r>
-      <w:proofErr w:type="spellStart"/>
-      <w:r>
-        <w:t>PostFunctionQualifiers</w:t>
-      </w:r>
-      <w:proofErr w:type="spellEnd"/>
     </w:p>
     <w:p>
       <w:pPr>
@@ -26197,13 +23822,7 @@
         <w:rPr>
           <w:highlight w:val="white"/>
         </w:rPr>
-        <w:t>de</w:t>
-      </w:r>
-      <w:r>
-        <w:rPr>
-          <w:highlight w:val="white"/>
-        </w:rPr>
-        <w:t>fine</w:t>
+        <w:t>define</w:t>
       </w:r>
     </w:p>
     <w:p>
@@ -26222,31 +23841,7 @@
         <w:rPr>
           <w:highlight w:val="white"/>
         </w:rPr>
-        <w:t xml:space="preserve">Produces a function </w:t>
-      </w:r>
-      <w:r>
-        <w:rPr>
-          <w:highlight w:val="white"/>
-        </w:rPr>
-        <w:t>definition</w:t>
-      </w:r>
-      <w:r>
-        <w:rPr>
-          <w:highlight w:val="white"/>
-        </w:rPr>
-        <w:t xml:space="preserve"> – i.e. </w:t>
-      </w:r>
-      <w:r>
-        <w:rPr>
-          <w:highlight w:val="white"/>
-        </w:rPr>
-        <w:t>appending the types to function name</w:t>
-      </w:r>
-      <w:r>
-        <w:rPr>
-          <w:highlight w:val="white"/>
-        </w:rPr>
-        <w:t>.</w:t>
+        <w:t>Produces a function definition – i.e. appending the types to function name.</w:t>
       </w:r>
     </w:p>
     <w:p>
@@ -26318,21 +23913,7 @@
         <w:rPr>
           <w:highlight w:val="white"/>
         </w:rPr>
-        <w:t xml:space="preserve">Will replicate for types and labels - but only types appearing in the function declaration (other </w:t>
-      </w:r>
-      <w:proofErr w:type="spellStart"/>
-      <w:r>
-        <w:rPr>
-          <w:highlight w:val="white"/>
-        </w:rPr>
-        <w:t>TypeIndentifiers</w:t>
-      </w:r>
-      <w:proofErr w:type="spellEnd"/>
-      <w:r>
-        <w:rPr>
-          <w:highlight w:val="white"/>
-        </w:rPr>
-        <w:t xml:space="preserve"> are ignored)</w:t>
+        <w:t>Will replicate for types and labels - but only types appearing in the function declaration (other TypeIndentifiers are ignored)</w:t>
       </w:r>
     </w:p>
     <w:p>
@@ -26346,13 +23927,7 @@
         <w:rPr>
           <w:highlight w:val="white"/>
         </w:rPr>
-        <w:t>s</w:t>
-      </w:r>
-      <w:r>
-        <w:rPr>
-          <w:highlight w:val="white"/>
-        </w:rPr>
-        <w:t>pecialise</w:t>
+        <w:t>specialise</w:t>
       </w:r>
     </w:p>
     <w:p>
@@ -26469,7 +24044,7 @@
           <w:rPr>
             <w:noProof/>
           </w:rPr>
-          <w:t>3</w:t>
+          <w:t>11</w:t>
         </w:r>
         <w:r>
           <w:rPr>
@@ -27801,6 +25376,7 @@
     <w:lsdException w:name="HTML Sample" w:semiHidden="1" w:unhideWhenUsed="1"/>
     <w:lsdException w:name="HTML Typewriter" w:semiHidden="1" w:unhideWhenUsed="1"/>
     <w:lsdException w:name="HTML Variable" w:semiHidden="1" w:unhideWhenUsed="1"/>
+    <w:lsdException w:name="Normal Table" w:semiHidden="1" w:unhideWhenUsed="1"/>
     <w:lsdException w:name="annotation subject" w:semiHidden="1" w:unhideWhenUsed="1"/>
     <w:lsdException w:name="No List" w:semiHidden="1" w:unhideWhenUsed="1"/>
     <w:lsdException w:name="Outline List 1" w:semiHidden="1" w:unhideWhenUsed="1"/>
@@ -27847,8 +25423,10 @@
     <w:lsdException w:name="Table Subtle 2" w:semiHidden="1" w:unhideWhenUsed="1"/>
     <w:lsdException w:name="Table Web 1" w:semiHidden="1" w:unhideWhenUsed="1"/>
     <w:lsdException w:name="Table Web 2" w:semiHidden="1" w:unhideWhenUsed="1"/>
+    <w:lsdException w:name="Table Web 3" w:semiHidden="1" w:unhideWhenUsed="1"/>
     <w:lsdException w:name="Balloon Text" w:semiHidden="1" w:unhideWhenUsed="1"/>
     <w:lsdException w:name="Table Grid" w:uiPriority="39"/>
+    <w:lsdException w:name="Table Theme" w:semiHidden="1" w:unhideWhenUsed="1"/>
     <w:lsdException w:name="Placeholder Text" w:semiHidden="1"/>
     <w:lsdException w:name="No Spacing" w:uiPriority="1" w:qFormat="1"/>
     <w:lsdException w:name="Light Shading" w:uiPriority="60"/>
@@ -28724,7 +26302,7 @@
 </file>
 
 <file path=customXml/itemProps1.xml><?xml version="1.0" encoding="utf-8"?>
-<ds:datastoreItem xmlns:ds="http://schemas.openxmlformats.org/officeDocument/2006/customXml" ds:itemID="{60ECD73F-C4BE-4271-A631-F9EDED2233AC}">
+<ds:datastoreItem xmlns:ds="http://schemas.openxmlformats.org/officeDocument/2006/customXml" ds:itemID="{74A31343-0E6A-4C0D-86B9-18482FFFA127}">
   <ds:schemaRefs>
     <ds:schemaRef ds:uri="http://schemas.openxmlformats.org/officeDocument/2006/bibliography"/>
   </ds:schemaRefs>

--- a/doc/Using AUTA.docx
+++ b/doc/Using AUTA.docx
@@ -1,6 +1,6 @@
 
 <file path=word/document.xml><?xml version="1.0" encoding="utf-8"?>
-<w:document xmlns:wpc="http://schemas.microsoft.com/office/word/2010/wordprocessingCanvas" xmlns:cx="http://schemas.microsoft.com/office/drawing/2014/chartex" xmlns:cx1="http://schemas.microsoft.com/office/drawing/2015/9/8/chartex" xmlns:cx2="http://schemas.microsoft.com/office/drawing/2015/10/21/chartex" xmlns:mc="http://schemas.openxmlformats.org/markup-compatibility/2006" xmlns:o="urn:schemas-microsoft-com:office:office" xmlns:r="http://schemas.openxmlformats.org/officeDocument/2006/relationships" xmlns:m="http://schemas.openxmlformats.org/officeDocument/2006/math" xmlns:v="urn:schemas-microsoft-com:vml" xmlns:wp14="http://schemas.microsoft.com/office/word/2010/wordprocessingDrawing" xmlns:wp="http://schemas.openxmlformats.org/drawingml/2006/wordprocessingDrawing" xmlns:w10="urn:schemas-microsoft-com:office:word" xmlns:w="http://schemas.openxmlformats.org/wordprocessingml/2006/main" xmlns:w14="http://schemas.microsoft.com/office/word/2010/wordml" xmlns:w15="http://schemas.microsoft.com/office/word/2012/wordml" xmlns:w16se="http://schemas.microsoft.com/office/word/2015/wordml/symex" xmlns:wpg="http://schemas.microsoft.com/office/word/2010/wordprocessingGroup" xmlns:wpi="http://schemas.microsoft.com/office/word/2010/wordprocessingInk" xmlns:wne="http://schemas.microsoft.com/office/word/2006/wordml" xmlns:wps="http://schemas.microsoft.com/office/word/2010/wordprocessingShape" mc:Ignorable="w14 w15 w16se wp14">
+<w:document xmlns:wpc="http://schemas.microsoft.com/office/word/2010/wordprocessingCanvas" xmlns:cx="http://schemas.microsoft.com/office/drawing/2014/chartex" xmlns:cx1="http://schemas.microsoft.com/office/drawing/2015/9/8/chartex" xmlns:cx2="http://schemas.microsoft.com/office/drawing/2015/10/21/chartex" xmlns:cx3="http://schemas.microsoft.com/office/drawing/2016/5/9/chartex" xmlns:cx4="http://schemas.microsoft.com/office/drawing/2016/5/10/chartex" xmlns:cx5="http://schemas.microsoft.com/office/drawing/2016/5/11/chartex" xmlns:cx6="http://schemas.microsoft.com/office/drawing/2016/5/12/chartex" xmlns:cx7="http://schemas.microsoft.com/office/drawing/2016/5/13/chartex" xmlns:cx8="http://schemas.microsoft.com/office/drawing/2016/5/14/chartex" xmlns:mc="http://schemas.openxmlformats.org/markup-compatibility/2006" xmlns:aink="http://schemas.microsoft.com/office/drawing/2016/ink" xmlns:o="urn:schemas-microsoft-com:office:office" xmlns:r="http://schemas.openxmlformats.org/officeDocument/2006/relationships" xmlns:m="http://schemas.openxmlformats.org/officeDocument/2006/math" xmlns:v="urn:schemas-microsoft-com:vml" xmlns:wp14="http://schemas.microsoft.com/office/word/2010/wordprocessingDrawing" xmlns:wp="http://schemas.openxmlformats.org/drawingml/2006/wordprocessingDrawing" xmlns:w10="urn:schemas-microsoft-com:office:word" xmlns:w="http://schemas.openxmlformats.org/wordprocessingml/2006/main" xmlns:w14="http://schemas.microsoft.com/office/word/2010/wordml" xmlns:w15="http://schemas.microsoft.com/office/word/2012/wordml" xmlns:w16se="http://schemas.microsoft.com/office/word/2015/wordml/symex" xmlns:wpg="http://schemas.microsoft.com/office/word/2010/wordprocessingGroup" xmlns:wpi="http://schemas.microsoft.com/office/word/2010/wordprocessingInk" xmlns:wne="http://schemas.microsoft.com/office/word/2006/wordml" xmlns:wps="http://schemas.microsoft.com/office/word/2010/wordprocessingShape" mc:Ignorable="w14 w15 w16se wp14">
   <w:body>
     <w:p>
       <w:pPr>
@@ -13,7 +13,15 @@
     <w:p>
       <w:pPr>
         <w:pStyle w:val="Subtitle"/>
+        <w:tabs>
+          <w:tab w:val="left" w:pos="5460"/>
+        </w:tabs>
       </w:pPr>
+      <w:r>
+        <w:tab/>
+      </w:r>
+      <w:bookmarkStart w:id="0" w:name="_GoBack"/>
+      <w:bookmarkEnd w:id="0"/>
     </w:p>
     <w:sdt>
       <w:sdtPr>
@@ -67,7 +75,7 @@
           <w:r>
             <w:fldChar w:fldCharType="separate"/>
           </w:r>
-          <w:hyperlink w:anchor="_Toc458679916" w:history="1">
+          <w:hyperlink w:anchor="_Toc485203916" w:history="1">
             <w:r>
               <w:rPr>
                 <w:rStyle w:val="Hyperlink"/>
@@ -94,7 +102,7 @@
                 <w:noProof/>
                 <w:webHidden/>
               </w:rPr>
-              <w:instrText xml:space="preserve"> PAGEREF _Toc458679916 \h </w:instrText>
+              <w:instrText xml:space="preserve"> PAGEREF _Toc485203916 \h </w:instrText>
             </w:r>
             <w:r>
               <w:rPr>
@@ -137,13 +145,13 @@
               <w:lang w:eastAsia="en-GB"/>
             </w:rPr>
           </w:pPr>
-          <w:hyperlink w:anchor="_Toc458679917" w:history="1">
+          <w:hyperlink w:anchor="_Toc485203917" w:history="1">
             <w:r>
               <w:rPr>
                 <w:rStyle w:val="Hyperlink"/>
                 <w:noProof/>
               </w:rPr>
-              <w:t>AUTA Command Lines</w:t>
+              <w:t>Using AUTA</w:t>
             </w:r>
             <w:r>
               <w:rPr>
@@ -164,7 +172,7 @@
                 <w:noProof/>
                 <w:webHidden/>
               </w:rPr>
-              <w:instrText xml:space="preserve"> PAGEREF _Toc458679917 \h </w:instrText>
+              <w:instrText xml:space="preserve"> PAGEREF _Toc485203917 \h </w:instrText>
             </w:r>
             <w:r>
               <w:rPr>
@@ -207,13 +215,13 @@
               <w:lang w:eastAsia="en-GB"/>
             </w:rPr>
           </w:pPr>
-          <w:hyperlink w:anchor="_Toc458679918" w:history="1">
+          <w:hyperlink w:anchor="_Toc485203918" w:history="1">
             <w:r>
               <w:rPr>
                 <w:rStyle w:val="Hyperlink"/>
                 <w:noProof/>
               </w:rPr>
-              <w:t>AUTA Identifiers</w:t>
+              <w:t>AUTA Command Lines</w:t>
             </w:r>
             <w:r>
               <w:rPr>
@@ -234,7 +242,7 @@
                 <w:noProof/>
                 <w:webHidden/>
               </w:rPr>
-              <w:instrText xml:space="preserve"> PAGEREF _Toc458679918 \h </w:instrText>
+              <w:instrText xml:space="preserve"> PAGEREF _Toc485203918 \h </w:instrText>
             </w:r>
             <w:r>
               <w:rPr>
@@ -277,13 +285,13 @@
               <w:lang w:eastAsia="en-GB"/>
             </w:rPr>
           </w:pPr>
-          <w:hyperlink w:anchor="_Toc458679919" w:history="1">
+          <w:hyperlink w:anchor="_Toc485203919" w:history="1">
             <w:r>
               <w:rPr>
                 <w:rStyle w:val="Hyperlink"/>
                 <w:noProof/>
               </w:rPr>
-              <w:t>AUTA Delimiting</w:t>
+              <w:t>AUTA Identifiers</w:t>
             </w:r>
             <w:r>
               <w:rPr>
@@ -304,7 +312,7 @@
                 <w:noProof/>
                 <w:webHidden/>
               </w:rPr>
-              <w:instrText xml:space="preserve"> PAGEREF _Toc458679919 \h </w:instrText>
+              <w:instrText xml:space="preserve"> PAGEREF _Toc485203919 \h </w:instrText>
             </w:r>
             <w:r>
               <w:rPr>
@@ -347,13 +355,13 @@
               <w:lang w:eastAsia="en-GB"/>
             </w:rPr>
           </w:pPr>
-          <w:hyperlink w:anchor="_Toc458679920" w:history="1">
+          <w:hyperlink w:anchor="_Toc485203920" w:history="1">
             <w:r>
               <w:rPr>
                 <w:rStyle w:val="Hyperlink"/>
                 <w:noProof/>
               </w:rPr>
-              <w:t>AUTA Parse Order</w:t>
+              <w:t>AUTA Delimiting</w:t>
             </w:r>
             <w:r>
               <w:rPr>
@@ -374,7 +382,7 @@
                 <w:noProof/>
                 <w:webHidden/>
               </w:rPr>
-              <w:instrText xml:space="preserve"> PAGEREF _Toc458679920 \h </w:instrText>
+              <w:instrText xml:space="preserve"> PAGEREF _Toc485203920 \h </w:instrText>
             </w:r>
             <w:r>
               <w:rPr>
@@ -417,7 +425,147 @@
               <w:lang w:eastAsia="en-GB"/>
             </w:rPr>
           </w:pPr>
-          <w:hyperlink w:anchor="_Toc458679921" w:history="1">
+          <w:hyperlink w:anchor="_Toc485203921" w:history="1">
+            <w:r>
+              <w:rPr>
+                <w:rStyle w:val="Hyperlink"/>
+                <w:noProof/>
+              </w:rPr>
+              <w:t>AUTA Concatenation</w:t>
+            </w:r>
+            <w:r>
+              <w:rPr>
+                <w:noProof/>
+                <w:webHidden/>
+              </w:rPr>
+              <w:tab/>
+            </w:r>
+            <w:r>
+              <w:rPr>
+                <w:noProof/>
+                <w:webHidden/>
+              </w:rPr>
+              <w:fldChar w:fldCharType="begin"/>
+            </w:r>
+            <w:r>
+              <w:rPr>
+                <w:noProof/>
+                <w:webHidden/>
+              </w:rPr>
+              <w:instrText xml:space="preserve"> PAGEREF _Toc485203921 \h </w:instrText>
+            </w:r>
+            <w:r>
+              <w:rPr>
+                <w:noProof/>
+                <w:webHidden/>
+              </w:rPr>
+            </w:r>
+            <w:r>
+              <w:rPr>
+                <w:noProof/>
+                <w:webHidden/>
+              </w:rPr>
+              <w:fldChar w:fldCharType="separate"/>
+            </w:r>
+            <w:r>
+              <w:rPr>
+                <w:noProof/>
+                <w:webHidden/>
+              </w:rPr>
+              <w:t>3</w:t>
+            </w:r>
+            <w:r>
+              <w:rPr>
+                <w:noProof/>
+                <w:webHidden/>
+              </w:rPr>
+              <w:fldChar w:fldCharType="end"/>
+            </w:r>
+          </w:hyperlink>
+        </w:p>
+        <w:p>
+          <w:pPr>
+            <w:pStyle w:val="TOC1"/>
+            <w:tabs>
+              <w:tab w:val="right" w:leader="dot" w:pos="9016"/>
+            </w:tabs>
+            <w:rPr>
+              <w:rFonts w:eastAsiaTheme="minorEastAsia"/>
+              <w:noProof/>
+              <w:lang w:eastAsia="en-GB"/>
+            </w:rPr>
+          </w:pPr>
+          <w:hyperlink w:anchor="_Toc485203922" w:history="1">
+            <w:r>
+              <w:rPr>
+                <w:rStyle w:val="Hyperlink"/>
+                <w:noProof/>
+              </w:rPr>
+              <w:t>AUTA Parse Order</w:t>
+            </w:r>
+            <w:r>
+              <w:rPr>
+                <w:noProof/>
+                <w:webHidden/>
+              </w:rPr>
+              <w:tab/>
+            </w:r>
+            <w:r>
+              <w:rPr>
+                <w:noProof/>
+                <w:webHidden/>
+              </w:rPr>
+              <w:fldChar w:fldCharType="begin"/>
+            </w:r>
+            <w:r>
+              <w:rPr>
+                <w:noProof/>
+                <w:webHidden/>
+              </w:rPr>
+              <w:instrText xml:space="preserve"> PAGEREF _Toc485203922 \h </w:instrText>
+            </w:r>
+            <w:r>
+              <w:rPr>
+                <w:noProof/>
+                <w:webHidden/>
+              </w:rPr>
+            </w:r>
+            <w:r>
+              <w:rPr>
+                <w:noProof/>
+                <w:webHidden/>
+              </w:rPr>
+              <w:fldChar w:fldCharType="separate"/>
+            </w:r>
+            <w:r>
+              <w:rPr>
+                <w:noProof/>
+                <w:webHidden/>
+              </w:rPr>
+              <w:t>3</w:t>
+            </w:r>
+            <w:r>
+              <w:rPr>
+                <w:noProof/>
+                <w:webHidden/>
+              </w:rPr>
+              <w:fldChar w:fldCharType="end"/>
+            </w:r>
+          </w:hyperlink>
+        </w:p>
+        <w:p>
+          <w:pPr>
+            <w:pStyle w:val="TOC1"/>
+            <w:tabs>
+              <w:tab w:val="right" w:leader="dot" w:pos="9016"/>
+            </w:tabs>
+            <w:rPr>
+              <w:rFonts w:eastAsiaTheme="minorEastAsia"/>
+              <w:noProof/>
+              <w:lang w:eastAsia="en-GB"/>
+            </w:rPr>
+          </w:pPr>
+          <w:hyperlink w:anchor="_Toc485203923" w:history="1">
             <w:r>
               <w:rPr>
                 <w:rStyle w:val="Hyperlink"/>
@@ -444,77 +592,7 @@
                 <w:noProof/>
                 <w:webHidden/>
               </w:rPr>
-              <w:instrText xml:space="preserve"> PAGEREF _Toc458679921 \h </w:instrText>
-            </w:r>
-            <w:r>
-              <w:rPr>
-                <w:noProof/>
-                <w:webHidden/>
-              </w:rPr>
-            </w:r>
-            <w:r>
-              <w:rPr>
-                <w:noProof/>
-                <w:webHidden/>
-              </w:rPr>
-              <w:fldChar w:fldCharType="separate"/>
-            </w:r>
-            <w:r>
-              <w:rPr>
-                <w:noProof/>
-                <w:webHidden/>
-              </w:rPr>
-              <w:t>2</w:t>
-            </w:r>
-            <w:r>
-              <w:rPr>
-                <w:noProof/>
-                <w:webHidden/>
-              </w:rPr>
-              <w:fldChar w:fldCharType="end"/>
-            </w:r>
-          </w:hyperlink>
-        </w:p>
-        <w:p>
-          <w:pPr>
-            <w:pStyle w:val="TOC2"/>
-            <w:tabs>
-              <w:tab w:val="right" w:leader="dot" w:pos="9016"/>
-            </w:tabs>
-            <w:rPr>
-              <w:rFonts w:eastAsiaTheme="minorEastAsia"/>
-              <w:noProof/>
-              <w:lang w:eastAsia="en-GB"/>
-            </w:rPr>
-          </w:pPr>
-          <w:hyperlink w:anchor="_Toc458679922" w:history="1">
-            <w:r>
-              <w:rPr>
-                <w:rStyle w:val="Hyperlink"/>
-                <w:noProof/>
-              </w:rPr>
-              <w:t>AUTA Extra Commands</w:t>
-            </w:r>
-            <w:r>
-              <w:rPr>
-                <w:noProof/>
-                <w:webHidden/>
-              </w:rPr>
-              <w:tab/>
-            </w:r>
-            <w:r>
-              <w:rPr>
-                <w:noProof/>
-                <w:webHidden/>
-              </w:rPr>
-              <w:fldChar w:fldCharType="begin"/>
-            </w:r>
-            <w:r>
-              <w:rPr>
-                <w:noProof/>
-                <w:webHidden/>
-              </w:rPr>
-              <w:instrText xml:space="preserve"> PAGEREF _Toc458679922 \h </w:instrText>
+              <w:instrText xml:space="preserve"> PAGEREF _Toc485203923 \h </w:instrText>
             </w:r>
             <w:r>
               <w:rPr>
@@ -557,7 +635,77 @@
               <w:lang w:eastAsia="en-GB"/>
             </w:rPr>
           </w:pPr>
-          <w:hyperlink w:anchor="_Toc458679923" w:history="1">
+          <w:hyperlink w:anchor="_Toc485203924" w:history="1">
+            <w:r>
+              <w:rPr>
+                <w:rStyle w:val="Hyperlink"/>
+                <w:noProof/>
+              </w:rPr>
+              <w:t>AUTA Extra Commands</w:t>
+            </w:r>
+            <w:r>
+              <w:rPr>
+                <w:noProof/>
+                <w:webHidden/>
+              </w:rPr>
+              <w:tab/>
+            </w:r>
+            <w:r>
+              <w:rPr>
+                <w:noProof/>
+                <w:webHidden/>
+              </w:rPr>
+              <w:fldChar w:fldCharType="begin"/>
+            </w:r>
+            <w:r>
+              <w:rPr>
+                <w:noProof/>
+                <w:webHidden/>
+              </w:rPr>
+              <w:instrText xml:space="preserve"> PAGEREF _Toc485203924 \h </w:instrText>
+            </w:r>
+            <w:r>
+              <w:rPr>
+                <w:noProof/>
+                <w:webHidden/>
+              </w:rPr>
+            </w:r>
+            <w:r>
+              <w:rPr>
+                <w:noProof/>
+                <w:webHidden/>
+              </w:rPr>
+              <w:fldChar w:fldCharType="separate"/>
+            </w:r>
+            <w:r>
+              <w:rPr>
+                <w:noProof/>
+                <w:webHidden/>
+              </w:rPr>
+              <w:t>3</w:t>
+            </w:r>
+            <w:r>
+              <w:rPr>
+                <w:noProof/>
+                <w:webHidden/>
+              </w:rPr>
+              <w:fldChar w:fldCharType="end"/>
+            </w:r>
+          </w:hyperlink>
+        </w:p>
+        <w:p>
+          <w:pPr>
+            <w:pStyle w:val="TOC2"/>
+            <w:tabs>
+              <w:tab w:val="right" w:leader="dot" w:pos="9016"/>
+            </w:tabs>
+            <w:rPr>
+              <w:rFonts w:eastAsiaTheme="minorEastAsia"/>
+              <w:noProof/>
+              <w:lang w:eastAsia="en-GB"/>
+            </w:rPr>
+          </w:pPr>
+          <w:hyperlink w:anchor="_Toc485203925" w:history="1">
             <w:r>
               <w:rPr>
                 <w:rStyle w:val="Hyperlink"/>
@@ -584,7 +732,7 @@
                 <w:noProof/>
                 <w:webHidden/>
               </w:rPr>
-              <w:instrText xml:space="preserve"> PAGEREF _Toc458679923 \h </w:instrText>
+              <w:instrText xml:space="preserve"> PAGEREF _Toc485203925 \h </w:instrText>
             </w:r>
             <w:r>
               <w:rPr>
@@ -627,7 +775,7 @@
               <w:lang w:eastAsia="en-GB"/>
             </w:rPr>
           </w:pPr>
-          <w:hyperlink w:anchor="_Toc458679924" w:history="1">
+          <w:hyperlink w:anchor="_Toc485203926" w:history="1">
             <w:r>
               <w:rPr>
                 <w:rStyle w:val="Hyperlink"/>
@@ -654,7 +802,7 @@
                 <w:noProof/>
                 <w:webHidden/>
               </w:rPr>
-              <w:instrText xml:space="preserve"> PAGEREF _Toc458679924 \h </w:instrText>
+              <w:instrText xml:space="preserve"> PAGEREF _Toc485203926 \h </w:instrText>
             </w:r>
             <w:r>
               <w:rPr>
@@ -697,7 +845,7 @@
               <w:lang w:eastAsia="en-GB"/>
             </w:rPr>
           </w:pPr>
-          <w:hyperlink w:anchor="_Toc458679925" w:history="1">
+          <w:hyperlink w:anchor="_Toc485203927" w:history="1">
             <w:r>
               <w:rPr>
                 <w:rStyle w:val="Hyperlink"/>
@@ -724,7 +872,7 @@
                 <w:noProof/>
                 <w:webHidden/>
               </w:rPr>
-              <w:instrText xml:space="preserve"> PAGEREF _Toc458679925 \h </w:instrText>
+              <w:instrText xml:space="preserve"> PAGEREF _Toc485203927 \h </w:instrText>
             </w:r>
             <w:r>
               <w:rPr>
@@ -767,7 +915,7 @@
               <w:lang w:eastAsia="en-GB"/>
             </w:rPr>
           </w:pPr>
-          <w:hyperlink w:anchor="_Toc458679926" w:history="1">
+          <w:hyperlink w:anchor="_Toc485203928" w:history="1">
             <w:r>
               <w:rPr>
                 <w:rStyle w:val="Hyperlink"/>
@@ -794,7 +942,7 @@
                 <w:noProof/>
                 <w:webHidden/>
               </w:rPr>
-              <w:instrText xml:space="preserve"> PAGEREF _Toc458679926 \h </w:instrText>
+              <w:instrText xml:space="preserve"> PAGEREF _Toc485203928 \h </w:instrText>
             </w:r>
             <w:r>
               <w:rPr>
@@ -837,7 +985,7 @@
               <w:lang w:eastAsia="en-GB"/>
             </w:rPr>
           </w:pPr>
-          <w:hyperlink w:anchor="_Toc458679927" w:history="1">
+          <w:hyperlink w:anchor="_Toc485203929" w:history="1">
             <w:r>
               <w:rPr>
                 <w:rStyle w:val="Hyperlink"/>
@@ -864,7 +1012,7 @@
                 <w:noProof/>
                 <w:webHidden/>
               </w:rPr>
-              <w:instrText xml:space="preserve"> PAGEREF _Toc458679927 \h </w:instrText>
+              <w:instrText xml:space="preserve"> PAGEREF _Toc485203929 \h </w:instrText>
             </w:r>
             <w:r>
               <w:rPr>
@@ -907,13 +1055,13 @@
               <w:lang w:eastAsia="en-GB"/>
             </w:rPr>
           </w:pPr>
-          <w:hyperlink w:anchor="_Toc458679928" w:history="1">
+          <w:hyperlink w:anchor="_Toc485203930" w:history="1">
             <w:r>
               <w:rPr>
                 <w:rStyle w:val="Hyperlink"/>
                 <w:noProof/>
               </w:rPr>
-              <w:t>AUTA Import/Export Group Command Block</w:t>
+              <w:t>AUTA Flagged Inclusion Commands</w:t>
             </w:r>
             <w:r>
               <w:rPr>
@@ -934,7 +1082,7 @@
                 <w:noProof/>
                 <w:webHidden/>
               </w:rPr>
-              <w:instrText xml:space="preserve"> PAGEREF _Toc458679928 \h </w:instrText>
+              <w:instrText xml:space="preserve"> PAGEREF _Toc485203930 \h </w:instrText>
             </w:r>
             <w:r>
               <w:rPr>
@@ -977,7 +1125,7 @@
               <w:lang w:eastAsia="en-GB"/>
             </w:rPr>
           </w:pPr>
-          <w:hyperlink w:anchor="_Toc458679929" w:history="1">
+          <w:hyperlink w:anchor="_Toc485203931" w:history="1">
             <w:r>
               <w:rPr>
                 <w:rStyle w:val="Hyperlink"/>
@@ -1004,7 +1152,7 @@
                 <w:noProof/>
                 <w:webHidden/>
               </w:rPr>
-              <w:instrText xml:space="preserve"> PAGEREF _Toc458679929 \h </w:instrText>
+              <w:instrText xml:space="preserve"> PAGEREF _Toc485203931 \h </w:instrText>
             </w:r>
             <w:r>
               <w:rPr>
@@ -1047,13 +1195,14 @@
               <w:lang w:eastAsia="en-GB"/>
             </w:rPr>
           </w:pPr>
-          <w:hyperlink w:anchor="_Toc458679930" w:history="1">
+          <w:hyperlink w:anchor="_Toc485203932" w:history="1">
             <w:r>
               <w:rPr>
                 <w:rStyle w:val="Hyperlink"/>
                 <w:noProof/>
+                <w:highlight w:val="white"/>
               </w:rPr>
-              <w:t>Output Commands</w:t>
+              <w:t>Extra Commands</w:t>
             </w:r>
             <w:r>
               <w:rPr>
@@ -1074,7 +1223,7 @@
                 <w:noProof/>
                 <w:webHidden/>
               </w:rPr>
-              <w:instrText xml:space="preserve"> PAGEREF _Toc458679930 \h </w:instrText>
+              <w:instrText xml:space="preserve"> PAGEREF _Toc485203932 \h </w:instrText>
             </w:r>
             <w:r>
               <w:rPr>
@@ -1117,13 +1266,13 @@
               <w:lang w:eastAsia="en-GB"/>
             </w:rPr>
           </w:pPr>
-          <w:hyperlink w:anchor="_Toc458679931" w:history="1">
+          <w:hyperlink w:anchor="_Toc485203933" w:history="1">
             <w:r>
               <w:rPr>
                 <w:rStyle w:val="Hyperlink"/>
                 <w:noProof/>
               </w:rPr>
-              <w:t>AUTA Types Command lines</w:t>
+              <w:t>AUTA Import/Export Group Command Block</w:t>
             </w:r>
             <w:r>
               <w:rPr>
@@ -1144,7 +1293,7 @@
                 <w:noProof/>
                 <w:webHidden/>
               </w:rPr>
-              <w:instrText xml:space="preserve"> PAGEREF _Toc458679931 \h </w:instrText>
+              <w:instrText xml:space="preserve"> PAGEREF _Toc485203933 \h </w:instrText>
             </w:r>
             <w:r>
               <w:rPr>
@@ -1187,7 +1336,7 @@
               <w:lang w:eastAsia="en-GB"/>
             </w:rPr>
           </w:pPr>
-          <w:hyperlink w:anchor="_Toc458679932" w:history="1">
+          <w:hyperlink w:anchor="_Toc485203934" w:history="1">
             <w:r>
               <w:rPr>
                 <w:rStyle w:val="Hyperlink"/>
@@ -1214,7 +1363,77 @@
                 <w:noProof/>
                 <w:webHidden/>
               </w:rPr>
-              <w:instrText xml:space="preserve"> PAGEREF _Toc458679932 \h </w:instrText>
+              <w:instrText xml:space="preserve"> PAGEREF _Toc485203934 \h </w:instrText>
+            </w:r>
+            <w:r>
+              <w:rPr>
+                <w:noProof/>
+                <w:webHidden/>
+              </w:rPr>
+            </w:r>
+            <w:r>
+              <w:rPr>
+                <w:noProof/>
+                <w:webHidden/>
+              </w:rPr>
+              <w:fldChar w:fldCharType="separate"/>
+            </w:r>
+            <w:r>
+              <w:rPr>
+                <w:noProof/>
+                <w:webHidden/>
+              </w:rPr>
+              <w:t>6</w:t>
+            </w:r>
+            <w:r>
+              <w:rPr>
+                <w:noProof/>
+                <w:webHidden/>
+              </w:rPr>
+              <w:fldChar w:fldCharType="end"/>
+            </w:r>
+          </w:hyperlink>
+        </w:p>
+        <w:p>
+          <w:pPr>
+            <w:pStyle w:val="TOC3"/>
+            <w:tabs>
+              <w:tab w:val="right" w:leader="dot" w:pos="9016"/>
+            </w:tabs>
+            <w:rPr>
+              <w:rFonts w:eastAsiaTheme="minorEastAsia"/>
+              <w:noProof/>
+              <w:lang w:eastAsia="en-GB"/>
+            </w:rPr>
+          </w:pPr>
+          <w:hyperlink w:anchor="_Toc485203935" w:history="1">
+            <w:r>
+              <w:rPr>
+                <w:rStyle w:val="Hyperlink"/>
+                <w:noProof/>
+              </w:rPr>
+              <w:t>Output Commands</w:t>
+            </w:r>
+            <w:r>
+              <w:rPr>
+                <w:noProof/>
+                <w:webHidden/>
+              </w:rPr>
+              <w:tab/>
+            </w:r>
+            <w:r>
+              <w:rPr>
+                <w:noProof/>
+                <w:webHidden/>
+              </w:rPr>
+              <w:fldChar w:fldCharType="begin"/>
+            </w:r>
+            <w:r>
+              <w:rPr>
+                <w:noProof/>
+                <w:webHidden/>
+              </w:rPr>
+              <w:instrText xml:space="preserve"> PAGEREF _Toc485203935 \h </w:instrText>
             </w:r>
             <w:r>
               <w:rPr>
@@ -1257,13 +1476,13 @@
               <w:lang w:eastAsia="en-GB"/>
             </w:rPr>
           </w:pPr>
-          <w:hyperlink w:anchor="_Toc458679933" w:history="1">
+          <w:hyperlink w:anchor="_Toc485203936" w:history="1">
             <w:r>
               <w:rPr>
                 <w:rStyle w:val="Hyperlink"/>
                 <w:noProof/>
               </w:rPr>
-              <w:t>AUTA Labels Command block</w:t>
+              <w:t>AUTA Types Command lines</w:t>
             </w:r>
             <w:r>
               <w:rPr>
@@ -1284,7 +1503,7 @@
                 <w:noProof/>
                 <w:webHidden/>
               </w:rPr>
-              <w:instrText xml:space="preserve"> PAGEREF _Toc458679933 \h </w:instrText>
+              <w:instrText xml:space="preserve"> PAGEREF _Toc485203936 \h </w:instrText>
             </w:r>
             <w:r>
               <w:rPr>
@@ -1327,7 +1546,7 @@
               <w:lang w:eastAsia="en-GB"/>
             </w:rPr>
           </w:pPr>
-          <w:hyperlink w:anchor="_Toc458679934" w:history="1">
+          <w:hyperlink w:anchor="_Toc485203937" w:history="1">
             <w:r>
               <w:rPr>
                 <w:rStyle w:val="Hyperlink"/>
@@ -1354,7 +1573,7 @@
                 <w:noProof/>
                 <w:webHidden/>
               </w:rPr>
-              <w:instrText xml:space="preserve"> PAGEREF _Toc458679934 \h </w:instrText>
+              <w:instrText xml:space="preserve"> PAGEREF _Toc485203937 \h </w:instrText>
             </w:r>
             <w:r>
               <w:rPr>
@@ -1397,13 +1616,13 @@
               <w:lang w:eastAsia="en-GB"/>
             </w:rPr>
           </w:pPr>
-          <w:hyperlink w:anchor="_Toc458679935" w:history="1">
+          <w:hyperlink w:anchor="_Toc485203938" w:history="1">
             <w:r>
               <w:rPr>
                 <w:rStyle w:val="Hyperlink"/>
                 <w:noProof/>
               </w:rPr>
-              <w:t>AUTA Scope Command block</w:t>
+              <w:t>AUTA Labels Command block</w:t>
             </w:r>
             <w:r>
               <w:rPr>
@@ -1424,7 +1643,7 @@
                 <w:noProof/>
                 <w:webHidden/>
               </w:rPr>
-              <w:instrText xml:space="preserve"> PAGEREF _Toc458679935 \h </w:instrText>
+              <w:instrText xml:space="preserve"> PAGEREF _Toc485203938 \h </w:instrText>
             </w:r>
             <w:r>
               <w:rPr>
@@ -1467,7 +1686,7 @@
               <w:lang w:eastAsia="en-GB"/>
             </w:rPr>
           </w:pPr>
-          <w:hyperlink w:anchor="_Toc458679936" w:history="1">
+          <w:hyperlink w:anchor="_Toc485203939" w:history="1">
             <w:r>
               <w:rPr>
                 <w:rStyle w:val="Hyperlink"/>
@@ -1494,78 +1713,7 @@
                 <w:noProof/>
                 <w:webHidden/>
               </w:rPr>
-              <w:instrText xml:space="preserve"> PAGEREF _Toc458679936 \h </w:instrText>
-            </w:r>
-            <w:r>
-              <w:rPr>
-                <w:noProof/>
-                <w:webHidden/>
-              </w:rPr>
-            </w:r>
-            <w:r>
-              <w:rPr>
-                <w:noProof/>
-                <w:webHidden/>
-              </w:rPr>
-              <w:fldChar w:fldCharType="separate"/>
-            </w:r>
-            <w:r>
-              <w:rPr>
-                <w:noProof/>
-                <w:webHidden/>
-              </w:rPr>
-              <w:t>8</w:t>
-            </w:r>
-            <w:r>
-              <w:rPr>
-                <w:noProof/>
-                <w:webHidden/>
-              </w:rPr>
-              <w:fldChar w:fldCharType="end"/>
-            </w:r>
-          </w:hyperlink>
-        </w:p>
-        <w:p>
-          <w:pPr>
-            <w:pStyle w:val="TOC3"/>
-            <w:tabs>
-              <w:tab w:val="right" w:leader="dot" w:pos="9016"/>
-            </w:tabs>
-            <w:rPr>
-              <w:rFonts w:eastAsiaTheme="minorEastAsia"/>
-              <w:noProof/>
-              <w:lang w:eastAsia="en-GB"/>
-            </w:rPr>
-          </w:pPr>
-          <w:hyperlink w:anchor="_Toc458679937" w:history="1">
-            <w:r>
-              <w:rPr>
-                <w:rStyle w:val="Hyperlink"/>
-                <w:noProof/>
-                <w:highlight w:val="white"/>
-              </w:rPr>
-              <w:t>Extra Commands</w:t>
-            </w:r>
-            <w:r>
-              <w:rPr>
-                <w:noProof/>
-                <w:webHidden/>
-              </w:rPr>
-              <w:tab/>
-            </w:r>
-            <w:r>
-              <w:rPr>
-                <w:noProof/>
-                <w:webHidden/>
-              </w:rPr>
-              <w:fldChar w:fldCharType="begin"/>
-            </w:r>
-            <w:r>
-              <w:rPr>
-                <w:noProof/>
-                <w:webHidden/>
-              </w:rPr>
-              <w:instrText xml:space="preserve"> PAGEREF _Toc458679937 \h </w:instrText>
+              <w:instrText xml:space="preserve"> PAGEREF _Toc485203939 \h </w:instrText>
             </w:r>
             <w:r>
               <w:rPr>
@@ -1608,13 +1756,13 @@
               <w:lang w:eastAsia="en-GB"/>
             </w:rPr>
           </w:pPr>
-          <w:hyperlink w:anchor="_Toc458679938" w:history="1">
+          <w:hyperlink w:anchor="_Toc485203940" w:history="1">
             <w:r>
               <w:rPr>
                 <w:rStyle w:val="Hyperlink"/>
                 <w:noProof/>
               </w:rPr>
-              <w:t>AUTA Code Replication Command block</w:t>
+              <w:t>AUTA Scope Command block</w:t>
             </w:r>
             <w:r>
               <w:rPr>
@@ -1635,7 +1783,7 @@
                 <w:noProof/>
                 <w:webHidden/>
               </w:rPr>
-              <w:instrText xml:space="preserve"> PAGEREF _Toc458679938 \h </w:instrText>
+              <w:instrText xml:space="preserve"> PAGEREF _Toc485203940 \h </w:instrText>
             </w:r>
             <w:r>
               <w:rPr>
@@ -1678,7 +1826,7 @@
               <w:lang w:eastAsia="en-GB"/>
             </w:rPr>
           </w:pPr>
-          <w:hyperlink w:anchor="_Toc458679939" w:history="1">
+          <w:hyperlink w:anchor="_Toc485203941" w:history="1">
             <w:r>
               <w:rPr>
                 <w:rStyle w:val="Hyperlink"/>
@@ -1705,7 +1853,7 @@
                 <w:noProof/>
                 <w:webHidden/>
               </w:rPr>
-              <w:instrText xml:space="preserve"> PAGEREF _Toc458679939 \h </w:instrText>
+              <w:instrText xml:space="preserve"> PAGEREF _Toc485203941 \h </w:instrText>
             </w:r>
             <w:r>
               <w:rPr>
@@ -1748,13 +1896,14 @@
               <w:lang w:eastAsia="en-GB"/>
             </w:rPr>
           </w:pPr>
-          <w:hyperlink w:anchor="_Toc458679940" w:history="1">
+          <w:hyperlink w:anchor="_Toc485203942" w:history="1">
             <w:r>
               <w:rPr>
                 <w:rStyle w:val="Hyperlink"/>
                 <w:noProof/>
+                <w:highlight w:val="white"/>
               </w:rPr>
-              <w:t>Output Commands</w:t>
+              <w:t>Extra Commands</w:t>
             </w:r>
             <w:r>
               <w:rPr>
@@ -1775,7 +1924,7 @@
                 <w:noProof/>
                 <w:webHidden/>
               </w:rPr>
-              <w:instrText xml:space="preserve"> PAGEREF _Toc458679940 \h </w:instrText>
+              <w:instrText xml:space="preserve"> PAGEREF _Toc485203942 \h </w:instrText>
             </w:r>
             <w:r>
               <w:rPr>
@@ -1818,7 +1967,217 @@
               <w:lang w:eastAsia="en-GB"/>
             </w:rPr>
           </w:pPr>
-          <w:hyperlink w:anchor="_Toc458679941" w:history="1">
+          <w:hyperlink w:anchor="_Toc485203943" w:history="1">
+            <w:r>
+              <w:rPr>
+                <w:rStyle w:val="Hyperlink"/>
+                <w:noProof/>
+              </w:rPr>
+              <w:t>AUTA Code Replication Command block</w:t>
+            </w:r>
+            <w:r>
+              <w:rPr>
+                <w:noProof/>
+                <w:webHidden/>
+              </w:rPr>
+              <w:tab/>
+            </w:r>
+            <w:r>
+              <w:rPr>
+                <w:noProof/>
+                <w:webHidden/>
+              </w:rPr>
+              <w:fldChar w:fldCharType="begin"/>
+            </w:r>
+            <w:r>
+              <w:rPr>
+                <w:noProof/>
+                <w:webHidden/>
+              </w:rPr>
+              <w:instrText xml:space="preserve"> PAGEREF _Toc485203943 \h </w:instrText>
+            </w:r>
+            <w:r>
+              <w:rPr>
+                <w:noProof/>
+                <w:webHidden/>
+              </w:rPr>
+            </w:r>
+            <w:r>
+              <w:rPr>
+                <w:noProof/>
+                <w:webHidden/>
+              </w:rPr>
+              <w:fldChar w:fldCharType="separate"/>
+            </w:r>
+            <w:r>
+              <w:rPr>
+                <w:noProof/>
+                <w:webHidden/>
+              </w:rPr>
+              <w:t>10</w:t>
+            </w:r>
+            <w:r>
+              <w:rPr>
+                <w:noProof/>
+                <w:webHidden/>
+              </w:rPr>
+              <w:fldChar w:fldCharType="end"/>
+            </w:r>
+          </w:hyperlink>
+        </w:p>
+        <w:p>
+          <w:pPr>
+            <w:pStyle w:val="TOC3"/>
+            <w:tabs>
+              <w:tab w:val="right" w:leader="dot" w:pos="9016"/>
+            </w:tabs>
+            <w:rPr>
+              <w:rFonts w:eastAsiaTheme="minorEastAsia"/>
+              <w:noProof/>
+              <w:lang w:eastAsia="en-GB"/>
+            </w:rPr>
+          </w:pPr>
+          <w:hyperlink w:anchor="_Toc485203944" w:history="1">
+            <w:r>
+              <w:rPr>
+                <w:rStyle w:val="Hyperlink"/>
+                <w:noProof/>
+              </w:rPr>
+              <w:t>Cache Commands</w:t>
+            </w:r>
+            <w:r>
+              <w:rPr>
+                <w:noProof/>
+                <w:webHidden/>
+              </w:rPr>
+              <w:tab/>
+            </w:r>
+            <w:r>
+              <w:rPr>
+                <w:noProof/>
+                <w:webHidden/>
+              </w:rPr>
+              <w:fldChar w:fldCharType="begin"/>
+            </w:r>
+            <w:r>
+              <w:rPr>
+                <w:noProof/>
+                <w:webHidden/>
+              </w:rPr>
+              <w:instrText xml:space="preserve"> PAGEREF _Toc485203944 \h </w:instrText>
+            </w:r>
+            <w:r>
+              <w:rPr>
+                <w:noProof/>
+                <w:webHidden/>
+              </w:rPr>
+            </w:r>
+            <w:r>
+              <w:rPr>
+                <w:noProof/>
+                <w:webHidden/>
+              </w:rPr>
+              <w:fldChar w:fldCharType="separate"/>
+            </w:r>
+            <w:r>
+              <w:rPr>
+                <w:noProof/>
+                <w:webHidden/>
+              </w:rPr>
+              <w:t>10</w:t>
+            </w:r>
+            <w:r>
+              <w:rPr>
+                <w:noProof/>
+                <w:webHidden/>
+              </w:rPr>
+              <w:fldChar w:fldCharType="end"/>
+            </w:r>
+          </w:hyperlink>
+        </w:p>
+        <w:p>
+          <w:pPr>
+            <w:pStyle w:val="TOC3"/>
+            <w:tabs>
+              <w:tab w:val="right" w:leader="dot" w:pos="9016"/>
+            </w:tabs>
+            <w:rPr>
+              <w:rFonts w:eastAsiaTheme="minorEastAsia"/>
+              <w:noProof/>
+              <w:lang w:eastAsia="en-GB"/>
+            </w:rPr>
+          </w:pPr>
+          <w:hyperlink w:anchor="_Toc485203945" w:history="1">
+            <w:r>
+              <w:rPr>
+                <w:rStyle w:val="Hyperlink"/>
+                <w:noProof/>
+              </w:rPr>
+              <w:t>Output Commands</w:t>
+            </w:r>
+            <w:r>
+              <w:rPr>
+                <w:noProof/>
+                <w:webHidden/>
+              </w:rPr>
+              <w:tab/>
+            </w:r>
+            <w:r>
+              <w:rPr>
+                <w:noProof/>
+                <w:webHidden/>
+              </w:rPr>
+              <w:fldChar w:fldCharType="begin"/>
+            </w:r>
+            <w:r>
+              <w:rPr>
+                <w:noProof/>
+                <w:webHidden/>
+              </w:rPr>
+              <w:instrText xml:space="preserve"> PAGEREF _Toc485203945 \h </w:instrText>
+            </w:r>
+            <w:r>
+              <w:rPr>
+                <w:noProof/>
+                <w:webHidden/>
+              </w:rPr>
+            </w:r>
+            <w:r>
+              <w:rPr>
+                <w:noProof/>
+                <w:webHidden/>
+              </w:rPr>
+              <w:fldChar w:fldCharType="separate"/>
+            </w:r>
+            <w:r>
+              <w:rPr>
+                <w:noProof/>
+                <w:webHidden/>
+              </w:rPr>
+              <w:t>10</w:t>
+            </w:r>
+            <w:r>
+              <w:rPr>
+                <w:noProof/>
+                <w:webHidden/>
+              </w:rPr>
+              <w:fldChar w:fldCharType="end"/>
+            </w:r>
+          </w:hyperlink>
+        </w:p>
+        <w:p>
+          <w:pPr>
+            <w:pStyle w:val="TOC2"/>
+            <w:tabs>
+              <w:tab w:val="right" w:leader="dot" w:pos="9016"/>
+            </w:tabs>
+            <w:rPr>
+              <w:rFonts w:eastAsiaTheme="minorEastAsia"/>
+              <w:noProof/>
+              <w:lang w:eastAsia="en-GB"/>
+            </w:rPr>
+          </w:pPr>
+          <w:hyperlink w:anchor="_Toc485203946" w:history="1">
             <w:r>
               <w:rPr>
                 <w:rStyle w:val="Hyperlink"/>
@@ -1845,7 +2204,7 @@
                 <w:noProof/>
                 <w:webHidden/>
               </w:rPr>
-              <w:instrText xml:space="preserve"> PAGEREF _Toc458679941 \h </w:instrText>
+              <w:instrText xml:space="preserve"> PAGEREF _Toc485203946 \h </w:instrText>
             </w:r>
             <w:r>
               <w:rPr>
@@ -1865,7 +2224,7 @@
                 <w:noProof/>
                 <w:webHidden/>
               </w:rPr>
-              <w:t>11</w:t>
+              <w:t>12</w:t>
             </w:r>
             <w:r>
               <w:rPr>
@@ -1888,7 +2247,7 @@
               <w:lang w:eastAsia="en-GB"/>
             </w:rPr>
           </w:pPr>
-          <w:hyperlink w:anchor="_Toc458679942" w:history="1">
+          <w:hyperlink w:anchor="_Toc485203947" w:history="1">
             <w:r>
               <w:rPr>
                 <w:rStyle w:val="Hyperlink"/>
@@ -1915,7 +2274,7 @@
                 <w:noProof/>
                 <w:webHidden/>
               </w:rPr>
-              <w:instrText xml:space="preserve"> PAGEREF _Toc458679942 \h </w:instrText>
+              <w:instrText xml:space="preserve"> PAGEREF _Toc485203947 \h </w:instrText>
             </w:r>
             <w:r>
               <w:rPr>
@@ -1935,7 +2294,7 @@
                 <w:noProof/>
                 <w:webHidden/>
               </w:rPr>
-              <w:t>11</w:t>
+              <w:t>12</w:t>
             </w:r>
             <w:r>
               <w:rPr>
@@ -1958,7 +2317,7 @@
               <w:lang w:eastAsia="en-GB"/>
             </w:rPr>
           </w:pPr>
-          <w:hyperlink w:anchor="_Toc458679943" w:history="1">
+          <w:hyperlink w:anchor="_Toc485203948" w:history="1">
             <w:r>
               <w:rPr>
                 <w:rStyle w:val="Hyperlink"/>
@@ -1985,7 +2344,7 @@
                 <w:noProof/>
                 <w:webHidden/>
               </w:rPr>
-              <w:instrText xml:space="preserve"> PAGEREF _Toc458679943 \h </w:instrText>
+              <w:instrText xml:space="preserve"> PAGEREF _Toc485203948 \h </w:instrText>
             </w:r>
             <w:r>
               <w:rPr>
@@ -2005,7 +2364,7 @@
                 <w:noProof/>
                 <w:webHidden/>
               </w:rPr>
-              <w:t>11</w:t>
+              <w:t>12</w:t>
             </w:r>
             <w:r>
               <w:rPr>
@@ -2034,19 +2393,26 @@
       <w:pPr>
         <w:pStyle w:val="Heading1"/>
       </w:pPr>
-      <w:bookmarkStart w:id="0" w:name="_Toc458679916"/>
-      <w:r>
-        <w:lastRenderedPageBreak/>
+      <w:bookmarkStart w:id="1" w:name="_Toc485203916"/>
+      <w:r>
         <w:t>General AUTA Information</w:t>
       </w:r>
-      <w:bookmarkEnd w:id="0"/>
+      <w:bookmarkEnd w:id="1"/>
     </w:p>
     <w:p>
       <w:r>
         <w:t xml:space="preserve">AUTA is a Code processing tool. Broadly it supplies expanded and superior macro functionality. </w:t>
       </w:r>
       <w:r>
-        <w:t xml:space="preserve">One of the major benefits of AUTA is that code is expanded and inserted into the code. This makes it clear to the programmer, what the macro has done and allows clear straightforward debugging of macro’d code. </w:t>
+        <w:t xml:space="preserve">One of the major benefits of AUTA is that code is expanded and inserted into the code. This makes it clear to the programmer, what the macro has done and allows clear straightforward debugging of </w:t>
+      </w:r>
+      <w:proofErr w:type="spellStart"/>
+      <w:r>
+        <w:t>macro’d</w:t>
+      </w:r>
+      <w:proofErr w:type="spellEnd"/>
+      <w:r>
+        <w:t xml:space="preserve"> code. </w:t>
       </w:r>
       <w:r>
         <w:t>The functionality is easy to expand and will be growing in the future.</w:t>
@@ -2056,9 +2422,11 @@
       <w:pPr>
         <w:pStyle w:val="Heading1"/>
       </w:pPr>
+      <w:bookmarkStart w:id="2" w:name="_Toc485203917"/>
       <w:r>
         <w:t>Using AUTA</w:t>
       </w:r>
+      <w:bookmarkEnd w:id="2"/>
     </w:p>
     <w:p>
       <w:r>
@@ -2080,13 +2448,24 @@
         <w:t>.cpp</w:t>
       </w:r>
       <w:r>
-        <w:t xml:space="preserve"> or </w:t>
+        <w:t xml:space="preserve"> </w:t>
+      </w:r>
+      <w:proofErr w:type="gramStart"/>
+      <w:r>
+        <w:t xml:space="preserve">or </w:t>
       </w:r>
       <w:r>
         <w:rPr>
           <w:b/>
         </w:rPr>
-        <w:t>.cu</w:t>
+        <w:t>.</w:t>
+      </w:r>
+      <w:proofErr w:type="gramEnd"/>
+      <w:r>
+        <w:rPr>
+          <w:b/>
+        </w:rPr>
+        <w:t>cu</w:t>
       </w:r>
       <w:r>
         <w:t>.</w:t>
@@ -2099,11 +2478,11 @@
       <w:pPr>
         <w:pStyle w:val="Heading1"/>
       </w:pPr>
-      <w:bookmarkStart w:id="1" w:name="_Toc458679917"/>
+      <w:bookmarkStart w:id="3" w:name="_Toc485203918"/>
       <w:r>
         <w:t>AUTA Command Lines</w:t>
       </w:r>
-      <w:bookmarkEnd w:id="1"/>
+      <w:bookmarkEnd w:id="3"/>
     </w:p>
     <w:p>
       <w:r>
@@ -2123,8 +2502,21 @@
         </w:numPr>
       </w:pPr>
       <w:r>
-        <w:t>#AUTA CommandBlockType CommandSyntax</w:t>
-      </w:r>
+        <w:t xml:space="preserve">#AUTA </w:t>
+      </w:r>
+      <w:proofErr w:type="spellStart"/>
+      <w:r>
+        <w:t>CommandBlockType</w:t>
+      </w:r>
+      <w:proofErr w:type="spellEnd"/>
+      <w:r>
+        <w:t xml:space="preserve"> </w:t>
+      </w:r>
+      <w:proofErr w:type="spellStart"/>
+      <w:r>
+        <w:t>CommandSyntax</w:t>
+      </w:r>
+      <w:proofErr w:type="spellEnd"/>
     </w:p>
     <w:p>
       <w:pPr>
@@ -2135,8 +2527,21 @@
         </w:numPr>
       </w:pPr>
       <w:r>
-        <w:t>// #AUTA CommandBlockType CommandSyntax</w:t>
-      </w:r>
+        <w:t xml:space="preserve">// #AUTA </w:t>
+      </w:r>
+      <w:proofErr w:type="spellStart"/>
+      <w:r>
+        <w:t>CommandBlockType</w:t>
+      </w:r>
+      <w:proofErr w:type="spellEnd"/>
+      <w:r>
+        <w:t xml:space="preserve"> </w:t>
+      </w:r>
+      <w:proofErr w:type="spellStart"/>
+      <w:r>
+        <w:t>CommandSyntax</w:t>
+      </w:r>
+      <w:proofErr w:type="spellEnd"/>
     </w:p>
     <w:p>
       <w:pPr>
@@ -2147,7 +2552,23 @@
         </w:numPr>
       </w:pPr>
       <w:r>
-        <w:t>/*#AUTA CommandBlockType CommandSyntax */</w:t>
+        <w:t xml:space="preserve">/*#AUTA </w:t>
+      </w:r>
+      <w:proofErr w:type="spellStart"/>
+      <w:r>
+        <w:t>CommandBlockType</w:t>
+      </w:r>
+      <w:proofErr w:type="spellEnd"/>
+      <w:r>
+        <w:t xml:space="preserve"> </w:t>
+      </w:r>
+      <w:proofErr w:type="spellStart"/>
+      <w:r>
+        <w:t>CommandSyntax</w:t>
+      </w:r>
+      <w:proofErr w:type="spellEnd"/>
+      <w:r>
+        <w:t xml:space="preserve"> */</w:t>
       </w:r>
     </w:p>
     <w:p>
@@ -2159,8 +2580,21 @@
         </w:numPr>
       </w:pPr>
       <w:r>
-        <w:t>/*#AUTA CommandBlockType CommandSyntax</w:t>
-      </w:r>
+        <w:t xml:space="preserve">/*#AUTA </w:t>
+      </w:r>
+      <w:proofErr w:type="spellStart"/>
+      <w:r>
+        <w:t>CommandBlockType</w:t>
+      </w:r>
+      <w:proofErr w:type="spellEnd"/>
+      <w:r>
+        <w:t xml:space="preserve"> </w:t>
+      </w:r>
+      <w:proofErr w:type="spellStart"/>
+      <w:r>
+        <w:t>CommandSyntax</w:t>
+      </w:r>
+      <w:proofErr w:type="spellEnd"/>
     </w:p>
     <w:p>
       <w:pPr>
@@ -2171,18 +2605,34 @@
         </w:numPr>
       </w:pPr>
       <w:r>
-        <w:t>#AUTA CommandBlockType CommandSyntax*/</w:t>
+        <w:t xml:space="preserve">#AUTA </w:t>
+      </w:r>
+      <w:proofErr w:type="spellStart"/>
+      <w:r>
+        <w:t>CommandBlockType</w:t>
+      </w:r>
+      <w:proofErr w:type="spellEnd"/>
+      <w:r>
+        <w:t xml:space="preserve"> </w:t>
+      </w:r>
+      <w:proofErr w:type="spellStart"/>
+      <w:r>
+        <w:t>CommandSyntax</w:t>
+      </w:r>
+      <w:proofErr w:type="spellEnd"/>
+      <w:r>
+        <w:t>*/</w:t>
       </w:r>
     </w:p>
     <w:p>
       <w:pPr>
         <w:pStyle w:val="Heading1"/>
       </w:pPr>
-      <w:bookmarkStart w:id="2" w:name="_Toc458679918"/>
+      <w:bookmarkStart w:id="4" w:name="_Toc485203919"/>
       <w:r>
         <w:t>AUTA Identifiers</w:t>
       </w:r>
-      <w:bookmarkEnd w:id="2"/>
+      <w:bookmarkEnd w:id="4"/>
     </w:p>
     <w:p>
       <w:r>
@@ -2196,15 +2646,23 @@
       <w:pPr>
         <w:pStyle w:val="Heading1"/>
       </w:pPr>
-      <w:bookmarkStart w:id="3" w:name="_Toc458679919"/>
+      <w:bookmarkStart w:id="5" w:name="_Toc485203920"/>
       <w:r>
         <w:t>AUTA Delimiting</w:t>
       </w:r>
-      <w:bookmarkEnd w:id="3"/>
+      <w:bookmarkEnd w:id="5"/>
     </w:p>
     <w:p>
       <w:r>
-        <w:t xml:space="preserve">AUTA uses the \ character as a delimiting character. This tells AUTA that the following ‘character’ is not to be interpreted as AUTA syntax. The \ will be stripped when AUTA parses the code. This is used for delimiting commas in comma separated lists (\,) and delimiting AUTA concatanation </w:t>
+        <w:t xml:space="preserve">AUTA uses the \ character as a delimiting character. This tells AUTA that the following ‘character’ is not to be interpreted as AUTA syntax. The \ will be stripped when AUTA parses the code. This is used for delimiting commas in comma separated lists (\,) and delimiting AUTA </w:t>
+      </w:r>
+      <w:proofErr w:type="spellStart"/>
+      <w:r>
+        <w:t>concatanation</w:t>
+      </w:r>
+      <w:proofErr w:type="spellEnd"/>
+      <w:r>
+        <w:t xml:space="preserve"> </w:t>
       </w:r>
       <w:r>
         <w:t>markers (\##)</w:t>
@@ -2214,11 +2672,12 @@
       <w:pPr>
         <w:pStyle w:val="Heading1"/>
       </w:pPr>
-      <w:r>
+      <w:bookmarkStart w:id="6" w:name="_Toc485203921"/>
+      <w:r>
+        <w:lastRenderedPageBreak/>
         <w:t>AUTA Concatenation</w:t>
       </w:r>
-      <w:bookmarkStart w:id="4" w:name="_GoBack"/>
-      <w:bookmarkEnd w:id="4"/>
+      <w:bookmarkEnd w:id="6"/>
     </w:p>
     <w:p>
       <w:r>
@@ -2230,12 +2689,11 @@
       <w:pPr>
         <w:pStyle w:val="Heading1"/>
       </w:pPr>
-      <w:bookmarkStart w:id="5" w:name="_Toc458679920"/>
-      <w:r>
-        <w:lastRenderedPageBreak/>
+      <w:bookmarkStart w:id="7" w:name="_Toc485203922"/>
+      <w:r>
         <w:t>AUTA Parse Order</w:t>
       </w:r>
-      <w:bookmarkEnd w:id="5"/>
+      <w:bookmarkEnd w:id="7"/>
     </w:p>
     <w:p>
       <w:r>
@@ -2246,14 +2704,14 @@
       <w:pPr>
         <w:pStyle w:val="Heading1"/>
       </w:pPr>
-      <w:bookmarkStart w:id="6" w:name="_Toc458679921"/>
+      <w:bookmarkStart w:id="8" w:name="_Toc485203923"/>
       <w:r>
         <w:t xml:space="preserve">AUTA Command </w:t>
       </w:r>
       <w:r>
         <w:t>Blocks</w:t>
       </w:r>
-      <w:bookmarkEnd w:id="6"/>
+      <w:bookmarkEnd w:id="8"/>
     </w:p>
     <w:p>
       <w:r>
@@ -2268,16 +2726,63 @@
     </w:p>
     <w:p>
       <w:r>
-        <w:t>#AUTA CommandBlockType BlockIdentifier ExtraCommands</w:t>
-      </w:r>
+        <w:t xml:space="preserve">#AUTA </w:t>
+      </w:r>
+      <w:proofErr w:type="spellStart"/>
+      <w:r>
+        <w:t>CommandBlockType</w:t>
+      </w:r>
+      <w:proofErr w:type="spellEnd"/>
+      <w:r>
+        <w:t xml:space="preserve"> </w:t>
+      </w:r>
+      <w:proofErr w:type="spellStart"/>
+      <w:r>
+        <w:t>BlockIdentifier</w:t>
+      </w:r>
+      <w:proofErr w:type="spellEnd"/>
+      <w:r>
+        <w:t xml:space="preserve"> </w:t>
+      </w:r>
+      <w:proofErr w:type="spellStart"/>
+      <w:r>
+        <w:t>ExtraCommands</w:t>
+      </w:r>
+      <w:proofErr w:type="spellEnd"/>
       <w:r>
         <w:br/>
-        <w:t>#AUTA end BlockIdentifier</w:t>
-      </w:r>
+        <w:t xml:space="preserve">#AUTA end </w:t>
+      </w:r>
+      <w:proofErr w:type="spellStart"/>
+      <w:r>
+        <w:t>BlockIdentifier</w:t>
+      </w:r>
+      <w:proofErr w:type="spellEnd"/>
     </w:p>
     <w:p>
-      <w:r>
-        <w:t>CommandBlockType and BlockIdentifier must be valid AUTA Identifiers. ComandBlockType must also be a specified AUTA command block keyword</w:t>
+      <w:proofErr w:type="spellStart"/>
+      <w:r>
+        <w:t>CommandBlockType</w:t>
+      </w:r>
+      <w:proofErr w:type="spellEnd"/>
+      <w:r>
+        <w:t xml:space="preserve"> and </w:t>
+      </w:r>
+      <w:proofErr w:type="spellStart"/>
+      <w:r>
+        <w:t>BlockIdentifier</w:t>
+      </w:r>
+      <w:proofErr w:type="spellEnd"/>
+      <w:r>
+        <w:t xml:space="preserve"> must be valid AUTA Identifiers. </w:t>
+      </w:r>
+      <w:proofErr w:type="spellStart"/>
+      <w:r>
+        <w:t>ComandBlockType</w:t>
+      </w:r>
+      <w:proofErr w:type="spellEnd"/>
+      <w:r>
+        <w:t xml:space="preserve"> must also be a specified AUTA command block keyword</w:t>
       </w:r>
       <w:r>
         <w:t>.</w:t>
@@ -2299,20 +2804,33 @@
       <w:r>
         <w:br/>
       </w:r>
-      <w:bookmarkStart w:id="7" w:name="_Toc458679922"/>
+      <w:bookmarkStart w:id="9" w:name="_Toc485203924"/>
       <w:r>
         <w:t>AUTA Extra Commands</w:t>
       </w:r>
-      <w:bookmarkEnd w:id="7"/>
+      <w:bookmarkEnd w:id="9"/>
     </w:p>
     <w:p>
       <w:r>
-        <w:t xml:space="preserve">AUTA extra commands are appended after the BlockIdentifier and are of the form </w:t>
+        <w:t xml:space="preserve">AUTA extra commands are appended after the </w:t>
+      </w:r>
+      <w:proofErr w:type="spellStart"/>
+      <w:r>
+        <w:t>BlockIdentifier</w:t>
+      </w:r>
+      <w:proofErr w:type="spellEnd"/>
+      <w:r>
+        <w:t xml:space="preserve"> and are of the form </w:t>
       </w:r>
       <w:r>
         <w:br/>
-        <w:t>Command = CommandSyntax</w:t>
-      </w:r>
+        <w:t xml:space="preserve">Command = </w:t>
+      </w:r>
+      <w:proofErr w:type="spellStart"/>
+      <w:r>
+        <w:t>CommandSyntax</w:t>
+      </w:r>
+      <w:proofErr w:type="spellEnd"/>
       <w:r>
         <w:br/>
       </w:r>
@@ -2328,11 +2846,11 @@
       <w:pPr>
         <w:pStyle w:val="Heading2"/>
       </w:pPr>
-      <w:bookmarkStart w:id="8" w:name="_Toc458679923"/>
+      <w:bookmarkStart w:id="10" w:name="_Toc485203925"/>
       <w:r>
         <w:t>AUTA Caching and Output Commands</w:t>
       </w:r>
-      <w:bookmarkEnd w:id="8"/>
+      <w:bookmarkEnd w:id="10"/>
     </w:p>
     <w:p>
       <w:r>
@@ -2360,7 +2878,15 @@
         </w:numPr>
       </w:pPr>
       <w:r>
-        <w:t>Output Commands will replace any contents between the block start line and block end line with the new generated contents. If the contents of a file has not been altered by AUTA the file will not be written to minimise recompiling.</w:t>
+        <w:t xml:space="preserve">Output Commands will replace any contents between the block start line and block end line with the new generated contents. If the contents of a file </w:t>
+      </w:r>
+      <w:proofErr w:type="gramStart"/>
+      <w:r>
+        <w:t>has</w:t>
+      </w:r>
+      <w:proofErr w:type="gramEnd"/>
+      <w:r>
+        <w:t xml:space="preserve"> not been altered by AUTA the file will not be written to minimise recompiling.</w:t>
       </w:r>
     </w:p>
     <w:p>
@@ -2380,12 +2906,12 @@
       <w:pPr>
         <w:pStyle w:val="Heading1"/>
       </w:pPr>
-      <w:bookmarkStart w:id="9" w:name="_Toc458679924"/>
+      <w:bookmarkStart w:id="11" w:name="_Toc485203926"/>
       <w:r>
         <w:lastRenderedPageBreak/>
         <w:t>AUTA Command Block Types</w:t>
       </w:r>
-      <w:bookmarkEnd w:id="9"/>
+      <w:bookmarkEnd w:id="11"/>
     </w:p>
     <w:p>
       <w:pPr>
@@ -2401,14 +2927,14 @@
       <w:pPr>
         <w:pStyle w:val="Heading2"/>
       </w:pPr>
-      <w:bookmarkStart w:id="10" w:name="_Toc458679925"/>
+      <w:bookmarkStart w:id="12" w:name="_Toc485203927"/>
       <w:r>
         <w:t>AUTA Import/Export</w:t>
       </w:r>
       <w:r>
         <w:t xml:space="preserve"> Command Block</w:t>
       </w:r>
-      <w:bookmarkEnd w:id="10"/>
+      <w:bookmarkEnd w:id="12"/>
     </w:p>
     <w:p>
       <w:r>
@@ -2419,21 +2945,29 @@
       </w:r>
       <w:r>
         <w:br/>
-        <w:t>Exporting multiple blocks with the same BlockIdentifier is an error.</w:t>
+        <w:t xml:space="preserve">Exporting multiple blocks with the same </w:t>
+      </w:r>
+      <w:proofErr w:type="spellStart"/>
+      <w:r>
+        <w:t>BlockIdentifier</w:t>
+      </w:r>
+      <w:proofErr w:type="spellEnd"/>
+      <w:r>
+        <w:t xml:space="preserve"> is an error.</w:t>
       </w:r>
     </w:p>
     <w:p>
       <w:pPr>
         <w:pStyle w:val="Heading3"/>
       </w:pPr>
-      <w:bookmarkStart w:id="11" w:name="_Toc458679926"/>
+      <w:bookmarkStart w:id="13" w:name="_Toc485203928"/>
       <w:r>
         <w:t xml:space="preserve">Cache </w:t>
       </w:r>
       <w:r>
         <w:t>Commands</w:t>
       </w:r>
-      <w:bookmarkEnd w:id="11"/>
+      <w:bookmarkEnd w:id="13"/>
     </w:p>
     <w:p>
       <w:pPr>
@@ -2464,7 +2998,15 @@
         </w:numPr>
       </w:pPr>
       <w:r>
-        <w:t xml:space="preserve">The block will be tagged with the BlockIdentifier </w:t>
+        <w:t xml:space="preserve">The block will be tagged with the </w:t>
+      </w:r>
+      <w:proofErr w:type="spellStart"/>
+      <w:r>
+        <w:t>BlockIdentifier</w:t>
+      </w:r>
+      <w:proofErr w:type="spellEnd"/>
+      <w:r>
+        <w:t xml:space="preserve"> </w:t>
       </w:r>
       <w:r>
         <w:t>Tag</w:t>
@@ -2489,11 +3031,11 @@
       <w:pPr>
         <w:pStyle w:val="Heading3"/>
       </w:pPr>
-      <w:bookmarkStart w:id="12" w:name="_Toc458679927"/>
+      <w:bookmarkStart w:id="14" w:name="_Toc485203929"/>
       <w:r>
         <w:t>Output Commands</w:t>
       </w:r>
-      <w:bookmarkEnd w:id="12"/>
+      <w:bookmarkEnd w:id="14"/>
     </w:p>
     <w:p>
       <w:pPr>
@@ -2526,9 +3068,11 @@
       <w:r>
         <w:t xml:space="preserve">matching </w:t>
       </w:r>
+      <w:proofErr w:type="spellStart"/>
       <w:r>
         <w:t>BlockIdentifier</w:t>
       </w:r>
+      <w:proofErr w:type="spellEnd"/>
       <w:r>
         <w:t xml:space="preserve"> Tag.</w:t>
       </w:r>
@@ -2654,6 +3198,7 @@
                                 <w:highlight w:val="white"/>
                               </w:rPr>
                             </w:pPr>
+                            <w:proofErr w:type="spellStart"/>
                             <w:r>
                               <w:rPr>
                                 <w:rFonts w:ascii="Consolas" w:hAnsi="Consolas" w:cs="Consolas"/>
@@ -2662,7 +3207,52 @@
                                 <w:szCs w:val="19"/>
                                 <w:highlight w:val="white"/>
                               </w:rPr>
-                              <w:t>TypeProxyOf&lt;Object1&gt;::GetTypeProxy();</w:t>
+                              <w:t>TypeProxyOf</w:t>
+                            </w:r>
+                            <w:proofErr w:type="spellEnd"/>
+                            <w:r>
+                              <w:rPr>
+                                <w:rFonts w:ascii="Consolas" w:hAnsi="Consolas" w:cs="Consolas"/>
+                                <w:color w:val="008000"/>
+                                <w:sz w:val="19"/>
+                                <w:szCs w:val="19"/>
+                                <w:highlight w:val="white"/>
+                              </w:rPr>
+                              <w:t>&lt;Object1</w:t>
+                            </w:r>
+                            <w:proofErr w:type="gramStart"/>
+                            <w:r>
+                              <w:rPr>
+                                <w:rFonts w:ascii="Consolas" w:hAnsi="Consolas" w:cs="Consolas"/>
+                                <w:color w:val="008000"/>
+                                <w:sz w:val="19"/>
+                                <w:szCs w:val="19"/>
+                                <w:highlight w:val="white"/>
+                              </w:rPr>
+                              <w:t>&gt;::</w:t>
+                            </w:r>
+                            <w:proofErr w:type="spellStart"/>
+                            <w:proofErr w:type="gramEnd"/>
+                            <w:r>
+                              <w:rPr>
+                                <w:rFonts w:ascii="Consolas" w:hAnsi="Consolas" w:cs="Consolas"/>
+                                <w:color w:val="008000"/>
+                                <w:sz w:val="19"/>
+                                <w:szCs w:val="19"/>
+                                <w:highlight w:val="white"/>
+                              </w:rPr>
+                              <w:t>GetTypeProxy</w:t>
+                            </w:r>
+                            <w:proofErr w:type="spellEnd"/>
+                            <w:r>
+                              <w:rPr>
+                                <w:rFonts w:ascii="Consolas" w:hAnsi="Consolas" w:cs="Consolas"/>
+                                <w:color w:val="008000"/>
+                                <w:sz w:val="19"/>
+                                <w:szCs w:val="19"/>
+                                <w:highlight w:val="white"/>
+                              </w:rPr>
+                              <w:t>();</w:t>
                             </w:r>
                           </w:p>
                           <w:p>
@@ -2741,6 +3331,7 @@
                                 <w:highlight w:val="white"/>
                               </w:rPr>
                             </w:pPr>
+                            <w:proofErr w:type="spellStart"/>
                             <w:r>
                               <w:rPr>
                                 <w:rFonts w:ascii="Consolas" w:hAnsi="Consolas" w:cs="Consolas"/>
@@ -2751,6 +3342,7 @@
                               </w:rPr>
                               <w:t>TypeProxyOf</w:t>
                             </w:r>
+                            <w:proofErr w:type="spellEnd"/>
                             <w:r>
                               <w:rPr>
                                 <w:rFonts w:ascii="Consolas" w:hAnsi="Consolas" w:cs="Consolas"/>
@@ -2771,6 +3363,7 @@
                               </w:rPr>
                               <w:t>Object1</w:t>
                             </w:r>
+                            <w:proofErr w:type="gramStart"/>
                             <w:r>
                               <w:rPr>
                                 <w:rFonts w:ascii="Consolas" w:hAnsi="Consolas" w:cs="Consolas"/>
@@ -2781,6 +3374,8 @@
                               </w:rPr>
                               <w:t>&gt;::</w:t>
                             </w:r>
+                            <w:proofErr w:type="spellStart"/>
+                            <w:proofErr w:type="gramEnd"/>
                             <w:r>
                               <w:rPr>
                                 <w:rFonts w:ascii="Consolas" w:hAnsi="Consolas" w:cs="Consolas"/>
@@ -2791,6 +3386,7 @@
                               </w:rPr>
                               <w:t>GetTypeProxy</w:t>
                             </w:r>
+                            <w:proofErr w:type="spellEnd"/>
                             <w:r>
                               <w:rPr>
                                 <w:rFonts w:ascii="Consolas" w:hAnsi="Consolas" w:cs="Consolas"/>
@@ -2851,7 +3447,7 @@
                 <v:stroke joinstyle="miter"/>
                 <v:path gradientshapeok="t" o:connecttype="rect"/>
               </v:shapetype>
-              <v:shape id="Text Box 2" o:spid="_x0000_s1026" type="#_x0000_t202" style="position:absolute;margin-left:33.75pt;margin-top:.85pt;width:368.25pt;height:108.75pt;z-index:251661312;visibility:visible;mso-wrap-style:square;mso-width-percent:0;mso-height-percent:0;mso-wrap-distance-left:9pt;mso-wrap-distance-top:3.6pt;mso-wrap-distance-right:9pt;mso-wrap-distance-bottom:3.6pt;mso-position-horizontal:absolute;mso-position-horizontal-relative:margin;mso-position-vertical:absolute;mso-position-vertical-relative:text;mso-width-percent:0;mso-height-percent:0;mso-width-relative:margin;mso-height-relative:margin;v-text-anchor:top" o:gfxdata="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">
+              <v:shape id="Text Box 2" o:spid="_x0000_s1026" type="#_x0000_t202" style="position:absolute;margin-left:33.75pt;margin-top:.85pt;width:368.25pt;height:108.75pt;z-index:251661312;visibility:visible;mso-wrap-style:square;mso-width-percent:0;mso-height-percent:0;mso-wrap-distance-left:9pt;mso-wrap-distance-top:3.6pt;mso-wrap-distance-right:9pt;mso-wrap-distance-bottom:3.6pt;mso-position-horizontal:absolute;mso-position-horizontal-relative:margin;mso-position-vertical:absolute;mso-position-vertical-relative:text;mso-width-percent:0;mso-height-percent:0;mso-width-relative:margin;mso-height-relative:margin;v-text-anchor:top" o:gfxdata="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">
                 <v:textbox>
                   <w:txbxContent>
                     <w:p>
@@ -2901,17 +3497,7 @@
                           <w:szCs w:val="19"/>
                           <w:highlight w:val="white"/>
                         </w:rPr>
-                        <w:t xml:space="preserve">#AUTA export </w:t>
-                      </w:r>
-                      <w:r>
-                        <w:rPr>
-                          <w:rFonts w:ascii="Consolas" w:hAnsi="Consolas" w:cs="Consolas"/>
-                          <w:color w:val="008000"/>
-                          <w:sz w:val="19"/>
-                          <w:szCs w:val="19"/>
-                          <w:highlight w:val="white"/>
-                        </w:rPr>
-                        <w:t>Group1</w:t>
+                        <w:t>#AUTA export Group1</w:t>
                       </w:r>
                     </w:p>
                     <w:p>
@@ -3007,17 +3593,7 @@
                           <w:szCs w:val="19"/>
                           <w:highlight w:val="white"/>
                         </w:rPr>
-                        <w:t xml:space="preserve">#AUTA end </w:t>
-                      </w:r>
-                      <w:r>
-                        <w:rPr>
-                          <w:rFonts w:ascii="Consolas" w:hAnsi="Consolas" w:cs="Consolas"/>
-                          <w:color w:val="008000"/>
-                          <w:sz w:val="19"/>
-                          <w:szCs w:val="19"/>
-                          <w:highlight w:val="white"/>
-                        </w:rPr>
-                        <w:t>Group1</w:t>
+                        <w:t>#AUTA end Group1</w:t>
                       </w:r>
                     </w:p>
                     <w:p>
@@ -3147,6 +3723,2053 @@
                         <w:rPr>
                           <w:rFonts w:ascii="Consolas" w:hAnsi="Consolas" w:cs="Consolas"/>
                           <w:color w:val="000000"/>
+                          <w:sz w:val="19"/>
+                          <w:szCs w:val="19"/>
+                          <w:highlight w:val="white"/>
+                        </w:rPr>
+                      </w:pPr>
+                      <w:r>
+                        <w:rPr>
+                          <w:rFonts w:ascii="Consolas" w:hAnsi="Consolas" w:cs="Consolas"/>
+                          <w:color w:val="008000"/>
+                          <w:sz w:val="19"/>
+                          <w:szCs w:val="19"/>
+                          <w:highlight w:val="white"/>
+                        </w:rPr>
+                        <w:t>//#AUTA end Group1</w:t>
+                      </w:r>
+                    </w:p>
+                    <w:p/>
+                  </w:txbxContent>
+                </v:textbox>
+                <w10:wrap type="topAndBottom" anchorx="margin"/>
+              </v:shape>
+            </w:pict>
+          </mc:Fallback>
+        </mc:AlternateContent>
+      </w:r>
+    </w:p>
+    <w:p>
+      <w:r>
+        <w:br w:type="page"/>
+      </w:r>
+    </w:p>
+    <w:p>
+      <w:pPr>
+        <w:pStyle w:val="Heading2"/>
+      </w:pPr>
+      <w:bookmarkStart w:id="15" w:name="_Toc485203930"/>
+      <w:r>
+        <w:lastRenderedPageBreak/>
+        <w:t xml:space="preserve">AUTA </w:t>
+      </w:r>
+      <w:r>
+        <w:t>Flagged Inclusion</w:t>
+      </w:r>
+      <w:r>
+        <w:t xml:space="preserve"> </w:t>
+      </w:r>
+      <w:r>
+        <w:t>Commands</w:t>
+      </w:r>
+      <w:bookmarkEnd w:id="15"/>
+    </w:p>
+    <w:p>
+      <w:r>
+        <w:t>Flagged Inclusion</w:t>
+      </w:r>
+      <w:r>
+        <w:t xml:space="preserve"> is a very simple functionality to allow </w:t>
+      </w:r>
+      <w:r>
+        <w:t>control whether a set of blocks are included by a single flag</w:t>
+      </w:r>
+      <w:r>
+        <w:t xml:space="preserve">. This </w:t>
+      </w:r>
+      <w:r>
+        <w:t>a</w:t>
+      </w:r>
+      <w:r>
+        <w:t xml:space="preserve">llows the programmer to </w:t>
+      </w:r>
+      <w:r>
+        <w:t>easily manage code in the same way that #if’s can be used.</w:t>
+      </w:r>
+    </w:p>
+    <w:p>
+      <w:r>
+        <w:t>This allows the user to control large scale changes to a program. This functionality is expected to be expanded to allow Flag blocks to generate flag values based on processing logic (using other flags)</w:t>
+      </w:r>
+    </w:p>
+    <w:p>
+      <w:pPr>
+        <w:pStyle w:val="Heading3"/>
+      </w:pPr>
+      <w:bookmarkStart w:id="16" w:name="_Toc485203931"/>
+      <w:r>
+        <w:t>Cache Commands</w:t>
+      </w:r>
+      <w:bookmarkEnd w:id="16"/>
+    </w:p>
+    <w:p>
+      <w:pPr>
+        <w:pStyle w:val="Heading4"/>
+      </w:pPr>
+      <w:proofErr w:type="spellStart"/>
+      <w:r>
+        <w:t>flagblock</w:t>
+      </w:r>
+      <w:proofErr w:type="spellEnd"/>
+    </w:p>
+    <w:p>
+      <w:pPr>
+        <w:pStyle w:val="ListParagraph"/>
+        <w:numPr>
+          <w:ilvl w:val="0"/>
+          <w:numId w:val="2"/>
+        </w:numPr>
+      </w:pPr>
+      <w:r>
+        <w:t xml:space="preserve">This will </w:t>
+      </w:r>
+      <w:r>
+        <w:t xml:space="preserve">set the flag related to the </w:t>
+      </w:r>
+      <w:proofErr w:type="spellStart"/>
+      <w:r>
+        <w:t>BlockIdentifier</w:t>
+      </w:r>
+      <w:proofErr w:type="spellEnd"/>
+      <w:r>
+        <w:t xml:space="preserve"> Tag.</w:t>
+      </w:r>
+      <w:r>
+        <w:t xml:space="preserve"> </w:t>
+      </w:r>
+    </w:p>
+    <w:p>
+      <w:pPr>
+        <w:pStyle w:val="ListParagraph"/>
+        <w:numPr>
+          <w:ilvl w:val="0"/>
+          <w:numId w:val="2"/>
+        </w:numPr>
+      </w:pPr>
+      <w:r>
+        <w:t xml:space="preserve">Having two Flagged Inclusion blocks with the same </w:t>
+      </w:r>
+      <w:proofErr w:type="spellStart"/>
+      <w:r>
+        <w:t>BlockIdentifier</w:t>
+      </w:r>
+      <w:proofErr w:type="spellEnd"/>
+      <w:r>
+        <w:t xml:space="preserve"> Tag</w:t>
+      </w:r>
+      <w:r>
+        <w:t xml:space="preserve"> is an error.</w:t>
+      </w:r>
+    </w:p>
+    <w:p>
+      <w:pPr>
+        <w:pStyle w:val="Heading3"/>
+        <w:rPr>
+          <w:highlight w:val="white"/>
+        </w:rPr>
+      </w:pPr>
+      <w:bookmarkStart w:id="17" w:name="_Toc485203932"/>
+      <w:r>
+        <w:rPr>
+          <w:highlight w:val="white"/>
+        </w:rPr>
+        <w:t>Extra Commands</w:t>
+      </w:r>
+      <w:bookmarkEnd w:id="17"/>
+    </w:p>
+    <w:p>
+      <w:pPr>
+        <w:pStyle w:val="Heading4"/>
+      </w:pPr>
+      <w:r>
+        <w:t>flags</w:t>
+      </w:r>
+    </w:p>
+    <w:p>
+      <w:pPr>
+        <w:pStyle w:val="ListParagraph"/>
+        <w:numPr>
+          <w:ilvl w:val="0"/>
+          <w:numId w:val="2"/>
+        </w:numPr>
+      </w:pPr>
+      <w:r>
+        <w:t>This will</w:t>
+      </w:r>
+      <w:r>
+        <w:tab/>
+        <w:t xml:space="preserve"> </w:t>
+      </w:r>
+      <w:r>
+        <w:t>tell AUTA to only include the block if the Flagged Inclusion block flag is true.</w:t>
+      </w:r>
+    </w:p>
+    <w:p>
+      <w:pPr>
+        <w:pStyle w:val="ListParagraph"/>
+        <w:numPr>
+          <w:ilvl w:val="0"/>
+          <w:numId w:val="2"/>
+        </w:numPr>
+      </w:pPr>
+      <w:r>
+        <w:rPr>
+          <w:rFonts w:ascii="Consolas" w:hAnsi="Consolas" w:cs="Consolas"/>
+          <w:noProof/>
+          <w:color w:val="000000"/>
+          <w:sz w:val="19"/>
+          <w:szCs w:val="19"/>
+          <w:highlight w:val="white"/>
+          <w:lang w:eastAsia="en-GB"/>
+        </w:rPr>
+        <mc:AlternateContent>
+          <mc:Choice Requires="wps">
+            <w:drawing>
+              <wp:anchor distT="45720" distB="45720" distL="114300" distR="114300" simplePos="0" relativeHeight="251675648" behindDoc="0" locked="0" layoutInCell="1" allowOverlap="1" wp14:anchorId="6922B1C4" wp14:editId="730A9998">
+                <wp:simplePos x="0" y="0"/>
+                <wp:positionH relativeFrom="margin">
+                  <wp:align>center</wp:align>
+                </wp:positionH>
+                <wp:positionV relativeFrom="paragraph">
+                  <wp:posOffset>527685</wp:posOffset>
+                </wp:positionV>
+                <wp:extent cx="4676775" cy="2076450"/>
+                <wp:effectExtent l="0" t="0" r="28575" b="19050"/>
+                <wp:wrapTopAndBottom/>
+                <wp:docPr id="5" name="Text Box 2"/>
+                <wp:cNvGraphicFramePr>
+                  <a:graphicFrameLocks xmlns:a="http://schemas.openxmlformats.org/drawingml/2006/main"/>
+                </wp:cNvGraphicFramePr>
+                <a:graphic xmlns:a="http://schemas.openxmlformats.org/drawingml/2006/main">
+                  <a:graphicData uri="http://schemas.microsoft.com/office/word/2010/wordprocessingShape">
+                    <wps:wsp>
+                      <wps:cNvSpPr txBox="1">
+                        <a:spLocks noChangeArrowheads="1"/>
+                      </wps:cNvSpPr>
+                      <wps:spPr bwMode="auto">
+                        <a:xfrm>
+                          <a:off x="0" y="0"/>
+                          <a:ext cx="4676775" cy="2076450"/>
+                        </a:xfrm>
+                        <a:prstGeom prst="rect">
+                          <a:avLst/>
+                        </a:prstGeom>
+                        <a:solidFill>
+                          <a:srgbClr val="FFFFFF"/>
+                        </a:solidFill>
+                        <a:ln w="9525">
+                          <a:solidFill>
+                            <a:srgbClr val="000000"/>
+                          </a:solidFill>
+                          <a:miter lim="800000"/>
+                          <a:headEnd/>
+                          <a:tailEnd/>
+                        </a:ln>
+                      </wps:spPr>
+                      <wps:txbx>
+                        <w:txbxContent>
+                          <w:p>
+                            <w:pPr>
+                              <w:autoSpaceDE w:val="0"/>
+                              <w:autoSpaceDN w:val="0"/>
+                              <w:adjustRightInd w:val="0"/>
+                              <w:spacing w:after="0" w:line="240" w:lineRule="auto"/>
+                              <w:rPr>
+                                <w:rFonts w:ascii="Consolas" w:hAnsi="Consolas" w:cs="Consolas"/>
+                                <w:color w:val="000000"/>
+                                <w:sz w:val="19"/>
+                                <w:szCs w:val="19"/>
+                              </w:rPr>
+                            </w:pPr>
+                            <w:r>
+                              <w:rPr>
+                                <w:rFonts w:ascii="Consolas" w:hAnsi="Consolas" w:cs="Consolas"/>
+                                <w:color w:val="008000"/>
+                                <w:sz w:val="19"/>
+                                <w:szCs w:val="19"/>
+                              </w:rPr>
+                              <w:t xml:space="preserve">/*#AUTA </w:t>
+                            </w:r>
+                            <w:proofErr w:type="spellStart"/>
+                            <w:r>
+                              <w:rPr>
+                                <w:rFonts w:ascii="Consolas" w:hAnsi="Consolas" w:cs="Consolas"/>
+                                <w:color w:val="008000"/>
+                                <w:sz w:val="19"/>
+                                <w:szCs w:val="19"/>
+                              </w:rPr>
+                              <w:t>flagblock</w:t>
+                            </w:r>
+                            <w:proofErr w:type="spellEnd"/>
+                            <w:r>
+                              <w:rPr>
+                                <w:rFonts w:ascii="Consolas" w:hAnsi="Consolas" w:cs="Consolas"/>
+                                <w:color w:val="008000"/>
+                                <w:sz w:val="19"/>
+                                <w:szCs w:val="19"/>
+                              </w:rPr>
+                              <w:t xml:space="preserve"> </w:t>
+                            </w:r>
+                            <w:proofErr w:type="spellStart"/>
+                            <w:r>
+                              <w:rPr>
+                                <w:rFonts w:ascii="Consolas" w:hAnsi="Consolas" w:cs="Consolas"/>
+                                <w:color w:val="008000"/>
+                                <w:sz w:val="19"/>
+                                <w:szCs w:val="19"/>
+                              </w:rPr>
+                              <w:t>IncludeVisual</w:t>
+                            </w:r>
+                            <w:proofErr w:type="spellEnd"/>
+                          </w:p>
+                          <w:p>
+                            <w:pPr>
+                              <w:autoSpaceDE w:val="0"/>
+                              <w:autoSpaceDN w:val="0"/>
+                              <w:adjustRightInd w:val="0"/>
+                              <w:spacing w:after="0" w:line="240" w:lineRule="auto"/>
+                              <w:rPr>
+                                <w:rFonts w:ascii="Consolas" w:hAnsi="Consolas" w:cs="Consolas"/>
+                                <w:color w:val="000000"/>
+                                <w:sz w:val="19"/>
+                                <w:szCs w:val="19"/>
+                              </w:rPr>
+                            </w:pPr>
+                            <w:r>
+                              <w:rPr>
+                                <w:rFonts w:ascii="Consolas" w:hAnsi="Consolas" w:cs="Consolas"/>
+                                <w:color w:val="008000"/>
+                                <w:sz w:val="19"/>
+                                <w:szCs w:val="19"/>
+                              </w:rPr>
+                              <w:t>true</w:t>
+                            </w:r>
+                          </w:p>
+                          <w:p>
+                            <w:pPr>
+                              <w:autoSpaceDE w:val="0"/>
+                              <w:autoSpaceDN w:val="0"/>
+                              <w:adjustRightInd w:val="0"/>
+                              <w:spacing w:after="0" w:line="240" w:lineRule="auto"/>
+                              <w:rPr>
+                                <w:rFonts w:ascii="Consolas" w:hAnsi="Consolas" w:cs="Consolas"/>
+                                <w:color w:val="008000"/>
+                                <w:sz w:val="19"/>
+                                <w:szCs w:val="19"/>
+                              </w:rPr>
+                            </w:pPr>
+                            <w:r>
+                              <w:rPr>
+                                <w:rFonts w:ascii="Consolas" w:hAnsi="Consolas" w:cs="Consolas"/>
+                                <w:color w:val="008000"/>
+                                <w:sz w:val="19"/>
+                                <w:szCs w:val="19"/>
+                              </w:rPr>
+                              <w:t xml:space="preserve">#AUTA end </w:t>
+                            </w:r>
+                            <w:proofErr w:type="spellStart"/>
+                            <w:r>
+                              <w:rPr>
+                                <w:rFonts w:ascii="Consolas" w:hAnsi="Consolas" w:cs="Consolas"/>
+                                <w:color w:val="008000"/>
+                                <w:sz w:val="19"/>
+                                <w:szCs w:val="19"/>
+                              </w:rPr>
+                              <w:t>IncludeVisual</w:t>
+                            </w:r>
+                            <w:proofErr w:type="spellEnd"/>
+                            <w:r>
+                              <w:rPr>
+                                <w:rFonts w:ascii="Consolas" w:hAnsi="Consolas" w:cs="Consolas"/>
+                                <w:color w:val="008000"/>
+                                <w:sz w:val="19"/>
+                                <w:szCs w:val="19"/>
+                              </w:rPr>
+                              <w:t>*/</w:t>
+                            </w:r>
+                          </w:p>
+                          <w:p>
+                            <w:pPr>
+                              <w:autoSpaceDE w:val="0"/>
+                              <w:autoSpaceDN w:val="0"/>
+                              <w:adjustRightInd w:val="0"/>
+                              <w:spacing w:after="0" w:line="240" w:lineRule="auto"/>
+                              <w:rPr>
+                                <w:rFonts w:ascii="Consolas" w:hAnsi="Consolas" w:cs="Consolas"/>
+                                <w:color w:val="008000"/>
+                                <w:sz w:val="19"/>
+                                <w:szCs w:val="19"/>
+                              </w:rPr>
+                            </w:pPr>
+                          </w:p>
+                          <w:p>
+                            <w:pPr>
+                              <w:autoSpaceDE w:val="0"/>
+                              <w:autoSpaceDN w:val="0"/>
+                              <w:adjustRightInd w:val="0"/>
+                              <w:spacing w:after="0" w:line="240" w:lineRule="auto"/>
+                              <w:rPr>
+                                <w:rFonts w:ascii="Consolas" w:hAnsi="Consolas" w:cs="Consolas"/>
+                                <w:color w:val="000000"/>
+                                <w:sz w:val="19"/>
+                                <w:szCs w:val="19"/>
+                                <w:highlight w:val="white"/>
+                              </w:rPr>
+                            </w:pPr>
+                            <w:r>
+                              <w:rPr>
+                                <w:rFonts w:ascii="Consolas" w:hAnsi="Consolas" w:cs="Consolas"/>
+                                <w:color w:val="008000"/>
+                                <w:sz w:val="19"/>
+                                <w:szCs w:val="19"/>
+                                <w:highlight w:val="white"/>
+                              </w:rPr>
+                              <w:t>/*</w:t>
+                            </w:r>
+                          </w:p>
+                          <w:p>
+                            <w:pPr>
+                              <w:autoSpaceDE w:val="0"/>
+                              <w:autoSpaceDN w:val="0"/>
+                              <w:adjustRightInd w:val="0"/>
+                              <w:spacing w:after="0" w:line="240" w:lineRule="auto"/>
+                              <w:rPr>
+                                <w:rFonts w:ascii="Consolas" w:hAnsi="Consolas" w:cs="Consolas"/>
+                                <w:color w:val="000000"/>
+                                <w:sz w:val="19"/>
+                                <w:szCs w:val="19"/>
+                                <w:highlight w:val="white"/>
+                              </w:rPr>
+                            </w:pPr>
+                            <w:r>
+                              <w:rPr>
+                                <w:rFonts w:ascii="Consolas" w:hAnsi="Consolas" w:cs="Consolas"/>
+                                <w:color w:val="008000"/>
+                                <w:sz w:val="19"/>
+                                <w:szCs w:val="19"/>
+                                <w:highlight w:val="white"/>
+                              </w:rPr>
+                              <w:t>#AUTA export Group1</w:t>
+                            </w:r>
+                          </w:p>
+                          <w:p>
+                            <w:pPr>
+                              <w:autoSpaceDE w:val="0"/>
+                              <w:autoSpaceDN w:val="0"/>
+                              <w:adjustRightInd w:val="0"/>
+                              <w:spacing w:after="0" w:line="240" w:lineRule="auto"/>
+                              <w:rPr>
+                                <w:rFonts w:ascii="Consolas" w:hAnsi="Consolas" w:cs="Consolas"/>
+                                <w:color w:val="000000"/>
+                                <w:sz w:val="19"/>
+                                <w:szCs w:val="19"/>
+                                <w:highlight w:val="white"/>
+                              </w:rPr>
+                            </w:pPr>
+                            <w:proofErr w:type="spellStart"/>
+                            <w:r>
+                              <w:rPr>
+                                <w:rFonts w:ascii="Consolas" w:hAnsi="Consolas" w:cs="Consolas"/>
+                                <w:color w:val="008000"/>
+                                <w:sz w:val="19"/>
+                                <w:szCs w:val="19"/>
+                                <w:highlight w:val="white"/>
+                              </w:rPr>
+                              <w:t>TypeProxyOf</w:t>
+                            </w:r>
+                            <w:proofErr w:type="spellEnd"/>
+                            <w:r>
+                              <w:rPr>
+                                <w:rFonts w:ascii="Consolas" w:hAnsi="Consolas" w:cs="Consolas"/>
+                                <w:color w:val="008000"/>
+                                <w:sz w:val="19"/>
+                                <w:szCs w:val="19"/>
+                                <w:highlight w:val="white"/>
+                              </w:rPr>
+                              <w:t>&lt;Object1</w:t>
+                            </w:r>
+                            <w:proofErr w:type="gramStart"/>
+                            <w:r>
+                              <w:rPr>
+                                <w:rFonts w:ascii="Consolas" w:hAnsi="Consolas" w:cs="Consolas"/>
+                                <w:color w:val="008000"/>
+                                <w:sz w:val="19"/>
+                                <w:szCs w:val="19"/>
+                                <w:highlight w:val="white"/>
+                              </w:rPr>
+                              <w:t>&gt;::</w:t>
+                            </w:r>
+                            <w:proofErr w:type="spellStart"/>
+                            <w:proofErr w:type="gramEnd"/>
+                            <w:r>
+                              <w:rPr>
+                                <w:rFonts w:ascii="Consolas" w:hAnsi="Consolas" w:cs="Consolas"/>
+                                <w:color w:val="008000"/>
+                                <w:sz w:val="19"/>
+                                <w:szCs w:val="19"/>
+                                <w:highlight w:val="white"/>
+                              </w:rPr>
+                              <w:t>GetTypeProxy</w:t>
+                            </w:r>
+                            <w:proofErr w:type="spellEnd"/>
+                            <w:r>
+                              <w:rPr>
+                                <w:rFonts w:ascii="Consolas" w:hAnsi="Consolas" w:cs="Consolas"/>
+                                <w:color w:val="008000"/>
+                                <w:sz w:val="19"/>
+                                <w:szCs w:val="19"/>
+                                <w:highlight w:val="white"/>
+                              </w:rPr>
+                              <w:t>();</w:t>
+                            </w:r>
+                          </w:p>
+                          <w:p>
+                            <w:pPr>
+                              <w:autoSpaceDE w:val="0"/>
+                              <w:autoSpaceDN w:val="0"/>
+                              <w:adjustRightInd w:val="0"/>
+                              <w:spacing w:after="0" w:line="240" w:lineRule="auto"/>
+                              <w:rPr>
+                                <w:rFonts w:ascii="Consolas" w:hAnsi="Consolas" w:cs="Consolas"/>
+                                <w:color w:val="000000"/>
+                                <w:sz w:val="19"/>
+                                <w:szCs w:val="19"/>
+                                <w:highlight w:val="white"/>
+                              </w:rPr>
+                            </w:pPr>
+                            <w:r>
+                              <w:rPr>
+                                <w:rFonts w:ascii="Consolas" w:hAnsi="Consolas" w:cs="Consolas"/>
+                                <w:color w:val="008000"/>
+                                <w:sz w:val="19"/>
+                                <w:szCs w:val="19"/>
+                                <w:highlight w:val="white"/>
+                              </w:rPr>
+                              <w:t>#AUTA end Group1</w:t>
+                            </w:r>
+                          </w:p>
+                          <w:p>
+                            <w:r>
+                              <w:rPr>
+                                <w:rFonts w:ascii="Consolas" w:hAnsi="Consolas" w:cs="Consolas"/>
+                                <w:color w:val="008000"/>
+                                <w:sz w:val="19"/>
+                                <w:szCs w:val="19"/>
+                                <w:highlight w:val="white"/>
+                              </w:rPr>
+                              <w:t>*/</w:t>
+                            </w:r>
+                          </w:p>
+                          <w:p>
+                            <w:pPr>
+                              <w:autoSpaceDE w:val="0"/>
+                              <w:autoSpaceDN w:val="0"/>
+                              <w:adjustRightInd w:val="0"/>
+                              <w:spacing w:after="0" w:line="240" w:lineRule="auto"/>
+                              <w:rPr>
+                                <w:rFonts w:ascii="Consolas" w:hAnsi="Consolas" w:cs="Consolas"/>
+                                <w:color w:val="008000"/>
+                                <w:sz w:val="19"/>
+                                <w:szCs w:val="19"/>
+                                <w:highlight w:val="white"/>
+                              </w:rPr>
+                            </w:pPr>
+                            <w:r>
+                              <w:rPr>
+                                <w:rFonts w:ascii="Consolas" w:hAnsi="Consolas" w:cs="Consolas"/>
+                                <w:color w:val="008000"/>
+                                <w:sz w:val="19"/>
+                                <w:szCs w:val="19"/>
+                                <w:highlight w:val="white"/>
+                              </w:rPr>
+                              <w:t>//#AUTA import Group</w:t>
+                            </w:r>
+                            <w:proofErr w:type="gramStart"/>
+                            <w:r>
+                              <w:rPr>
+                                <w:rFonts w:ascii="Consolas" w:hAnsi="Consolas" w:cs="Consolas"/>
+                                <w:color w:val="008000"/>
+                                <w:sz w:val="19"/>
+                                <w:szCs w:val="19"/>
+                                <w:highlight w:val="white"/>
+                              </w:rPr>
+                              <w:t>1</w:t>
+                            </w:r>
+                            <w:r>
+                              <w:rPr>
+                                <w:rFonts w:ascii="Consolas" w:hAnsi="Consolas" w:cs="Consolas"/>
+                                <w:color w:val="008000"/>
+                                <w:sz w:val="19"/>
+                                <w:szCs w:val="19"/>
+                                <w:highlight w:val="white"/>
+                              </w:rPr>
+                              <w:t xml:space="preserve"> </w:t>
+                            </w:r>
+                            <w:r>
+                              <w:rPr>
+                                <w:rFonts w:ascii="Consolas" w:hAnsi="Consolas" w:cs="Consolas"/>
+                                <w:color w:val="008000"/>
+                                <w:sz w:val="19"/>
+                                <w:szCs w:val="19"/>
+                              </w:rPr>
+                              <w:t xml:space="preserve"> flags</w:t>
+                            </w:r>
+                            <w:proofErr w:type="gramEnd"/>
+                            <w:r>
+                              <w:rPr>
+                                <w:rFonts w:ascii="Consolas" w:hAnsi="Consolas" w:cs="Consolas"/>
+                                <w:color w:val="008000"/>
+                                <w:sz w:val="19"/>
+                                <w:szCs w:val="19"/>
+                              </w:rPr>
+                              <w:t xml:space="preserve"> = </w:t>
+                            </w:r>
+                            <w:proofErr w:type="spellStart"/>
+                            <w:r>
+                              <w:rPr>
+                                <w:rFonts w:ascii="Consolas" w:hAnsi="Consolas" w:cs="Consolas"/>
+                                <w:color w:val="008000"/>
+                                <w:sz w:val="19"/>
+                                <w:szCs w:val="19"/>
+                              </w:rPr>
+                              <w:t>IncludeVisual</w:t>
+                            </w:r>
+                            <w:proofErr w:type="spellEnd"/>
+                          </w:p>
+                          <w:p>
+                            <w:pPr>
+                              <w:autoSpaceDE w:val="0"/>
+                              <w:autoSpaceDN w:val="0"/>
+                              <w:adjustRightInd w:val="0"/>
+                              <w:spacing w:after="0" w:line="240" w:lineRule="auto"/>
+                              <w:rPr>
+                                <w:rFonts w:ascii="Consolas" w:hAnsi="Consolas" w:cs="Consolas"/>
+                                <w:color w:val="000000"/>
+                                <w:sz w:val="19"/>
+                                <w:szCs w:val="19"/>
+                                <w:highlight w:val="white"/>
+                              </w:rPr>
+                            </w:pPr>
+                            <w:proofErr w:type="spellStart"/>
+                            <w:r>
+                              <w:rPr>
+                                <w:rFonts w:ascii="Consolas" w:hAnsi="Consolas" w:cs="Consolas"/>
+                                <w:color w:val="0000FF"/>
+                                <w:sz w:val="19"/>
+                                <w:szCs w:val="19"/>
+                                <w:highlight w:val="white"/>
+                              </w:rPr>
+                              <w:t>TypeProxyOf</w:t>
+                            </w:r>
+                            <w:proofErr w:type="spellEnd"/>
+                            <w:r>
+                              <w:rPr>
+                                <w:rFonts w:ascii="Consolas" w:hAnsi="Consolas" w:cs="Consolas"/>
+                                <w:color w:val="000000"/>
+                                <w:sz w:val="19"/>
+                                <w:szCs w:val="19"/>
+                                <w:highlight w:val="white"/>
+                              </w:rPr>
+                              <w:t>&lt;</w:t>
+                            </w:r>
+                            <w:r>
+                              <w:rPr>
+                                <w:rFonts w:ascii="Consolas" w:hAnsi="Consolas" w:cs="Consolas"/>
+                                <w:color w:val="0000FF"/>
+                                <w:sz w:val="19"/>
+                                <w:szCs w:val="19"/>
+                                <w:highlight w:val="white"/>
+                              </w:rPr>
+                              <w:t>Object1</w:t>
+                            </w:r>
+                            <w:proofErr w:type="gramStart"/>
+                            <w:r>
+                              <w:rPr>
+                                <w:rFonts w:ascii="Consolas" w:hAnsi="Consolas" w:cs="Consolas"/>
+                                <w:color w:val="000000"/>
+                                <w:sz w:val="19"/>
+                                <w:szCs w:val="19"/>
+                                <w:highlight w:val="white"/>
+                              </w:rPr>
+                              <w:t>&gt;::</w:t>
+                            </w:r>
+                            <w:proofErr w:type="spellStart"/>
+                            <w:proofErr w:type="gramEnd"/>
+                            <w:r>
+                              <w:rPr>
+                                <w:rFonts w:ascii="Consolas" w:hAnsi="Consolas" w:cs="Consolas"/>
+                                <w:color w:val="880000"/>
+                                <w:sz w:val="19"/>
+                                <w:szCs w:val="19"/>
+                                <w:highlight w:val="white"/>
+                              </w:rPr>
+                              <w:t>GetTypeProxy</w:t>
+                            </w:r>
+                            <w:proofErr w:type="spellEnd"/>
+                            <w:r>
+                              <w:rPr>
+                                <w:rFonts w:ascii="Consolas" w:hAnsi="Consolas" w:cs="Consolas"/>
+                                <w:color w:val="000000"/>
+                                <w:sz w:val="19"/>
+                                <w:szCs w:val="19"/>
+                                <w:highlight w:val="white"/>
+                              </w:rPr>
+                              <w:t>();</w:t>
+                            </w:r>
+                          </w:p>
+                          <w:p>
+                            <w:pPr>
+                              <w:autoSpaceDE w:val="0"/>
+                              <w:autoSpaceDN w:val="0"/>
+                              <w:adjustRightInd w:val="0"/>
+                              <w:spacing w:after="0" w:line="240" w:lineRule="auto"/>
+                              <w:rPr>
+                                <w:rFonts w:ascii="Consolas" w:hAnsi="Consolas" w:cs="Consolas"/>
+                                <w:color w:val="000000"/>
+                                <w:sz w:val="19"/>
+                                <w:szCs w:val="19"/>
+                                <w:highlight w:val="white"/>
+                              </w:rPr>
+                            </w:pPr>
+                            <w:r>
+                              <w:rPr>
+                                <w:rFonts w:ascii="Consolas" w:hAnsi="Consolas" w:cs="Consolas"/>
+                                <w:color w:val="008000"/>
+                                <w:sz w:val="19"/>
+                                <w:szCs w:val="19"/>
+                                <w:highlight w:val="white"/>
+                              </w:rPr>
+                              <w:t>//#AUTA end Group1</w:t>
+                            </w:r>
+                          </w:p>
+                          <w:p/>
+                        </w:txbxContent>
+                      </wps:txbx>
+                      <wps:bodyPr rot="0" vert="horz" wrap="square" lIns="91440" tIns="45720" rIns="91440" bIns="45720" anchor="t" anchorCtr="0">
+                        <a:noAutofit/>
+                      </wps:bodyPr>
+                    </wps:wsp>
+                  </a:graphicData>
+                </a:graphic>
+                <wp14:sizeRelH relativeFrom="margin">
+                  <wp14:pctWidth>0</wp14:pctWidth>
+                </wp14:sizeRelH>
+                <wp14:sizeRelV relativeFrom="margin">
+                  <wp14:pctHeight>0</wp14:pctHeight>
+                </wp14:sizeRelV>
+              </wp:anchor>
+            </w:drawing>
+          </mc:Choice>
+          <mc:Fallback>
+            <w:pict>
+              <v:shape w14:anchorId="6922B1C4" id="_x0000_s1027" type="#_x0000_t202" style="position:absolute;left:0;text-align:left;margin-left:0;margin-top:41.55pt;width:368.25pt;height:163.5pt;z-index:251675648;visibility:visible;mso-wrap-style:square;mso-width-percent:0;mso-height-percent:0;mso-wrap-distance-left:9pt;mso-wrap-distance-top:3.6pt;mso-wrap-distance-right:9pt;mso-wrap-distance-bottom:3.6pt;mso-position-horizontal:center;mso-position-horizontal-relative:margin;mso-position-vertical:absolute;mso-position-vertical-relative:text;mso-width-percent:0;mso-height-percent:0;mso-width-relative:margin;mso-height-relative:margin;v-text-anchor:top" o:gfxdata="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">
+                <v:textbox>
+                  <w:txbxContent>
+                    <w:p>
+                      <w:pPr>
+                        <w:autoSpaceDE w:val="0"/>
+                        <w:autoSpaceDN w:val="0"/>
+                        <w:adjustRightInd w:val="0"/>
+                        <w:spacing w:after="0" w:line="240" w:lineRule="auto"/>
+                        <w:rPr>
+                          <w:rFonts w:ascii="Consolas" w:hAnsi="Consolas" w:cs="Consolas"/>
+                          <w:color w:val="000000"/>
+                          <w:sz w:val="19"/>
+                          <w:szCs w:val="19"/>
+                        </w:rPr>
+                      </w:pPr>
+                      <w:r>
+                        <w:rPr>
+                          <w:rFonts w:ascii="Consolas" w:hAnsi="Consolas" w:cs="Consolas"/>
+                          <w:color w:val="008000"/>
+                          <w:sz w:val="19"/>
+                          <w:szCs w:val="19"/>
+                        </w:rPr>
+                        <w:t xml:space="preserve">/*#AUTA </w:t>
+                      </w:r>
+                      <w:proofErr w:type="spellStart"/>
+                      <w:r>
+                        <w:rPr>
+                          <w:rFonts w:ascii="Consolas" w:hAnsi="Consolas" w:cs="Consolas"/>
+                          <w:color w:val="008000"/>
+                          <w:sz w:val="19"/>
+                          <w:szCs w:val="19"/>
+                        </w:rPr>
+                        <w:t>flagblock</w:t>
+                      </w:r>
+                      <w:proofErr w:type="spellEnd"/>
+                      <w:r>
+                        <w:rPr>
+                          <w:rFonts w:ascii="Consolas" w:hAnsi="Consolas" w:cs="Consolas"/>
+                          <w:color w:val="008000"/>
+                          <w:sz w:val="19"/>
+                          <w:szCs w:val="19"/>
+                        </w:rPr>
+                        <w:t xml:space="preserve"> </w:t>
+                      </w:r>
+                      <w:proofErr w:type="spellStart"/>
+                      <w:r>
+                        <w:rPr>
+                          <w:rFonts w:ascii="Consolas" w:hAnsi="Consolas" w:cs="Consolas"/>
+                          <w:color w:val="008000"/>
+                          <w:sz w:val="19"/>
+                          <w:szCs w:val="19"/>
+                        </w:rPr>
+                        <w:t>IncludeVisual</w:t>
+                      </w:r>
+                      <w:proofErr w:type="spellEnd"/>
+                    </w:p>
+                    <w:p>
+                      <w:pPr>
+                        <w:autoSpaceDE w:val="0"/>
+                        <w:autoSpaceDN w:val="0"/>
+                        <w:adjustRightInd w:val="0"/>
+                        <w:spacing w:after="0" w:line="240" w:lineRule="auto"/>
+                        <w:rPr>
+                          <w:rFonts w:ascii="Consolas" w:hAnsi="Consolas" w:cs="Consolas"/>
+                          <w:color w:val="000000"/>
+                          <w:sz w:val="19"/>
+                          <w:szCs w:val="19"/>
+                        </w:rPr>
+                      </w:pPr>
+                      <w:r>
+                        <w:rPr>
+                          <w:rFonts w:ascii="Consolas" w:hAnsi="Consolas" w:cs="Consolas"/>
+                          <w:color w:val="008000"/>
+                          <w:sz w:val="19"/>
+                          <w:szCs w:val="19"/>
+                        </w:rPr>
+                        <w:t>true</w:t>
+                      </w:r>
+                    </w:p>
+                    <w:p>
+                      <w:pPr>
+                        <w:autoSpaceDE w:val="0"/>
+                        <w:autoSpaceDN w:val="0"/>
+                        <w:adjustRightInd w:val="0"/>
+                        <w:spacing w:after="0" w:line="240" w:lineRule="auto"/>
+                        <w:rPr>
+                          <w:rFonts w:ascii="Consolas" w:hAnsi="Consolas" w:cs="Consolas"/>
+                          <w:color w:val="008000"/>
+                          <w:sz w:val="19"/>
+                          <w:szCs w:val="19"/>
+                        </w:rPr>
+                      </w:pPr>
+                      <w:r>
+                        <w:rPr>
+                          <w:rFonts w:ascii="Consolas" w:hAnsi="Consolas" w:cs="Consolas"/>
+                          <w:color w:val="008000"/>
+                          <w:sz w:val="19"/>
+                          <w:szCs w:val="19"/>
+                        </w:rPr>
+                        <w:t xml:space="preserve">#AUTA end </w:t>
+                      </w:r>
+                      <w:proofErr w:type="spellStart"/>
+                      <w:r>
+                        <w:rPr>
+                          <w:rFonts w:ascii="Consolas" w:hAnsi="Consolas" w:cs="Consolas"/>
+                          <w:color w:val="008000"/>
+                          <w:sz w:val="19"/>
+                          <w:szCs w:val="19"/>
+                        </w:rPr>
+                        <w:t>IncludeVisual</w:t>
+                      </w:r>
+                      <w:proofErr w:type="spellEnd"/>
+                      <w:r>
+                        <w:rPr>
+                          <w:rFonts w:ascii="Consolas" w:hAnsi="Consolas" w:cs="Consolas"/>
+                          <w:color w:val="008000"/>
+                          <w:sz w:val="19"/>
+                          <w:szCs w:val="19"/>
+                        </w:rPr>
+                        <w:t>*/</w:t>
+                      </w:r>
+                    </w:p>
+                    <w:p>
+                      <w:pPr>
+                        <w:autoSpaceDE w:val="0"/>
+                        <w:autoSpaceDN w:val="0"/>
+                        <w:adjustRightInd w:val="0"/>
+                        <w:spacing w:after="0" w:line="240" w:lineRule="auto"/>
+                        <w:rPr>
+                          <w:rFonts w:ascii="Consolas" w:hAnsi="Consolas" w:cs="Consolas"/>
+                          <w:color w:val="008000"/>
+                          <w:sz w:val="19"/>
+                          <w:szCs w:val="19"/>
+                        </w:rPr>
+                      </w:pPr>
+                    </w:p>
+                    <w:p>
+                      <w:pPr>
+                        <w:autoSpaceDE w:val="0"/>
+                        <w:autoSpaceDN w:val="0"/>
+                        <w:adjustRightInd w:val="0"/>
+                        <w:spacing w:after="0" w:line="240" w:lineRule="auto"/>
+                        <w:rPr>
+                          <w:rFonts w:ascii="Consolas" w:hAnsi="Consolas" w:cs="Consolas"/>
+                          <w:color w:val="000000"/>
+                          <w:sz w:val="19"/>
+                          <w:szCs w:val="19"/>
+                          <w:highlight w:val="white"/>
+                        </w:rPr>
+                      </w:pPr>
+                      <w:r>
+                        <w:rPr>
+                          <w:rFonts w:ascii="Consolas" w:hAnsi="Consolas" w:cs="Consolas"/>
+                          <w:color w:val="008000"/>
+                          <w:sz w:val="19"/>
+                          <w:szCs w:val="19"/>
+                          <w:highlight w:val="white"/>
+                        </w:rPr>
+                        <w:t>/*</w:t>
+                      </w:r>
+                    </w:p>
+                    <w:p>
+                      <w:pPr>
+                        <w:autoSpaceDE w:val="0"/>
+                        <w:autoSpaceDN w:val="0"/>
+                        <w:adjustRightInd w:val="0"/>
+                        <w:spacing w:after="0" w:line="240" w:lineRule="auto"/>
+                        <w:rPr>
+                          <w:rFonts w:ascii="Consolas" w:hAnsi="Consolas" w:cs="Consolas"/>
+                          <w:color w:val="000000"/>
+                          <w:sz w:val="19"/>
+                          <w:szCs w:val="19"/>
+                          <w:highlight w:val="white"/>
+                        </w:rPr>
+                      </w:pPr>
+                      <w:r>
+                        <w:rPr>
+                          <w:rFonts w:ascii="Consolas" w:hAnsi="Consolas" w:cs="Consolas"/>
+                          <w:color w:val="008000"/>
+                          <w:sz w:val="19"/>
+                          <w:szCs w:val="19"/>
+                          <w:highlight w:val="white"/>
+                        </w:rPr>
+                        <w:t>#AUTA export Group1</w:t>
+                      </w:r>
+                    </w:p>
+                    <w:p>
+                      <w:pPr>
+                        <w:autoSpaceDE w:val="0"/>
+                        <w:autoSpaceDN w:val="0"/>
+                        <w:adjustRightInd w:val="0"/>
+                        <w:spacing w:after="0" w:line="240" w:lineRule="auto"/>
+                        <w:rPr>
+                          <w:rFonts w:ascii="Consolas" w:hAnsi="Consolas" w:cs="Consolas"/>
+                          <w:color w:val="000000"/>
+                          <w:sz w:val="19"/>
+                          <w:szCs w:val="19"/>
+                          <w:highlight w:val="white"/>
+                        </w:rPr>
+                      </w:pPr>
+                      <w:proofErr w:type="spellStart"/>
+                      <w:r>
+                        <w:rPr>
+                          <w:rFonts w:ascii="Consolas" w:hAnsi="Consolas" w:cs="Consolas"/>
+                          <w:color w:val="008000"/>
+                          <w:sz w:val="19"/>
+                          <w:szCs w:val="19"/>
+                          <w:highlight w:val="white"/>
+                        </w:rPr>
+                        <w:t>TypeProxyOf</w:t>
+                      </w:r>
+                      <w:proofErr w:type="spellEnd"/>
+                      <w:r>
+                        <w:rPr>
+                          <w:rFonts w:ascii="Consolas" w:hAnsi="Consolas" w:cs="Consolas"/>
+                          <w:color w:val="008000"/>
+                          <w:sz w:val="19"/>
+                          <w:szCs w:val="19"/>
+                          <w:highlight w:val="white"/>
+                        </w:rPr>
+                        <w:t>&lt;Object1</w:t>
+                      </w:r>
+                      <w:proofErr w:type="gramStart"/>
+                      <w:r>
+                        <w:rPr>
+                          <w:rFonts w:ascii="Consolas" w:hAnsi="Consolas" w:cs="Consolas"/>
+                          <w:color w:val="008000"/>
+                          <w:sz w:val="19"/>
+                          <w:szCs w:val="19"/>
+                          <w:highlight w:val="white"/>
+                        </w:rPr>
+                        <w:t>&gt;::</w:t>
+                      </w:r>
+                      <w:proofErr w:type="spellStart"/>
+                      <w:proofErr w:type="gramEnd"/>
+                      <w:r>
+                        <w:rPr>
+                          <w:rFonts w:ascii="Consolas" w:hAnsi="Consolas" w:cs="Consolas"/>
+                          <w:color w:val="008000"/>
+                          <w:sz w:val="19"/>
+                          <w:szCs w:val="19"/>
+                          <w:highlight w:val="white"/>
+                        </w:rPr>
+                        <w:t>GetTypeProxy</w:t>
+                      </w:r>
+                      <w:proofErr w:type="spellEnd"/>
+                      <w:r>
+                        <w:rPr>
+                          <w:rFonts w:ascii="Consolas" w:hAnsi="Consolas" w:cs="Consolas"/>
+                          <w:color w:val="008000"/>
+                          <w:sz w:val="19"/>
+                          <w:szCs w:val="19"/>
+                          <w:highlight w:val="white"/>
+                        </w:rPr>
+                        <w:t>();</w:t>
+                      </w:r>
+                    </w:p>
+                    <w:p>
+                      <w:pPr>
+                        <w:autoSpaceDE w:val="0"/>
+                        <w:autoSpaceDN w:val="0"/>
+                        <w:adjustRightInd w:val="0"/>
+                        <w:spacing w:after="0" w:line="240" w:lineRule="auto"/>
+                        <w:rPr>
+                          <w:rFonts w:ascii="Consolas" w:hAnsi="Consolas" w:cs="Consolas"/>
+                          <w:color w:val="000000"/>
+                          <w:sz w:val="19"/>
+                          <w:szCs w:val="19"/>
+                          <w:highlight w:val="white"/>
+                        </w:rPr>
+                      </w:pPr>
+                      <w:r>
+                        <w:rPr>
+                          <w:rFonts w:ascii="Consolas" w:hAnsi="Consolas" w:cs="Consolas"/>
+                          <w:color w:val="008000"/>
+                          <w:sz w:val="19"/>
+                          <w:szCs w:val="19"/>
+                          <w:highlight w:val="white"/>
+                        </w:rPr>
+                        <w:t>#AUTA end Group1</w:t>
+                      </w:r>
+                    </w:p>
+                    <w:p>
+                      <w:r>
+                        <w:rPr>
+                          <w:rFonts w:ascii="Consolas" w:hAnsi="Consolas" w:cs="Consolas"/>
+                          <w:color w:val="008000"/>
+                          <w:sz w:val="19"/>
+                          <w:szCs w:val="19"/>
+                          <w:highlight w:val="white"/>
+                        </w:rPr>
+                        <w:t>*/</w:t>
+                      </w:r>
+                    </w:p>
+                    <w:p>
+                      <w:pPr>
+                        <w:autoSpaceDE w:val="0"/>
+                        <w:autoSpaceDN w:val="0"/>
+                        <w:adjustRightInd w:val="0"/>
+                        <w:spacing w:after="0" w:line="240" w:lineRule="auto"/>
+                        <w:rPr>
+                          <w:rFonts w:ascii="Consolas" w:hAnsi="Consolas" w:cs="Consolas"/>
+                          <w:color w:val="008000"/>
+                          <w:sz w:val="19"/>
+                          <w:szCs w:val="19"/>
+                          <w:highlight w:val="white"/>
+                        </w:rPr>
+                      </w:pPr>
+                      <w:r>
+                        <w:rPr>
+                          <w:rFonts w:ascii="Consolas" w:hAnsi="Consolas" w:cs="Consolas"/>
+                          <w:color w:val="008000"/>
+                          <w:sz w:val="19"/>
+                          <w:szCs w:val="19"/>
+                          <w:highlight w:val="white"/>
+                        </w:rPr>
+                        <w:t>//#AUTA import Group</w:t>
+                      </w:r>
+                      <w:proofErr w:type="gramStart"/>
+                      <w:r>
+                        <w:rPr>
+                          <w:rFonts w:ascii="Consolas" w:hAnsi="Consolas" w:cs="Consolas"/>
+                          <w:color w:val="008000"/>
+                          <w:sz w:val="19"/>
+                          <w:szCs w:val="19"/>
+                          <w:highlight w:val="white"/>
+                        </w:rPr>
+                        <w:t>1</w:t>
+                      </w:r>
+                      <w:r>
+                        <w:rPr>
+                          <w:rFonts w:ascii="Consolas" w:hAnsi="Consolas" w:cs="Consolas"/>
+                          <w:color w:val="008000"/>
+                          <w:sz w:val="19"/>
+                          <w:szCs w:val="19"/>
+                          <w:highlight w:val="white"/>
+                        </w:rPr>
+                        <w:t xml:space="preserve"> </w:t>
+                      </w:r>
+                      <w:r>
+                        <w:rPr>
+                          <w:rFonts w:ascii="Consolas" w:hAnsi="Consolas" w:cs="Consolas"/>
+                          <w:color w:val="008000"/>
+                          <w:sz w:val="19"/>
+                          <w:szCs w:val="19"/>
+                        </w:rPr>
+                        <w:t xml:space="preserve"> flags</w:t>
+                      </w:r>
+                      <w:proofErr w:type="gramEnd"/>
+                      <w:r>
+                        <w:rPr>
+                          <w:rFonts w:ascii="Consolas" w:hAnsi="Consolas" w:cs="Consolas"/>
+                          <w:color w:val="008000"/>
+                          <w:sz w:val="19"/>
+                          <w:szCs w:val="19"/>
+                        </w:rPr>
+                        <w:t xml:space="preserve"> = </w:t>
+                      </w:r>
+                      <w:proofErr w:type="spellStart"/>
+                      <w:r>
+                        <w:rPr>
+                          <w:rFonts w:ascii="Consolas" w:hAnsi="Consolas" w:cs="Consolas"/>
+                          <w:color w:val="008000"/>
+                          <w:sz w:val="19"/>
+                          <w:szCs w:val="19"/>
+                        </w:rPr>
+                        <w:t>IncludeVisual</w:t>
+                      </w:r>
+                      <w:proofErr w:type="spellEnd"/>
+                    </w:p>
+                    <w:p>
+                      <w:pPr>
+                        <w:autoSpaceDE w:val="0"/>
+                        <w:autoSpaceDN w:val="0"/>
+                        <w:adjustRightInd w:val="0"/>
+                        <w:spacing w:after="0" w:line="240" w:lineRule="auto"/>
+                        <w:rPr>
+                          <w:rFonts w:ascii="Consolas" w:hAnsi="Consolas" w:cs="Consolas"/>
+                          <w:color w:val="000000"/>
+                          <w:sz w:val="19"/>
+                          <w:szCs w:val="19"/>
+                          <w:highlight w:val="white"/>
+                        </w:rPr>
+                      </w:pPr>
+                      <w:proofErr w:type="spellStart"/>
+                      <w:r>
+                        <w:rPr>
+                          <w:rFonts w:ascii="Consolas" w:hAnsi="Consolas" w:cs="Consolas"/>
+                          <w:color w:val="0000FF"/>
+                          <w:sz w:val="19"/>
+                          <w:szCs w:val="19"/>
+                          <w:highlight w:val="white"/>
+                        </w:rPr>
+                        <w:t>TypeProxyOf</w:t>
+                      </w:r>
+                      <w:proofErr w:type="spellEnd"/>
+                      <w:r>
+                        <w:rPr>
+                          <w:rFonts w:ascii="Consolas" w:hAnsi="Consolas" w:cs="Consolas"/>
+                          <w:color w:val="000000"/>
+                          <w:sz w:val="19"/>
+                          <w:szCs w:val="19"/>
+                          <w:highlight w:val="white"/>
+                        </w:rPr>
+                        <w:t>&lt;</w:t>
+                      </w:r>
+                      <w:r>
+                        <w:rPr>
+                          <w:rFonts w:ascii="Consolas" w:hAnsi="Consolas" w:cs="Consolas"/>
+                          <w:color w:val="0000FF"/>
+                          <w:sz w:val="19"/>
+                          <w:szCs w:val="19"/>
+                          <w:highlight w:val="white"/>
+                        </w:rPr>
+                        <w:t>Object1</w:t>
+                      </w:r>
+                      <w:proofErr w:type="gramStart"/>
+                      <w:r>
+                        <w:rPr>
+                          <w:rFonts w:ascii="Consolas" w:hAnsi="Consolas" w:cs="Consolas"/>
+                          <w:color w:val="000000"/>
+                          <w:sz w:val="19"/>
+                          <w:szCs w:val="19"/>
+                          <w:highlight w:val="white"/>
+                        </w:rPr>
+                        <w:t>&gt;::</w:t>
+                      </w:r>
+                      <w:proofErr w:type="spellStart"/>
+                      <w:proofErr w:type="gramEnd"/>
+                      <w:r>
+                        <w:rPr>
+                          <w:rFonts w:ascii="Consolas" w:hAnsi="Consolas" w:cs="Consolas"/>
+                          <w:color w:val="880000"/>
+                          <w:sz w:val="19"/>
+                          <w:szCs w:val="19"/>
+                          <w:highlight w:val="white"/>
+                        </w:rPr>
+                        <w:t>GetTypeProxy</w:t>
+                      </w:r>
+                      <w:proofErr w:type="spellEnd"/>
+                      <w:r>
+                        <w:rPr>
+                          <w:rFonts w:ascii="Consolas" w:hAnsi="Consolas" w:cs="Consolas"/>
+                          <w:color w:val="000000"/>
+                          <w:sz w:val="19"/>
+                          <w:szCs w:val="19"/>
+                          <w:highlight w:val="white"/>
+                        </w:rPr>
+                        <w:t>();</w:t>
+                      </w:r>
+                    </w:p>
+                    <w:p>
+                      <w:pPr>
+                        <w:autoSpaceDE w:val="0"/>
+                        <w:autoSpaceDN w:val="0"/>
+                        <w:adjustRightInd w:val="0"/>
+                        <w:spacing w:after="0" w:line="240" w:lineRule="auto"/>
+                        <w:rPr>
+                          <w:rFonts w:ascii="Consolas" w:hAnsi="Consolas" w:cs="Consolas"/>
+                          <w:color w:val="000000"/>
+                          <w:sz w:val="19"/>
+                          <w:szCs w:val="19"/>
+                          <w:highlight w:val="white"/>
+                        </w:rPr>
+                      </w:pPr>
+                      <w:r>
+                        <w:rPr>
+                          <w:rFonts w:ascii="Consolas" w:hAnsi="Consolas" w:cs="Consolas"/>
+                          <w:color w:val="008000"/>
+                          <w:sz w:val="19"/>
+                          <w:szCs w:val="19"/>
+                          <w:highlight w:val="white"/>
+                        </w:rPr>
+                        <w:t>//#AUTA end Group1</w:t>
+                      </w:r>
+                    </w:p>
+                    <w:p/>
+                  </w:txbxContent>
+                </v:textbox>
+                <w10:wrap type="topAndBottom" anchorx="margin"/>
+              </v:shape>
+            </w:pict>
+          </mc:Fallback>
+        </mc:AlternateContent>
+      </w:r>
+      <w:r>
+        <w:t>If the block is not included the lines between the start and end of the including block will be removed.</w:t>
+      </w:r>
+    </w:p>
+    <w:p>
+      <w:r>
+        <w:rPr>
+          <w:rFonts w:ascii="Consolas" w:hAnsi="Consolas" w:cs="Consolas"/>
+          <w:noProof/>
+          <w:color w:val="000000"/>
+          <w:sz w:val="19"/>
+          <w:szCs w:val="19"/>
+          <w:highlight w:val="white"/>
+          <w:lang w:eastAsia="en-GB"/>
+        </w:rPr>
+        <mc:AlternateContent>
+          <mc:Choice Requires="wps">
+            <w:drawing>
+              <wp:anchor distT="45720" distB="45720" distL="114300" distR="114300" simplePos="0" relativeHeight="251677696" behindDoc="0" locked="0" layoutInCell="1" allowOverlap="1" wp14:anchorId="7AF36842" wp14:editId="66F3A1C3">
+                <wp:simplePos x="0" y="0"/>
+                <wp:positionH relativeFrom="margin">
+                  <wp:align>center</wp:align>
+                </wp:positionH>
+                <wp:positionV relativeFrom="paragraph">
+                  <wp:posOffset>2545080</wp:posOffset>
+                </wp:positionV>
+                <wp:extent cx="4676775" cy="1905000"/>
+                <wp:effectExtent l="0" t="0" r="28575" b="19050"/>
+                <wp:wrapTopAndBottom/>
+                <wp:docPr id="8" name="Text Box 2"/>
+                <wp:cNvGraphicFramePr>
+                  <a:graphicFrameLocks xmlns:a="http://schemas.openxmlformats.org/drawingml/2006/main"/>
+                </wp:cNvGraphicFramePr>
+                <a:graphic xmlns:a="http://schemas.openxmlformats.org/drawingml/2006/main">
+                  <a:graphicData uri="http://schemas.microsoft.com/office/word/2010/wordprocessingShape">
+                    <wps:wsp>
+                      <wps:cNvSpPr txBox="1">
+                        <a:spLocks noChangeArrowheads="1"/>
+                      </wps:cNvSpPr>
+                      <wps:spPr bwMode="auto">
+                        <a:xfrm>
+                          <a:off x="0" y="0"/>
+                          <a:ext cx="4676775" cy="1905000"/>
+                        </a:xfrm>
+                        <a:prstGeom prst="rect">
+                          <a:avLst/>
+                        </a:prstGeom>
+                        <a:solidFill>
+                          <a:srgbClr val="FFFFFF"/>
+                        </a:solidFill>
+                        <a:ln w="9525">
+                          <a:solidFill>
+                            <a:srgbClr val="000000"/>
+                          </a:solidFill>
+                          <a:miter lim="800000"/>
+                          <a:headEnd/>
+                          <a:tailEnd/>
+                        </a:ln>
+                      </wps:spPr>
+                      <wps:txbx>
+                        <w:txbxContent>
+                          <w:p>
+                            <w:pPr>
+                              <w:autoSpaceDE w:val="0"/>
+                              <w:autoSpaceDN w:val="0"/>
+                              <w:adjustRightInd w:val="0"/>
+                              <w:spacing w:after="0" w:line="240" w:lineRule="auto"/>
+                              <w:rPr>
+                                <w:rFonts w:ascii="Consolas" w:hAnsi="Consolas" w:cs="Consolas"/>
+                                <w:color w:val="000000"/>
+                                <w:sz w:val="19"/>
+                                <w:szCs w:val="19"/>
+                              </w:rPr>
+                            </w:pPr>
+                            <w:r>
+                              <w:rPr>
+                                <w:rFonts w:ascii="Consolas" w:hAnsi="Consolas" w:cs="Consolas"/>
+                                <w:color w:val="008000"/>
+                                <w:sz w:val="19"/>
+                                <w:szCs w:val="19"/>
+                              </w:rPr>
+                              <w:t xml:space="preserve">/*#AUTA </w:t>
+                            </w:r>
+                            <w:proofErr w:type="spellStart"/>
+                            <w:r>
+                              <w:rPr>
+                                <w:rFonts w:ascii="Consolas" w:hAnsi="Consolas" w:cs="Consolas"/>
+                                <w:color w:val="008000"/>
+                                <w:sz w:val="19"/>
+                                <w:szCs w:val="19"/>
+                              </w:rPr>
+                              <w:t>flagblock</w:t>
+                            </w:r>
+                            <w:proofErr w:type="spellEnd"/>
+                            <w:r>
+                              <w:rPr>
+                                <w:rFonts w:ascii="Consolas" w:hAnsi="Consolas" w:cs="Consolas"/>
+                                <w:color w:val="008000"/>
+                                <w:sz w:val="19"/>
+                                <w:szCs w:val="19"/>
+                              </w:rPr>
+                              <w:t xml:space="preserve"> </w:t>
+                            </w:r>
+                            <w:proofErr w:type="spellStart"/>
+                            <w:r>
+                              <w:rPr>
+                                <w:rFonts w:ascii="Consolas" w:hAnsi="Consolas" w:cs="Consolas"/>
+                                <w:color w:val="008000"/>
+                                <w:sz w:val="19"/>
+                                <w:szCs w:val="19"/>
+                              </w:rPr>
+                              <w:t>IncludeVisual</w:t>
+                            </w:r>
+                            <w:proofErr w:type="spellEnd"/>
+                          </w:p>
+                          <w:p>
+                            <w:pPr>
+                              <w:autoSpaceDE w:val="0"/>
+                              <w:autoSpaceDN w:val="0"/>
+                              <w:adjustRightInd w:val="0"/>
+                              <w:spacing w:after="0" w:line="240" w:lineRule="auto"/>
+                              <w:rPr>
+                                <w:rFonts w:ascii="Consolas" w:hAnsi="Consolas" w:cs="Consolas"/>
+                                <w:color w:val="000000"/>
+                                <w:sz w:val="19"/>
+                                <w:szCs w:val="19"/>
+                              </w:rPr>
+                            </w:pPr>
+                            <w:r>
+                              <w:rPr>
+                                <w:rFonts w:ascii="Consolas" w:hAnsi="Consolas" w:cs="Consolas"/>
+                                <w:color w:val="008000"/>
+                                <w:sz w:val="19"/>
+                                <w:szCs w:val="19"/>
+                              </w:rPr>
+                              <w:t>false</w:t>
+                            </w:r>
+                          </w:p>
+                          <w:p>
+                            <w:pPr>
+                              <w:autoSpaceDE w:val="0"/>
+                              <w:autoSpaceDN w:val="0"/>
+                              <w:adjustRightInd w:val="0"/>
+                              <w:spacing w:after="0" w:line="240" w:lineRule="auto"/>
+                              <w:rPr>
+                                <w:rFonts w:ascii="Consolas" w:hAnsi="Consolas" w:cs="Consolas"/>
+                                <w:color w:val="008000"/>
+                                <w:sz w:val="19"/>
+                                <w:szCs w:val="19"/>
+                              </w:rPr>
+                            </w:pPr>
+                            <w:r>
+                              <w:rPr>
+                                <w:rFonts w:ascii="Consolas" w:hAnsi="Consolas" w:cs="Consolas"/>
+                                <w:color w:val="008000"/>
+                                <w:sz w:val="19"/>
+                                <w:szCs w:val="19"/>
+                              </w:rPr>
+                              <w:t xml:space="preserve">#AUTA end </w:t>
+                            </w:r>
+                            <w:proofErr w:type="spellStart"/>
+                            <w:r>
+                              <w:rPr>
+                                <w:rFonts w:ascii="Consolas" w:hAnsi="Consolas" w:cs="Consolas"/>
+                                <w:color w:val="008000"/>
+                                <w:sz w:val="19"/>
+                                <w:szCs w:val="19"/>
+                              </w:rPr>
+                              <w:t>IncludeVisual</w:t>
+                            </w:r>
+                            <w:proofErr w:type="spellEnd"/>
+                            <w:r>
+                              <w:rPr>
+                                <w:rFonts w:ascii="Consolas" w:hAnsi="Consolas" w:cs="Consolas"/>
+                                <w:color w:val="008000"/>
+                                <w:sz w:val="19"/>
+                                <w:szCs w:val="19"/>
+                              </w:rPr>
+                              <w:t>*/</w:t>
+                            </w:r>
+                          </w:p>
+                          <w:p>
+                            <w:pPr>
+                              <w:autoSpaceDE w:val="0"/>
+                              <w:autoSpaceDN w:val="0"/>
+                              <w:adjustRightInd w:val="0"/>
+                              <w:spacing w:after="0" w:line="240" w:lineRule="auto"/>
+                              <w:rPr>
+                                <w:rFonts w:ascii="Consolas" w:hAnsi="Consolas" w:cs="Consolas"/>
+                                <w:color w:val="008000"/>
+                                <w:sz w:val="19"/>
+                                <w:szCs w:val="19"/>
+                              </w:rPr>
+                            </w:pPr>
+                          </w:p>
+                          <w:p>
+                            <w:pPr>
+                              <w:autoSpaceDE w:val="0"/>
+                              <w:autoSpaceDN w:val="0"/>
+                              <w:adjustRightInd w:val="0"/>
+                              <w:spacing w:after="0" w:line="240" w:lineRule="auto"/>
+                              <w:rPr>
+                                <w:rFonts w:ascii="Consolas" w:hAnsi="Consolas" w:cs="Consolas"/>
+                                <w:color w:val="000000"/>
+                                <w:sz w:val="19"/>
+                                <w:szCs w:val="19"/>
+                                <w:highlight w:val="white"/>
+                              </w:rPr>
+                            </w:pPr>
+                            <w:r>
+                              <w:rPr>
+                                <w:rFonts w:ascii="Consolas" w:hAnsi="Consolas" w:cs="Consolas"/>
+                                <w:color w:val="008000"/>
+                                <w:sz w:val="19"/>
+                                <w:szCs w:val="19"/>
+                                <w:highlight w:val="white"/>
+                              </w:rPr>
+                              <w:t>/*</w:t>
+                            </w:r>
+                          </w:p>
+                          <w:p>
+                            <w:pPr>
+                              <w:autoSpaceDE w:val="0"/>
+                              <w:autoSpaceDN w:val="0"/>
+                              <w:adjustRightInd w:val="0"/>
+                              <w:spacing w:after="0" w:line="240" w:lineRule="auto"/>
+                              <w:rPr>
+                                <w:rFonts w:ascii="Consolas" w:hAnsi="Consolas" w:cs="Consolas"/>
+                                <w:color w:val="000000"/>
+                                <w:sz w:val="19"/>
+                                <w:szCs w:val="19"/>
+                                <w:highlight w:val="white"/>
+                              </w:rPr>
+                            </w:pPr>
+                            <w:r>
+                              <w:rPr>
+                                <w:rFonts w:ascii="Consolas" w:hAnsi="Consolas" w:cs="Consolas"/>
+                                <w:color w:val="008000"/>
+                                <w:sz w:val="19"/>
+                                <w:szCs w:val="19"/>
+                                <w:highlight w:val="white"/>
+                              </w:rPr>
+                              <w:t>#AUTA export Group1</w:t>
+                            </w:r>
+                          </w:p>
+                          <w:p>
+                            <w:pPr>
+                              <w:autoSpaceDE w:val="0"/>
+                              <w:autoSpaceDN w:val="0"/>
+                              <w:adjustRightInd w:val="0"/>
+                              <w:spacing w:after="0" w:line="240" w:lineRule="auto"/>
+                              <w:rPr>
+                                <w:rFonts w:ascii="Consolas" w:hAnsi="Consolas" w:cs="Consolas"/>
+                                <w:color w:val="000000"/>
+                                <w:sz w:val="19"/>
+                                <w:szCs w:val="19"/>
+                                <w:highlight w:val="white"/>
+                              </w:rPr>
+                            </w:pPr>
+                            <w:proofErr w:type="spellStart"/>
+                            <w:r>
+                              <w:rPr>
+                                <w:rFonts w:ascii="Consolas" w:hAnsi="Consolas" w:cs="Consolas"/>
+                                <w:color w:val="008000"/>
+                                <w:sz w:val="19"/>
+                                <w:szCs w:val="19"/>
+                                <w:highlight w:val="white"/>
+                              </w:rPr>
+                              <w:t>TypeProxyOf</w:t>
+                            </w:r>
+                            <w:proofErr w:type="spellEnd"/>
+                            <w:r>
+                              <w:rPr>
+                                <w:rFonts w:ascii="Consolas" w:hAnsi="Consolas" w:cs="Consolas"/>
+                                <w:color w:val="008000"/>
+                                <w:sz w:val="19"/>
+                                <w:szCs w:val="19"/>
+                                <w:highlight w:val="white"/>
+                              </w:rPr>
+                              <w:t>&lt;Object1</w:t>
+                            </w:r>
+                            <w:proofErr w:type="gramStart"/>
+                            <w:r>
+                              <w:rPr>
+                                <w:rFonts w:ascii="Consolas" w:hAnsi="Consolas" w:cs="Consolas"/>
+                                <w:color w:val="008000"/>
+                                <w:sz w:val="19"/>
+                                <w:szCs w:val="19"/>
+                                <w:highlight w:val="white"/>
+                              </w:rPr>
+                              <w:t>&gt;::</w:t>
+                            </w:r>
+                            <w:proofErr w:type="spellStart"/>
+                            <w:proofErr w:type="gramEnd"/>
+                            <w:r>
+                              <w:rPr>
+                                <w:rFonts w:ascii="Consolas" w:hAnsi="Consolas" w:cs="Consolas"/>
+                                <w:color w:val="008000"/>
+                                <w:sz w:val="19"/>
+                                <w:szCs w:val="19"/>
+                                <w:highlight w:val="white"/>
+                              </w:rPr>
+                              <w:t>GetTypeProxy</w:t>
+                            </w:r>
+                            <w:proofErr w:type="spellEnd"/>
+                            <w:r>
+                              <w:rPr>
+                                <w:rFonts w:ascii="Consolas" w:hAnsi="Consolas" w:cs="Consolas"/>
+                                <w:color w:val="008000"/>
+                                <w:sz w:val="19"/>
+                                <w:szCs w:val="19"/>
+                                <w:highlight w:val="white"/>
+                              </w:rPr>
+                              <w:t>();</w:t>
+                            </w:r>
+                          </w:p>
+                          <w:p>
+                            <w:pPr>
+                              <w:autoSpaceDE w:val="0"/>
+                              <w:autoSpaceDN w:val="0"/>
+                              <w:adjustRightInd w:val="0"/>
+                              <w:spacing w:after="0" w:line="240" w:lineRule="auto"/>
+                              <w:rPr>
+                                <w:rFonts w:ascii="Consolas" w:hAnsi="Consolas" w:cs="Consolas"/>
+                                <w:color w:val="000000"/>
+                                <w:sz w:val="19"/>
+                                <w:szCs w:val="19"/>
+                                <w:highlight w:val="white"/>
+                              </w:rPr>
+                            </w:pPr>
+                            <w:r>
+                              <w:rPr>
+                                <w:rFonts w:ascii="Consolas" w:hAnsi="Consolas" w:cs="Consolas"/>
+                                <w:color w:val="008000"/>
+                                <w:sz w:val="19"/>
+                                <w:szCs w:val="19"/>
+                                <w:highlight w:val="white"/>
+                              </w:rPr>
+                              <w:t>#AUTA end Group1</w:t>
+                            </w:r>
+                          </w:p>
+                          <w:p>
+                            <w:r>
+                              <w:rPr>
+                                <w:rFonts w:ascii="Consolas" w:hAnsi="Consolas" w:cs="Consolas"/>
+                                <w:color w:val="008000"/>
+                                <w:sz w:val="19"/>
+                                <w:szCs w:val="19"/>
+                                <w:highlight w:val="white"/>
+                              </w:rPr>
+                              <w:t>*/</w:t>
+                            </w:r>
+                          </w:p>
+                          <w:p>
+                            <w:pPr>
+                              <w:autoSpaceDE w:val="0"/>
+                              <w:autoSpaceDN w:val="0"/>
+                              <w:adjustRightInd w:val="0"/>
+                              <w:spacing w:after="0" w:line="240" w:lineRule="auto"/>
+                              <w:rPr>
+                                <w:rFonts w:ascii="Consolas" w:hAnsi="Consolas" w:cs="Consolas"/>
+                                <w:color w:val="008000"/>
+                                <w:sz w:val="19"/>
+                                <w:szCs w:val="19"/>
+                                <w:highlight w:val="white"/>
+                              </w:rPr>
+                            </w:pPr>
+                            <w:r>
+                              <w:rPr>
+                                <w:rFonts w:ascii="Consolas" w:hAnsi="Consolas" w:cs="Consolas"/>
+                                <w:color w:val="008000"/>
+                                <w:sz w:val="19"/>
+                                <w:szCs w:val="19"/>
+                                <w:highlight w:val="white"/>
+                              </w:rPr>
+                              <w:t>//#AUTA import Group1</w:t>
+                            </w:r>
+                            <w:r>
+                              <w:rPr>
+                                <w:rFonts w:ascii="Consolas" w:hAnsi="Consolas" w:cs="Consolas"/>
+                                <w:color w:val="008000"/>
+                                <w:sz w:val="19"/>
+                                <w:szCs w:val="19"/>
+                                <w:highlight w:val="white"/>
+                              </w:rPr>
+                              <w:t xml:space="preserve"> </w:t>
+                            </w:r>
+                            <w:r>
+                              <w:rPr>
+                                <w:rFonts w:ascii="Consolas" w:hAnsi="Consolas" w:cs="Consolas"/>
+                                <w:color w:val="008000"/>
+                                <w:sz w:val="19"/>
+                                <w:szCs w:val="19"/>
+                              </w:rPr>
+                              <w:t xml:space="preserve">flags = </w:t>
+                            </w:r>
+                            <w:proofErr w:type="spellStart"/>
+                            <w:r>
+                              <w:rPr>
+                                <w:rFonts w:ascii="Consolas" w:hAnsi="Consolas" w:cs="Consolas"/>
+                                <w:color w:val="008000"/>
+                                <w:sz w:val="19"/>
+                                <w:szCs w:val="19"/>
+                              </w:rPr>
+                              <w:t>IncludeVisual</w:t>
+                            </w:r>
+                            <w:proofErr w:type="spellEnd"/>
+                          </w:p>
+                          <w:p>
+                            <w:pPr>
+                              <w:autoSpaceDE w:val="0"/>
+                              <w:autoSpaceDN w:val="0"/>
+                              <w:adjustRightInd w:val="0"/>
+                              <w:spacing w:after="0" w:line="240" w:lineRule="auto"/>
+                              <w:rPr>
+                                <w:rFonts w:ascii="Consolas" w:hAnsi="Consolas" w:cs="Consolas"/>
+                                <w:color w:val="008000"/>
+                                <w:sz w:val="19"/>
+                                <w:szCs w:val="19"/>
+                                <w:highlight w:val="white"/>
+                              </w:rPr>
+                            </w:pPr>
+                            <w:r>
+                              <w:rPr>
+                                <w:rFonts w:ascii="Consolas" w:hAnsi="Consolas" w:cs="Consolas"/>
+                                <w:color w:val="008000"/>
+                                <w:sz w:val="19"/>
+                                <w:szCs w:val="19"/>
+                                <w:highlight w:val="white"/>
+                              </w:rPr>
+                              <w:t>//#AUTA end Group1</w:t>
+                            </w:r>
+                          </w:p>
+                          <w:p/>
+                        </w:txbxContent>
+                      </wps:txbx>
+                      <wps:bodyPr rot="0" vert="horz" wrap="square" lIns="91440" tIns="45720" rIns="91440" bIns="45720" anchor="t" anchorCtr="0">
+                        <a:noAutofit/>
+                      </wps:bodyPr>
+                    </wps:wsp>
+                  </a:graphicData>
+                </a:graphic>
+                <wp14:sizeRelH relativeFrom="margin">
+                  <wp14:pctWidth>0</wp14:pctWidth>
+                </wp14:sizeRelH>
+                <wp14:sizeRelV relativeFrom="margin">
+                  <wp14:pctHeight>0</wp14:pctHeight>
+                </wp14:sizeRelV>
+              </wp:anchor>
+            </w:drawing>
+          </mc:Choice>
+          <mc:Fallback>
+            <w:pict>
+              <v:shape w14:anchorId="7AF36842" id="_x0000_s1028" type="#_x0000_t202" style="position:absolute;margin-left:0;margin-top:200.4pt;width:368.25pt;height:150pt;z-index:251677696;visibility:visible;mso-wrap-style:square;mso-width-percent:0;mso-height-percent:0;mso-wrap-distance-left:9pt;mso-wrap-distance-top:3.6pt;mso-wrap-distance-right:9pt;mso-wrap-distance-bottom:3.6pt;mso-position-horizontal:center;mso-position-horizontal-relative:margin;mso-position-vertical:absolute;mso-position-vertical-relative:text;mso-width-percent:0;mso-height-percent:0;mso-width-relative:margin;mso-height-relative:margin;v-text-anchor:top" o:gfxdata="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">
+                <v:textbox>
+                  <w:txbxContent>
+                    <w:p>
+                      <w:pPr>
+                        <w:autoSpaceDE w:val="0"/>
+                        <w:autoSpaceDN w:val="0"/>
+                        <w:adjustRightInd w:val="0"/>
+                        <w:spacing w:after="0" w:line="240" w:lineRule="auto"/>
+                        <w:rPr>
+                          <w:rFonts w:ascii="Consolas" w:hAnsi="Consolas" w:cs="Consolas"/>
+                          <w:color w:val="000000"/>
+                          <w:sz w:val="19"/>
+                          <w:szCs w:val="19"/>
+                        </w:rPr>
+                      </w:pPr>
+                      <w:r>
+                        <w:rPr>
+                          <w:rFonts w:ascii="Consolas" w:hAnsi="Consolas" w:cs="Consolas"/>
+                          <w:color w:val="008000"/>
+                          <w:sz w:val="19"/>
+                          <w:szCs w:val="19"/>
+                        </w:rPr>
+                        <w:t xml:space="preserve">/*#AUTA </w:t>
+                      </w:r>
+                      <w:proofErr w:type="spellStart"/>
+                      <w:r>
+                        <w:rPr>
+                          <w:rFonts w:ascii="Consolas" w:hAnsi="Consolas" w:cs="Consolas"/>
+                          <w:color w:val="008000"/>
+                          <w:sz w:val="19"/>
+                          <w:szCs w:val="19"/>
+                        </w:rPr>
+                        <w:t>flagblock</w:t>
+                      </w:r>
+                      <w:proofErr w:type="spellEnd"/>
+                      <w:r>
+                        <w:rPr>
+                          <w:rFonts w:ascii="Consolas" w:hAnsi="Consolas" w:cs="Consolas"/>
+                          <w:color w:val="008000"/>
+                          <w:sz w:val="19"/>
+                          <w:szCs w:val="19"/>
+                        </w:rPr>
+                        <w:t xml:space="preserve"> </w:t>
+                      </w:r>
+                      <w:proofErr w:type="spellStart"/>
+                      <w:r>
+                        <w:rPr>
+                          <w:rFonts w:ascii="Consolas" w:hAnsi="Consolas" w:cs="Consolas"/>
+                          <w:color w:val="008000"/>
+                          <w:sz w:val="19"/>
+                          <w:szCs w:val="19"/>
+                        </w:rPr>
+                        <w:t>IncludeVisual</w:t>
+                      </w:r>
+                      <w:proofErr w:type="spellEnd"/>
+                    </w:p>
+                    <w:p>
+                      <w:pPr>
+                        <w:autoSpaceDE w:val="0"/>
+                        <w:autoSpaceDN w:val="0"/>
+                        <w:adjustRightInd w:val="0"/>
+                        <w:spacing w:after="0" w:line="240" w:lineRule="auto"/>
+                        <w:rPr>
+                          <w:rFonts w:ascii="Consolas" w:hAnsi="Consolas" w:cs="Consolas"/>
+                          <w:color w:val="000000"/>
+                          <w:sz w:val="19"/>
+                          <w:szCs w:val="19"/>
+                        </w:rPr>
+                      </w:pPr>
+                      <w:r>
+                        <w:rPr>
+                          <w:rFonts w:ascii="Consolas" w:hAnsi="Consolas" w:cs="Consolas"/>
+                          <w:color w:val="008000"/>
+                          <w:sz w:val="19"/>
+                          <w:szCs w:val="19"/>
+                        </w:rPr>
+                        <w:t>false</w:t>
+                      </w:r>
+                    </w:p>
+                    <w:p>
+                      <w:pPr>
+                        <w:autoSpaceDE w:val="0"/>
+                        <w:autoSpaceDN w:val="0"/>
+                        <w:adjustRightInd w:val="0"/>
+                        <w:spacing w:after="0" w:line="240" w:lineRule="auto"/>
+                        <w:rPr>
+                          <w:rFonts w:ascii="Consolas" w:hAnsi="Consolas" w:cs="Consolas"/>
+                          <w:color w:val="008000"/>
+                          <w:sz w:val="19"/>
+                          <w:szCs w:val="19"/>
+                        </w:rPr>
+                      </w:pPr>
+                      <w:r>
+                        <w:rPr>
+                          <w:rFonts w:ascii="Consolas" w:hAnsi="Consolas" w:cs="Consolas"/>
+                          <w:color w:val="008000"/>
+                          <w:sz w:val="19"/>
+                          <w:szCs w:val="19"/>
+                        </w:rPr>
+                        <w:t xml:space="preserve">#AUTA end </w:t>
+                      </w:r>
+                      <w:proofErr w:type="spellStart"/>
+                      <w:r>
+                        <w:rPr>
+                          <w:rFonts w:ascii="Consolas" w:hAnsi="Consolas" w:cs="Consolas"/>
+                          <w:color w:val="008000"/>
+                          <w:sz w:val="19"/>
+                          <w:szCs w:val="19"/>
+                        </w:rPr>
+                        <w:t>IncludeVisual</w:t>
+                      </w:r>
+                      <w:proofErr w:type="spellEnd"/>
+                      <w:r>
+                        <w:rPr>
+                          <w:rFonts w:ascii="Consolas" w:hAnsi="Consolas" w:cs="Consolas"/>
+                          <w:color w:val="008000"/>
+                          <w:sz w:val="19"/>
+                          <w:szCs w:val="19"/>
+                        </w:rPr>
+                        <w:t>*/</w:t>
+                      </w:r>
+                    </w:p>
+                    <w:p>
+                      <w:pPr>
+                        <w:autoSpaceDE w:val="0"/>
+                        <w:autoSpaceDN w:val="0"/>
+                        <w:adjustRightInd w:val="0"/>
+                        <w:spacing w:after="0" w:line="240" w:lineRule="auto"/>
+                        <w:rPr>
+                          <w:rFonts w:ascii="Consolas" w:hAnsi="Consolas" w:cs="Consolas"/>
+                          <w:color w:val="008000"/>
+                          <w:sz w:val="19"/>
+                          <w:szCs w:val="19"/>
+                        </w:rPr>
+                      </w:pPr>
+                    </w:p>
+                    <w:p>
+                      <w:pPr>
+                        <w:autoSpaceDE w:val="0"/>
+                        <w:autoSpaceDN w:val="0"/>
+                        <w:adjustRightInd w:val="0"/>
+                        <w:spacing w:after="0" w:line="240" w:lineRule="auto"/>
+                        <w:rPr>
+                          <w:rFonts w:ascii="Consolas" w:hAnsi="Consolas" w:cs="Consolas"/>
+                          <w:color w:val="000000"/>
+                          <w:sz w:val="19"/>
+                          <w:szCs w:val="19"/>
+                          <w:highlight w:val="white"/>
+                        </w:rPr>
+                      </w:pPr>
+                      <w:r>
+                        <w:rPr>
+                          <w:rFonts w:ascii="Consolas" w:hAnsi="Consolas" w:cs="Consolas"/>
+                          <w:color w:val="008000"/>
+                          <w:sz w:val="19"/>
+                          <w:szCs w:val="19"/>
+                          <w:highlight w:val="white"/>
+                        </w:rPr>
+                        <w:t>/*</w:t>
+                      </w:r>
+                    </w:p>
+                    <w:p>
+                      <w:pPr>
+                        <w:autoSpaceDE w:val="0"/>
+                        <w:autoSpaceDN w:val="0"/>
+                        <w:adjustRightInd w:val="0"/>
+                        <w:spacing w:after="0" w:line="240" w:lineRule="auto"/>
+                        <w:rPr>
+                          <w:rFonts w:ascii="Consolas" w:hAnsi="Consolas" w:cs="Consolas"/>
+                          <w:color w:val="000000"/>
+                          <w:sz w:val="19"/>
+                          <w:szCs w:val="19"/>
+                          <w:highlight w:val="white"/>
+                        </w:rPr>
+                      </w:pPr>
+                      <w:r>
+                        <w:rPr>
+                          <w:rFonts w:ascii="Consolas" w:hAnsi="Consolas" w:cs="Consolas"/>
+                          <w:color w:val="008000"/>
+                          <w:sz w:val="19"/>
+                          <w:szCs w:val="19"/>
+                          <w:highlight w:val="white"/>
+                        </w:rPr>
+                        <w:t>#AUTA export Group1</w:t>
+                      </w:r>
+                    </w:p>
+                    <w:p>
+                      <w:pPr>
+                        <w:autoSpaceDE w:val="0"/>
+                        <w:autoSpaceDN w:val="0"/>
+                        <w:adjustRightInd w:val="0"/>
+                        <w:spacing w:after="0" w:line="240" w:lineRule="auto"/>
+                        <w:rPr>
+                          <w:rFonts w:ascii="Consolas" w:hAnsi="Consolas" w:cs="Consolas"/>
+                          <w:color w:val="000000"/>
+                          <w:sz w:val="19"/>
+                          <w:szCs w:val="19"/>
+                          <w:highlight w:val="white"/>
+                        </w:rPr>
+                      </w:pPr>
+                      <w:proofErr w:type="spellStart"/>
+                      <w:r>
+                        <w:rPr>
+                          <w:rFonts w:ascii="Consolas" w:hAnsi="Consolas" w:cs="Consolas"/>
+                          <w:color w:val="008000"/>
+                          <w:sz w:val="19"/>
+                          <w:szCs w:val="19"/>
+                          <w:highlight w:val="white"/>
+                        </w:rPr>
+                        <w:t>TypeProxyOf</w:t>
+                      </w:r>
+                      <w:proofErr w:type="spellEnd"/>
+                      <w:r>
+                        <w:rPr>
+                          <w:rFonts w:ascii="Consolas" w:hAnsi="Consolas" w:cs="Consolas"/>
+                          <w:color w:val="008000"/>
+                          <w:sz w:val="19"/>
+                          <w:szCs w:val="19"/>
+                          <w:highlight w:val="white"/>
+                        </w:rPr>
+                        <w:t>&lt;Object1</w:t>
+                      </w:r>
+                      <w:proofErr w:type="gramStart"/>
+                      <w:r>
+                        <w:rPr>
+                          <w:rFonts w:ascii="Consolas" w:hAnsi="Consolas" w:cs="Consolas"/>
+                          <w:color w:val="008000"/>
+                          <w:sz w:val="19"/>
+                          <w:szCs w:val="19"/>
+                          <w:highlight w:val="white"/>
+                        </w:rPr>
+                        <w:t>&gt;::</w:t>
+                      </w:r>
+                      <w:proofErr w:type="spellStart"/>
+                      <w:proofErr w:type="gramEnd"/>
+                      <w:r>
+                        <w:rPr>
+                          <w:rFonts w:ascii="Consolas" w:hAnsi="Consolas" w:cs="Consolas"/>
+                          <w:color w:val="008000"/>
+                          <w:sz w:val="19"/>
+                          <w:szCs w:val="19"/>
+                          <w:highlight w:val="white"/>
+                        </w:rPr>
+                        <w:t>GetTypeProxy</w:t>
+                      </w:r>
+                      <w:proofErr w:type="spellEnd"/>
+                      <w:r>
+                        <w:rPr>
+                          <w:rFonts w:ascii="Consolas" w:hAnsi="Consolas" w:cs="Consolas"/>
+                          <w:color w:val="008000"/>
+                          <w:sz w:val="19"/>
+                          <w:szCs w:val="19"/>
+                          <w:highlight w:val="white"/>
+                        </w:rPr>
+                        <w:t>();</w:t>
+                      </w:r>
+                    </w:p>
+                    <w:p>
+                      <w:pPr>
+                        <w:autoSpaceDE w:val="0"/>
+                        <w:autoSpaceDN w:val="0"/>
+                        <w:adjustRightInd w:val="0"/>
+                        <w:spacing w:after="0" w:line="240" w:lineRule="auto"/>
+                        <w:rPr>
+                          <w:rFonts w:ascii="Consolas" w:hAnsi="Consolas" w:cs="Consolas"/>
+                          <w:color w:val="000000"/>
+                          <w:sz w:val="19"/>
+                          <w:szCs w:val="19"/>
+                          <w:highlight w:val="white"/>
+                        </w:rPr>
+                      </w:pPr>
+                      <w:r>
+                        <w:rPr>
+                          <w:rFonts w:ascii="Consolas" w:hAnsi="Consolas" w:cs="Consolas"/>
+                          <w:color w:val="008000"/>
+                          <w:sz w:val="19"/>
+                          <w:szCs w:val="19"/>
+                          <w:highlight w:val="white"/>
+                        </w:rPr>
+                        <w:t>#AUTA end Group1</w:t>
+                      </w:r>
+                    </w:p>
+                    <w:p>
+                      <w:r>
+                        <w:rPr>
+                          <w:rFonts w:ascii="Consolas" w:hAnsi="Consolas" w:cs="Consolas"/>
+                          <w:color w:val="008000"/>
+                          <w:sz w:val="19"/>
+                          <w:szCs w:val="19"/>
+                          <w:highlight w:val="white"/>
+                        </w:rPr>
+                        <w:t>*/</w:t>
+                      </w:r>
+                    </w:p>
+                    <w:p>
+                      <w:pPr>
+                        <w:autoSpaceDE w:val="0"/>
+                        <w:autoSpaceDN w:val="0"/>
+                        <w:adjustRightInd w:val="0"/>
+                        <w:spacing w:after="0" w:line="240" w:lineRule="auto"/>
+                        <w:rPr>
+                          <w:rFonts w:ascii="Consolas" w:hAnsi="Consolas" w:cs="Consolas"/>
+                          <w:color w:val="008000"/>
+                          <w:sz w:val="19"/>
+                          <w:szCs w:val="19"/>
+                          <w:highlight w:val="white"/>
+                        </w:rPr>
+                      </w:pPr>
+                      <w:r>
+                        <w:rPr>
+                          <w:rFonts w:ascii="Consolas" w:hAnsi="Consolas" w:cs="Consolas"/>
+                          <w:color w:val="008000"/>
+                          <w:sz w:val="19"/>
+                          <w:szCs w:val="19"/>
+                          <w:highlight w:val="white"/>
+                        </w:rPr>
+                        <w:t>//#AUTA import Group1</w:t>
+                      </w:r>
+                      <w:r>
+                        <w:rPr>
+                          <w:rFonts w:ascii="Consolas" w:hAnsi="Consolas" w:cs="Consolas"/>
+                          <w:color w:val="008000"/>
+                          <w:sz w:val="19"/>
+                          <w:szCs w:val="19"/>
+                          <w:highlight w:val="white"/>
+                        </w:rPr>
+                        <w:t xml:space="preserve"> </w:t>
+                      </w:r>
+                      <w:r>
+                        <w:rPr>
+                          <w:rFonts w:ascii="Consolas" w:hAnsi="Consolas" w:cs="Consolas"/>
+                          <w:color w:val="008000"/>
+                          <w:sz w:val="19"/>
+                          <w:szCs w:val="19"/>
+                        </w:rPr>
+                        <w:t xml:space="preserve">flags = </w:t>
+                      </w:r>
+                      <w:proofErr w:type="spellStart"/>
+                      <w:r>
+                        <w:rPr>
+                          <w:rFonts w:ascii="Consolas" w:hAnsi="Consolas" w:cs="Consolas"/>
+                          <w:color w:val="008000"/>
+                          <w:sz w:val="19"/>
+                          <w:szCs w:val="19"/>
+                        </w:rPr>
+                        <w:t>IncludeVisual</w:t>
+                      </w:r>
+                      <w:proofErr w:type="spellEnd"/>
+                    </w:p>
+                    <w:p>
+                      <w:pPr>
+                        <w:autoSpaceDE w:val="0"/>
+                        <w:autoSpaceDN w:val="0"/>
+                        <w:adjustRightInd w:val="0"/>
+                        <w:spacing w:after="0" w:line="240" w:lineRule="auto"/>
+                        <w:rPr>
+                          <w:rFonts w:ascii="Consolas" w:hAnsi="Consolas" w:cs="Consolas"/>
+                          <w:color w:val="008000"/>
                           <w:sz w:val="19"/>
                           <w:szCs w:val="19"/>
                           <w:highlight w:val="white"/>
@@ -3190,7 +5813,7 @@
       <w:pPr>
         <w:pStyle w:val="Heading2"/>
       </w:pPr>
-      <w:bookmarkStart w:id="13" w:name="_Toc458679928"/>
+      <w:bookmarkStart w:id="18" w:name="_Toc485203933"/>
       <w:r>
         <w:lastRenderedPageBreak/>
         <w:t>AUTA Import/Export Group</w:t>
@@ -3198,7 +5821,7 @@
       <w:r>
         <w:t xml:space="preserve"> Command Block</w:t>
       </w:r>
-      <w:bookmarkEnd w:id="13"/>
+      <w:bookmarkEnd w:id="18"/>
     </w:p>
     <w:p>
       <w:r>
@@ -3209,29 +5832,39 @@
       </w:r>
       <w:r>
         <w:br/>
-        <w:t>Exporting multiple blocks with the same BlockIdentifier is NOT an error.</w:t>
+        <w:t xml:space="preserve">Exporting multiple blocks with the same </w:t>
+      </w:r>
+      <w:proofErr w:type="spellStart"/>
+      <w:r>
+        <w:t>BlockIdentifier</w:t>
+      </w:r>
+      <w:proofErr w:type="spellEnd"/>
+      <w:r>
+        <w:t xml:space="preserve"> is NOT an error.</w:t>
       </w:r>
     </w:p>
     <w:p>
       <w:pPr>
         <w:pStyle w:val="Heading3"/>
       </w:pPr>
-      <w:bookmarkStart w:id="14" w:name="_Toc458679929"/>
+      <w:bookmarkStart w:id="19" w:name="_Toc485203934"/>
       <w:r>
         <w:t xml:space="preserve">Cache </w:t>
       </w:r>
       <w:r>
         <w:t>Commands</w:t>
       </w:r>
-      <w:bookmarkEnd w:id="14"/>
+      <w:bookmarkEnd w:id="19"/>
     </w:p>
     <w:p>
       <w:pPr>
         <w:pStyle w:val="Heading4"/>
       </w:pPr>
+      <w:proofErr w:type="spellStart"/>
       <w:r>
         <w:t>exportgroup</w:t>
       </w:r>
+      <w:proofErr w:type="spellEnd"/>
     </w:p>
     <w:p>
       <w:pPr>
@@ -3254,7 +5887,15 @@
         </w:numPr>
       </w:pPr>
       <w:r>
-        <w:t>The block will be tagged with the BlockIdentifier Tag.</w:t>
+        <w:t xml:space="preserve">The block will be tagged with the </w:t>
+      </w:r>
+      <w:proofErr w:type="spellStart"/>
+      <w:r>
+        <w:t>BlockIdentifier</w:t>
+      </w:r>
+      <w:proofErr w:type="spellEnd"/>
+      <w:r>
+        <w:t xml:space="preserve"> Tag.</w:t>
       </w:r>
     </w:p>
     <w:p>
@@ -3273,19 +5914,21 @@
       <w:pPr>
         <w:pStyle w:val="Heading3"/>
       </w:pPr>
-      <w:bookmarkStart w:id="15" w:name="_Toc458679930"/>
+      <w:bookmarkStart w:id="20" w:name="_Toc485203935"/>
       <w:r>
         <w:t>Output Commands</w:t>
       </w:r>
-      <w:bookmarkEnd w:id="15"/>
+      <w:bookmarkEnd w:id="20"/>
     </w:p>
     <w:p>
       <w:pPr>
         <w:pStyle w:val="Heading4"/>
       </w:pPr>
+      <w:proofErr w:type="spellStart"/>
       <w:r>
         <w:t>importgroup</w:t>
       </w:r>
+      <w:proofErr w:type="spellEnd"/>
     </w:p>
     <w:p>
       <w:pPr>
@@ -3409,8 +6052,42 @@
                                 <w:szCs w:val="19"/>
                                 <w:highlight w:val="white"/>
                               </w:rPr>
-                              <w:t>#AUTA exportgroup TypeProxyInitialistation</w:t>
-                            </w:r>
+                              <w:t xml:space="preserve">#AUTA </w:t>
+                            </w:r>
+                            <w:proofErr w:type="spellStart"/>
+                            <w:r>
+                              <w:rPr>
+                                <w:rFonts w:ascii="Consolas" w:hAnsi="Consolas" w:cs="Consolas"/>
+                                <w:color w:val="008000"/>
+                                <w:sz w:val="19"/>
+                                <w:szCs w:val="19"/>
+                                <w:highlight w:val="white"/>
+                              </w:rPr>
+                              <w:t>exportgroup</w:t>
+                            </w:r>
+                            <w:proofErr w:type="spellEnd"/>
+                            <w:r>
+                              <w:rPr>
+                                <w:rFonts w:ascii="Consolas" w:hAnsi="Consolas" w:cs="Consolas"/>
+                                <w:color w:val="008000"/>
+                                <w:sz w:val="19"/>
+                                <w:szCs w:val="19"/>
+                                <w:highlight w:val="white"/>
+                              </w:rPr>
+                              <w:t xml:space="preserve"> </w:t>
+                            </w:r>
+                            <w:proofErr w:type="spellStart"/>
+                            <w:r>
+                              <w:rPr>
+                                <w:rFonts w:ascii="Consolas" w:hAnsi="Consolas" w:cs="Consolas"/>
+                                <w:color w:val="008000"/>
+                                <w:sz w:val="19"/>
+                                <w:szCs w:val="19"/>
+                                <w:highlight w:val="white"/>
+                              </w:rPr>
+                              <w:t>TypeProxyInitialistation</w:t>
+                            </w:r>
+                            <w:proofErr w:type="spellEnd"/>
                           </w:p>
                           <w:p>
                             <w:pPr>
@@ -3426,6 +6103,7 @@
                                 <w:highlight w:val="white"/>
                               </w:rPr>
                             </w:pPr>
+                            <w:proofErr w:type="spellStart"/>
                             <w:r>
                               <w:rPr>
                                 <w:rFonts w:ascii="Consolas" w:hAnsi="Consolas" w:cs="Consolas"/>
@@ -3434,7 +6112,52 @@
                                 <w:szCs w:val="19"/>
                                 <w:highlight w:val="white"/>
                               </w:rPr>
-                              <w:t>TypeProxyOf&lt;Object1&gt;::GetTypeProxy();</w:t>
+                              <w:t>TypeProxyOf</w:t>
+                            </w:r>
+                            <w:proofErr w:type="spellEnd"/>
+                            <w:r>
+                              <w:rPr>
+                                <w:rFonts w:ascii="Consolas" w:hAnsi="Consolas" w:cs="Consolas"/>
+                                <w:color w:val="008000"/>
+                                <w:sz w:val="19"/>
+                                <w:szCs w:val="19"/>
+                                <w:highlight w:val="white"/>
+                              </w:rPr>
+                              <w:t>&lt;Object1</w:t>
+                            </w:r>
+                            <w:proofErr w:type="gramStart"/>
+                            <w:r>
+                              <w:rPr>
+                                <w:rFonts w:ascii="Consolas" w:hAnsi="Consolas" w:cs="Consolas"/>
+                                <w:color w:val="008000"/>
+                                <w:sz w:val="19"/>
+                                <w:szCs w:val="19"/>
+                                <w:highlight w:val="white"/>
+                              </w:rPr>
+                              <w:t>&gt;::</w:t>
+                            </w:r>
+                            <w:proofErr w:type="spellStart"/>
+                            <w:proofErr w:type="gramEnd"/>
+                            <w:r>
+                              <w:rPr>
+                                <w:rFonts w:ascii="Consolas" w:hAnsi="Consolas" w:cs="Consolas"/>
+                                <w:color w:val="008000"/>
+                                <w:sz w:val="19"/>
+                                <w:szCs w:val="19"/>
+                                <w:highlight w:val="white"/>
+                              </w:rPr>
+                              <w:t>GetTypeProxy</w:t>
+                            </w:r>
+                            <w:proofErr w:type="spellEnd"/>
+                            <w:r>
+                              <w:rPr>
+                                <w:rFonts w:ascii="Consolas" w:hAnsi="Consolas" w:cs="Consolas"/>
+                                <w:color w:val="008000"/>
+                                <w:sz w:val="19"/>
+                                <w:szCs w:val="19"/>
+                                <w:highlight w:val="white"/>
+                              </w:rPr>
+                              <w:t>();</w:t>
                             </w:r>
                           </w:p>
                           <w:p>
@@ -3459,8 +6182,20 @@
                                 <w:szCs w:val="19"/>
                                 <w:highlight w:val="white"/>
                               </w:rPr>
-                              <w:t>#AUTA end TypeProxyInitialistation</w:t>
-                            </w:r>
+                              <w:t xml:space="preserve">#AUTA end </w:t>
+                            </w:r>
+                            <w:proofErr w:type="spellStart"/>
+                            <w:r>
+                              <w:rPr>
+                                <w:rFonts w:ascii="Consolas" w:hAnsi="Consolas" w:cs="Consolas"/>
+                                <w:color w:val="008000"/>
+                                <w:sz w:val="19"/>
+                                <w:szCs w:val="19"/>
+                                <w:highlight w:val="white"/>
+                              </w:rPr>
+                              <w:t>TypeProxyInitialistation</w:t>
+                            </w:r>
+                            <w:proofErr w:type="spellEnd"/>
                           </w:p>
                           <w:p>
                             <w:r>
@@ -3521,8 +6256,42 @@
                                 <w:szCs w:val="19"/>
                                 <w:highlight w:val="white"/>
                               </w:rPr>
-                              <w:t>#AUTA exportgroup TypeProxyInitialistation</w:t>
-                            </w:r>
+                              <w:t xml:space="preserve">#AUTA </w:t>
+                            </w:r>
+                            <w:proofErr w:type="spellStart"/>
+                            <w:r>
+                              <w:rPr>
+                                <w:rFonts w:ascii="Consolas" w:hAnsi="Consolas" w:cs="Consolas"/>
+                                <w:color w:val="008000"/>
+                                <w:sz w:val="19"/>
+                                <w:szCs w:val="19"/>
+                                <w:highlight w:val="white"/>
+                              </w:rPr>
+                              <w:t>exportgroup</w:t>
+                            </w:r>
+                            <w:proofErr w:type="spellEnd"/>
+                            <w:r>
+                              <w:rPr>
+                                <w:rFonts w:ascii="Consolas" w:hAnsi="Consolas" w:cs="Consolas"/>
+                                <w:color w:val="008000"/>
+                                <w:sz w:val="19"/>
+                                <w:szCs w:val="19"/>
+                                <w:highlight w:val="white"/>
+                              </w:rPr>
+                              <w:t xml:space="preserve"> </w:t>
+                            </w:r>
+                            <w:proofErr w:type="spellStart"/>
+                            <w:r>
+                              <w:rPr>
+                                <w:rFonts w:ascii="Consolas" w:hAnsi="Consolas" w:cs="Consolas"/>
+                                <w:color w:val="008000"/>
+                                <w:sz w:val="19"/>
+                                <w:szCs w:val="19"/>
+                                <w:highlight w:val="white"/>
+                              </w:rPr>
+                              <w:t>TypeProxyInitialistation</w:t>
+                            </w:r>
+                            <w:proofErr w:type="spellEnd"/>
                           </w:p>
                           <w:p>
                             <w:pPr>
@@ -3538,6 +6307,7 @@
                                 <w:highlight w:val="white"/>
                               </w:rPr>
                             </w:pPr>
+                            <w:proofErr w:type="spellStart"/>
                             <w:r>
                               <w:rPr>
                                 <w:rFonts w:ascii="Consolas" w:hAnsi="Consolas" w:cs="Consolas"/>
@@ -3546,7 +6316,52 @@
                                 <w:szCs w:val="19"/>
                                 <w:highlight w:val="white"/>
                               </w:rPr>
-                              <w:t>TypeProxyOf&lt;Object2&gt;::GetTypeProxy();</w:t>
+                              <w:t>TypeProxyOf</w:t>
+                            </w:r>
+                            <w:proofErr w:type="spellEnd"/>
+                            <w:r>
+                              <w:rPr>
+                                <w:rFonts w:ascii="Consolas" w:hAnsi="Consolas" w:cs="Consolas"/>
+                                <w:color w:val="008000"/>
+                                <w:sz w:val="19"/>
+                                <w:szCs w:val="19"/>
+                                <w:highlight w:val="white"/>
+                              </w:rPr>
+                              <w:t>&lt;Object2</w:t>
+                            </w:r>
+                            <w:proofErr w:type="gramStart"/>
+                            <w:r>
+                              <w:rPr>
+                                <w:rFonts w:ascii="Consolas" w:hAnsi="Consolas" w:cs="Consolas"/>
+                                <w:color w:val="008000"/>
+                                <w:sz w:val="19"/>
+                                <w:szCs w:val="19"/>
+                                <w:highlight w:val="white"/>
+                              </w:rPr>
+                              <w:t>&gt;::</w:t>
+                            </w:r>
+                            <w:proofErr w:type="spellStart"/>
+                            <w:proofErr w:type="gramEnd"/>
+                            <w:r>
+                              <w:rPr>
+                                <w:rFonts w:ascii="Consolas" w:hAnsi="Consolas" w:cs="Consolas"/>
+                                <w:color w:val="008000"/>
+                                <w:sz w:val="19"/>
+                                <w:szCs w:val="19"/>
+                                <w:highlight w:val="white"/>
+                              </w:rPr>
+                              <w:t>GetTypeProxy</w:t>
+                            </w:r>
+                            <w:proofErr w:type="spellEnd"/>
+                            <w:r>
+                              <w:rPr>
+                                <w:rFonts w:ascii="Consolas" w:hAnsi="Consolas" w:cs="Consolas"/>
+                                <w:color w:val="008000"/>
+                                <w:sz w:val="19"/>
+                                <w:szCs w:val="19"/>
+                                <w:highlight w:val="white"/>
+                              </w:rPr>
+                              <w:t>();</w:t>
                             </w:r>
                           </w:p>
                           <w:p>
@@ -3571,8 +6386,20 @@
                                 <w:szCs w:val="19"/>
                                 <w:highlight w:val="white"/>
                               </w:rPr>
-                              <w:t>#AUTA end TypeProxyInitialistation</w:t>
-                            </w:r>
+                              <w:t xml:space="preserve">#AUTA end </w:t>
+                            </w:r>
+                            <w:proofErr w:type="spellStart"/>
+                            <w:r>
+                              <w:rPr>
+                                <w:rFonts w:ascii="Consolas" w:hAnsi="Consolas" w:cs="Consolas"/>
+                                <w:color w:val="008000"/>
+                                <w:sz w:val="19"/>
+                                <w:szCs w:val="19"/>
+                                <w:highlight w:val="white"/>
+                              </w:rPr>
+                              <w:t>TypeProxyInitialistation</w:t>
+                            </w:r>
+                            <w:proofErr w:type="spellEnd"/>
                           </w:p>
                           <w:p>
                             <w:pPr>
@@ -3641,8 +6468,42 @@
                                 <w:szCs w:val="19"/>
                                 <w:highlight w:val="white"/>
                               </w:rPr>
-                              <w:t>#AUTA exportgroup TypeProxyInitialistation</w:t>
-                            </w:r>
+                              <w:t xml:space="preserve">#AUTA </w:t>
+                            </w:r>
+                            <w:proofErr w:type="spellStart"/>
+                            <w:r>
+                              <w:rPr>
+                                <w:rFonts w:ascii="Consolas" w:hAnsi="Consolas" w:cs="Consolas"/>
+                                <w:color w:val="008000"/>
+                                <w:sz w:val="19"/>
+                                <w:szCs w:val="19"/>
+                                <w:highlight w:val="white"/>
+                              </w:rPr>
+                              <w:t>exportgroup</w:t>
+                            </w:r>
+                            <w:proofErr w:type="spellEnd"/>
+                            <w:r>
+                              <w:rPr>
+                                <w:rFonts w:ascii="Consolas" w:hAnsi="Consolas" w:cs="Consolas"/>
+                                <w:color w:val="008000"/>
+                                <w:sz w:val="19"/>
+                                <w:szCs w:val="19"/>
+                                <w:highlight w:val="white"/>
+                              </w:rPr>
+                              <w:t xml:space="preserve"> </w:t>
+                            </w:r>
+                            <w:proofErr w:type="spellStart"/>
+                            <w:r>
+                              <w:rPr>
+                                <w:rFonts w:ascii="Consolas" w:hAnsi="Consolas" w:cs="Consolas"/>
+                                <w:color w:val="008000"/>
+                                <w:sz w:val="19"/>
+                                <w:szCs w:val="19"/>
+                                <w:highlight w:val="white"/>
+                              </w:rPr>
+                              <w:t>TypeProxyInitialistation</w:t>
+                            </w:r>
+                            <w:proofErr w:type="spellEnd"/>
                           </w:p>
                           <w:p>
                             <w:pPr>
@@ -3658,6 +6519,7 @@
                                 <w:highlight w:val="white"/>
                               </w:rPr>
                             </w:pPr>
+                            <w:proofErr w:type="spellStart"/>
                             <w:r>
                               <w:rPr>
                                 <w:rFonts w:ascii="Consolas" w:hAnsi="Consolas" w:cs="Consolas"/>
@@ -3666,7 +6528,52 @@
                                 <w:szCs w:val="19"/>
                                 <w:highlight w:val="white"/>
                               </w:rPr>
-                              <w:t>TypeProxyOf&lt;Object3&gt;::GetTypeProxy();</w:t>
+                              <w:t>TypeProxyOf</w:t>
+                            </w:r>
+                            <w:proofErr w:type="spellEnd"/>
+                            <w:r>
+                              <w:rPr>
+                                <w:rFonts w:ascii="Consolas" w:hAnsi="Consolas" w:cs="Consolas"/>
+                                <w:color w:val="008000"/>
+                                <w:sz w:val="19"/>
+                                <w:szCs w:val="19"/>
+                                <w:highlight w:val="white"/>
+                              </w:rPr>
+                              <w:t>&lt;Object3</w:t>
+                            </w:r>
+                            <w:proofErr w:type="gramStart"/>
+                            <w:r>
+                              <w:rPr>
+                                <w:rFonts w:ascii="Consolas" w:hAnsi="Consolas" w:cs="Consolas"/>
+                                <w:color w:val="008000"/>
+                                <w:sz w:val="19"/>
+                                <w:szCs w:val="19"/>
+                                <w:highlight w:val="white"/>
+                              </w:rPr>
+                              <w:t>&gt;::</w:t>
+                            </w:r>
+                            <w:proofErr w:type="spellStart"/>
+                            <w:proofErr w:type="gramEnd"/>
+                            <w:r>
+                              <w:rPr>
+                                <w:rFonts w:ascii="Consolas" w:hAnsi="Consolas" w:cs="Consolas"/>
+                                <w:color w:val="008000"/>
+                                <w:sz w:val="19"/>
+                                <w:szCs w:val="19"/>
+                                <w:highlight w:val="white"/>
+                              </w:rPr>
+                              <w:t>GetTypeProxy</w:t>
+                            </w:r>
+                            <w:proofErr w:type="spellEnd"/>
+                            <w:r>
+                              <w:rPr>
+                                <w:rFonts w:ascii="Consolas" w:hAnsi="Consolas" w:cs="Consolas"/>
+                                <w:color w:val="008000"/>
+                                <w:sz w:val="19"/>
+                                <w:szCs w:val="19"/>
+                                <w:highlight w:val="white"/>
+                              </w:rPr>
+                              <w:t>();</w:t>
                             </w:r>
                           </w:p>
                           <w:p>
@@ -3691,8 +6598,20 @@
                                 <w:szCs w:val="19"/>
                                 <w:highlight w:val="white"/>
                               </w:rPr>
-                              <w:t>#AUTA end TypeProxyInitialistation</w:t>
-                            </w:r>
+                              <w:t xml:space="preserve">#AUTA end </w:t>
+                            </w:r>
+                            <w:proofErr w:type="spellStart"/>
+                            <w:r>
+                              <w:rPr>
+                                <w:rFonts w:ascii="Consolas" w:hAnsi="Consolas" w:cs="Consolas"/>
+                                <w:color w:val="008000"/>
+                                <w:sz w:val="19"/>
+                                <w:szCs w:val="19"/>
+                                <w:highlight w:val="white"/>
+                              </w:rPr>
+                              <w:t>TypeProxyInitialistation</w:t>
+                            </w:r>
+                            <w:proofErr w:type="spellEnd"/>
                           </w:p>
                           <w:p>
                             <w:r>
@@ -3728,8 +6647,42 @@
                                 <w:szCs w:val="19"/>
                                 <w:highlight w:val="white"/>
                               </w:rPr>
-                              <w:t>//#AUTA importgroup TypeProxyInitialistation</w:t>
-                            </w:r>
+                              <w:t xml:space="preserve">//#AUTA </w:t>
+                            </w:r>
+                            <w:proofErr w:type="spellStart"/>
+                            <w:r>
+                              <w:rPr>
+                                <w:rFonts w:ascii="Consolas" w:hAnsi="Consolas" w:cs="Consolas"/>
+                                <w:color w:val="008000"/>
+                                <w:sz w:val="19"/>
+                                <w:szCs w:val="19"/>
+                                <w:highlight w:val="white"/>
+                              </w:rPr>
+                              <w:t>importgroup</w:t>
+                            </w:r>
+                            <w:proofErr w:type="spellEnd"/>
+                            <w:r>
+                              <w:rPr>
+                                <w:rFonts w:ascii="Consolas" w:hAnsi="Consolas" w:cs="Consolas"/>
+                                <w:color w:val="008000"/>
+                                <w:sz w:val="19"/>
+                                <w:szCs w:val="19"/>
+                                <w:highlight w:val="white"/>
+                              </w:rPr>
+                              <w:t xml:space="preserve"> </w:t>
+                            </w:r>
+                            <w:proofErr w:type="spellStart"/>
+                            <w:r>
+                              <w:rPr>
+                                <w:rFonts w:ascii="Consolas" w:hAnsi="Consolas" w:cs="Consolas"/>
+                                <w:color w:val="008000"/>
+                                <w:sz w:val="19"/>
+                                <w:szCs w:val="19"/>
+                                <w:highlight w:val="white"/>
+                              </w:rPr>
+                              <w:t>TypeProxyInitialistation</w:t>
+                            </w:r>
+                            <w:proofErr w:type="spellEnd"/>
                           </w:p>
                           <w:p>
                             <w:pPr>
@@ -3745,6 +6698,7 @@
                                 <w:highlight w:val="white"/>
                               </w:rPr>
                             </w:pPr>
+                            <w:proofErr w:type="spellStart"/>
                             <w:r>
                               <w:rPr>
                                 <w:rFonts w:ascii="Consolas" w:hAnsi="Consolas" w:cs="Consolas"/>
@@ -3755,6 +6709,7 @@
                               </w:rPr>
                               <w:t>TypeProxyOf</w:t>
                             </w:r>
+                            <w:proofErr w:type="spellEnd"/>
                             <w:r>
                               <w:rPr>
                                 <w:rFonts w:ascii="Consolas" w:hAnsi="Consolas" w:cs="Consolas"/>
@@ -3775,6 +6730,7 @@
                               </w:rPr>
                               <w:t>Object1</w:t>
                             </w:r>
+                            <w:proofErr w:type="gramStart"/>
                             <w:r>
                               <w:rPr>
                                 <w:rFonts w:ascii="Consolas" w:hAnsi="Consolas" w:cs="Consolas"/>
@@ -3785,6 +6741,8 @@
                               </w:rPr>
                               <w:t>&gt;::</w:t>
                             </w:r>
+                            <w:proofErr w:type="spellStart"/>
+                            <w:proofErr w:type="gramEnd"/>
                             <w:r>
                               <w:rPr>
                                 <w:rFonts w:ascii="Consolas" w:hAnsi="Consolas" w:cs="Consolas"/>
@@ -3795,6 +6753,7 @@
                               </w:rPr>
                               <w:t>GetTypeProxy</w:t>
                             </w:r>
+                            <w:proofErr w:type="spellEnd"/>
                             <w:r>
                               <w:rPr>
                                 <w:rFonts w:ascii="Consolas" w:hAnsi="Consolas" w:cs="Consolas"/>
@@ -3820,6 +6779,7 @@
                                 <w:highlight w:val="white"/>
                               </w:rPr>
                             </w:pPr>
+                            <w:proofErr w:type="spellStart"/>
                             <w:r>
                               <w:rPr>
                                 <w:rFonts w:ascii="Consolas" w:hAnsi="Consolas" w:cs="Consolas"/>
@@ -3830,6 +6790,7 @@
                               </w:rPr>
                               <w:t>TypeProxyOf</w:t>
                             </w:r>
+                            <w:proofErr w:type="spellEnd"/>
                             <w:r>
                               <w:rPr>
                                 <w:rFonts w:ascii="Consolas" w:hAnsi="Consolas" w:cs="Consolas"/>
@@ -3850,6 +6811,7 @@
                               </w:rPr>
                               <w:t>Object2</w:t>
                             </w:r>
+                            <w:proofErr w:type="gramStart"/>
                             <w:r>
                               <w:rPr>
                                 <w:rFonts w:ascii="Consolas" w:hAnsi="Consolas" w:cs="Consolas"/>
@@ -3860,6 +6822,8 @@
                               </w:rPr>
                               <w:t>&gt;::</w:t>
                             </w:r>
+                            <w:proofErr w:type="spellStart"/>
+                            <w:proofErr w:type="gramEnd"/>
                             <w:r>
                               <w:rPr>
                                 <w:rFonts w:ascii="Consolas" w:hAnsi="Consolas" w:cs="Consolas"/>
@@ -3870,6 +6834,7 @@
                               </w:rPr>
                               <w:t>GetTypeProxy</w:t>
                             </w:r>
+                            <w:proofErr w:type="spellEnd"/>
                             <w:r>
                               <w:rPr>
                                 <w:rFonts w:ascii="Consolas" w:hAnsi="Consolas" w:cs="Consolas"/>
@@ -3895,6 +6860,7 @@
                                 <w:highlight w:val="white"/>
                               </w:rPr>
                             </w:pPr>
+                            <w:proofErr w:type="spellStart"/>
                             <w:r>
                               <w:rPr>
                                 <w:rFonts w:ascii="Consolas" w:hAnsi="Consolas" w:cs="Consolas"/>
@@ -3905,6 +6871,7 @@
                               </w:rPr>
                               <w:t>TypeProxyOf</w:t>
                             </w:r>
+                            <w:proofErr w:type="spellEnd"/>
                             <w:r>
                               <w:rPr>
                                 <w:rFonts w:ascii="Consolas" w:hAnsi="Consolas" w:cs="Consolas"/>
@@ -3925,6 +6892,7 @@
                               </w:rPr>
                               <w:t>Object3</w:t>
                             </w:r>
+                            <w:proofErr w:type="gramStart"/>
                             <w:r>
                               <w:rPr>
                                 <w:rFonts w:ascii="Consolas" w:hAnsi="Consolas" w:cs="Consolas"/>
@@ -3935,6 +6903,8 @@
                               </w:rPr>
                               <w:t>&gt;::</w:t>
                             </w:r>
+                            <w:proofErr w:type="spellStart"/>
+                            <w:proofErr w:type="gramEnd"/>
                             <w:r>
                               <w:rPr>
                                 <w:rFonts w:ascii="Consolas" w:hAnsi="Consolas" w:cs="Consolas"/>
@@ -3945,6 +6915,7 @@
                               </w:rPr>
                               <w:t>GetTypeProxy</w:t>
                             </w:r>
+                            <w:proofErr w:type="spellEnd"/>
                             <w:r>
                               <w:rPr>
                                 <w:rFonts w:ascii="Consolas" w:hAnsi="Consolas" w:cs="Consolas"/>
@@ -3978,8 +6949,20 @@
                                 <w:szCs w:val="19"/>
                                 <w:highlight w:val="white"/>
                               </w:rPr>
-                              <w:t>//#AUTA end TypeProxyInitialistation</w:t>
-                            </w:r>
+                              <w:t xml:space="preserve">//#AUTA end </w:t>
+                            </w:r>
+                            <w:proofErr w:type="spellStart"/>
+                            <w:r>
+                              <w:rPr>
+                                <w:rFonts w:ascii="Consolas" w:hAnsi="Consolas" w:cs="Consolas"/>
+                                <w:color w:val="008000"/>
+                                <w:sz w:val="19"/>
+                                <w:szCs w:val="19"/>
+                                <w:highlight w:val="white"/>
+                              </w:rPr>
+                              <w:t>TypeProxyInitialistation</w:t>
+                            </w:r>
+                            <w:proofErr w:type="spellEnd"/>
                           </w:p>
                           <w:p/>
                         </w:txbxContent>
@@ -4001,7 +6984,7 @@
           </mc:Choice>
           <mc:Fallback>
             <w:pict>
-              <v:shape w14:anchorId="0A864029" id="_x0000_s1027" type="#_x0000_t202" style="position:absolute;left:0;text-align:left;margin-left:7.5pt;margin-top:19.25pt;width:379.5pt;height:267.75pt;z-index:251659264;visibility:visible;mso-wrap-style:square;mso-width-percent:0;mso-height-percent:0;mso-wrap-distance-left:9pt;mso-wrap-distance-top:3.6pt;mso-wrap-distance-right:9pt;mso-wrap-distance-bottom:3.6pt;mso-position-horizontal:absolute;mso-position-horizontal-relative:text;mso-position-vertical:absolute;mso-position-vertical-relative:text;mso-width-percent:0;mso-height-percent:0;mso-width-relative:margin;mso-height-relative:margin;v-text-anchor:top" o:gfxdata="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">
+              <v:shape w14:anchorId="0A864029" id="_x0000_s1029" type="#_x0000_t202" style="position:absolute;left:0;text-align:left;margin-left:7.5pt;margin-top:19.25pt;width:379.5pt;height:267.75pt;z-index:251659264;visibility:visible;mso-wrap-style:square;mso-width-percent:0;mso-height-percent:0;mso-wrap-distance-left:9pt;mso-wrap-distance-top:3.6pt;mso-wrap-distance-right:9pt;mso-wrap-distance-bottom:3.6pt;mso-position-horizontal:absolute;mso-position-horizontal-relative:text;mso-position-vertical:absolute;mso-position-vertical-relative:text;mso-width-percent:0;mso-height-percent:0;mso-width-relative:margin;mso-height-relative:margin;v-text-anchor:top" o:gfxdata="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">
                 <v:textbox>
                   <w:txbxContent>
                     <w:p>
@@ -4973,7 +7956,15 @@
         </mc:AlternateContent>
       </w:r>
       <w:r>
-        <w:t>This will import the code exported with the matching BlockIdentifier Tag.</w:t>
+        <w:t xml:space="preserve">This will import the code exported with the matching </w:t>
+      </w:r>
+      <w:proofErr w:type="spellStart"/>
+      <w:r>
+        <w:t>BlockIdentifier</w:t>
+      </w:r>
+      <w:proofErr w:type="spellEnd"/>
+      <w:r>
+        <w:t xml:space="preserve"> Tag.</w:t>
       </w:r>
     </w:p>
     <w:p>
@@ -4998,7 +7989,7 @@
       <w:pPr>
         <w:pStyle w:val="Heading2"/>
       </w:pPr>
-      <w:bookmarkStart w:id="16" w:name="_Toc458679931"/>
+      <w:bookmarkStart w:id="21" w:name="_Toc485203936"/>
       <w:r>
         <w:lastRenderedPageBreak/>
         <w:t xml:space="preserve">AUTA Types Command </w:t>
@@ -5006,7 +7997,7 @@
       <w:r>
         <w:t>lines</w:t>
       </w:r>
-      <w:bookmarkEnd w:id="16"/>
+      <w:bookmarkEnd w:id="21"/>
     </w:p>
     <w:p>
       <w:pPr>
@@ -5062,14 +8053,14 @@
       <w:pPr>
         <w:pStyle w:val="Heading3"/>
       </w:pPr>
-      <w:bookmarkStart w:id="17" w:name="_Toc458679932"/>
+      <w:bookmarkStart w:id="22" w:name="_Toc485203937"/>
       <w:r>
         <w:t xml:space="preserve">Cache </w:t>
       </w:r>
       <w:r>
         <w:t>Commands</w:t>
       </w:r>
-      <w:bookmarkEnd w:id="17"/>
+      <w:bookmarkEnd w:id="22"/>
     </w:p>
     <w:p>
       <w:pPr>
@@ -5110,12 +8101,14 @@
           <w:highlight w:val="white"/>
         </w:rPr>
       </w:pPr>
+      <w:proofErr w:type="spellStart"/>
       <w:r>
         <w:rPr>
           <w:highlight w:val="white"/>
         </w:rPr>
         <w:t>blacklisttypes</w:t>
       </w:r>
+      <w:proofErr w:type="spellEnd"/>
     </w:p>
     <w:p>
       <w:pPr>
@@ -5139,7 +8132,21 @@
         <w:rPr>
           <w:highlight w:val="white"/>
         </w:rPr>
-        <w:t>specific combination of TypeIdentifiers and strings that should NOT be produced</w:t>
+        <w:t xml:space="preserve">specific combination of </w:t>
+      </w:r>
+      <w:proofErr w:type="spellStart"/>
+      <w:r>
+        <w:rPr>
+          <w:highlight w:val="white"/>
+        </w:rPr>
+        <w:t>TypeIdentifiers</w:t>
+      </w:r>
+      <w:proofErr w:type="spellEnd"/>
+      <w:r>
+        <w:rPr>
+          <w:highlight w:val="white"/>
+        </w:rPr>
+        <w:t xml:space="preserve"> and strings that should NOT be produced</w:t>
       </w:r>
     </w:p>
     <w:p>
@@ -5158,7 +8165,21 @@
         <w:rPr>
           <w:highlight w:val="white"/>
         </w:rPr>
-        <w:t>Any TypeIdentifiers not supplied to the blacklist are ignored when determining if a permutation is blacklisted.</w:t>
+        <w:t xml:space="preserve">Any </w:t>
+      </w:r>
+      <w:proofErr w:type="spellStart"/>
+      <w:r>
+        <w:rPr>
+          <w:highlight w:val="white"/>
+        </w:rPr>
+        <w:t>TypeIdentifiers</w:t>
+      </w:r>
+      <w:proofErr w:type="spellEnd"/>
+      <w:r>
+        <w:rPr>
+          <w:highlight w:val="white"/>
+        </w:rPr>
+        <w:t xml:space="preserve"> not supplied to the blacklist are ignored when determining if a permutation is blacklisted.</w:t>
       </w:r>
     </w:p>
     <w:p>
@@ -5265,7 +8286,29 @@
                                 <w:szCs w:val="19"/>
                                 <w:highlight w:val="white"/>
                               </w:rPr>
-                              <w:t>#AUTA type TA Float64 , Int64</w:t>
+                              <w:t>#AUTA type TA Float</w:t>
+                            </w:r>
+                            <w:proofErr w:type="gramStart"/>
+                            <w:r>
+                              <w:rPr>
+                                <w:rFonts w:ascii="Consolas" w:hAnsi="Consolas" w:cs="Consolas"/>
+                                <w:color w:val="008000"/>
+                                <w:sz w:val="19"/>
+                                <w:szCs w:val="19"/>
+                                <w:highlight w:val="white"/>
+                              </w:rPr>
+                              <w:t>64 ,</w:t>
+                            </w:r>
+                            <w:proofErr w:type="gramEnd"/>
+                            <w:r>
+                              <w:rPr>
+                                <w:rFonts w:ascii="Consolas" w:hAnsi="Consolas" w:cs="Consolas"/>
+                                <w:color w:val="008000"/>
+                                <w:sz w:val="19"/>
+                                <w:szCs w:val="19"/>
+                                <w:highlight w:val="white"/>
+                              </w:rPr>
+                              <w:t xml:space="preserve"> Int64</w:t>
                             </w:r>
                           </w:p>
                           <w:p>
@@ -5290,7 +8333,29 @@
                                 <w:szCs w:val="19"/>
                                 <w:highlight w:val="white"/>
                               </w:rPr>
-                              <w:t>#AUTA type TB Float64 , Int64</w:t>
+                              <w:t>#AUTA type TB Float</w:t>
+                            </w:r>
+                            <w:proofErr w:type="gramStart"/>
+                            <w:r>
+                              <w:rPr>
+                                <w:rFonts w:ascii="Consolas" w:hAnsi="Consolas" w:cs="Consolas"/>
+                                <w:color w:val="008000"/>
+                                <w:sz w:val="19"/>
+                                <w:szCs w:val="19"/>
+                                <w:highlight w:val="white"/>
+                              </w:rPr>
+                              <w:t>64 ,</w:t>
+                            </w:r>
+                            <w:proofErr w:type="gramEnd"/>
+                            <w:r>
+                              <w:rPr>
+                                <w:rFonts w:ascii="Consolas" w:hAnsi="Consolas" w:cs="Consolas"/>
+                                <w:color w:val="008000"/>
+                                <w:sz w:val="19"/>
+                                <w:szCs w:val="19"/>
+                                <w:highlight w:val="white"/>
+                              </w:rPr>
+                              <w:t xml:space="preserve"> Int64</w:t>
                             </w:r>
                           </w:p>
                           <w:p>
@@ -5330,7 +8395,51 @@
                                 <w:szCs w:val="19"/>
                                 <w:highlight w:val="white"/>
                               </w:rPr>
-                              <w:t>#AUTA blacklisttypes R == Float64 , TA == Int64 , TB == Int64</w:t>
+                              <w:t xml:space="preserve">#AUTA </w:t>
+                            </w:r>
+                            <w:proofErr w:type="spellStart"/>
+                            <w:r>
+                              <w:rPr>
+                                <w:rFonts w:ascii="Consolas" w:hAnsi="Consolas" w:cs="Consolas"/>
+                                <w:color w:val="008000"/>
+                                <w:sz w:val="19"/>
+                                <w:szCs w:val="19"/>
+                                <w:highlight w:val="white"/>
+                              </w:rPr>
+                              <w:t>blacklisttypes</w:t>
+                            </w:r>
+                            <w:proofErr w:type="spellEnd"/>
+                            <w:r>
+                              <w:rPr>
+                                <w:rFonts w:ascii="Consolas" w:hAnsi="Consolas" w:cs="Consolas"/>
+                                <w:color w:val="008000"/>
+                                <w:sz w:val="19"/>
+                                <w:szCs w:val="19"/>
+                                <w:highlight w:val="white"/>
+                              </w:rPr>
+                              <w:t xml:space="preserve"> R == Float</w:t>
+                            </w:r>
+                            <w:proofErr w:type="gramStart"/>
+                            <w:r>
+                              <w:rPr>
+                                <w:rFonts w:ascii="Consolas" w:hAnsi="Consolas" w:cs="Consolas"/>
+                                <w:color w:val="008000"/>
+                                <w:sz w:val="19"/>
+                                <w:szCs w:val="19"/>
+                                <w:highlight w:val="white"/>
+                              </w:rPr>
+                              <w:t>64 ,</w:t>
+                            </w:r>
+                            <w:proofErr w:type="gramEnd"/>
+                            <w:r>
+                              <w:rPr>
+                                <w:rFonts w:ascii="Consolas" w:hAnsi="Consolas" w:cs="Consolas"/>
+                                <w:color w:val="008000"/>
+                                <w:sz w:val="19"/>
+                                <w:szCs w:val="19"/>
+                                <w:highlight w:val="white"/>
+                              </w:rPr>
+                              <w:t xml:space="preserve"> TA == Int64 , TB == Int64</w:t>
                             </w:r>
                           </w:p>
                           <w:p>
@@ -5355,7 +8464,51 @@
                                 <w:szCs w:val="19"/>
                                 <w:highlight w:val="white"/>
                               </w:rPr>
-                              <w:t>#AUTA blacklisttypes R == Int64 , TA == Float64</w:t>
+                              <w:t xml:space="preserve">#AUTA </w:t>
+                            </w:r>
+                            <w:proofErr w:type="spellStart"/>
+                            <w:r>
+                              <w:rPr>
+                                <w:rFonts w:ascii="Consolas" w:hAnsi="Consolas" w:cs="Consolas"/>
+                                <w:color w:val="008000"/>
+                                <w:sz w:val="19"/>
+                                <w:szCs w:val="19"/>
+                                <w:highlight w:val="white"/>
+                              </w:rPr>
+                              <w:t>blacklisttypes</w:t>
+                            </w:r>
+                            <w:proofErr w:type="spellEnd"/>
+                            <w:r>
+                              <w:rPr>
+                                <w:rFonts w:ascii="Consolas" w:hAnsi="Consolas" w:cs="Consolas"/>
+                                <w:color w:val="008000"/>
+                                <w:sz w:val="19"/>
+                                <w:szCs w:val="19"/>
+                                <w:highlight w:val="white"/>
+                              </w:rPr>
+                              <w:t xml:space="preserve"> R == Int</w:t>
+                            </w:r>
+                            <w:proofErr w:type="gramStart"/>
+                            <w:r>
+                              <w:rPr>
+                                <w:rFonts w:ascii="Consolas" w:hAnsi="Consolas" w:cs="Consolas"/>
+                                <w:color w:val="008000"/>
+                                <w:sz w:val="19"/>
+                                <w:szCs w:val="19"/>
+                                <w:highlight w:val="white"/>
+                              </w:rPr>
+                              <w:t>64 ,</w:t>
+                            </w:r>
+                            <w:proofErr w:type="gramEnd"/>
+                            <w:r>
+                              <w:rPr>
+                                <w:rFonts w:ascii="Consolas" w:hAnsi="Consolas" w:cs="Consolas"/>
+                                <w:color w:val="008000"/>
+                                <w:sz w:val="19"/>
+                                <w:szCs w:val="19"/>
+                                <w:highlight w:val="white"/>
+                              </w:rPr>
+                              <w:t xml:space="preserve"> TA == Float64</w:t>
                             </w:r>
                           </w:p>
                           <w:p>
@@ -5373,7 +8526,51 @@
                                 <w:szCs w:val="19"/>
                                 <w:highlight w:val="white"/>
                               </w:rPr>
-                              <w:t>#AUTA blacklisttypes R == Int64 , TB == Float64</w:t>
+                              <w:t xml:space="preserve">#AUTA </w:t>
+                            </w:r>
+                            <w:proofErr w:type="spellStart"/>
+                            <w:r>
+                              <w:rPr>
+                                <w:rFonts w:ascii="Consolas" w:hAnsi="Consolas" w:cs="Consolas"/>
+                                <w:color w:val="008000"/>
+                                <w:sz w:val="19"/>
+                                <w:szCs w:val="19"/>
+                                <w:highlight w:val="white"/>
+                              </w:rPr>
+                              <w:t>blacklisttypes</w:t>
+                            </w:r>
+                            <w:proofErr w:type="spellEnd"/>
+                            <w:r>
+                              <w:rPr>
+                                <w:rFonts w:ascii="Consolas" w:hAnsi="Consolas" w:cs="Consolas"/>
+                                <w:color w:val="008000"/>
+                                <w:sz w:val="19"/>
+                                <w:szCs w:val="19"/>
+                                <w:highlight w:val="white"/>
+                              </w:rPr>
+                              <w:t xml:space="preserve"> R == Int</w:t>
+                            </w:r>
+                            <w:proofErr w:type="gramStart"/>
+                            <w:r>
+                              <w:rPr>
+                                <w:rFonts w:ascii="Consolas" w:hAnsi="Consolas" w:cs="Consolas"/>
+                                <w:color w:val="008000"/>
+                                <w:sz w:val="19"/>
+                                <w:szCs w:val="19"/>
+                                <w:highlight w:val="white"/>
+                              </w:rPr>
+                              <w:t>64 ,</w:t>
+                            </w:r>
+                            <w:proofErr w:type="gramEnd"/>
+                            <w:r>
+                              <w:rPr>
+                                <w:rFonts w:ascii="Consolas" w:hAnsi="Consolas" w:cs="Consolas"/>
+                                <w:color w:val="008000"/>
+                                <w:sz w:val="19"/>
+                                <w:szCs w:val="19"/>
+                                <w:highlight w:val="white"/>
+                              </w:rPr>
+                              <w:t xml:space="preserve"> TB == Float64</w:t>
                             </w:r>
                           </w:p>
                           <w:p/>
@@ -5396,7 +8593,7 @@
           </mc:Choice>
           <mc:Fallback>
             <w:pict>
-              <v:shape w14:anchorId="60A2A40A" id="_x0000_s1028" type="#_x0000_t202" style="position:absolute;margin-left:0;margin-top:26.25pt;width:379.5pt;height:91.5pt;z-index:251663360;visibility:visible;mso-wrap-style:square;mso-width-percent:0;mso-height-percent:0;mso-wrap-distance-left:9pt;mso-wrap-distance-top:3.6pt;mso-wrap-distance-right:9pt;mso-wrap-distance-bottom:3.6pt;mso-position-horizontal:left;mso-position-horizontal-relative:margin;mso-position-vertical:absolute;mso-position-vertical-relative:text;mso-width-percent:0;mso-height-percent:0;mso-width-relative:margin;mso-height-relative:margin;v-text-anchor:top" o:gfxdata="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">
+              <v:shape w14:anchorId="60A2A40A" id="_x0000_s1030" type="#_x0000_t202" style="position:absolute;margin-left:0;margin-top:26.25pt;width:379.5pt;height:91.5pt;z-index:251663360;visibility:visible;mso-wrap-style:square;mso-width-percent:0;mso-height-percent:0;mso-wrap-distance-left:9pt;mso-wrap-distance-top:3.6pt;mso-wrap-distance-right:9pt;mso-wrap-distance-bottom:3.6pt;mso-position-horizontal:left;mso-position-horizontal-relative:margin;mso-position-vertical:absolute;mso-position-vertical-relative:text;mso-width-percent:0;mso-height-percent:0;mso-width-relative:margin;mso-height-relative:margin;v-text-anchor:top" o:gfxdata="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">
                 <v:textbox>
                   <w:txbxContent>
                     <w:p>
@@ -5755,12 +8952,12 @@
       <w:pPr>
         <w:pStyle w:val="Heading2"/>
       </w:pPr>
-      <w:bookmarkStart w:id="18" w:name="_Toc458679933"/>
+      <w:bookmarkStart w:id="23" w:name="_Toc485203938"/>
       <w:r>
         <w:lastRenderedPageBreak/>
         <w:t>AUTA Labels Command block</w:t>
       </w:r>
-      <w:bookmarkEnd w:id="18"/>
+      <w:bookmarkEnd w:id="23"/>
     </w:p>
     <w:p>
       <w:pPr>
@@ -5804,14 +9001,14 @@
       <w:pPr>
         <w:pStyle w:val="Heading3"/>
       </w:pPr>
-      <w:bookmarkStart w:id="19" w:name="_Toc458679934"/>
+      <w:bookmarkStart w:id="24" w:name="_Toc485203939"/>
       <w:r>
         <w:t xml:space="preserve">Cache </w:t>
       </w:r>
       <w:r>
         <w:t>Commands</w:t>
       </w:r>
-      <w:bookmarkEnd w:id="19"/>
+      <w:bookmarkEnd w:id="24"/>
     </w:p>
     <w:p>
       <w:pPr>
@@ -6097,8 +9294,20 @@
                                 <w:szCs w:val="19"/>
                                 <w:highlight w:val="white"/>
                               </w:rPr>
-                              <w:t>#AUTA label +,Add</w:t>
-                            </w:r>
+                              <w:t xml:space="preserve">#AUTA label </w:t>
+                            </w:r>
+                            <w:proofErr w:type="gramStart"/>
+                            <w:r>
+                              <w:rPr>
+                                <w:rFonts w:ascii="Consolas" w:hAnsi="Consolas" w:cs="Consolas"/>
+                                <w:color w:val="008000"/>
+                                <w:sz w:val="19"/>
+                                <w:szCs w:val="19"/>
+                                <w:highlight w:val="white"/>
+                              </w:rPr>
+                              <w:t>+,Add</w:t>
+                            </w:r>
+                            <w:proofErr w:type="gramEnd"/>
                           </w:p>
                           <w:p>
                             <w:pPr>
@@ -6122,8 +9331,20 @@
                                 <w:szCs w:val="19"/>
                                 <w:highlight w:val="white"/>
                               </w:rPr>
-                              <w:t>#AUTA label -,Subtract</w:t>
-                            </w:r>
+                              <w:t xml:space="preserve">#AUTA label </w:t>
+                            </w:r>
+                            <w:proofErr w:type="gramStart"/>
+                            <w:r>
+                              <w:rPr>
+                                <w:rFonts w:ascii="Consolas" w:hAnsi="Consolas" w:cs="Consolas"/>
+                                <w:color w:val="008000"/>
+                                <w:sz w:val="19"/>
+                                <w:szCs w:val="19"/>
+                                <w:highlight w:val="white"/>
+                              </w:rPr>
+                              <w:t>-,Subtract</w:t>
+                            </w:r>
+                            <w:proofErr w:type="gramEnd"/>
                           </w:p>
                           <w:p>
                             <w:pPr>
@@ -6147,8 +9368,20 @@
                                 <w:szCs w:val="19"/>
                                 <w:highlight w:val="white"/>
                               </w:rPr>
-                              <w:t>#AUTA label *,Multiply</w:t>
-                            </w:r>
+                              <w:t xml:space="preserve">#AUTA label </w:t>
+                            </w:r>
+                            <w:proofErr w:type="gramStart"/>
+                            <w:r>
+                              <w:rPr>
+                                <w:rFonts w:ascii="Consolas" w:hAnsi="Consolas" w:cs="Consolas"/>
+                                <w:color w:val="008000"/>
+                                <w:sz w:val="19"/>
+                                <w:szCs w:val="19"/>
+                                <w:highlight w:val="white"/>
+                              </w:rPr>
+                              <w:t>*,Multiply</w:t>
+                            </w:r>
+                            <w:proofErr w:type="gramEnd"/>
                           </w:p>
                           <w:p>
                             <w:pPr>
@@ -6172,8 +9405,20 @@
                                 <w:szCs w:val="19"/>
                                 <w:highlight w:val="white"/>
                               </w:rPr>
-                              <w:t>#AUTA label /,Divide</w:t>
-                            </w:r>
+                              <w:t xml:space="preserve">#AUTA label </w:t>
+                            </w:r>
+                            <w:proofErr w:type="gramStart"/>
+                            <w:r>
+                              <w:rPr>
+                                <w:rFonts w:ascii="Consolas" w:hAnsi="Consolas" w:cs="Consolas"/>
+                                <w:color w:val="008000"/>
+                                <w:sz w:val="19"/>
+                                <w:szCs w:val="19"/>
+                                <w:highlight w:val="white"/>
+                              </w:rPr>
+                              <w:t>/,Divide</w:t>
+                            </w:r>
+                            <w:proofErr w:type="gramEnd"/>
                           </w:p>
                           <w:p>
                             <w:r>
@@ -6206,7 +9451,7 @@
           </mc:Choice>
           <mc:Fallback>
             <w:pict>
-              <v:shape w14:anchorId="62EFA2FC" id="Text Box 3" o:spid="_x0000_s1029" type="#_x0000_t202" style="position:absolute;left:0;text-align:left;margin-left:0;margin-top:17.9pt;width:379.5pt;height:81pt;z-index:251665408;visibility:visible;mso-wrap-style:square;mso-width-percent:0;mso-height-percent:0;mso-wrap-distance-left:9pt;mso-wrap-distance-top:3.6pt;mso-wrap-distance-right:9pt;mso-wrap-distance-bottom:3.6pt;mso-position-horizontal:left;mso-position-horizontal-relative:margin;mso-position-vertical:absolute;mso-position-vertical-relative:text;mso-width-percent:0;mso-height-percent:0;mso-width-relative:margin;mso-height-relative:margin;v-text-anchor:top" o:gfxdata="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">
+              <v:shape w14:anchorId="62EFA2FC" id="Text Box 3" o:spid="_x0000_s1031" type="#_x0000_t202" style="position:absolute;left:0;text-align:left;margin-left:0;margin-top:17.9pt;width:379.5pt;height:81pt;z-index:251665408;visibility:visible;mso-wrap-style:square;mso-width-percent:0;mso-height-percent:0;mso-wrap-distance-left:9pt;mso-wrap-distance-top:3.6pt;mso-wrap-distance-right:9pt;mso-wrap-distance-bottom:3.6pt;mso-position-horizontal:left;mso-position-horizontal-relative:margin;mso-position-vertical:absolute;mso-position-vertical-relative:text;mso-width-percent:0;mso-height-percent:0;mso-width-relative:margin;mso-height-relative:margin;v-text-anchor:top" o:gfxdata="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">
                 <v:textbox>
                   <w:txbxContent>
                     <w:p>
@@ -6420,12 +9665,12 @@
       <w:pPr>
         <w:pStyle w:val="Heading2"/>
       </w:pPr>
-      <w:bookmarkStart w:id="20" w:name="_Toc458679935"/>
+      <w:bookmarkStart w:id="25" w:name="_Toc485203940"/>
       <w:r>
         <w:lastRenderedPageBreak/>
         <w:t>AUTA Scope Command block</w:t>
       </w:r>
-      <w:bookmarkEnd w:id="20"/>
+      <w:bookmarkEnd w:id="25"/>
     </w:p>
     <w:p>
       <w:pPr>
@@ -6502,14 +9747,14 @@
       <w:pPr>
         <w:pStyle w:val="Heading3"/>
       </w:pPr>
-      <w:bookmarkStart w:id="21" w:name="_Toc458679936"/>
+      <w:bookmarkStart w:id="26" w:name="_Toc485203941"/>
       <w:r>
         <w:t>Cache</w:t>
       </w:r>
       <w:r>
         <w:t xml:space="preserve"> Commands</w:t>
       </w:r>
-      <w:bookmarkEnd w:id="21"/>
+      <w:bookmarkEnd w:id="26"/>
     </w:p>
     <w:p>
       <w:pPr>
@@ -6549,12 +9794,14 @@
           <w:highlight w:val="white"/>
         </w:rPr>
       </w:pPr>
+      <w:proofErr w:type="spellStart"/>
       <w:r>
         <w:rPr>
           <w:highlight w:val="white"/>
         </w:rPr>
         <w:t>importscopeblock</w:t>
       </w:r>
+      <w:proofErr w:type="spellEnd"/>
     </w:p>
     <w:p>
       <w:pPr>
@@ -6601,14 +9848,14 @@
           <w:highlight w:val="white"/>
         </w:rPr>
       </w:pPr>
-      <w:bookmarkStart w:id="22" w:name="_Toc458679937"/>
+      <w:bookmarkStart w:id="27" w:name="_Toc485203942"/>
       <w:r>
         <w:rPr>
           <w:highlight w:val="white"/>
         </w:rPr>
         <w:t>Extra Commands</w:t>
       </w:r>
-      <w:bookmarkEnd w:id="22"/>
+      <w:bookmarkEnd w:id="27"/>
     </w:p>
     <w:p>
       <w:pPr>
@@ -6728,7 +9975,29 @@
                                 <w:szCs w:val="19"/>
                                 <w:highlight w:val="white"/>
                               </w:rPr>
-                              <w:t>/* #AUTA scopeblock EACH_UINT_TYPE</w:t>
+                              <w:t xml:space="preserve">/* #AUTA </w:t>
+                            </w:r>
+                            <w:proofErr w:type="spellStart"/>
+                            <w:r>
+                              <w:rPr>
+                                <w:rFonts w:ascii="Consolas" w:hAnsi="Consolas" w:cs="Consolas"/>
+                                <w:color w:val="008000"/>
+                                <w:sz w:val="19"/>
+                                <w:szCs w:val="19"/>
+                                <w:highlight w:val="white"/>
+                              </w:rPr>
+                              <w:t>scopeblock</w:t>
+                            </w:r>
+                            <w:proofErr w:type="spellEnd"/>
+                            <w:r>
+                              <w:rPr>
+                                <w:rFonts w:ascii="Consolas" w:hAnsi="Consolas" w:cs="Consolas"/>
+                                <w:color w:val="008000"/>
+                                <w:sz w:val="19"/>
+                                <w:szCs w:val="19"/>
+                                <w:highlight w:val="white"/>
+                              </w:rPr>
+                              <w:t xml:space="preserve"> EACH_UINT_TYPE</w:t>
                             </w:r>
                           </w:p>
                           <w:p>
@@ -6893,7 +10162,29 @@
                                 <w:szCs w:val="19"/>
                                 <w:highlight w:val="white"/>
                               </w:rPr>
-                              <w:t>/* #AUTA scopeblock EACH_INT_TYPE</w:t>
+                              <w:t xml:space="preserve">/* #AUTA </w:t>
+                            </w:r>
+                            <w:proofErr w:type="spellStart"/>
+                            <w:r>
+                              <w:rPr>
+                                <w:rFonts w:ascii="Consolas" w:hAnsi="Consolas" w:cs="Consolas"/>
+                                <w:color w:val="008000"/>
+                                <w:sz w:val="19"/>
+                                <w:szCs w:val="19"/>
+                                <w:highlight w:val="white"/>
+                              </w:rPr>
+                              <w:t>scopeblock</w:t>
+                            </w:r>
+                            <w:proofErr w:type="spellEnd"/>
+                            <w:r>
+                              <w:rPr>
+                                <w:rFonts w:ascii="Consolas" w:hAnsi="Consolas" w:cs="Consolas"/>
+                                <w:color w:val="008000"/>
+                                <w:sz w:val="19"/>
+                                <w:szCs w:val="19"/>
+                                <w:highlight w:val="white"/>
+                              </w:rPr>
+                              <w:t xml:space="preserve"> EACH_INT_TYPE</w:t>
                             </w:r>
                           </w:p>
                           <w:p>
@@ -7038,7 +10329,29 @@
                                 <w:szCs w:val="19"/>
                                 <w:highlight w:val="white"/>
                               </w:rPr>
-                              <w:t>/* #AUTA scopeblock EACH_INTEGER_TYPE</w:t>
+                              <w:t xml:space="preserve">/* #AUTA </w:t>
+                            </w:r>
+                            <w:proofErr w:type="spellStart"/>
+                            <w:r>
+                              <w:rPr>
+                                <w:rFonts w:ascii="Consolas" w:hAnsi="Consolas" w:cs="Consolas"/>
+                                <w:color w:val="008000"/>
+                                <w:sz w:val="19"/>
+                                <w:szCs w:val="19"/>
+                                <w:highlight w:val="white"/>
+                              </w:rPr>
+                              <w:t>scopeblock</w:t>
+                            </w:r>
+                            <w:proofErr w:type="spellEnd"/>
+                            <w:r>
+                              <w:rPr>
+                                <w:rFonts w:ascii="Consolas" w:hAnsi="Consolas" w:cs="Consolas"/>
+                                <w:color w:val="008000"/>
+                                <w:sz w:val="19"/>
+                                <w:szCs w:val="19"/>
+                                <w:highlight w:val="white"/>
+                              </w:rPr>
+                              <w:t xml:space="preserve"> EACH_INTEGER_TYPE</w:t>
                             </w:r>
                           </w:p>
                           <w:p>
@@ -7063,7 +10376,29 @@
                                 <w:szCs w:val="19"/>
                                 <w:highlight w:val="white"/>
                               </w:rPr>
-                              <w:t>#AUTA importscopeblock EACH_INT_TYPE</w:t>
+                              <w:t xml:space="preserve">#AUTA </w:t>
+                            </w:r>
+                            <w:proofErr w:type="spellStart"/>
+                            <w:r>
+                              <w:rPr>
+                                <w:rFonts w:ascii="Consolas" w:hAnsi="Consolas" w:cs="Consolas"/>
+                                <w:color w:val="008000"/>
+                                <w:sz w:val="19"/>
+                                <w:szCs w:val="19"/>
+                                <w:highlight w:val="white"/>
+                              </w:rPr>
+                              <w:t>importscopeblock</w:t>
+                            </w:r>
+                            <w:proofErr w:type="spellEnd"/>
+                            <w:r>
+                              <w:rPr>
+                                <w:rFonts w:ascii="Consolas" w:hAnsi="Consolas" w:cs="Consolas"/>
+                                <w:color w:val="008000"/>
+                                <w:sz w:val="19"/>
+                                <w:szCs w:val="19"/>
+                                <w:highlight w:val="white"/>
+                              </w:rPr>
+                              <w:t xml:space="preserve"> EACH_INT_TYPE</w:t>
                             </w:r>
                           </w:p>
                           <w:p>
@@ -7088,7 +10423,29 @@
                                 <w:szCs w:val="19"/>
                                 <w:highlight w:val="white"/>
                               </w:rPr>
-                              <w:t>#AUTA importscopeblock EACH_UINT_TYPE</w:t>
+                              <w:t xml:space="preserve">#AUTA </w:t>
+                            </w:r>
+                            <w:proofErr w:type="spellStart"/>
+                            <w:r>
+                              <w:rPr>
+                                <w:rFonts w:ascii="Consolas" w:hAnsi="Consolas" w:cs="Consolas"/>
+                                <w:color w:val="008000"/>
+                                <w:sz w:val="19"/>
+                                <w:szCs w:val="19"/>
+                                <w:highlight w:val="white"/>
+                              </w:rPr>
+                              <w:t>importscopeblock</w:t>
+                            </w:r>
+                            <w:proofErr w:type="spellEnd"/>
+                            <w:r>
+                              <w:rPr>
+                                <w:rFonts w:ascii="Consolas" w:hAnsi="Consolas" w:cs="Consolas"/>
+                                <w:color w:val="008000"/>
+                                <w:sz w:val="19"/>
+                                <w:szCs w:val="19"/>
+                                <w:highlight w:val="white"/>
+                              </w:rPr>
+                              <w:t xml:space="preserve"> EACH_UINT_TYPE</w:t>
                             </w:r>
                           </w:p>
                           <w:p>
@@ -7175,6 +10532,7 @@
                                 <w:highlight w:val="white"/>
                               </w:rPr>
                             </w:pPr>
+                            <w:proofErr w:type="spellStart"/>
                             <w:r>
                               <w:rPr>
                                 <w:rFonts w:ascii="Consolas" w:hAnsi="Consolas" w:cs="Consolas"/>
@@ -7183,7 +10541,52 @@
                                 <w:szCs w:val="19"/>
                                 <w:highlight w:val="white"/>
                               </w:rPr>
-                              <w:t>TypeProxyOf&lt;Object&lt;T&gt;&gt;::GetTypeProxy();</w:t>
+                              <w:t>TypeProxyOf</w:t>
+                            </w:r>
+                            <w:proofErr w:type="spellEnd"/>
+                            <w:r>
+                              <w:rPr>
+                                <w:rFonts w:ascii="Consolas" w:hAnsi="Consolas" w:cs="Consolas"/>
+                                <w:color w:val="008000"/>
+                                <w:sz w:val="19"/>
+                                <w:szCs w:val="19"/>
+                                <w:highlight w:val="white"/>
+                              </w:rPr>
+                              <w:t>&lt;Object&lt;T&gt;</w:t>
+                            </w:r>
+                            <w:proofErr w:type="gramStart"/>
+                            <w:r>
+                              <w:rPr>
+                                <w:rFonts w:ascii="Consolas" w:hAnsi="Consolas" w:cs="Consolas"/>
+                                <w:color w:val="008000"/>
+                                <w:sz w:val="19"/>
+                                <w:szCs w:val="19"/>
+                                <w:highlight w:val="white"/>
+                              </w:rPr>
+                              <w:t>&gt;::</w:t>
+                            </w:r>
+                            <w:proofErr w:type="spellStart"/>
+                            <w:proofErr w:type="gramEnd"/>
+                            <w:r>
+                              <w:rPr>
+                                <w:rFonts w:ascii="Consolas" w:hAnsi="Consolas" w:cs="Consolas"/>
+                                <w:color w:val="008000"/>
+                                <w:sz w:val="19"/>
+                                <w:szCs w:val="19"/>
+                                <w:highlight w:val="white"/>
+                              </w:rPr>
+                              <w:t>GetTypeProxy</w:t>
+                            </w:r>
+                            <w:proofErr w:type="spellEnd"/>
+                            <w:r>
+                              <w:rPr>
+                                <w:rFonts w:ascii="Consolas" w:hAnsi="Consolas" w:cs="Consolas"/>
+                                <w:color w:val="008000"/>
+                                <w:sz w:val="19"/>
+                                <w:szCs w:val="19"/>
+                                <w:highlight w:val="white"/>
+                              </w:rPr>
+                              <w:t>();</w:t>
                             </w:r>
                           </w:p>
                           <w:p>
@@ -7262,6 +10665,7 @@
                                 <w:highlight w:val="white"/>
                               </w:rPr>
                             </w:pPr>
+                            <w:proofErr w:type="spellStart"/>
                             <w:r>
                               <w:rPr>
                                 <w:rFonts w:ascii="Consolas" w:hAnsi="Consolas" w:cs="Consolas"/>
@@ -7272,6 +10676,7 @@
                               </w:rPr>
                               <w:t>TypeProxyOf</w:t>
                             </w:r>
+                            <w:proofErr w:type="spellEnd"/>
                             <w:r>
                               <w:rPr>
                                 <w:rFonts w:ascii="Consolas" w:hAnsi="Consolas" w:cs="Consolas"/>
@@ -7320,8 +10725,21 @@
                                 <w:szCs w:val="19"/>
                                 <w:highlight w:val="white"/>
                               </w:rPr>
-                              <w:t>&gt;&gt;::</w:t>
-                            </w:r>
+                              <w:t>&gt;</w:t>
+                            </w:r>
+                            <w:proofErr w:type="gramStart"/>
+                            <w:r>
+                              <w:rPr>
+                                <w:rFonts w:ascii="Consolas" w:hAnsi="Consolas" w:cs="Consolas"/>
+                                <w:color w:val="000000"/>
+                                <w:sz w:val="19"/>
+                                <w:szCs w:val="19"/>
+                                <w:highlight w:val="white"/>
+                              </w:rPr>
+                              <w:t>&gt;::</w:t>
+                            </w:r>
+                            <w:proofErr w:type="spellStart"/>
+                            <w:proofErr w:type="gramEnd"/>
                             <w:r>
                               <w:rPr>
                                 <w:rFonts w:ascii="Consolas" w:hAnsi="Consolas" w:cs="Consolas"/>
@@ -7332,6 +10750,7 @@
                               </w:rPr>
                               <w:t>GetTypeProxy</w:t>
                             </w:r>
+                            <w:proofErr w:type="spellEnd"/>
                             <w:r>
                               <w:rPr>
                                 <w:rFonts w:ascii="Consolas" w:hAnsi="Consolas" w:cs="Consolas"/>
@@ -7357,6 +10776,7 @@
                                 <w:highlight w:val="white"/>
                               </w:rPr>
                             </w:pPr>
+                            <w:proofErr w:type="spellStart"/>
                             <w:r>
                               <w:rPr>
                                 <w:rFonts w:ascii="Consolas" w:hAnsi="Consolas" w:cs="Consolas"/>
@@ -7367,6 +10787,7 @@
                               </w:rPr>
                               <w:t>TypeProxyOf</w:t>
                             </w:r>
+                            <w:proofErr w:type="spellEnd"/>
                             <w:r>
                               <w:rPr>
                                 <w:rFonts w:ascii="Consolas" w:hAnsi="Consolas" w:cs="Consolas"/>
@@ -7415,8 +10836,21 @@
                                 <w:szCs w:val="19"/>
                                 <w:highlight w:val="white"/>
                               </w:rPr>
-                              <w:t>&gt;&gt;::</w:t>
-                            </w:r>
+                              <w:t>&gt;</w:t>
+                            </w:r>
+                            <w:proofErr w:type="gramStart"/>
+                            <w:r>
+                              <w:rPr>
+                                <w:rFonts w:ascii="Consolas" w:hAnsi="Consolas" w:cs="Consolas"/>
+                                <w:color w:val="000000"/>
+                                <w:sz w:val="19"/>
+                                <w:szCs w:val="19"/>
+                                <w:highlight w:val="white"/>
+                              </w:rPr>
+                              <w:t>&gt;::</w:t>
+                            </w:r>
+                            <w:proofErr w:type="spellStart"/>
+                            <w:proofErr w:type="gramEnd"/>
                             <w:r>
                               <w:rPr>
                                 <w:rFonts w:ascii="Consolas" w:hAnsi="Consolas" w:cs="Consolas"/>
@@ -7427,6 +10861,7 @@
                               </w:rPr>
                               <w:t>GetTypeProxy</w:t>
                             </w:r>
+                            <w:proofErr w:type="spellEnd"/>
                             <w:r>
                               <w:rPr>
                                 <w:rFonts w:ascii="Consolas" w:hAnsi="Consolas" w:cs="Consolas"/>
@@ -7452,6 +10887,7 @@
                                 <w:highlight w:val="white"/>
                               </w:rPr>
                             </w:pPr>
+                            <w:proofErr w:type="spellStart"/>
                             <w:r>
                               <w:rPr>
                                 <w:rFonts w:ascii="Consolas" w:hAnsi="Consolas" w:cs="Consolas"/>
@@ -7462,6 +10898,7 @@
                               </w:rPr>
                               <w:t>TypeProxyOf</w:t>
                             </w:r>
+                            <w:proofErr w:type="spellEnd"/>
                             <w:r>
                               <w:rPr>
                                 <w:rFonts w:ascii="Consolas" w:hAnsi="Consolas" w:cs="Consolas"/>
@@ -7510,8 +10947,21 @@
                                 <w:szCs w:val="19"/>
                                 <w:highlight w:val="white"/>
                               </w:rPr>
-                              <w:t>&gt;&gt;::</w:t>
-                            </w:r>
+                              <w:t>&gt;</w:t>
+                            </w:r>
+                            <w:proofErr w:type="gramStart"/>
+                            <w:r>
+                              <w:rPr>
+                                <w:rFonts w:ascii="Consolas" w:hAnsi="Consolas" w:cs="Consolas"/>
+                                <w:color w:val="000000"/>
+                                <w:sz w:val="19"/>
+                                <w:szCs w:val="19"/>
+                                <w:highlight w:val="white"/>
+                              </w:rPr>
+                              <w:t>&gt;::</w:t>
+                            </w:r>
+                            <w:proofErr w:type="spellStart"/>
+                            <w:proofErr w:type="gramEnd"/>
                             <w:r>
                               <w:rPr>
                                 <w:rFonts w:ascii="Consolas" w:hAnsi="Consolas" w:cs="Consolas"/>
@@ -7522,6 +10972,7 @@
                               </w:rPr>
                               <w:t>GetTypeProxy</w:t>
                             </w:r>
+                            <w:proofErr w:type="spellEnd"/>
                             <w:r>
                               <w:rPr>
                                 <w:rFonts w:ascii="Consolas" w:hAnsi="Consolas" w:cs="Consolas"/>
@@ -7547,6 +10998,7 @@
                                 <w:highlight w:val="white"/>
                               </w:rPr>
                             </w:pPr>
+                            <w:proofErr w:type="spellStart"/>
                             <w:r>
                               <w:rPr>
                                 <w:rFonts w:ascii="Consolas" w:hAnsi="Consolas" w:cs="Consolas"/>
@@ -7557,6 +11009,7 @@
                               </w:rPr>
                               <w:t>TypeProxyOf</w:t>
                             </w:r>
+                            <w:proofErr w:type="spellEnd"/>
                             <w:r>
                               <w:rPr>
                                 <w:rFonts w:ascii="Consolas" w:hAnsi="Consolas" w:cs="Consolas"/>
@@ -7605,8 +11058,21 @@
                                 <w:szCs w:val="19"/>
                                 <w:highlight w:val="white"/>
                               </w:rPr>
-                              <w:t>&gt;&gt;::</w:t>
-                            </w:r>
+                              <w:t>&gt;</w:t>
+                            </w:r>
+                            <w:proofErr w:type="gramStart"/>
+                            <w:r>
+                              <w:rPr>
+                                <w:rFonts w:ascii="Consolas" w:hAnsi="Consolas" w:cs="Consolas"/>
+                                <w:color w:val="000000"/>
+                                <w:sz w:val="19"/>
+                                <w:szCs w:val="19"/>
+                                <w:highlight w:val="white"/>
+                              </w:rPr>
+                              <w:t>&gt;::</w:t>
+                            </w:r>
+                            <w:proofErr w:type="spellStart"/>
+                            <w:proofErr w:type="gramEnd"/>
                             <w:r>
                               <w:rPr>
                                 <w:rFonts w:ascii="Consolas" w:hAnsi="Consolas" w:cs="Consolas"/>
@@ -7617,6 +11083,7 @@
                               </w:rPr>
                               <w:t>GetTypeProxy</w:t>
                             </w:r>
+                            <w:proofErr w:type="spellEnd"/>
                             <w:r>
                               <w:rPr>
                                 <w:rFonts w:ascii="Consolas" w:hAnsi="Consolas" w:cs="Consolas"/>
@@ -7683,7 +11150,7 @@
           </mc:Choice>
           <mc:Fallback>
             <w:pict>
-              <v:shape w14:anchorId="78D74840" id="Text Box 4" o:spid="_x0000_s1030" type="#_x0000_t202" style="position:absolute;left:0;text-align:left;margin-left:0;margin-top:48.35pt;width:379.5pt;height:350.25pt;z-index:251667456;visibility:visible;mso-wrap-style:square;mso-width-percent:0;mso-height-percent:0;mso-wrap-distance-left:9pt;mso-wrap-distance-top:3.6pt;mso-wrap-distance-right:9pt;mso-wrap-distance-bottom:3.6pt;mso-position-horizontal:center;mso-position-horizontal-relative:margin;mso-position-vertical:absolute;mso-position-vertical-relative:text;mso-width-percent:0;mso-height-percent:0;mso-width-relative:margin;mso-height-relative:margin;v-text-anchor:top" o:gfxdata="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">
+              <v:shape w14:anchorId="78D74840" id="Text Box 4" o:spid="_x0000_s1032" type="#_x0000_t202" style="position:absolute;left:0;text-align:left;margin-left:0;margin-top:48.35pt;width:379.5pt;height:350.25pt;z-index:251667456;visibility:visible;mso-wrap-style:square;mso-width-percent:0;mso-height-percent:0;mso-wrap-distance-left:9pt;mso-wrap-distance-top:3.6pt;mso-wrap-distance-right:9pt;mso-wrap-distance-bottom:3.6pt;mso-position-horizontal:center;mso-position-horizontal-relative:margin;mso-position-vertical:absolute;mso-position-vertical-relative:text;mso-width-percent:0;mso-height-percent:0;mso-width-relative:margin;mso-height-relative:margin;v-text-anchor:top" o:gfxdata="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">
                 <v:textbox>
                   <w:txbxContent>
                     <w:p>
@@ -8285,17 +11752,7 @@
                           <w:szCs w:val="19"/>
                           <w:highlight w:val="white"/>
                         </w:rPr>
-                        <w:t>&lt;Object</w:t>
-                      </w:r>
-                      <w:r>
-                        <w:rPr>
-                          <w:rFonts w:ascii="Consolas" w:hAnsi="Consolas" w:cs="Consolas"/>
-                          <w:color w:val="008000"/>
-                          <w:sz w:val="19"/>
-                          <w:szCs w:val="19"/>
-                          <w:highlight w:val="white"/>
-                        </w:rPr>
-                        <w:t>&lt;T&gt;</w:t>
+                        <w:t>&lt;Object&lt;T&gt;</w:t>
                       </w:r>
                       <w:proofErr w:type="gramStart"/>
                       <w:r>
@@ -8391,17 +11848,7 @@
                           <w:szCs w:val="19"/>
                           <w:highlight w:val="white"/>
                         </w:rPr>
-                        <w:t>//#AUTA import Group1</w:t>
-                      </w:r>
-                      <w:r>
-                        <w:rPr>
-                          <w:rFonts w:ascii="Consolas" w:hAnsi="Consolas" w:cs="Consolas"/>
-                          <w:color w:val="008000"/>
-                          <w:sz w:val="19"/>
-                          <w:szCs w:val="19"/>
-                          <w:highlight w:val="white"/>
-                        </w:rPr>
-                        <w:t xml:space="preserve"> scope = EACH_INT_TYPE</w:t>
+                        <w:t>//#AUTA import Group1 scope = EACH_INT_TYPE</w:t>
                       </w:r>
                     </w:p>
                     <w:p>
@@ -8690,17 +12137,7 @@
                           <w:szCs w:val="19"/>
                           <w:highlight w:val="white"/>
                         </w:rPr>
-                        <w:t>UI</w:t>
-                      </w:r>
-                      <w:r>
-                        <w:rPr>
-                          <w:rFonts w:ascii="Consolas" w:hAnsi="Consolas" w:cs="Consolas"/>
-                          <w:color w:val="0000FF"/>
-                          <w:sz w:val="19"/>
-                          <w:szCs w:val="19"/>
-                          <w:highlight w:val="white"/>
-                        </w:rPr>
-                        <w:t>nt32</w:t>
+                        <w:t>UInt32</w:t>
                       </w:r>
                       <w:r>
                         <w:rPr>
@@ -8811,17 +12248,7 @@
                           <w:szCs w:val="19"/>
                           <w:highlight w:val="white"/>
                         </w:rPr>
-                        <w:t>UI</w:t>
-                      </w:r>
-                      <w:r>
-                        <w:rPr>
-                          <w:rFonts w:ascii="Consolas" w:hAnsi="Consolas" w:cs="Consolas"/>
-                          <w:color w:val="0000FF"/>
-                          <w:sz w:val="19"/>
-                          <w:szCs w:val="19"/>
-                          <w:highlight w:val="white"/>
-                        </w:rPr>
-                        <w:t>nt64</w:t>
+                        <w:t>UInt64</w:t>
                       </w:r>
                       <w:r>
                         <w:rPr>
@@ -8916,7 +12343,21 @@
         <w:rPr>
           <w:highlight w:val="white"/>
         </w:rPr>
-        <w:t>The calling block will perform all it’s operations, then pass the replicated result to this scope for further processing.</w:t>
+        <w:t xml:space="preserve">The calling block will perform all </w:t>
+      </w:r>
+      <w:proofErr w:type="spellStart"/>
+      <w:r>
+        <w:rPr>
+          <w:highlight w:val="white"/>
+        </w:rPr>
+        <w:t>it’s</w:t>
+      </w:r>
+      <w:proofErr w:type="spellEnd"/>
+      <w:r>
+        <w:rPr>
+          <w:highlight w:val="white"/>
+        </w:rPr>
+        <w:t xml:space="preserve"> operations, then pass the replicated result to this scope for further processing.</w:t>
       </w:r>
     </w:p>
     <w:p>
@@ -8938,12 +12379,12 @@
       <w:pPr>
         <w:pStyle w:val="Heading2"/>
       </w:pPr>
-      <w:bookmarkStart w:id="23" w:name="_Toc458679938"/>
+      <w:bookmarkStart w:id="28" w:name="_Toc485203943"/>
       <w:r>
         <w:lastRenderedPageBreak/>
         <w:t>AUTA Code Replication Command block</w:t>
       </w:r>
-      <w:bookmarkEnd w:id="23"/>
+      <w:bookmarkEnd w:id="28"/>
     </w:p>
     <w:p>
       <w:pPr>
@@ -8997,7 +12438,7 @@
       <w:pPr>
         <w:pStyle w:val="Heading3"/>
       </w:pPr>
-      <w:bookmarkStart w:id="24" w:name="_Toc458679939"/>
+      <w:bookmarkStart w:id="29" w:name="_Toc485203944"/>
       <w:r>
         <w:t>Cache</w:t>
       </w:r>
@@ -9007,7 +12448,7 @@
       <w:r>
         <w:t>Commands</w:t>
       </w:r>
-      <w:bookmarkEnd w:id="24"/>
+      <w:bookmarkEnd w:id="29"/>
     </w:p>
     <w:p>
       <w:pPr>
@@ -9017,12 +12458,14 @@
           <w:highlight w:val="white"/>
         </w:rPr>
       </w:pPr>
+      <w:proofErr w:type="spellStart"/>
       <w:r>
         <w:rPr>
           <w:highlight w:val="white"/>
         </w:rPr>
         <w:t>codeblock</w:t>
       </w:r>
+      <w:proofErr w:type="spellEnd"/>
     </w:p>
     <w:p>
       <w:pPr>
@@ -9046,8 +12489,13 @@
       <w:r>
         <w:t xml:space="preserve">Defines the start of an AUTA </w:t>
       </w:r>
-      <w:r>
-        <w:t>Codeblock export</w:t>
+      <w:proofErr w:type="spellStart"/>
+      <w:r>
+        <w:t>Codeblock</w:t>
+      </w:r>
+      <w:proofErr w:type="spellEnd"/>
+      <w:r>
+        <w:t xml:space="preserve"> export</w:t>
       </w:r>
       <w:r>
         <w:t xml:space="preserve"> Command block.</w:t>
@@ -9100,7 +12548,21 @@
         <w:rPr>
           <w:highlight w:val="white"/>
         </w:rPr>
-        <w:t>Multiple bodies can be defined within a single codeblock (each requires a unique Tag)</w:t>
+        <w:t xml:space="preserve">Multiple bodies can be defined within a single </w:t>
+      </w:r>
+      <w:proofErr w:type="spellStart"/>
+      <w:r>
+        <w:rPr>
+          <w:highlight w:val="white"/>
+        </w:rPr>
+        <w:t>codeblock</w:t>
+      </w:r>
+      <w:proofErr w:type="spellEnd"/>
+      <w:r>
+        <w:rPr>
+          <w:highlight w:val="white"/>
+        </w:rPr>
+        <w:t xml:space="preserve"> (each requires a unique Tag)</w:t>
       </w:r>
     </w:p>
     <w:p>
@@ -9146,11 +12608,11 @@
           <w:highlight w:val="white"/>
         </w:rPr>
       </w:pPr>
-      <w:bookmarkStart w:id="25" w:name="_Toc458679940"/>
+      <w:bookmarkStart w:id="30" w:name="_Toc485203945"/>
       <w:r>
         <w:t>Output Commands</w:t>
       </w:r>
-      <w:bookmarkEnd w:id="25"/>
+      <w:bookmarkEnd w:id="30"/>
     </w:p>
     <w:p>
       <w:pPr>
@@ -9312,8 +12774,42 @@
                                 <w:szCs w:val="19"/>
                                 <w:highlight w:val="white"/>
                               </w:rPr>
-                              <w:t>#AUTA codeblock CPUArithmeticBodies</w:t>
-                            </w:r>
+                              <w:t xml:space="preserve">#AUTA </w:t>
+                            </w:r>
+                            <w:proofErr w:type="spellStart"/>
+                            <w:r>
+                              <w:rPr>
+                                <w:rFonts w:ascii="Consolas" w:hAnsi="Consolas" w:cs="Consolas"/>
+                                <w:color w:val="008000"/>
+                                <w:sz w:val="19"/>
+                                <w:szCs w:val="19"/>
+                                <w:highlight w:val="white"/>
+                              </w:rPr>
+                              <w:t>codeblock</w:t>
+                            </w:r>
+                            <w:proofErr w:type="spellEnd"/>
+                            <w:r>
+                              <w:rPr>
+                                <w:rFonts w:ascii="Consolas" w:hAnsi="Consolas" w:cs="Consolas"/>
+                                <w:color w:val="008000"/>
+                                <w:sz w:val="19"/>
+                                <w:szCs w:val="19"/>
+                                <w:highlight w:val="white"/>
+                              </w:rPr>
+                              <w:t xml:space="preserve"> </w:t>
+                            </w:r>
+                            <w:proofErr w:type="spellStart"/>
+                            <w:r>
+                              <w:rPr>
+                                <w:rFonts w:ascii="Consolas" w:hAnsi="Consolas" w:cs="Consolas"/>
+                                <w:color w:val="008000"/>
+                                <w:sz w:val="19"/>
+                                <w:szCs w:val="19"/>
+                                <w:highlight w:val="white"/>
+                              </w:rPr>
+                              <w:t>CPUArithmeticBodies</w:t>
+                            </w:r>
+                            <w:proofErr w:type="spellEnd"/>
                           </w:p>
                           <w:p>
                             <w:pPr>
@@ -9352,8 +12848,20 @@
                                 <w:szCs w:val="19"/>
                                 <w:highlight w:val="white"/>
                               </w:rPr>
-                              <w:t>#AUTA body DeviceFunctionPointersBody</w:t>
-                            </w:r>
+                              <w:t xml:space="preserve">#AUTA body </w:t>
+                            </w:r>
+                            <w:proofErr w:type="spellStart"/>
+                            <w:r>
+                              <w:rPr>
+                                <w:rFonts w:ascii="Consolas" w:hAnsi="Consolas" w:cs="Consolas"/>
+                                <w:color w:val="008000"/>
+                                <w:sz w:val="19"/>
+                                <w:szCs w:val="19"/>
+                                <w:highlight w:val="white"/>
+                              </w:rPr>
+                              <w:t>DeviceFunctionPointersBody</w:t>
+                            </w:r>
+                            <w:proofErr w:type="spellEnd"/>
                           </w:p>
                           <w:p>
                             <w:pPr>
@@ -9377,7 +12885,51 @@
                                 <w:szCs w:val="19"/>
                                 <w:highlight w:val="white"/>
                               </w:rPr>
-                              <w:t>void Device ## OP_NAME ## TA ## TB(void* r, void* a, void* b, size_t size)</w:t>
+                              <w:t xml:space="preserve">void Device ## OP_NAME ## TA ## </w:t>
+                            </w:r>
+                            <w:proofErr w:type="gramStart"/>
+                            <w:r>
+                              <w:rPr>
+                                <w:rFonts w:ascii="Consolas" w:hAnsi="Consolas" w:cs="Consolas"/>
+                                <w:color w:val="008000"/>
+                                <w:sz w:val="19"/>
+                                <w:szCs w:val="19"/>
+                                <w:highlight w:val="white"/>
+                              </w:rPr>
+                              <w:t>TB(</w:t>
+                            </w:r>
+                            <w:proofErr w:type="gramEnd"/>
+                            <w:r>
+                              <w:rPr>
+                                <w:rFonts w:ascii="Consolas" w:hAnsi="Consolas" w:cs="Consolas"/>
+                                <w:color w:val="008000"/>
+                                <w:sz w:val="19"/>
+                                <w:szCs w:val="19"/>
+                                <w:highlight w:val="white"/>
+                              </w:rPr>
+                              <w:t xml:space="preserve">void* r, void* a, void* b, </w:t>
+                            </w:r>
+                            <w:proofErr w:type="spellStart"/>
+                            <w:r>
+                              <w:rPr>
+                                <w:rFonts w:ascii="Consolas" w:hAnsi="Consolas" w:cs="Consolas"/>
+                                <w:color w:val="008000"/>
+                                <w:sz w:val="19"/>
+                                <w:szCs w:val="19"/>
+                                <w:highlight w:val="white"/>
+                              </w:rPr>
+                              <w:t>size_t</w:t>
+                            </w:r>
+                            <w:proofErr w:type="spellEnd"/>
+                            <w:r>
+                              <w:rPr>
+                                <w:rFonts w:ascii="Consolas" w:hAnsi="Consolas" w:cs="Consolas"/>
+                                <w:color w:val="008000"/>
+                                <w:sz w:val="19"/>
+                                <w:szCs w:val="19"/>
+                                <w:highlight w:val="white"/>
+                              </w:rPr>
+                              <w:t xml:space="preserve"> size)</w:t>
                             </w:r>
                           </w:p>
                           <w:p>
@@ -9427,7 +12979,51 @@
                                 <w:szCs w:val="19"/>
                                 <w:highlight w:val="white"/>
                               </w:rPr>
-                              <w:t>R *ir = reinterpret_cast&lt;R*&gt;(r);</w:t>
+                              <w:t>R *</w:t>
+                            </w:r>
+                            <w:proofErr w:type="spellStart"/>
+                            <w:r>
+                              <w:rPr>
+                                <w:rFonts w:ascii="Consolas" w:hAnsi="Consolas" w:cs="Consolas"/>
+                                <w:color w:val="008000"/>
+                                <w:sz w:val="19"/>
+                                <w:szCs w:val="19"/>
+                                <w:highlight w:val="white"/>
+                              </w:rPr>
+                              <w:t>ir</w:t>
+                            </w:r>
+                            <w:proofErr w:type="spellEnd"/>
+                            <w:r>
+                              <w:rPr>
+                                <w:rFonts w:ascii="Consolas" w:hAnsi="Consolas" w:cs="Consolas"/>
+                                <w:color w:val="008000"/>
+                                <w:sz w:val="19"/>
+                                <w:szCs w:val="19"/>
+                                <w:highlight w:val="white"/>
+                              </w:rPr>
+                              <w:t xml:space="preserve"> = </w:t>
+                            </w:r>
+                            <w:proofErr w:type="spellStart"/>
+                            <w:r>
+                              <w:rPr>
+                                <w:rFonts w:ascii="Consolas" w:hAnsi="Consolas" w:cs="Consolas"/>
+                                <w:color w:val="008000"/>
+                                <w:sz w:val="19"/>
+                                <w:szCs w:val="19"/>
+                                <w:highlight w:val="white"/>
+                              </w:rPr>
+                              <w:t>reinterpret_cast</w:t>
+                            </w:r>
+                            <w:proofErr w:type="spellEnd"/>
+                            <w:r>
+                              <w:rPr>
+                                <w:rFonts w:ascii="Consolas" w:hAnsi="Consolas" w:cs="Consolas"/>
+                                <w:color w:val="008000"/>
+                                <w:sz w:val="19"/>
+                                <w:szCs w:val="19"/>
+                                <w:highlight w:val="white"/>
+                              </w:rPr>
+                              <w:t>&lt;R*&gt;(r);</w:t>
                             </w:r>
                           </w:p>
                           <w:p>
@@ -9452,7 +13048,51 @@
                                 <w:szCs w:val="19"/>
                                 <w:highlight w:val="white"/>
                               </w:rPr>
-                              <w:t>TA *ia = reinterpret_cast&lt;TA*&gt;(a);</w:t>
+                              <w:t>TA *</w:t>
+                            </w:r>
+                            <w:proofErr w:type="spellStart"/>
+                            <w:r>
+                              <w:rPr>
+                                <w:rFonts w:ascii="Consolas" w:hAnsi="Consolas" w:cs="Consolas"/>
+                                <w:color w:val="008000"/>
+                                <w:sz w:val="19"/>
+                                <w:szCs w:val="19"/>
+                                <w:highlight w:val="white"/>
+                              </w:rPr>
+                              <w:t>ia</w:t>
+                            </w:r>
+                            <w:proofErr w:type="spellEnd"/>
+                            <w:r>
+                              <w:rPr>
+                                <w:rFonts w:ascii="Consolas" w:hAnsi="Consolas" w:cs="Consolas"/>
+                                <w:color w:val="008000"/>
+                                <w:sz w:val="19"/>
+                                <w:szCs w:val="19"/>
+                                <w:highlight w:val="white"/>
+                              </w:rPr>
+                              <w:t xml:space="preserve"> = </w:t>
+                            </w:r>
+                            <w:proofErr w:type="spellStart"/>
+                            <w:r>
+                              <w:rPr>
+                                <w:rFonts w:ascii="Consolas" w:hAnsi="Consolas" w:cs="Consolas"/>
+                                <w:color w:val="008000"/>
+                                <w:sz w:val="19"/>
+                                <w:szCs w:val="19"/>
+                                <w:highlight w:val="white"/>
+                              </w:rPr>
+                              <w:t>reinterpret_cast</w:t>
+                            </w:r>
+                            <w:proofErr w:type="spellEnd"/>
+                            <w:r>
+                              <w:rPr>
+                                <w:rFonts w:ascii="Consolas" w:hAnsi="Consolas" w:cs="Consolas"/>
+                                <w:color w:val="008000"/>
+                                <w:sz w:val="19"/>
+                                <w:szCs w:val="19"/>
+                                <w:highlight w:val="white"/>
+                              </w:rPr>
+                              <w:t>&lt;TA*&gt;(a);</w:t>
                             </w:r>
                           </w:p>
                           <w:p>
@@ -9477,7 +13117,51 @@
                                 <w:szCs w:val="19"/>
                                 <w:highlight w:val="white"/>
                               </w:rPr>
-                              <w:t>TB *ib = reinterpret_cast&lt;TB*&gt;(b);</w:t>
+                              <w:t>TB *</w:t>
+                            </w:r>
+                            <w:proofErr w:type="spellStart"/>
+                            <w:r>
+                              <w:rPr>
+                                <w:rFonts w:ascii="Consolas" w:hAnsi="Consolas" w:cs="Consolas"/>
+                                <w:color w:val="008000"/>
+                                <w:sz w:val="19"/>
+                                <w:szCs w:val="19"/>
+                                <w:highlight w:val="white"/>
+                              </w:rPr>
+                              <w:t>ib</w:t>
+                            </w:r>
+                            <w:proofErr w:type="spellEnd"/>
+                            <w:r>
+                              <w:rPr>
+                                <w:rFonts w:ascii="Consolas" w:hAnsi="Consolas" w:cs="Consolas"/>
+                                <w:color w:val="008000"/>
+                                <w:sz w:val="19"/>
+                                <w:szCs w:val="19"/>
+                                <w:highlight w:val="white"/>
+                              </w:rPr>
+                              <w:t xml:space="preserve"> = </w:t>
+                            </w:r>
+                            <w:proofErr w:type="spellStart"/>
+                            <w:r>
+                              <w:rPr>
+                                <w:rFonts w:ascii="Consolas" w:hAnsi="Consolas" w:cs="Consolas"/>
+                                <w:color w:val="008000"/>
+                                <w:sz w:val="19"/>
+                                <w:szCs w:val="19"/>
+                                <w:highlight w:val="white"/>
+                              </w:rPr>
+                              <w:t>reinterpret_cast</w:t>
+                            </w:r>
+                            <w:proofErr w:type="spellEnd"/>
+                            <w:r>
+                              <w:rPr>
+                                <w:rFonts w:ascii="Consolas" w:hAnsi="Consolas" w:cs="Consolas"/>
+                                <w:color w:val="008000"/>
+                                <w:sz w:val="19"/>
+                                <w:szCs w:val="19"/>
+                                <w:highlight w:val="white"/>
+                              </w:rPr>
+                              <w:t>&lt;TB*&gt;(b);</w:t>
                             </w:r>
                           </w:p>
                           <w:p>
@@ -9502,7 +13186,73 @@
                                 <w:szCs w:val="19"/>
                                 <w:highlight w:val="white"/>
                               </w:rPr>
-                              <w:t>*ir = *ia OP_SYMBOL *ib;</w:t>
+                              <w:t>*</w:t>
+                            </w:r>
+                            <w:proofErr w:type="spellStart"/>
+                            <w:r>
+                              <w:rPr>
+                                <w:rFonts w:ascii="Consolas" w:hAnsi="Consolas" w:cs="Consolas"/>
+                                <w:color w:val="008000"/>
+                                <w:sz w:val="19"/>
+                                <w:szCs w:val="19"/>
+                                <w:highlight w:val="white"/>
+                              </w:rPr>
+                              <w:t>ir</w:t>
+                            </w:r>
+                            <w:proofErr w:type="spellEnd"/>
+                            <w:r>
+                              <w:rPr>
+                                <w:rFonts w:ascii="Consolas" w:hAnsi="Consolas" w:cs="Consolas"/>
+                                <w:color w:val="008000"/>
+                                <w:sz w:val="19"/>
+                                <w:szCs w:val="19"/>
+                                <w:highlight w:val="white"/>
+                              </w:rPr>
+                              <w:t xml:space="preserve"> = *</w:t>
+                            </w:r>
+                            <w:proofErr w:type="spellStart"/>
+                            <w:r>
+                              <w:rPr>
+                                <w:rFonts w:ascii="Consolas" w:hAnsi="Consolas" w:cs="Consolas"/>
+                                <w:color w:val="008000"/>
+                                <w:sz w:val="19"/>
+                                <w:szCs w:val="19"/>
+                                <w:highlight w:val="white"/>
+                              </w:rPr>
+                              <w:t>ia</w:t>
+                            </w:r>
+                            <w:proofErr w:type="spellEnd"/>
+                            <w:r>
+                              <w:rPr>
+                                <w:rFonts w:ascii="Consolas" w:hAnsi="Consolas" w:cs="Consolas"/>
+                                <w:color w:val="008000"/>
+                                <w:sz w:val="19"/>
+                                <w:szCs w:val="19"/>
+                                <w:highlight w:val="white"/>
+                              </w:rPr>
+                              <w:t xml:space="preserve"> OP_SYMBOL *</w:t>
+                            </w:r>
+                            <w:proofErr w:type="spellStart"/>
+                            <w:r>
+                              <w:rPr>
+                                <w:rFonts w:ascii="Consolas" w:hAnsi="Consolas" w:cs="Consolas"/>
+                                <w:color w:val="008000"/>
+                                <w:sz w:val="19"/>
+                                <w:szCs w:val="19"/>
+                                <w:highlight w:val="white"/>
+                              </w:rPr>
+                              <w:t>ib</w:t>
+                            </w:r>
+                            <w:proofErr w:type="spellEnd"/>
+                            <w:r>
+                              <w:rPr>
+                                <w:rFonts w:ascii="Consolas" w:hAnsi="Consolas" w:cs="Consolas"/>
+                                <w:color w:val="008000"/>
+                                <w:sz w:val="19"/>
+                                <w:szCs w:val="19"/>
+                                <w:highlight w:val="white"/>
+                              </w:rPr>
+                              <w:t>;</w:t>
                             </w:r>
                             <w:r>
                               <w:rPr>
@@ -9582,8 +13332,20 @@
                                 <w:szCs w:val="19"/>
                                 <w:highlight w:val="white"/>
                               </w:rPr>
-                              <w:t>#AUTA end DeviceFunctionPointersBody</w:t>
-                            </w:r>
+                              <w:t xml:space="preserve">#AUTA end </w:t>
+                            </w:r>
+                            <w:proofErr w:type="spellStart"/>
+                            <w:r>
+                              <w:rPr>
+                                <w:rFonts w:ascii="Consolas" w:hAnsi="Consolas" w:cs="Consolas"/>
+                                <w:color w:val="008000"/>
+                                <w:sz w:val="19"/>
+                                <w:szCs w:val="19"/>
+                                <w:highlight w:val="white"/>
+                              </w:rPr>
+                              <w:t>DeviceFunctionPointersBody</w:t>
+                            </w:r>
+                            <w:proofErr w:type="spellEnd"/>
                           </w:p>
                           <w:p>
                             <w:pPr>
@@ -9621,7 +13383,29 @@
                                 <w:szCs w:val="19"/>
                                 <w:highlight w:val="white"/>
                               </w:rPr>
-                              <w:t xml:space="preserve">#AUTA end CPUArithmeticBodies </w:t>
+                              <w:t xml:space="preserve">#AUTA end </w:t>
+                            </w:r>
+                            <w:proofErr w:type="spellStart"/>
+                            <w:r>
+                              <w:rPr>
+                                <w:rFonts w:ascii="Consolas" w:hAnsi="Consolas" w:cs="Consolas"/>
+                                <w:color w:val="008000"/>
+                                <w:sz w:val="19"/>
+                                <w:szCs w:val="19"/>
+                                <w:highlight w:val="white"/>
+                              </w:rPr>
+                              <w:t>CPUArithmeticBodies</w:t>
+                            </w:r>
+                            <w:proofErr w:type="spellEnd"/>
+                            <w:r>
+                              <w:rPr>
+                                <w:rFonts w:ascii="Consolas" w:hAnsi="Consolas" w:cs="Consolas"/>
+                                <w:color w:val="008000"/>
+                                <w:sz w:val="19"/>
+                                <w:szCs w:val="19"/>
+                                <w:highlight w:val="white"/>
+                              </w:rPr>
+                              <w:t xml:space="preserve"> </w:t>
                             </w:r>
                             <w:r>
                               <w:rPr>
@@ -9657,7 +13441,29 @@
                                 <w:szCs w:val="19"/>
                                 <w:highlight w:val="white"/>
                               </w:rPr>
-                              <w:t>/* #AUTA scopeblock EACH_ARITHMETIC_OPERATOR_TYPE</w:t>
+                              <w:t xml:space="preserve">/* #AUTA </w:t>
+                            </w:r>
+                            <w:proofErr w:type="spellStart"/>
+                            <w:r>
+                              <w:rPr>
+                                <w:rFonts w:ascii="Consolas" w:hAnsi="Consolas" w:cs="Consolas"/>
+                                <w:color w:val="008000"/>
+                                <w:sz w:val="19"/>
+                                <w:szCs w:val="19"/>
+                                <w:highlight w:val="white"/>
+                              </w:rPr>
+                              <w:t>scopeblock</w:t>
+                            </w:r>
+                            <w:proofErr w:type="spellEnd"/>
+                            <w:r>
+                              <w:rPr>
+                                <w:rFonts w:ascii="Consolas" w:hAnsi="Consolas" w:cs="Consolas"/>
+                                <w:color w:val="008000"/>
+                                <w:sz w:val="19"/>
+                                <w:szCs w:val="19"/>
+                                <w:highlight w:val="white"/>
+                              </w:rPr>
+                              <w:t xml:space="preserve"> EACH_ARITHMETIC_OPERATOR_TYPE</w:t>
                             </w:r>
                           </w:p>
                           <w:p>
@@ -9707,7 +13513,29 @@
                                 <w:szCs w:val="19"/>
                                 <w:highlight w:val="white"/>
                               </w:rPr>
-                              <w:t>#AUTA type TA Float64 , Int64</w:t>
+                              <w:t>#AUTA type TA Float</w:t>
+                            </w:r>
+                            <w:proofErr w:type="gramStart"/>
+                            <w:r>
+                              <w:rPr>
+                                <w:rFonts w:ascii="Consolas" w:hAnsi="Consolas" w:cs="Consolas"/>
+                                <w:color w:val="008000"/>
+                                <w:sz w:val="19"/>
+                                <w:szCs w:val="19"/>
+                                <w:highlight w:val="white"/>
+                              </w:rPr>
+                              <w:t>64 ,</w:t>
+                            </w:r>
+                            <w:proofErr w:type="gramEnd"/>
+                            <w:r>
+                              <w:rPr>
+                                <w:rFonts w:ascii="Consolas" w:hAnsi="Consolas" w:cs="Consolas"/>
+                                <w:color w:val="008000"/>
+                                <w:sz w:val="19"/>
+                                <w:szCs w:val="19"/>
+                                <w:highlight w:val="white"/>
+                              </w:rPr>
+                              <w:t xml:space="preserve"> Int64</w:t>
                             </w:r>
                           </w:p>
                           <w:p>
@@ -9732,7 +13560,29 @@
                                 <w:szCs w:val="19"/>
                                 <w:highlight w:val="white"/>
                               </w:rPr>
-                              <w:t>#AUTA type TB Float64 , Int64</w:t>
+                              <w:t>#AUTA type TB Float</w:t>
+                            </w:r>
+                            <w:proofErr w:type="gramStart"/>
+                            <w:r>
+                              <w:rPr>
+                                <w:rFonts w:ascii="Consolas" w:hAnsi="Consolas" w:cs="Consolas"/>
+                                <w:color w:val="008000"/>
+                                <w:sz w:val="19"/>
+                                <w:szCs w:val="19"/>
+                                <w:highlight w:val="white"/>
+                              </w:rPr>
+                              <w:t>64 ,</w:t>
+                            </w:r>
+                            <w:proofErr w:type="gramEnd"/>
+                            <w:r>
+                              <w:rPr>
+                                <w:rFonts w:ascii="Consolas" w:hAnsi="Consolas" w:cs="Consolas"/>
+                                <w:color w:val="008000"/>
+                                <w:sz w:val="19"/>
+                                <w:szCs w:val="19"/>
+                                <w:highlight w:val="white"/>
+                              </w:rPr>
+                              <w:t xml:space="preserve"> Int64</w:t>
                             </w:r>
                           </w:p>
                           <w:p>
@@ -9772,7 +13622,51 @@
                                 <w:szCs w:val="19"/>
                                 <w:highlight w:val="white"/>
                               </w:rPr>
-                              <w:t>#AUTA blacklisttypes R == Float64 , TA == Int64 , TB == Int64</w:t>
+                              <w:t xml:space="preserve">#AUTA </w:t>
+                            </w:r>
+                            <w:proofErr w:type="spellStart"/>
+                            <w:r>
+                              <w:rPr>
+                                <w:rFonts w:ascii="Consolas" w:hAnsi="Consolas" w:cs="Consolas"/>
+                                <w:color w:val="008000"/>
+                                <w:sz w:val="19"/>
+                                <w:szCs w:val="19"/>
+                                <w:highlight w:val="white"/>
+                              </w:rPr>
+                              <w:t>blacklisttypes</w:t>
+                            </w:r>
+                            <w:proofErr w:type="spellEnd"/>
+                            <w:r>
+                              <w:rPr>
+                                <w:rFonts w:ascii="Consolas" w:hAnsi="Consolas" w:cs="Consolas"/>
+                                <w:color w:val="008000"/>
+                                <w:sz w:val="19"/>
+                                <w:szCs w:val="19"/>
+                                <w:highlight w:val="white"/>
+                              </w:rPr>
+                              <w:t xml:space="preserve"> R == Float</w:t>
+                            </w:r>
+                            <w:proofErr w:type="gramStart"/>
+                            <w:r>
+                              <w:rPr>
+                                <w:rFonts w:ascii="Consolas" w:hAnsi="Consolas" w:cs="Consolas"/>
+                                <w:color w:val="008000"/>
+                                <w:sz w:val="19"/>
+                                <w:szCs w:val="19"/>
+                                <w:highlight w:val="white"/>
+                              </w:rPr>
+                              <w:t>64 ,</w:t>
+                            </w:r>
+                            <w:proofErr w:type="gramEnd"/>
+                            <w:r>
+                              <w:rPr>
+                                <w:rFonts w:ascii="Consolas" w:hAnsi="Consolas" w:cs="Consolas"/>
+                                <w:color w:val="008000"/>
+                                <w:sz w:val="19"/>
+                                <w:szCs w:val="19"/>
+                                <w:highlight w:val="white"/>
+                              </w:rPr>
+                              <w:t xml:space="preserve"> TA == Int64 , TB == Int64</w:t>
                             </w:r>
                           </w:p>
                           <w:p>
@@ -9797,7 +13691,51 @@
                                 <w:szCs w:val="19"/>
                                 <w:highlight w:val="white"/>
                               </w:rPr>
-                              <w:t>#AUTA blacklisttypes R == Int64 , TA == Float64</w:t>
+                              <w:t xml:space="preserve">#AUTA </w:t>
+                            </w:r>
+                            <w:proofErr w:type="spellStart"/>
+                            <w:r>
+                              <w:rPr>
+                                <w:rFonts w:ascii="Consolas" w:hAnsi="Consolas" w:cs="Consolas"/>
+                                <w:color w:val="008000"/>
+                                <w:sz w:val="19"/>
+                                <w:szCs w:val="19"/>
+                                <w:highlight w:val="white"/>
+                              </w:rPr>
+                              <w:t>blacklisttypes</w:t>
+                            </w:r>
+                            <w:proofErr w:type="spellEnd"/>
+                            <w:r>
+                              <w:rPr>
+                                <w:rFonts w:ascii="Consolas" w:hAnsi="Consolas" w:cs="Consolas"/>
+                                <w:color w:val="008000"/>
+                                <w:sz w:val="19"/>
+                                <w:szCs w:val="19"/>
+                                <w:highlight w:val="white"/>
+                              </w:rPr>
+                              <w:t xml:space="preserve"> R == Int</w:t>
+                            </w:r>
+                            <w:proofErr w:type="gramStart"/>
+                            <w:r>
+                              <w:rPr>
+                                <w:rFonts w:ascii="Consolas" w:hAnsi="Consolas" w:cs="Consolas"/>
+                                <w:color w:val="008000"/>
+                                <w:sz w:val="19"/>
+                                <w:szCs w:val="19"/>
+                                <w:highlight w:val="white"/>
+                              </w:rPr>
+                              <w:t>64 ,</w:t>
+                            </w:r>
+                            <w:proofErr w:type="gramEnd"/>
+                            <w:r>
+                              <w:rPr>
+                                <w:rFonts w:ascii="Consolas" w:hAnsi="Consolas" w:cs="Consolas"/>
+                                <w:color w:val="008000"/>
+                                <w:sz w:val="19"/>
+                                <w:szCs w:val="19"/>
+                                <w:highlight w:val="white"/>
+                              </w:rPr>
+                              <w:t xml:space="preserve"> TA == Float64</w:t>
                             </w:r>
                           </w:p>
                           <w:p>
@@ -9822,7 +13760,51 @@
                                 <w:szCs w:val="19"/>
                                 <w:highlight w:val="white"/>
                               </w:rPr>
-                              <w:t>#AUTA blacklisttypes R == Int64 , TB == Float64</w:t>
+                              <w:t xml:space="preserve">#AUTA </w:t>
+                            </w:r>
+                            <w:proofErr w:type="spellStart"/>
+                            <w:r>
+                              <w:rPr>
+                                <w:rFonts w:ascii="Consolas" w:hAnsi="Consolas" w:cs="Consolas"/>
+                                <w:color w:val="008000"/>
+                                <w:sz w:val="19"/>
+                                <w:szCs w:val="19"/>
+                                <w:highlight w:val="white"/>
+                              </w:rPr>
+                              <w:t>blacklisttypes</w:t>
+                            </w:r>
+                            <w:proofErr w:type="spellEnd"/>
+                            <w:r>
+                              <w:rPr>
+                                <w:rFonts w:ascii="Consolas" w:hAnsi="Consolas" w:cs="Consolas"/>
+                                <w:color w:val="008000"/>
+                                <w:sz w:val="19"/>
+                                <w:szCs w:val="19"/>
+                                <w:highlight w:val="white"/>
+                              </w:rPr>
+                              <w:t xml:space="preserve"> R == Int</w:t>
+                            </w:r>
+                            <w:proofErr w:type="gramStart"/>
+                            <w:r>
+                              <w:rPr>
+                                <w:rFonts w:ascii="Consolas" w:hAnsi="Consolas" w:cs="Consolas"/>
+                                <w:color w:val="008000"/>
+                                <w:sz w:val="19"/>
+                                <w:szCs w:val="19"/>
+                                <w:highlight w:val="white"/>
+                              </w:rPr>
+                              <w:t>64 ,</w:t>
+                            </w:r>
+                            <w:proofErr w:type="gramEnd"/>
+                            <w:r>
+                              <w:rPr>
+                                <w:rFonts w:ascii="Consolas" w:hAnsi="Consolas" w:cs="Consolas"/>
+                                <w:color w:val="008000"/>
+                                <w:sz w:val="19"/>
+                                <w:szCs w:val="19"/>
+                                <w:highlight w:val="white"/>
+                              </w:rPr>
+                              <w:t xml:space="preserve"> TB == Float64</w:t>
                             </w:r>
                           </w:p>
                           <w:p>
@@ -9887,8 +13869,20 @@
                                 <w:szCs w:val="19"/>
                                 <w:highlight w:val="white"/>
                               </w:rPr>
-                              <w:t>#AUTA label +,Add</w:t>
-                            </w:r>
+                              <w:t xml:space="preserve">#AUTA label </w:t>
+                            </w:r>
+                            <w:proofErr w:type="gramStart"/>
+                            <w:r>
+                              <w:rPr>
+                                <w:rFonts w:ascii="Consolas" w:hAnsi="Consolas" w:cs="Consolas"/>
+                                <w:color w:val="008000"/>
+                                <w:sz w:val="19"/>
+                                <w:szCs w:val="19"/>
+                                <w:highlight w:val="white"/>
+                              </w:rPr>
+                              <w:t>+,Add</w:t>
+                            </w:r>
+                            <w:proofErr w:type="gramEnd"/>
                           </w:p>
                           <w:p>
                             <w:pPr>
@@ -9912,8 +13906,20 @@
                                 <w:szCs w:val="19"/>
                                 <w:highlight w:val="white"/>
                               </w:rPr>
-                              <w:t>#AUTA label -,Subtract</w:t>
-                            </w:r>
+                              <w:t xml:space="preserve">#AUTA label </w:t>
+                            </w:r>
+                            <w:proofErr w:type="gramStart"/>
+                            <w:r>
+                              <w:rPr>
+                                <w:rFonts w:ascii="Consolas" w:hAnsi="Consolas" w:cs="Consolas"/>
+                                <w:color w:val="008000"/>
+                                <w:sz w:val="19"/>
+                                <w:szCs w:val="19"/>
+                                <w:highlight w:val="white"/>
+                              </w:rPr>
+                              <w:t>-,Subtract</w:t>
+                            </w:r>
+                            <w:proofErr w:type="gramEnd"/>
                           </w:p>
                           <w:p>
                             <w:pPr>
@@ -9971,7 +13977,7 @@
           </mc:Choice>
           <mc:Fallback>
             <w:pict>
-              <v:shape w14:anchorId="5659D1F9" id="Text Box 6" o:spid="_x0000_s1031" type="#_x0000_t202" style="position:absolute;left:0;text-align:left;margin-left:-13.5pt;margin-top:31.55pt;width:440.25pt;height:372.75pt;z-index:251671552;visibility:visible;mso-wrap-style:square;mso-width-percent:0;mso-height-percent:0;mso-wrap-distance-left:9pt;mso-wrap-distance-top:3.6pt;mso-wrap-distance-right:9pt;mso-wrap-distance-bottom:3.6pt;mso-position-horizontal:absolute;mso-position-horizontal-relative:margin;mso-position-vertical:absolute;mso-position-vertical-relative:text;mso-width-percent:0;mso-height-percent:0;mso-width-relative:margin;mso-height-relative:margin;v-text-anchor:top" o:gfxdata="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">
+              <v:shape w14:anchorId="5659D1F9" id="Text Box 6" o:spid="_x0000_s1033" type="#_x0000_t202" style="position:absolute;left:0;text-align:left;margin-left:-13.5pt;margin-top:31.55pt;width:440.25pt;height:372.75pt;z-index:251671552;visibility:visible;mso-wrap-style:square;mso-width-percent:0;mso-height-percent:0;mso-wrap-distance-left:9pt;mso-wrap-distance-top:3.6pt;mso-wrap-distance-right:9pt;mso-wrap-distance-bottom:3.6pt;mso-position-horizontal:absolute;mso-position-horizontal-relative:margin;mso-position-vertical:absolute;mso-position-vertical-relative:text;mso-width-percent:0;mso-height-percent:0;mso-width-relative:margin;mso-height-relative:margin;v-text-anchor:top" o:gfxdata="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">
                 <v:textbox>
                   <w:txbxContent>
                     <w:p>
@@ -11311,7 +15317,29 @@
                                 <w:szCs w:val="19"/>
                                 <w:highlight w:val="white"/>
                               </w:rPr>
-                              <w:t>//#AUTA replicate CPUArithmeticBodiesTemp scope = EACH_ARITHMETIC_OPERATOR_TYPE</w:t>
+                              <w:t xml:space="preserve">//#AUTA replicate </w:t>
+                            </w:r>
+                            <w:proofErr w:type="spellStart"/>
+                            <w:r>
+                              <w:rPr>
+                                <w:rFonts w:ascii="Consolas" w:hAnsi="Consolas" w:cs="Consolas"/>
+                                <w:color w:val="008000"/>
+                                <w:sz w:val="19"/>
+                                <w:szCs w:val="19"/>
+                                <w:highlight w:val="white"/>
+                              </w:rPr>
+                              <w:t>CPUArithmeticBodiesTemp</w:t>
+                            </w:r>
+                            <w:proofErr w:type="spellEnd"/>
+                            <w:r>
+                              <w:rPr>
+                                <w:rFonts w:ascii="Consolas" w:hAnsi="Consolas" w:cs="Consolas"/>
+                                <w:color w:val="008000"/>
+                                <w:sz w:val="19"/>
+                                <w:szCs w:val="19"/>
+                                <w:highlight w:val="white"/>
+                              </w:rPr>
+                              <w:t xml:space="preserve"> scope = EACH_ARITHMETIC_OPERATOR_TYPE</w:t>
                             </w:r>
                           </w:p>
                           <w:p>
@@ -11488,6 +15516,7 @@
                               </w:rPr>
                               <w:t xml:space="preserve">, </w:t>
                             </w:r>
+                            <w:proofErr w:type="spellStart"/>
                             <w:r>
                               <w:rPr>
                                 <w:rFonts w:ascii="Consolas" w:hAnsi="Consolas" w:cs="Consolas"/>
@@ -11498,6 +15527,7 @@
                               </w:rPr>
                               <w:t>size_t</w:t>
                             </w:r>
+                            <w:proofErr w:type="spellEnd"/>
                             <w:r>
                               <w:rPr>
                                 <w:rFonts w:ascii="Consolas" w:hAnsi="Consolas" w:cs="Consolas"/>
@@ -11586,7 +15616,18 @@
                                 <w:szCs w:val="19"/>
                                 <w:highlight w:val="white"/>
                               </w:rPr>
-                              <w:t>Float64</w:t>
+                              <w:t>Float</w:t>
+                            </w:r>
+                            <w:proofErr w:type="gramStart"/>
+                            <w:r>
+                              <w:rPr>
+                                <w:rFonts w:ascii="Consolas" w:hAnsi="Consolas" w:cs="Consolas"/>
+                                <w:color w:val="0000FF"/>
+                                <w:sz w:val="19"/>
+                                <w:szCs w:val="19"/>
+                                <w:highlight w:val="white"/>
+                              </w:rPr>
+                              <w:t>64</w:t>
                             </w:r>
                             <w:r>
                               <w:rPr>
@@ -11598,6 +15639,8 @@
                               </w:rPr>
                               <w:t xml:space="preserve">  *</w:t>
                             </w:r>
+                            <w:proofErr w:type="spellStart"/>
+                            <w:proofErr w:type="gramEnd"/>
                             <w:r>
                               <w:rPr>
                                 <w:rFonts w:ascii="Consolas" w:hAnsi="Consolas" w:cs="Consolas"/>
@@ -11608,6 +15651,7 @@
                               </w:rPr>
                               <w:t>ir</w:t>
                             </w:r>
+                            <w:proofErr w:type="spellEnd"/>
                             <w:r>
                               <w:rPr>
                                 <w:rFonts w:ascii="Consolas" w:hAnsi="Consolas" w:cs="Consolas"/>
@@ -11618,6 +15662,7 @@
                               </w:rPr>
                               <w:t xml:space="preserve"> = </w:t>
                             </w:r>
+                            <w:proofErr w:type="spellStart"/>
                             <w:r>
                               <w:rPr>
                                 <w:rFonts w:ascii="Consolas" w:hAnsi="Consolas" w:cs="Consolas"/>
@@ -11628,6 +15673,7 @@
                               </w:rPr>
                               <w:t>reinterpret_cast</w:t>
                             </w:r>
+                            <w:proofErr w:type="spellEnd"/>
                             <w:r>
                               <w:rPr>
                                 <w:rFonts w:ascii="Consolas" w:hAnsi="Consolas" w:cs="Consolas"/>
@@ -11711,7 +15757,18 @@
                                 <w:szCs w:val="19"/>
                                 <w:highlight w:val="white"/>
                               </w:rPr>
-                              <w:t>Float64</w:t>
+                              <w:t>Float</w:t>
+                            </w:r>
+                            <w:proofErr w:type="gramStart"/>
+                            <w:r>
+                              <w:rPr>
+                                <w:rFonts w:ascii="Consolas" w:hAnsi="Consolas" w:cs="Consolas"/>
+                                <w:color w:val="0000FF"/>
+                                <w:sz w:val="19"/>
+                                <w:szCs w:val="19"/>
+                                <w:highlight w:val="white"/>
+                              </w:rPr>
+                              <w:t>64</w:t>
                             </w:r>
                             <w:r>
                               <w:rPr>
@@ -11723,6 +15780,8 @@
                               </w:rPr>
                               <w:t xml:space="preserve">  *</w:t>
                             </w:r>
+                            <w:proofErr w:type="spellStart"/>
+                            <w:proofErr w:type="gramEnd"/>
                             <w:r>
                               <w:rPr>
                                 <w:rFonts w:ascii="Consolas" w:hAnsi="Consolas" w:cs="Consolas"/>
@@ -11733,6 +15792,7 @@
                               </w:rPr>
                               <w:t>ia</w:t>
                             </w:r>
+                            <w:proofErr w:type="spellEnd"/>
                             <w:r>
                               <w:rPr>
                                 <w:rFonts w:ascii="Consolas" w:hAnsi="Consolas" w:cs="Consolas"/>
@@ -11743,6 +15803,7 @@
                               </w:rPr>
                               <w:t xml:space="preserve"> = </w:t>
                             </w:r>
+                            <w:proofErr w:type="spellStart"/>
                             <w:r>
                               <w:rPr>
                                 <w:rFonts w:ascii="Consolas" w:hAnsi="Consolas" w:cs="Consolas"/>
@@ -11753,6 +15814,7 @@
                               </w:rPr>
                               <w:t>reinterpret_cast</w:t>
                             </w:r>
+                            <w:proofErr w:type="spellEnd"/>
                             <w:r>
                               <w:rPr>
                                 <w:rFonts w:ascii="Consolas" w:hAnsi="Consolas" w:cs="Consolas"/>
@@ -11836,7 +15898,18 @@
                                 <w:szCs w:val="19"/>
                                 <w:highlight w:val="white"/>
                               </w:rPr>
-                              <w:t>Float64</w:t>
+                              <w:t>Float</w:t>
+                            </w:r>
+                            <w:proofErr w:type="gramStart"/>
+                            <w:r>
+                              <w:rPr>
+                                <w:rFonts w:ascii="Consolas" w:hAnsi="Consolas" w:cs="Consolas"/>
+                                <w:color w:val="0000FF"/>
+                                <w:sz w:val="19"/>
+                                <w:szCs w:val="19"/>
+                                <w:highlight w:val="white"/>
+                              </w:rPr>
+                              <w:t>64</w:t>
                             </w:r>
                             <w:r>
                               <w:rPr>
@@ -11848,6 +15921,8 @@
                               </w:rPr>
                               <w:t xml:space="preserve">  *</w:t>
                             </w:r>
+                            <w:proofErr w:type="spellStart"/>
+                            <w:proofErr w:type="gramEnd"/>
                             <w:r>
                               <w:rPr>
                                 <w:rFonts w:ascii="Consolas" w:hAnsi="Consolas" w:cs="Consolas"/>
@@ -11858,6 +15933,7 @@
                               </w:rPr>
                               <w:t>ib</w:t>
                             </w:r>
+                            <w:proofErr w:type="spellEnd"/>
                             <w:r>
                               <w:rPr>
                                 <w:rFonts w:ascii="Consolas" w:hAnsi="Consolas" w:cs="Consolas"/>
@@ -11868,6 +15944,7 @@
                               </w:rPr>
                               <w:t xml:space="preserve"> = </w:t>
                             </w:r>
+                            <w:proofErr w:type="spellStart"/>
                             <w:r>
                               <w:rPr>
                                 <w:rFonts w:ascii="Consolas" w:hAnsi="Consolas" w:cs="Consolas"/>
@@ -11878,6 +15955,7 @@
                               </w:rPr>
                               <w:t>reinterpret_cast</w:t>
                             </w:r>
+                            <w:proofErr w:type="spellEnd"/>
                             <w:r>
                               <w:rPr>
                                 <w:rFonts w:ascii="Consolas" w:hAnsi="Consolas" w:cs="Consolas"/>
@@ -11953,6 +16031,7 @@
                               </w:rPr>
                               <w:t>*</w:t>
                             </w:r>
+                            <w:proofErr w:type="spellStart"/>
                             <w:r>
                               <w:rPr>
                                 <w:rFonts w:ascii="Consolas" w:hAnsi="Consolas" w:cs="Consolas"/>
@@ -11963,6 +16042,7 @@
                               </w:rPr>
                               <w:t>ir</w:t>
                             </w:r>
+                            <w:proofErr w:type="spellEnd"/>
                             <w:r>
                               <w:rPr>
                                 <w:rFonts w:ascii="Consolas" w:hAnsi="Consolas" w:cs="Consolas"/>
@@ -11973,6 +16053,7 @@
                               </w:rPr>
                               <w:t xml:space="preserve"> = *</w:t>
                             </w:r>
+                            <w:proofErr w:type="spellStart"/>
                             <w:r>
                               <w:rPr>
                                 <w:rFonts w:ascii="Consolas" w:hAnsi="Consolas" w:cs="Consolas"/>
@@ -11983,6 +16064,7 @@
                               </w:rPr>
                               <w:t>ia</w:t>
                             </w:r>
+                            <w:proofErr w:type="spellEnd"/>
                             <w:r>
                               <w:rPr>
                                 <w:rFonts w:ascii="Consolas" w:hAnsi="Consolas" w:cs="Consolas"/>
@@ -11993,6 +16075,7 @@
                               </w:rPr>
                               <w:t xml:space="preserve"> + *</w:t>
                             </w:r>
+                            <w:proofErr w:type="spellStart"/>
                             <w:r>
                               <w:rPr>
                                 <w:rFonts w:ascii="Consolas" w:hAnsi="Consolas" w:cs="Consolas"/>
@@ -12003,6 +16086,7 @@
                               </w:rPr>
                               <w:t>ib</w:t>
                             </w:r>
+                            <w:proofErr w:type="spellEnd"/>
                             <w:r>
                               <w:rPr>
                                 <w:rFonts w:ascii="Consolas" w:hAnsi="Consolas" w:cs="Consolas"/>
@@ -12213,6 +16297,7 @@
                               </w:rPr>
                               <w:t xml:space="preserve">, </w:t>
                             </w:r>
+                            <w:proofErr w:type="spellStart"/>
                             <w:r>
                               <w:rPr>
                                 <w:rFonts w:ascii="Consolas" w:hAnsi="Consolas" w:cs="Consolas"/>
@@ -12223,6 +16308,7 @@
                               </w:rPr>
                               <w:t>size_t</w:t>
                             </w:r>
+                            <w:proofErr w:type="spellEnd"/>
                             <w:r>
                               <w:rPr>
                                 <w:rFonts w:ascii="Consolas" w:hAnsi="Consolas" w:cs="Consolas"/>
@@ -12311,7 +16397,18 @@
                                 <w:szCs w:val="19"/>
                                 <w:highlight w:val="white"/>
                               </w:rPr>
-                              <w:t>Float64</w:t>
+                              <w:t>Float</w:t>
+                            </w:r>
+                            <w:proofErr w:type="gramStart"/>
+                            <w:r>
+                              <w:rPr>
+                                <w:rFonts w:ascii="Consolas" w:hAnsi="Consolas" w:cs="Consolas"/>
+                                <w:color w:val="0000FF"/>
+                                <w:sz w:val="19"/>
+                                <w:szCs w:val="19"/>
+                                <w:highlight w:val="white"/>
+                              </w:rPr>
+                              <w:t>64</w:t>
                             </w:r>
                             <w:r>
                               <w:rPr>
@@ -12323,6 +16420,8 @@
                               </w:rPr>
                               <w:t xml:space="preserve">  *</w:t>
                             </w:r>
+                            <w:proofErr w:type="spellStart"/>
+                            <w:proofErr w:type="gramEnd"/>
                             <w:r>
                               <w:rPr>
                                 <w:rFonts w:ascii="Consolas" w:hAnsi="Consolas" w:cs="Consolas"/>
@@ -12333,6 +16432,7 @@
                               </w:rPr>
                               <w:t>ir</w:t>
                             </w:r>
+                            <w:proofErr w:type="spellEnd"/>
                             <w:r>
                               <w:rPr>
                                 <w:rFonts w:ascii="Consolas" w:hAnsi="Consolas" w:cs="Consolas"/>
@@ -12343,6 +16443,7 @@
                               </w:rPr>
                               <w:t xml:space="preserve"> = </w:t>
                             </w:r>
+                            <w:proofErr w:type="spellStart"/>
                             <w:r>
                               <w:rPr>
                                 <w:rFonts w:ascii="Consolas" w:hAnsi="Consolas" w:cs="Consolas"/>
@@ -12353,6 +16454,7 @@
                               </w:rPr>
                               <w:t>reinterpret_cast</w:t>
                             </w:r>
+                            <w:proofErr w:type="spellEnd"/>
                             <w:r>
                               <w:rPr>
                                 <w:rFonts w:ascii="Consolas" w:hAnsi="Consolas" w:cs="Consolas"/>
@@ -12436,7 +16538,18 @@
                                 <w:szCs w:val="19"/>
                                 <w:highlight w:val="white"/>
                               </w:rPr>
-                              <w:t>Float64</w:t>
+                              <w:t>Float</w:t>
+                            </w:r>
+                            <w:proofErr w:type="gramStart"/>
+                            <w:r>
+                              <w:rPr>
+                                <w:rFonts w:ascii="Consolas" w:hAnsi="Consolas" w:cs="Consolas"/>
+                                <w:color w:val="0000FF"/>
+                                <w:sz w:val="19"/>
+                                <w:szCs w:val="19"/>
+                                <w:highlight w:val="white"/>
+                              </w:rPr>
+                              <w:t>64</w:t>
                             </w:r>
                             <w:r>
                               <w:rPr>
@@ -12448,6 +16561,8 @@
                               </w:rPr>
                               <w:t xml:space="preserve">  *</w:t>
                             </w:r>
+                            <w:proofErr w:type="spellStart"/>
+                            <w:proofErr w:type="gramEnd"/>
                             <w:r>
                               <w:rPr>
                                 <w:rFonts w:ascii="Consolas" w:hAnsi="Consolas" w:cs="Consolas"/>
@@ -12458,6 +16573,7 @@
                               </w:rPr>
                               <w:t>ia</w:t>
                             </w:r>
+                            <w:proofErr w:type="spellEnd"/>
                             <w:r>
                               <w:rPr>
                                 <w:rFonts w:ascii="Consolas" w:hAnsi="Consolas" w:cs="Consolas"/>
@@ -12468,6 +16584,7 @@
                               </w:rPr>
                               <w:t xml:space="preserve"> = </w:t>
                             </w:r>
+                            <w:proofErr w:type="spellStart"/>
                             <w:r>
                               <w:rPr>
                                 <w:rFonts w:ascii="Consolas" w:hAnsi="Consolas" w:cs="Consolas"/>
@@ -12478,6 +16595,7 @@
                               </w:rPr>
                               <w:t>reinterpret_cast</w:t>
                             </w:r>
+                            <w:proofErr w:type="spellEnd"/>
                             <w:r>
                               <w:rPr>
                                 <w:rFonts w:ascii="Consolas" w:hAnsi="Consolas" w:cs="Consolas"/>
@@ -12561,7 +16679,18 @@
                                 <w:szCs w:val="19"/>
                                 <w:highlight w:val="white"/>
                               </w:rPr>
-                              <w:t>Float64</w:t>
+                              <w:t>Float</w:t>
+                            </w:r>
+                            <w:proofErr w:type="gramStart"/>
+                            <w:r>
+                              <w:rPr>
+                                <w:rFonts w:ascii="Consolas" w:hAnsi="Consolas" w:cs="Consolas"/>
+                                <w:color w:val="0000FF"/>
+                                <w:sz w:val="19"/>
+                                <w:szCs w:val="19"/>
+                                <w:highlight w:val="white"/>
+                              </w:rPr>
+                              <w:t>64</w:t>
                             </w:r>
                             <w:r>
                               <w:rPr>
@@ -12573,6 +16702,8 @@
                               </w:rPr>
                               <w:t xml:space="preserve">  *</w:t>
                             </w:r>
+                            <w:proofErr w:type="spellStart"/>
+                            <w:proofErr w:type="gramEnd"/>
                             <w:r>
                               <w:rPr>
                                 <w:rFonts w:ascii="Consolas" w:hAnsi="Consolas" w:cs="Consolas"/>
@@ -12583,6 +16714,7 @@
                               </w:rPr>
                               <w:t>ib</w:t>
                             </w:r>
+                            <w:proofErr w:type="spellEnd"/>
                             <w:r>
                               <w:rPr>
                                 <w:rFonts w:ascii="Consolas" w:hAnsi="Consolas" w:cs="Consolas"/>
@@ -12593,6 +16725,7 @@
                               </w:rPr>
                               <w:t xml:space="preserve"> = </w:t>
                             </w:r>
+                            <w:proofErr w:type="spellStart"/>
                             <w:r>
                               <w:rPr>
                                 <w:rFonts w:ascii="Consolas" w:hAnsi="Consolas" w:cs="Consolas"/>
@@ -12603,6 +16736,7 @@
                               </w:rPr>
                               <w:t>reinterpret_cast</w:t>
                             </w:r>
+                            <w:proofErr w:type="spellEnd"/>
                             <w:r>
                               <w:rPr>
                                 <w:rFonts w:ascii="Consolas" w:hAnsi="Consolas" w:cs="Consolas"/>
@@ -12678,6 +16812,7 @@
                               </w:rPr>
                               <w:t>*</w:t>
                             </w:r>
+                            <w:proofErr w:type="spellStart"/>
                             <w:r>
                               <w:rPr>
                                 <w:rFonts w:ascii="Consolas" w:hAnsi="Consolas" w:cs="Consolas"/>
@@ -12688,6 +16823,7 @@
                               </w:rPr>
                               <w:t>ir</w:t>
                             </w:r>
+                            <w:proofErr w:type="spellEnd"/>
                             <w:r>
                               <w:rPr>
                                 <w:rFonts w:ascii="Consolas" w:hAnsi="Consolas" w:cs="Consolas"/>
@@ -12698,6 +16834,7 @@
                               </w:rPr>
                               <w:t xml:space="preserve"> = *</w:t>
                             </w:r>
+                            <w:proofErr w:type="spellStart"/>
                             <w:r>
                               <w:rPr>
                                 <w:rFonts w:ascii="Consolas" w:hAnsi="Consolas" w:cs="Consolas"/>
@@ -12708,6 +16845,7 @@
                               </w:rPr>
                               <w:t>ia</w:t>
                             </w:r>
+                            <w:proofErr w:type="spellEnd"/>
                             <w:r>
                               <w:rPr>
                                 <w:rFonts w:ascii="Consolas" w:hAnsi="Consolas" w:cs="Consolas"/>
@@ -12718,6 +16856,7 @@
                               </w:rPr>
                               <w:t xml:space="preserve"> - *</w:t>
                             </w:r>
+                            <w:proofErr w:type="spellStart"/>
                             <w:r>
                               <w:rPr>
                                 <w:rFonts w:ascii="Consolas" w:hAnsi="Consolas" w:cs="Consolas"/>
@@ -12728,6 +16867,7 @@
                               </w:rPr>
                               <w:t>ib</w:t>
                             </w:r>
+                            <w:proofErr w:type="spellEnd"/>
                             <w:r>
                               <w:rPr>
                                 <w:rFonts w:ascii="Consolas" w:hAnsi="Consolas" w:cs="Consolas"/>
@@ -12938,6 +17078,7 @@
                               </w:rPr>
                               <w:t xml:space="preserve">, </w:t>
                             </w:r>
+                            <w:proofErr w:type="spellStart"/>
                             <w:r>
                               <w:rPr>
                                 <w:rFonts w:ascii="Consolas" w:hAnsi="Consolas" w:cs="Consolas"/>
@@ -12948,6 +17089,7 @@
                               </w:rPr>
                               <w:t>size_t</w:t>
                             </w:r>
+                            <w:proofErr w:type="spellEnd"/>
                             <w:r>
                               <w:rPr>
                                 <w:rFonts w:ascii="Consolas" w:hAnsi="Consolas" w:cs="Consolas"/>
@@ -13036,7 +17178,18 @@
                                 <w:szCs w:val="19"/>
                                 <w:highlight w:val="white"/>
                               </w:rPr>
-                              <w:t>Float64</w:t>
+                              <w:t>Float</w:t>
+                            </w:r>
+                            <w:proofErr w:type="gramStart"/>
+                            <w:r>
+                              <w:rPr>
+                                <w:rFonts w:ascii="Consolas" w:hAnsi="Consolas" w:cs="Consolas"/>
+                                <w:color w:val="0000FF"/>
+                                <w:sz w:val="19"/>
+                                <w:szCs w:val="19"/>
+                                <w:highlight w:val="white"/>
+                              </w:rPr>
+                              <w:t>64</w:t>
                             </w:r>
                             <w:r>
                               <w:rPr>
@@ -13048,6 +17201,8 @@
                               </w:rPr>
                               <w:t xml:space="preserve">  *</w:t>
                             </w:r>
+                            <w:proofErr w:type="spellStart"/>
+                            <w:proofErr w:type="gramEnd"/>
                             <w:r>
                               <w:rPr>
                                 <w:rFonts w:ascii="Consolas" w:hAnsi="Consolas" w:cs="Consolas"/>
@@ -13058,6 +17213,7 @@
                               </w:rPr>
                               <w:t>ir</w:t>
                             </w:r>
+                            <w:proofErr w:type="spellEnd"/>
                             <w:r>
                               <w:rPr>
                                 <w:rFonts w:ascii="Consolas" w:hAnsi="Consolas" w:cs="Consolas"/>
@@ -13068,6 +17224,7 @@
                               </w:rPr>
                               <w:t xml:space="preserve"> = </w:t>
                             </w:r>
+                            <w:proofErr w:type="spellStart"/>
                             <w:r>
                               <w:rPr>
                                 <w:rFonts w:ascii="Consolas" w:hAnsi="Consolas" w:cs="Consolas"/>
@@ -13078,6 +17235,7 @@
                               </w:rPr>
                               <w:t>reinterpret_cast</w:t>
                             </w:r>
+                            <w:proofErr w:type="spellEnd"/>
                             <w:r>
                               <w:rPr>
                                 <w:rFonts w:ascii="Consolas" w:hAnsi="Consolas" w:cs="Consolas"/>
@@ -13161,7 +17319,18 @@
                                 <w:szCs w:val="19"/>
                                 <w:highlight w:val="white"/>
                               </w:rPr>
-                              <w:t>Int64</w:t>
+                              <w:t>Int</w:t>
+                            </w:r>
+                            <w:proofErr w:type="gramStart"/>
+                            <w:r>
+                              <w:rPr>
+                                <w:rFonts w:ascii="Consolas" w:hAnsi="Consolas" w:cs="Consolas"/>
+                                <w:color w:val="0000FF"/>
+                                <w:sz w:val="19"/>
+                                <w:szCs w:val="19"/>
+                                <w:highlight w:val="white"/>
+                              </w:rPr>
+                              <w:t>64</w:t>
                             </w:r>
                             <w:r>
                               <w:rPr>
@@ -13173,6 +17342,8 @@
                               </w:rPr>
                               <w:t xml:space="preserve">  *</w:t>
                             </w:r>
+                            <w:proofErr w:type="spellStart"/>
+                            <w:proofErr w:type="gramEnd"/>
                             <w:r>
                               <w:rPr>
                                 <w:rFonts w:ascii="Consolas" w:hAnsi="Consolas" w:cs="Consolas"/>
@@ -13183,6 +17354,7 @@
                               </w:rPr>
                               <w:t>ia</w:t>
                             </w:r>
+                            <w:proofErr w:type="spellEnd"/>
                             <w:r>
                               <w:rPr>
                                 <w:rFonts w:ascii="Consolas" w:hAnsi="Consolas" w:cs="Consolas"/>
@@ -13193,6 +17365,7 @@
                               </w:rPr>
                               <w:t xml:space="preserve"> = </w:t>
                             </w:r>
+                            <w:proofErr w:type="spellStart"/>
                             <w:r>
                               <w:rPr>
                                 <w:rFonts w:ascii="Consolas" w:hAnsi="Consolas" w:cs="Consolas"/>
@@ -13203,6 +17376,7 @@
                               </w:rPr>
                               <w:t>reinterpret_cast</w:t>
                             </w:r>
+                            <w:proofErr w:type="spellEnd"/>
                             <w:r>
                               <w:rPr>
                                 <w:rFonts w:ascii="Consolas" w:hAnsi="Consolas" w:cs="Consolas"/>
@@ -13286,7 +17460,18 @@
                                 <w:szCs w:val="19"/>
                                 <w:highlight w:val="white"/>
                               </w:rPr>
-                              <w:t>Float64</w:t>
+                              <w:t>Float</w:t>
+                            </w:r>
+                            <w:proofErr w:type="gramStart"/>
+                            <w:r>
+                              <w:rPr>
+                                <w:rFonts w:ascii="Consolas" w:hAnsi="Consolas" w:cs="Consolas"/>
+                                <w:color w:val="0000FF"/>
+                                <w:sz w:val="19"/>
+                                <w:szCs w:val="19"/>
+                                <w:highlight w:val="white"/>
+                              </w:rPr>
+                              <w:t>64</w:t>
                             </w:r>
                             <w:r>
                               <w:rPr>
@@ -13298,6 +17483,8 @@
                               </w:rPr>
                               <w:t xml:space="preserve">  *</w:t>
                             </w:r>
+                            <w:proofErr w:type="spellStart"/>
+                            <w:proofErr w:type="gramEnd"/>
                             <w:r>
                               <w:rPr>
                                 <w:rFonts w:ascii="Consolas" w:hAnsi="Consolas" w:cs="Consolas"/>
@@ -13308,6 +17495,7 @@
                               </w:rPr>
                               <w:t>ib</w:t>
                             </w:r>
+                            <w:proofErr w:type="spellEnd"/>
                             <w:r>
                               <w:rPr>
                                 <w:rFonts w:ascii="Consolas" w:hAnsi="Consolas" w:cs="Consolas"/>
@@ -13318,6 +17506,7 @@
                               </w:rPr>
                               <w:t xml:space="preserve"> = </w:t>
                             </w:r>
+                            <w:proofErr w:type="spellStart"/>
                             <w:r>
                               <w:rPr>
                                 <w:rFonts w:ascii="Consolas" w:hAnsi="Consolas" w:cs="Consolas"/>
@@ -13328,6 +17517,7 @@
                               </w:rPr>
                               <w:t>reinterpret_cast</w:t>
                             </w:r>
+                            <w:proofErr w:type="spellEnd"/>
                             <w:r>
                               <w:rPr>
                                 <w:rFonts w:ascii="Consolas" w:hAnsi="Consolas" w:cs="Consolas"/>
@@ -13403,6 +17593,7 @@
                               </w:rPr>
                               <w:t>*</w:t>
                             </w:r>
+                            <w:proofErr w:type="spellStart"/>
                             <w:r>
                               <w:rPr>
                                 <w:rFonts w:ascii="Consolas" w:hAnsi="Consolas" w:cs="Consolas"/>
@@ -13413,6 +17604,7 @@
                               </w:rPr>
                               <w:t>ir</w:t>
                             </w:r>
+                            <w:proofErr w:type="spellEnd"/>
                             <w:r>
                               <w:rPr>
                                 <w:rFonts w:ascii="Consolas" w:hAnsi="Consolas" w:cs="Consolas"/>
@@ -13423,6 +17615,7 @@
                               </w:rPr>
                               <w:t xml:space="preserve"> = *</w:t>
                             </w:r>
+                            <w:proofErr w:type="spellStart"/>
                             <w:r>
                               <w:rPr>
                                 <w:rFonts w:ascii="Consolas" w:hAnsi="Consolas" w:cs="Consolas"/>
@@ -13433,6 +17626,7 @@
                               </w:rPr>
                               <w:t>ia</w:t>
                             </w:r>
+                            <w:proofErr w:type="spellEnd"/>
                             <w:r>
                               <w:rPr>
                                 <w:rFonts w:ascii="Consolas" w:hAnsi="Consolas" w:cs="Consolas"/>
@@ -13443,6 +17637,7 @@
                               </w:rPr>
                               <w:t xml:space="preserve"> + *</w:t>
                             </w:r>
+                            <w:proofErr w:type="spellStart"/>
                             <w:r>
                               <w:rPr>
                                 <w:rFonts w:ascii="Consolas" w:hAnsi="Consolas" w:cs="Consolas"/>
@@ -13453,6 +17648,7 @@
                               </w:rPr>
                               <w:t>ib</w:t>
                             </w:r>
+                            <w:proofErr w:type="spellEnd"/>
                             <w:r>
                               <w:rPr>
                                 <w:rFonts w:ascii="Consolas" w:hAnsi="Consolas" w:cs="Consolas"/>
@@ -13663,6 +17859,7 @@
                               </w:rPr>
                               <w:t xml:space="preserve">, </w:t>
                             </w:r>
+                            <w:proofErr w:type="spellStart"/>
                             <w:r>
                               <w:rPr>
                                 <w:rFonts w:ascii="Consolas" w:hAnsi="Consolas" w:cs="Consolas"/>
@@ -13673,6 +17870,7 @@
                               </w:rPr>
                               <w:t>size_t</w:t>
                             </w:r>
+                            <w:proofErr w:type="spellEnd"/>
                             <w:r>
                               <w:rPr>
                                 <w:rFonts w:ascii="Consolas" w:hAnsi="Consolas" w:cs="Consolas"/>
@@ -13761,7 +17959,18 @@
                                 <w:szCs w:val="19"/>
                                 <w:highlight w:val="white"/>
                               </w:rPr>
-                              <w:t>Float64</w:t>
+                              <w:t>Float</w:t>
+                            </w:r>
+                            <w:proofErr w:type="gramStart"/>
+                            <w:r>
+                              <w:rPr>
+                                <w:rFonts w:ascii="Consolas" w:hAnsi="Consolas" w:cs="Consolas"/>
+                                <w:color w:val="0000FF"/>
+                                <w:sz w:val="19"/>
+                                <w:szCs w:val="19"/>
+                                <w:highlight w:val="white"/>
+                              </w:rPr>
+                              <w:t>64</w:t>
                             </w:r>
                             <w:r>
                               <w:rPr>
@@ -13773,6 +17982,8 @@
                               </w:rPr>
                               <w:t xml:space="preserve">  *</w:t>
                             </w:r>
+                            <w:proofErr w:type="spellStart"/>
+                            <w:proofErr w:type="gramEnd"/>
                             <w:r>
                               <w:rPr>
                                 <w:rFonts w:ascii="Consolas" w:hAnsi="Consolas" w:cs="Consolas"/>
@@ -13783,6 +17994,7 @@
                               </w:rPr>
                               <w:t>ir</w:t>
                             </w:r>
+                            <w:proofErr w:type="spellEnd"/>
                             <w:r>
                               <w:rPr>
                                 <w:rFonts w:ascii="Consolas" w:hAnsi="Consolas" w:cs="Consolas"/>
@@ -13793,6 +18005,7 @@
                               </w:rPr>
                               <w:t xml:space="preserve"> = </w:t>
                             </w:r>
+                            <w:proofErr w:type="spellStart"/>
                             <w:r>
                               <w:rPr>
                                 <w:rFonts w:ascii="Consolas" w:hAnsi="Consolas" w:cs="Consolas"/>
@@ -13803,6 +18016,7 @@
                               </w:rPr>
                               <w:t>reinterpret_cast</w:t>
                             </w:r>
+                            <w:proofErr w:type="spellEnd"/>
                             <w:r>
                               <w:rPr>
                                 <w:rFonts w:ascii="Consolas" w:hAnsi="Consolas" w:cs="Consolas"/>
@@ -13886,7 +18100,18 @@
                                 <w:szCs w:val="19"/>
                                 <w:highlight w:val="white"/>
                               </w:rPr>
-                              <w:t>Int64</w:t>
+                              <w:t>Int</w:t>
+                            </w:r>
+                            <w:proofErr w:type="gramStart"/>
+                            <w:r>
+                              <w:rPr>
+                                <w:rFonts w:ascii="Consolas" w:hAnsi="Consolas" w:cs="Consolas"/>
+                                <w:color w:val="0000FF"/>
+                                <w:sz w:val="19"/>
+                                <w:szCs w:val="19"/>
+                                <w:highlight w:val="white"/>
+                              </w:rPr>
+                              <w:t>64</w:t>
                             </w:r>
                             <w:r>
                               <w:rPr>
@@ -13898,6 +18123,8 @@
                               </w:rPr>
                               <w:t xml:space="preserve">  *</w:t>
                             </w:r>
+                            <w:proofErr w:type="spellStart"/>
+                            <w:proofErr w:type="gramEnd"/>
                             <w:r>
                               <w:rPr>
                                 <w:rFonts w:ascii="Consolas" w:hAnsi="Consolas" w:cs="Consolas"/>
@@ -13908,6 +18135,7 @@
                               </w:rPr>
                               <w:t>ia</w:t>
                             </w:r>
+                            <w:proofErr w:type="spellEnd"/>
                             <w:r>
                               <w:rPr>
                                 <w:rFonts w:ascii="Consolas" w:hAnsi="Consolas" w:cs="Consolas"/>
@@ -13918,6 +18146,7 @@
                               </w:rPr>
                               <w:t xml:space="preserve"> = </w:t>
                             </w:r>
+                            <w:proofErr w:type="spellStart"/>
                             <w:r>
                               <w:rPr>
                                 <w:rFonts w:ascii="Consolas" w:hAnsi="Consolas" w:cs="Consolas"/>
@@ -13928,6 +18157,7 @@
                               </w:rPr>
                               <w:t>reinterpret_cast</w:t>
                             </w:r>
+                            <w:proofErr w:type="spellEnd"/>
                             <w:r>
                               <w:rPr>
                                 <w:rFonts w:ascii="Consolas" w:hAnsi="Consolas" w:cs="Consolas"/>
@@ -14011,7 +18241,18 @@
                                 <w:szCs w:val="19"/>
                                 <w:highlight w:val="white"/>
                               </w:rPr>
-                              <w:t>Float64</w:t>
+                              <w:t>Float</w:t>
+                            </w:r>
+                            <w:proofErr w:type="gramStart"/>
+                            <w:r>
+                              <w:rPr>
+                                <w:rFonts w:ascii="Consolas" w:hAnsi="Consolas" w:cs="Consolas"/>
+                                <w:color w:val="0000FF"/>
+                                <w:sz w:val="19"/>
+                                <w:szCs w:val="19"/>
+                                <w:highlight w:val="white"/>
+                              </w:rPr>
+                              <w:t>64</w:t>
                             </w:r>
                             <w:r>
                               <w:rPr>
@@ -14023,6 +18264,8 @@
                               </w:rPr>
                               <w:t xml:space="preserve">  *</w:t>
                             </w:r>
+                            <w:proofErr w:type="spellStart"/>
+                            <w:proofErr w:type="gramEnd"/>
                             <w:r>
                               <w:rPr>
                                 <w:rFonts w:ascii="Consolas" w:hAnsi="Consolas" w:cs="Consolas"/>
@@ -14033,6 +18276,7 @@
                               </w:rPr>
                               <w:t>ib</w:t>
                             </w:r>
+                            <w:proofErr w:type="spellEnd"/>
                             <w:r>
                               <w:rPr>
                                 <w:rFonts w:ascii="Consolas" w:hAnsi="Consolas" w:cs="Consolas"/>
@@ -14043,6 +18287,7 @@
                               </w:rPr>
                               <w:t xml:space="preserve"> = </w:t>
                             </w:r>
+                            <w:proofErr w:type="spellStart"/>
                             <w:r>
                               <w:rPr>
                                 <w:rFonts w:ascii="Consolas" w:hAnsi="Consolas" w:cs="Consolas"/>
@@ -14053,6 +18298,7 @@
                               </w:rPr>
                               <w:t>reinterpret_cast</w:t>
                             </w:r>
+                            <w:proofErr w:type="spellEnd"/>
                             <w:r>
                               <w:rPr>
                                 <w:rFonts w:ascii="Consolas" w:hAnsi="Consolas" w:cs="Consolas"/>
@@ -14128,6 +18374,7 @@
                               </w:rPr>
                               <w:t>*</w:t>
                             </w:r>
+                            <w:proofErr w:type="spellStart"/>
                             <w:r>
                               <w:rPr>
                                 <w:rFonts w:ascii="Consolas" w:hAnsi="Consolas" w:cs="Consolas"/>
@@ -14138,6 +18385,7 @@
                               </w:rPr>
                               <w:t>ir</w:t>
                             </w:r>
+                            <w:proofErr w:type="spellEnd"/>
                             <w:r>
                               <w:rPr>
                                 <w:rFonts w:ascii="Consolas" w:hAnsi="Consolas" w:cs="Consolas"/>
@@ -14148,6 +18396,7 @@
                               </w:rPr>
                               <w:t xml:space="preserve"> = *</w:t>
                             </w:r>
+                            <w:proofErr w:type="spellStart"/>
                             <w:r>
                               <w:rPr>
                                 <w:rFonts w:ascii="Consolas" w:hAnsi="Consolas" w:cs="Consolas"/>
@@ -14158,6 +18407,7 @@
                               </w:rPr>
                               <w:t>ia</w:t>
                             </w:r>
+                            <w:proofErr w:type="spellEnd"/>
                             <w:r>
                               <w:rPr>
                                 <w:rFonts w:ascii="Consolas" w:hAnsi="Consolas" w:cs="Consolas"/>
@@ -14168,6 +18418,7 @@
                               </w:rPr>
                               <w:t xml:space="preserve"> - *</w:t>
                             </w:r>
+                            <w:proofErr w:type="spellStart"/>
                             <w:r>
                               <w:rPr>
                                 <w:rFonts w:ascii="Consolas" w:hAnsi="Consolas" w:cs="Consolas"/>
@@ -14178,6 +18429,7 @@
                               </w:rPr>
                               <w:t>ib</w:t>
                             </w:r>
+                            <w:proofErr w:type="spellEnd"/>
                             <w:r>
                               <w:rPr>
                                 <w:rFonts w:ascii="Consolas" w:hAnsi="Consolas" w:cs="Consolas"/>
@@ -14388,6 +18640,7 @@
                               </w:rPr>
                               <w:t xml:space="preserve">, </w:t>
                             </w:r>
+                            <w:proofErr w:type="spellStart"/>
                             <w:r>
                               <w:rPr>
                                 <w:rFonts w:ascii="Consolas" w:hAnsi="Consolas" w:cs="Consolas"/>
@@ -14398,6 +18651,7 @@
                               </w:rPr>
                               <w:t>size_t</w:t>
                             </w:r>
+                            <w:proofErr w:type="spellEnd"/>
                             <w:r>
                               <w:rPr>
                                 <w:rFonts w:ascii="Consolas" w:hAnsi="Consolas" w:cs="Consolas"/>
@@ -14486,7 +18740,18 @@
                                 <w:szCs w:val="19"/>
                                 <w:highlight w:val="white"/>
                               </w:rPr>
-                              <w:t>Float64</w:t>
+                              <w:t>Float</w:t>
+                            </w:r>
+                            <w:proofErr w:type="gramStart"/>
+                            <w:r>
+                              <w:rPr>
+                                <w:rFonts w:ascii="Consolas" w:hAnsi="Consolas" w:cs="Consolas"/>
+                                <w:color w:val="0000FF"/>
+                                <w:sz w:val="19"/>
+                                <w:szCs w:val="19"/>
+                                <w:highlight w:val="white"/>
+                              </w:rPr>
+                              <w:t>64</w:t>
                             </w:r>
                             <w:r>
                               <w:rPr>
@@ -14498,6 +18763,8 @@
                               </w:rPr>
                               <w:t xml:space="preserve">  *</w:t>
                             </w:r>
+                            <w:proofErr w:type="spellStart"/>
+                            <w:proofErr w:type="gramEnd"/>
                             <w:r>
                               <w:rPr>
                                 <w:rFonts w:ascii="Consolas" w:hAnsi="Consolas" w:cs="Consolas"/>
@@ -14508,6 +18775,7 @@
                               </w:rPr>
                               <w:t>ir</w:t>
                             </w:r>
+                            <w:proofErr w:type="spellEnd"/>
                             <w:r>
                               <w:rPr>
                                 <w:rFonts w:ascii="Consolas" w:hAnsi="Consolas" w:cs="Consolas"/>
@@ -14518,6 +18786,7 @@
                               </w:rPr>
                               <w:t xml:space="preserve"> = </w:t>
                             </w:r>
+                            <w:proofErr w:type="spellStart"/>
                             <w:r>
                               <w:rPr>
                                 <w:rFonts w:ascii="Consolas" w:hAnsi="Consolas" w:cs="Consolas"/>
@@ -14528,6 +18797,7 @@
                               </w:rPr>
                               <w:t>reinterpret_cast</w:t>
                             </w:r>
+                            <w:proofErr w:type="spellEnd"/>
                             <w:r>
                               <w:rPr>
                                 <w:rFonts w:ascii="Consolas" w:hAnsi="Consolas" w:cs="Consolas"/>
@@ -14611,7 +18881,18 @@
                                 <w:szCs w:val="19"/>
                                 <w:highlight w:val="white"/>
                               </w:rPr>
-                              <w:t>Float64</w:t>
+                              <w:t>Float</w:t>
+                            </w:r>
+                            <w:proofErr w:type="gramStart"/>
+                            <w:r>
+                              <w:rPr>
+                                <w:rFonts w:ascii="Consolas" w:hAnsi="Consolas" w:cs="Consolas"/>
+                                <w:color w:val="0000FF"/>
+                                <w:sz w:val="19"/>
+                                <w:szCs w:val="19"/>
+                                <w:highlight w:val="white"/>
+                              </w:rPr>
+                              <w:t>64</w:t>
                             </w:r>
                             <w:r>
                               <w:rPr>
@@ -14623,6 +18904,8 @@
                               </w:rPr>
                               <w:t xml:space="preserve">  *</w:t>
                             </w:r>
+                            <w:proofErr w:type="spellStart"/>
+                            <w:proofErr w:type="gramEnd"/>
                             <w:r>
                               <w:rPr>
                                 <w:rFonts w:ascii="Consolas" w:hAnsi="Consolas" w:cs="Consolas"/>
@@ -14633,6 +18916,7 @@
                               </w:rPr>
                               <w:t>ia</w:t>
                             </w:r>
+                            <w:proofErr w:type="spellEnd"/>
                             <w:r>
                               <w:rPr>
                                 <w:rFonts w:ascii="Consolas" w:hAnsi="Consolas" w:cs="Consolas"/>
@@ -14643,6 +18927,7 @@
                               </w:rPr>
                               <w:t xml:space="preserve"> = </w:t>
                             </w:r>
+                            <w:proofErr w:type="spellStart"/>
                             <w:r>
                               <w:rPr>
                                 <w:rFonts w:ascii="Consolas" w:hAnsi="Consolas" w:cs="Consolas"/>
@@ -14653,6 +18938,7 @@
                               </w:rPr>
                               <w:t>reinterpret_cast</w:t>
                             </w:r>
+                            <w:proofErr w:type="spellEnd"/>
                             <w:r>
                               <w:rPr>
                                 <w:rFonts w:ascii="Consolas" w:hAnsi="Consolas" w:cs="Consolas"/>
@@ -14736,7 +19022,18 @@
                                 <w:szCs w:val="19"/>
                                 <w:highlight w:val="white"/>
                               </w:rPr>
-                              <w:t>Int64</w:t>
+                              <w:t>Int</w:t>
+                            </w:r>
+                            <w:proofErr w:type="gramStart"/>
+                            <w:r>
+                              <w:rPr>
+                                <w:rFonts w:ascii="Consolas" w:hAnsi="Consolas" w:cs="Consolas"/>
+                                <w:color w:val="0000FF"/>
+                                <w:sz w:val="19"/>
+                                <w:szCs w:val="19"/>
+                                <w:highlight w:val="white"/>
+                              </w:rPr>
+                              <w:t>64</w:t>
                             </w:r>
                             <w:r>
                               <w:rPr>
@@ -14748,6 +19045,8 @@
                               </w:rPr>
                               <w:t xml:space="preserve">  *</w:t>
                             </w:r>
+                            <w:proofErr w:type="spellStart"/>
+                            <w:proofErr w:type="gramEnd"/>
                             <w:r>
                               <w:rPr>
                                 <w:rFonts w:ascii="Consolas" w:hAnsi="Consolas" w:cs="Consolas"/>
@@ -14758,6 +19057,7 @@
                               </w:rPr>
                               <w:t>ib</w:t>
                             </w:r>
+                            <w:proofErr w:type="spellEnd"/>
                             <w:r>
                               <w:rPr>
                                 <w:rFonts w:ascii="Consolas" w:hAnsi="Consolas" w:cs="Consolas"/>
@@ -14768,6 +19068,7 @@
                               </w:rPr>
                               <w:t xml:space="preserve"> = </w:t>
                             </w:r>
+                            <w:proofErr w:type="spellStart"/>
                             <w:r>
                               <w:rPr>
                                 <w:rFonts w:ascii="Consolas" w:hAnsi="Consolas" w:cs="Consolas"/>
@@ -14778,6 +19079,7 @@
                               </w:rPr>
                               <w:t>reinterpret_cast</w:t>
                             </w:r>
+                            <w:proofErr w:type="spellEnd"/>
                             <w:r>
                               <w:rPr>
                                 <w:rFonts w:ascii="Consolas" w:hAnsi="Consolas" w:cs="Consolas"/>
@@ -14853,6 +19155,7 @@
                               </w:rPr>
                               <w:t>*</w:t>
                             </w:r>
+                            <w:proofErr w:type="spellStart"/>
                             <w:r>
                               <w:rPr>
                                 <w:rFonts w:ascii="Consolas" w:hAnsi="Consolas" w:cs="Consolas"/>
@@ -14863,6 +19166,7 @@
                               </w:rPr>
                               <w:t>ir</w:t>
                             </w:r>
+                            <w:proofErr w:type="spellEnd"/>
                             <w:r>
                               <w:rPr>
                                 <w:rFonts w:ascii="Consolas" w:hAnsi="Consolas" w:cs="Consolas"/>
@@ -14873,6 +19177,7 @@
                               </w:rPr>
                               <w:t xml:space="preserve"> = *</w:t>
                             </w:r>
+                            <w:proofErr w:type="spellStart"/>
                             <w:r>
                               <w:rPr>
                                 <w:rFonts w:ascii="Consolas" w:hAnsi="Consolas" w:cs="Consolas"/>
@@ -14883,6 +19188,7 @@
                               </w:rPr>
                               <w:t>ia</w:t>
                             </w:r>
+                            <w:proofErr w:type="spellEnd"/>
                             <w:r>
                               <w:rPr>
                                 <w:rFonts w:ascii="Consolas" w:hAnsi="Consolas" w:cs="Consolas"/>
@@ -14893,6 +19199,7 @@
                               </w:rPr>
                               <w:t xml:space="preserve"> + *</w:t>
                             </w:r>
+                            <w:proofErr w:type="spellStart"/>
                             <w:r>
                               <w:rPr>
                                 <w:rFonts w:ascii="Consolas" w:hAnsi="Consolas" w:cs="Consolas"/>
@@ -14903,6 +19210,7 @@
                               </w:rPr>
                               <w:t>ib</w:t>
                             </w:r>
+                            <w:proofErr w:type="spellEnd"/>
                             <w:r>
                               <w:rPr>
                                 <w:rFonts w:ascii="Consolas" w:hAnsi="Consolas" w:cs="Consolas"/>
@@ -15113,6 +19421,7 @@
                               </w:rPr>
                               <w:t xml:space="preserve">, </w:t>
                             </w:r>
+                            <w:proofErr w:type="spellStart"/>
                             <w:r>
                               <w:rPr>
                                 <w:rFonts w:ascii="Consolas" w:hAnsi="Consolas" w:cs="Consolas"/>
@@ -15123,6 +19432,7 @@
                               </w:rPr>
                               <w:t>size_t</w:t>
                             </w:r>
+                            <w:proofErr w:type="spellEnd"/>
                             <w:r>
                               <w:rPr>
                                 <w:rFonts w:ascii="Consolas" w:hAnsi="Consolas" w:cs="Consolas"/>
@@ -15211,7 +19521,18 @@
                                 <w:szCs w:val="19"/>
                                 <w:highlight w:val="white"/>
                               </w:rPr>
-                              <w:t>Float64</w:t>
+                              <w:t>Float</w:t>
+                            </w:r>
+                            <w:proofErr w:type="gramStart"/>
+                            <w:r>
+                              <w:rPr>
+                                <w:rFonts w:ascii="Consolas" w:hAnsi="Consolas" w:cs="Consolas"/>
+                                <w:color w:val="0000FF"/>
+                                <w:sz w:val="19"/>
+                                <w:szCs w:val="19"/>
+                                <w:highlight w:val="white"/>
+                              </w:rPr>
+                              <w:t>64</w:t>
                             </w:r>
                             <w:r>
                               <w:rPr>
@@ -15223,6 +19544,8 @@
                               </w:rPr>
                               <w:t xml:space="preserve">  *</w:t>
                             </w:r>
+                            <w:proofErr w:type="spellStart"/>
+                            <w:proofErr w:type="gramEnd"/>
                             <w:r>
                               <w:rPr>
                                 <w:rFonts w:ascii="Consolas" w:hAnsi="Consolas" w:cs="Consolas"/>
@@ -15233,6 +19556,7 @@
                               </w:rPr>
                               <w:t>ir</w:t>
                             </w:r>
+                            <w:proofErr w:type="spellEnd"/>
                             <w:r>
                               <w:rPr>
                                 <w:rFonts w:ascii="Consolas" w:hAnsi="Consolas" w:cs="Consolas"/>
@@ -15243,6 +19567,7 @@
                               </w:rPr>
                               <w:t xml:space="preserve"> = </w:t>
                             </w:r>
+                            <w:proofErr w:type="spellStart"/>
                             <w:r>
                               <w:rPr>
                                 <w:rFonts w:ascii="Consolas" w:hAnsi="Consolas" w:cs="Consolas"/>
@@ -15253,6 +19578,7 @@
                               </w:rPr>
                               <w:t>reinterpret_cast</w:t>
                             </w:r>
+                            <w:proofErr w:type="spellEnd"/>
                             <w:r>
                               <w:rPr>
                                 <w:rFonts w:ascii="Consolas" w:hAnsi="Consolas" w:cs="Consolas"/>
@@ -15336,7 +19662,18 @@
                                 <w:szCs w:val="19"/>
                                 <w:highlight w:val="white"/>
                               </w:rPr>
-                              <w:t>Float64</w:t>
+                              <w:t>Float</w:t>
+                            </w:r>
+                            <w:proofErr w:type="gramStart"/>
+                            <w:r>
+                              <w:rPr>
+                                <w:rFonts w:ascii="Consolas" w:hAnsi="Consolas" w:cs="Consolas"/>
+                                <w:color w:val="0000FF"/>
+                                <w:sz w:val="19"/>
+                                <w:szCs w:val="19"/>
+                                <w:highlight w:val="white"/>
+                              </w:rPr>
+                              <w:t>64</w:t>
                             </w:r>
                             <w:r>
                               <w:rPr>
@@ -15348,6 +19685,8 @@
                               </w:rPr>
                               <w:t xml:space="preserve">  *</w:t>
                             </w:r>
+                            <w:proofErr w:type="spellStart"/>
+                            <w:proofErr w:type="gramEnd"/>
                             <w:r>
                               <w:rPr>
                                 <w:rFonts w:ascii="Consolas" w:hAnsi="Consolas" w:cs="Consolas"/>
@@ -15358,6 +19697,7 @@
                               </w:rPr>
                               <w:t>ia</w:t>
                             </w:r>
+                            <w:proofErr w:type="spellEnd"/>
                             <w:r>
                               <w:rPr>
                                 <w:rFonts w:ascii="Consolas" w:hAnsi="Consolas" w:cs="Consolas"/>
@@ -15368,6 +19708,7 @@
                               </w:rPr>
                               <w:t xml:space="preserve"> = </w:t>
                             </w:r>
+                            <w:proofErr w:type="spellStart"/>
                             <w:r>
                               <w:rPr>
                                 <w:rFonts w:ascii="Consolas" w:hAnsi="Consolas" w:cs="Consolas"/>
@@ -15378,6 +19719,7 @@
                               </w:rPr>
                               <w:t>reinterpret_cast</w:t>
                             </w:r>
+                            <w:proofErr w:type="spellEnd"/>
                             <w:r>
                               <w:rPr>
                                 <w:rFonts w:ascii="Consolas" w:hAnsi="Consolas" w:cs="Consolas"/>
@@ -15461,7 +19803,18 @@
                                 <w:szCs w:val="19"/>
                                 <w:highlight w:val="white"/>
                               </w:rPr>
-                              <w:t>Int64</w:t>
+                              <w:t>Int</w:t>
+                            </w:r>
+                            <w:proofErr w:type="gramStart"/>
+                            <w:r>
+                              <w:rPr>
+                                <w:rFonts w:ascii="Consolas" w:hAnsi="Consolas" w:cs="Consolas"/>
+                                <w:color w:val="0000FF"/>
+                                <w:sz w:val="19"/>
+                                <w:szCs w:val="19"/>
+                                <w:highlight w:val="white"/>
+                              </w:rPr>
+                              <w:t>64</w:t>
                             </w:r>
                             <w:r>
                               <w:rPr>
@@ -15473,6 +19826,8 @@
                               </w:rPr>
                               <w:t xml:space="preserve">  *</w:t>
                             </w:r>
+                            <w:proofErr w:type="spellStart"/>
+                            <w:proofErr w:type="gramEnd"/>
                             <w:r>
                               <w:rPr>
                                 <w:rFonts w:ascii="Consolas" w:hAnsi="Consolas" w:cs="Consolas"/>
@@ -15483,6 +19838,7 @@
                               </w:rPr>
                               <w:t>ib</w:t>
                             </w:r>
+                            <w:proofErr w:type="spellEnd"/>
                             <w:r>
                               <w:rPr>
                                 <w:rFonts w:ascii="Consolas" w:hAnsi="Consolas" w:cs="Consolas"/>
@@ -15493,6 +19849,7 @@
                               </w:rPr>
                               <w:t xml:space="preserve"> = </w:t>
                             </w:r>
+                            <w:proofErr w:type="spellStart"/>
                             <w:r>
                               <w:rPr>
                                 <w:rFonts w:ascii="Consolas" w:hAnsi="Consolas" w:cs="Consolas"/>
@@ -15503,6 +19860,7 @@
                               </w:rPr>
                               <w:t>reinterpret_cast</w:t>
                             </w:r>
+                            <w:proofErr w:type="spellEnd"/>
                             <w:r>
                               <w:rPr>
                                 <w:rFonts w:ascii="Consolas" w:hAnsi="Consolas" w:cs="Consolas"/>
@@ -15578,6 +19936,7 @@
                               </w:rPr>
                               <w:t>*</w:t>
                             </w:r>
+                            <w:proofErr w:type="spellStart"/>
                             <w:r>
                               <w:rPr>
                                 <w:rFonts w:ascii="Consolas" w:hAnsi="Consolas" w:cs="Consolas"/>
@@ -15588,6 +19947,7 @@
                               </w:rPr>
                               <w:t>ir</w:t>
                             </w:r>
+                            <w:proofErr w:type="spellEnd"/>
                             <w:r>
                               <w:rPr>
                                 <w:rFonts w:ascii="Consolas" w:hAnsi="Consolas" w:cs="Consolas"/>
@@ -15598,6 +19958,7 @@
                               </w:rPr>
                               <w:t xml:space="preserve"> = *</w:t>
                             </w:r>
+                            <w:proofErr w:type="spellStart"/>
                             <w:r>
                               <w:rPr>
                                 <w:rFonts w:ascii="Consolas" w:hAnsi="Consolas" w:cs="Consolas"/>
@@ -15608,6 +19969,7 @@
                               </w:rPr>
                               <w:t>ia</w:t>
                             </w:r>
+                            <w:proofErr w:type="spellEnd"/>
                             <w:r>
                               <w:rPr>
                                 <w:rFonts w:ascii="Consolas" w:hAnsi="Consolas" w:cs="Consolas"/>
@@ -15618,6 +19980,7 @@
                               </w:rPr>
                               <w:t xml:space="preserve"> - *</w:t>
                             </w:r>
+                            <w:proofErr w:type="spellStart"/>
                             <w:r>
                               <w:rPr>
                                 <w:rFonts w:ascii="Consolas" w:hAnsi="Consolas" w:cs="Consolas"/>
@@ -15628,6 +19991,7 @@
                               </w:rPr>
                               <w:t>ib</w:t>
                             </w:r>
+                            <w:proofErr w:type="spellEnd"/>
                             <w:r>
                               <w:rPr>
                                 <w:rFonts w:ascii="Consolas" w:hAnsi="Consolas" w:cs="Consolas"/>
@@ -15838,6 +20202,7 @@
                               </w:rPr>
                               <w:t xml:space="preserve">, </w:t>
                             </w:r>
+                            <w:proofErr w:type="spellStart"/>
                             <w:r>
                               <w:rPr>
                                 <w:rFonts w:ascii="Consolas" w:hAnsi="Consolas" w:cs="Consolas"/>
@@ -15848,6 +20213,7 @@
                               </w:rPr>
                               <w:t>size_t</w:t>
                             </w:r>
+                            <w:proofErr w:type="spellEnd"/>
                             <w:r>
                               <w:rPr>
                                 <w:rFonts w:ascii="Consolas" w:hAnsi="Consolas" w:cs="Consolas"/>
@@ -15936,7 +20302,18 @@
                                 <w:szCs w:val="19"/>
                                 <w:highlight w:val="white"/>
                               </w:rPr>
-                              <w:t>Int64</w:t>
+                              <w:t>Int</w:t>
+                            </w:r>
+                            <w:proofErr w:type="gramStart"/>
+                            <w:r>
+                              <w:rPr>
+                                <w:rFonts w:ascii="Consolas" w:hAnsi="Consolas" w:cs="Consolas"/>
+                                <w:color w:val="0000FF"/>
+                                <w:sz w:val="19"/>
+                                <w:szCs w:val="19"/>
+                                <w:highlight w:val="white"/>
+                              </w:rPr>
+                              <w:t>64</w:t>
                             </w:r>
                             <w:r>
                               <w:rPr>
@@ -15948,6 +20325,8 @@
                               </w:rPr>
                               <w:t xml:space="preserve">  *</w:t>
                             </w:r>
+                            <w:proofErr w:type="spellStart"/>
+                            <w:proofErr w:type="gramEnd"/>
                             <w:r>
                               <w:rPr>
                                 <w:rFonts w:ascii="Consolas" w:hAnsi="Consolas" w:cs="Consolas"/>
@@ -15958,6 +20337,7 @@
                               </w:rPr>
                               <w:t>ir</w:t>
                             </w:r>
+                            <w:proofErr w:type="spellEnd"/>
                             <w:r>
                               <w:rPr>
                                 <w:rFonts w:ascii="Consolas" w:hAnsi="Consolas" w:cs="Consolas"/>
@@ -15968,6 +20348,7 @@
                               </w:rPr>
                               <w:t xml:space="preserve"> = </w:t>
                             </w:r>
+                            <w:proofErr w:type="spellStart"/>
                             <w:r>
                               <w:rPr>
                                 <w:rFonts w:ascii="Consolas" w:hAnsi="Consolas" w:cs="Consolas"/>
@@ -15978,6 +20359,7 @@
                               </w:rPr>
                               <w:t>reinterpret_cast</w:t>
                             </w:r>
+                            <w:proofErr w:type="spellEnd"/>
                             <w:r>
                               <w:rPr>
                                 <w:rFonts w:ascii="Consolas" w:hAnsi="Consolas" w:cs="Consolas"/>
@@ -16061,7 +20443,18 @@
                                 <w:szCs w:val="19"/>
                                 <w:highlight w:val="white"/>
                               </w:rPr>
-                              <w:t>Int64</w:t>
+                              <w:t>Int</w:t>
+                            </w:r>
+                            <w:proofErr w:type="gramStart"/>
+                            <w:r>
+                              <w:rPr>
+                                <w:rFonts w:ascii="Consolas" w:hAnsi="Consolas" w:cs="Consolas"/>
+                                <w:color w:val="0000FF"/>
+                                <w:sz w:val="19"/>
+                                <w:szCs w:val="19"/>
+                                <w:highlight w:val="white"/>
+                              </w:rPr>
+                              <w:t>64</w:t>
                             </w:r>
                             <w:r>
                               <w:rPr>
@@ -16073,6 +20466,8 @@
                               </w:rPr>
                               <w:t xml:space="preserve">  *</w:t>
                             </w:r>
+                            <w:proofErr w:type="spellStart"/>
+                            <w:proofErr w:type="gramEnd"/>
                             <w:r>
                               <w:rPr>
                                 <w:rFonts w:ascii="Consolas" w:hAnsi="Consolas" w:cs="Consolas"/>
@@ -16083,6 +20478,7 @@
                               </w:rPr>
                               <w:t>ia</w:t>
                             </w:r>
+                            <w:proofErr w:type="spellEnd"/>
                             <w:r>
                               <w:rPr>
                                 <w:rFonts w:ascii="Consolas" w:hAnsi="Consolas" w:cs="Consolas"/>
@@ -16093,6 +20489,7 @@
                               </w:rPr>
                               <w:t xml:space="preserve"> = </w:t>
                             </w:r>
+                            <w:proofErr w:type="spellStart"/>
                             <w:r>
                               <w:rPr>
                                 <w:rFonts w:ascii="Consolas" w:hAnsi="Consolas" w:cs="Consolas"/>
@@ -16103,6 +20500,7 @@
                               </w:rPr>
                               <w:t>reinterpret_cast</w:t>
                             </w:r>
+                            <w:proofErr w:type="spellEnd"/>
                             <w:r>
                               <w:rPr>
                                 <w:rFonts w:ascii="Consolas" w:hAnsi="Consolas" w:cs="Consolas"/>
@@ -16186,7 +20584,18 @@
                                 <w:szCs w:val="19"/>
                                 <w:highlight w:val="white"/>
                               </w:rPr>
-                              <w:t>Int64</w:t>
+                              <w:t>Int</w:t>
+                            </w:r>
+                            <w:proofErr w:type="gramStart"/>
+                            <w:r>
+                              <w:rPr>
+                                <w:rFonts w:ascii="Consolas" w:hAnsi="Consolas" w:cs="Consolas"/>
+                                <w:color w:val="0000FF"/>
+                                <w:sz w:val="19"/>
+                                <w:szCs w:val="19"/>
+                                <w:highlight w:val="white"/>
+                              </w:rPr>
+                              <w:t>64</w:t>
                             </w:r>
                             <w:r>
                               <w:rPr>
@@ -16198,6 +20607,8 @@
                               </w:rPr>
                               <w:t xml:space="preserve">  *</w:t>
                             </w:r>
+                            <w:proofErr w:type="spellStart"/>
+                            <w:proofErr w:type="gramEnd"/>
                             <w:r>
                               <w:rPr>
                                 <w:rFonts w:ascii="Consolas" w:hAnsi="Consolas" w:cs="Consolas"/>
@@ -16208,6 +20619,7 @@
                               </w:rPr>
                               <w:t>ib</w:t>
                             </w:r>
+                            <w:proofErr w:type="spellEnd"/>
                             <w:r>
                               <w:rPr>
                                 <w:rFonts w:ascii="Consolas" w:hAnsi="Consolas" w:cs="Consolas"/>
@@ -16218,6 +20630,7 @@
                               </w:rPr>
                               <w:t xml:space="preserve"> = </w:t>
                             </w:r>
+                            <w:proofErr w:type="spellStart"/>
                             <w:r>
                               <w:rPr>
                                 <w:rFonts w:ascii="Consolas" w:hAnsi="Consolas" w:cs="Consolas"/>
@@ -16228,6 +20641,7 @@
                               </w:rPr>
                               <w:t>reinterpret_cast</w:t>
                             </w:r>
+                            <w:proofErr w:type="spellEnd"/>
                             <w:r>
                               <w:rPr>
                                 <w:rFonts w:ascii="Consolas" w:hAnsi="Consolas" w:cs="Consolas"/>
@@ -16303,6 +20717,7 @@
                               </w:rPr>
                               <w:t>*</w:t>
                             </w:r>
+                            <w:proofErr w:type="spellStart"/>
                             <w:r>
                               <w:rPr>
                                 <w:rFonts w:ascii="Consolas" w:hAnsi="Consolas" w:cs="Consolas"/>
@@ -16313,6 +20728,7 @@
                               </w:rPr>
                               <w:t>ir</w:t>
                             </w:r>
+                            <w:proofErr w:type="spellEnd"/>
                             <w:r>
                               <w:rPr>
                                 <w:rFonts w:ascii="Consolas" w:hAnsi="Consolas" w:cs="Consolas"/>
@@ -16323,6 +20739,7 @@
                               </w:rPr>
                               <w:t xml:space="preserve"> = *</w:t>
                             </w:r>
+                            <w:proofErr w:type="spellStart"/>
                             <w:r>
                               <w:rPr>
                                 <w:rFonts w:ascii="Consolas" w:hAnsi="Consolas" w:cs="Consolas"/>
@@ -16333,6 +20750,7 @@
                               </w:rPr>
                               <w:t>ia</w:t>
                             </w:r>
+                            <w:proofErr w:type="spellEnd"/>
                             <w:r>
                               <w:rPr>
                                 <w:rFonts w:ascii="Consolas" w:hAnsi="Consolas" w:cs="Consolas"/>
@@ -16343,6 +20761,7 @@
                               </w:rPr>
                               <w:t xml:space="preserve"> + *</w:t>
                             </w:r>
+                            <w:proofErr w:type="spellStart"/>
                             <w:r>
                               <w:rPr>
                                 <w:rFonts w:ascii="Consolas" w:hAnsi="Consolas" w:cs="Consolas"/>
@@ -16353,6 +20772,7 @@
                               </w:rPr>
                               <w:t>ib</w:t>
                             </w:r>
+                            <w:proofErr w:type="spellEnd"/>
                             <w:r>
                               <w:rPr>
                                 <w:rFonts w:ascii="Consolas" w:hAnsi="Consolas" w:cs="Consolas"/>
@@ -16563,6 +20983,7 @@
                               </w:rPr>
                               <w:t xml:space="preserve">, </w:t>
                             </w:r>
+                            <w:proofErr w:type="spellStart"/>
                             <w:r>
                               <w:rPr>
                                 <w:rFonts w:ascii="Consolas" w:hAnsi="Consolas" w:cs="Consolas"/>
@@ -16573,6 +20994,7 @@
                               </w:rPr>
                               <w:t>size_t</w:t>
                             </w:r>
+                            <w:proofErr w:type="spellEnd"/>
                             <w:r>
                               <w:rPr>
                                 <w:rFonts w:ascii="Consolas" w:hAnsi="Consolas" w:cs="Consolas"/>
@@ -16661,7 +21083,18 @@
                                 <w:szCs w:val="19"/>
                                 <w:highlight w:val="white"/>
                               </w:rPr>
-                              <w:t>Int64</w:t>
+                              <w:t>Int</w:t>
+                            </w:r>
+                            <w:proofErr w:type="gramStart"/>
+                            <w:r>
+                              <w:rPr>
+                                <w:rFonts w:ascii="Consolas" w:hAnsi="Consolas" w:cs="Consolas"/>
+                                <w:color w:val="0000FF"/>
+                                <w:sz w:val="19"/>
+                                <w:szCs w:val="19"/>
+                                <w:highlight w:val="white"/>
+                              </w:rPr>
+                              <w:t>64</w:t>
                             </w:r>
                             <w:r>
                               <w:rPr>
@@ -16673,6 +21106,8 @@
                               </w:rPr>
                               <w:t xml:space="preserve">  *</w:t>
                             </w:r>
+                            <w:proofErr w:type="spellStart"/>
+                            <w:proofErr w:type="gramEnd"/>
                             <w:r>
                               <w:rPr>
                                 <w:rFonts w:ascii="Consolas" w:hAnsi="Consolas" w:cs="Consolas"/>
@@ -16683,6 +21118,7 @@
                               </w:rPr>
                               <w:t>ir</w:t>
                             </w:r>
+                            <w:proofErr w:type="spellEnd"/>
                             <w:r>
                               <w:rPr>
                                 <w:rFonts w:ascii="Consolas" w:hAnsi="Consolas" w:cs="Consolas"/>
@@ -16693,6 +21129,7 @@
                               </w:rPr>
                               <w:t xml:space="preserve"> = </w:t>
                             </w:r>
+                            <w:proofErr w:type="spellStart"/>
                             <w:r>
                               <w:rPr>
                                 <w:rFonts w:ascii="Consolas" w:hAnsi="Consolas" w:cs="Consolas"/>
@@ -16703,6 +21140,7 @@
                               </w:rPr>
                               <w:t>reinterpret_cast</w:t>
                             </w:r>
+                            <w:proofErr w:type="spellEnd"/>
                             <w:r>
                               <w:rPr>
                                 <w:rFonts w:ascii="Consolas" w:hAnsi="Consolas" w:cs="Consolas"/>
@@ -16786,7 +21224,18 @@
                                 <w:szCs w:val="19"/>
                                 <w:highlight w:val="white"/>
                               </w:rPr>
-                              <w:t>Int64</w:t>
+                              <w:t>Int</w:t>
+                            </w:r>
+                            <w:proofErr w:type="gramStart"/>
+                            <w:r>
+                              <w:rPr>
+                                <w:rFonts w:ascii="Consolas" w:hAnsi="Consolas" w:cs="Consolas"/>
+                                <w:color w:val="0000FF"/>
+                                <w:sz w:val="19"/>
+                                <w:szCs w:val="19"/>
+                                <w:highlight w:val="white"/>
+                              </w:rPr>
+                              <w:t>64</w:t>
                             </w:r>
                             <w:r>
                               <w:rPr>
@@ -16798,6 +21247,8 @@
                               </w:rPr>
                               <w:t xml:space="preserve">  *</w:t>
                             </w:r>
+                            <w:proofErr w:type="spellStart"/>
+                            <w:proofErr w:type="gramEnd"/>
                             <w:r>
                               <w:rPr>
                                 <w:rFonts w:ascii="Consolas" w:hAnsi="Consolas" w:cs="Consolas"/>
@@ -16808,6 +21259,7 @@
                               </w:rPr>
                               <w:t>ia</w:t>
                             </w:r>
+                            <w:proofErr w:type="spellEnd"/>
                             <w:r>
                               <w:rPr>
                                 <w:rFonts w:ascii="Consolas" w:hAnsi="Consolas" w:cs="Consolas"/>
@@ -16818,6 +21270,7 @@
                               </w:rPr>
                               <w:t xml:space="preserve"> = </w:t>
                             </w:r>
+                            <w:proofErr w:type="spellStart"/>
                             <w:r>
                               <w:rPr>
                                 <w:rFonts w:ascii="Consolas" w:hAnsi="Consolas" w:cs="Consolas"/>
@@ -16828,6 +21281,7 @@
                               </w:rPr>
                               <w:t>reinterpret_cast</w:t>
                             </w:r>
+                            <w:proofErr w:type="spellEnd"/>
                             <w:r>
                               <w:rPr>
                                 <w:rFonts w:ascii="Consolas" w:hAnsi="Consolas" w:cs="Consolas"/>
@@ -16911,7 +21365,18 @@
                                 <w:szCs w:val="19"/>
                                 <w:highlight w:val="white"/>
                               </w:rPr>
-                              <w:t>Int64</w:t>
+                              <w:t>Int</w:t>
+                            </w:r>
+                            <w:proofErr w:type="gramStart"/>
+                            <w:r>
+                              <w:rPr>
+                                <w:rFonts w:ascii="Consolas" w:hAnsi="Consolas" w:cs="Consolas"/>
+                                <w:color w:val="0000FF"/>
+                                <w:sz w:val="19"/>
+                                <w:szCs w:val="19"/>
+                                <w:highlight w:val="white"/>
+                              </w:rPr>
+                              <w:t>64</w:t>
                             </w:r>
                             <w:r>
                               <w:rPr>
@@ -16923,6 +21388,8 @@
                               </w:rPr>
                               <w:t xml:space="preserve">  *</w:t>
                             </w:r>
+                            <w:proofErr w:type="spellStart"/>
+                            <w:proofErr w:type="gramEnd"/>
                             <w:r>
                               <w:rPr>
                                 <w:rFonts w:ascii="Consolas" w:hAnsi="Consolas" w:cs="Consolas"/>
@@ -16933,6 +21400,7 @@
                               </w:rPr>
                               <w:t>ib</w:t>
                             </w:r>
+                            <w:proofErr w:type="spellEnd"/>
                             <w:r>
                               <w:rPr>
                                 <w:rFonts w:ascii="Consolas" w:hAnsi="Consolas" w:cs="Consolas"/>
@@ -16943,6 +21411,7 @@
                               </w:rPr>
                               <w:t xml:space="preserve"> = </w:t>
                             </w:r>
+                            <w:proofErr w:type="spellStart"/>
                             <w:r>
                               <w:rPr>
                                 <w:rFonts w:ascii="Consolas" w:hAnsi="Consolas" w:cs="Consolas"/>
@@ -16953,6 +21422,7 @@
                               </w:rPr>
                               <w:t>reinterpret_cast</w:t>
                             </w:r>
+                            <w:proofErr w:type="spellEnd"/>
                             <w:r>
                               <w:rPr>
                                 <w:rFonts w:ascii="Consolas" w:hAnsi="Consolas" w:cs="Consolas"/>
@@ -17028,6 +21498,7 @@
                               </w:rPr>
                               <w:t>*</w:t>
                             </w:r>
+                            <w:proofErr w:type="spellStart"/>
                             <w:r>
                               <w:rPr>
                                 <w:rFonts w:ascii="Consolas" w:hAnsi="Consolas" w:cs="Consolas"/>
@@ -17038,6 +21509,7 @@
                               </w:rPr>
                               <w:t>ir</w:t>
                             </w:r>
+                            <w:proofErr w:type="spellEnd"/>
                             <w:r>
                               <w:rPr>
                                 <w:rFonts w:ascii="Consolas" w:hAnsi="Consolas" w:cs="Consolas"/>
@@ -17048,6 +21520,7 @@
                               </w:rPr>
                               <w:t xml:space="preserve"> = *</w:t>
                             </w:r>
+                            <w:proofErr w:type="spellStart"/>
                             <w:r>
                               <w:rPr>
                                 <w:rFonts w:ascii="Consolas" w:hAnsi="Consolas" w:cs="Consolas"/>
@@ -17058,6 +21531,7 @@
                               </w:rPr>
                               <w:t>ia</w:t>
                             </w:r>
+                            <w:proofErr w:type="spellEnd"/>
                             <w:r>
                               <w:rPr>
                                 <w:rFonts w:ascii="Consolas" w:hAnsi="Consolas" w:cs="Consolas"/>
@@ -17068,6 +21542,7 @@
                               </w:rPr>
                               <w:t xml:space="preserve"> - *</w:t>
                             </w:r>
+                            <w:proofErr w:type="spellStart"/>
                             <w:r>
                               <w:rPr>
                                 <w:rFonts w:ascii="Consolas" w:hAnsi="Consolas" w:cs="Consolas"/>
@@ -17078,6 +21553,7 @@
                               </w:rPr>
                               <w:t>ib</w:t>
                             </w:r>
+                            <w:proofErr w:type="spellEnd"/>
                             <w:r>
                               <w:rPr>
                                 <w:rFonts w:ascii="Consolas" w:hAnsi="Consolas" w:cs="Consolas"/>
@@ -17123,8 +21599,20 @@
                                 <w:szCs w:val="19"/>
                                 <w:highlight w:val="white"/>
                               </w:rPr>
-                              <w:t>//#AUTA end CPUArithmeticBodiesTemp</w:t>
-                            </w:r>
+                              <w:t xml:space="preserve">//#AUTA end </w:t>
+                            </w:r>
+                            <w:proofErr w:type="spellStart"/>
+                            <w:r>
+                              <w:rPr>
+                                <w:rFonts w:ascii="Consolas" w:hAnsi="Consolas" w:cs="Consolas"/>
+                                <w:color w:val="008000"/>
+                                <w:sz w:val="19"/>
+                                <w:szCs w:val="19"/>
+                                <w:highlight w:val="white"/>
+                              </w:rPr>
+                              <w:t>CPUArithmeticBodiesTemp</w:t>
+                            </w:r>
+                            <w:proofErr w:type="spellEnd"/>
                           </w:p>
                         </w:txbxContent>
                       </wps:txbx>
@@ -17145,7 +21633,7 @@
           </mc:Choice>
           <mc:Fallback>
             <w:pict>
-              <v:shape w14:anchorId="79E3CA54" id="_x0000_s1032" type="#_x0000_t202" style="position:absolute;margin-left:-15pt;margin-top:15pt;width:436.5pt;height:676.5pt;z-index:251673600;visibility:visible;mso-wrap-style:square;mso-width-percent:0;mso-height-percent:0;mso-wrap-distance-left:9pt;mso-wrap-distance-top:3.6pt;mso-wrap-distance-right:9pt;mso-wrap-distance-bottom:3.6pt;mso-position-horizontal:absolute;mso-position-horizontal-relative:margin;mso-position-vertical:absolute;mso-position-vertical-relative:text;mso-width-percent:0;mso-height-percent:0;mso-width-relative:margin;mso-height-relative:margin;v-text-anchor:top" o:gfxdata="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">
+              <v:shape w14:anchorId="79E3CA54" id="_x0000_s1034" type="#_x0000_t202" style="position:absolute;margin-left:-15pt;margin-top:15pt;width:436.5pt;height:676.5pt;z-index:251673600;visibility:visible;mso-wrap-style:square;mso-width-percent:0;mso-height-percent:0;mso-wrap-distance-left:9pt;mso-wrap-distance-top:3.6pt;mso-wrap-distance-right:9pt;mso-wrap-distance-bottom:3.6pt;mso-position-horizontal:absolute;mso-position-horizontal-relative:margin;mso-position-vertical:absolute;mso-position-vertical-relative:text;mso-width-percent:0;mso-height-percent:0;mso-width-relative:margin;mso-height-relative:margin;v-text-anchor:top" o:gfxdata="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">
                 <v:textbox>
                   <w:txbxContent>
                     <w:p>
@@ -23500,12 +27988,12 @@
       <w:pPr>
         <w:pStyle w:val="Heading2"/>
       </w:pPr>
-      <w:bookmarkStart w:id="26" w:name="_Toc458679941"/>
+      <w:bookmarkStart w:id="31" w:name="_Toc485203946"/>
       <w:r>
         <w:lastRenderedPageBreak/>
         <w:t>AUTA Function Command block</w:t>
       </w:r>
-      <w:bookmarkEnd w:id="26"/>
+      <w:bookmarkEnd w:id="31"/>
     </w:p>
     <w:p>
       <w:pPr>
@@ -23578,11 +28066,11 @@
       <w:pPr>
         <w:pStyle w:val="Heading3"/>
       </w:pPr>
-      <w:bookmarkStart w:id="27" w:name="_Toc458679942"/>
+      <w:bookmarkStart w:id="32" w:name="_Toc485203947"/>
       <w:r>
         <w:t>Cache Commands</w:t>
       </w:r>
-      <w:bookmarkEnd w:id="27"/>
+      <w:bookmarkEnd w:id="32"/>
     </w:p>
     <w:p>
       <w:pPr>
@@ -23667,9 +28155,40 @@
       <w:r>
         <w:t xml:space="preserve">template&lt;template parameters&gt; </w:t>
       </w:r>
-      <w:r>
-        <w:t>PreFunctionOperands ReturnType Namespace::FunctionName(Function Parameters) PostFunctionQualifiers</w:t>
-      </w:r>
+      <w:proofErr w:type="spellStart"/>
+      <w:r>
+        <w:t>PreFunctionOperands</w:t>
+      </w:r>
+      <w:proofErr w:type="spellEnd"/>
+      <w:r>
+        <w:t xml:space="preserve"> </w:t>
+      </w:r>
+      <w:proofErr w:type="spellStart"/>
+      <w:r>
+        <w:t>ReturnType</w:t>
+      </w:r>
+      <w:proofErr w:type="spellEnd"/>
+      <w:r>
+        <w:t xml:space="preserve"> </w:t>
+      </w:r>
+      <w:proofErr w:type="gramStart"/>
+      <w:r>
+        <w:t>Namespace::</w:t>
+      </w:r>
+      <w:proofErr w:type="spellStart"/>
+      <w:proofErr w:type="gramEnd"/>
+      <w:r>
+        <w:t>FunctionName</w:t>
+      </w:r>
+      <w:proofErr w:type="spellEnd"/>
+      <w:r>
+        <w:t xml:space="preserve">(Function Parameters) </w:t>
+      </w:r>
+      <w:proofErr w:type="spellStart"/>
+      <w:r>
+        <w:t>PostFunctionQualifiers</w:t>
+      </w:r>
+      <w:proofErr w:type="spellEnd"/>
     </w:p>
     <w:p>
       <w:pPr>
@@ -23690,9 +28209,40 @@
           <w:highlight w:val="white"/>
         </w:rPr>
       </w:pPr>
-      <w:r>
-        <w:t>PreFunctionOperands ReturnType Namespace::FunctionName(Function Parameters) PostFunctionQualifiers</w:t>
-      </w:r>
+      <w:proofErr w:type="spellStart"/>
+      <w:r>
+        <w:t>PreFunctionOperands</w:t>
+      </w:r>
+      <w:proofErr w:type="spellEnd"/>
+      <w:r>
+        <w:t xml:space="preserve"> </w:t>
+      </w:r>
+      <w:proofErr w:type="spellStart"/>
+      <w:r>
+        <w:t>ReturnType</w:t>
+      </w:r>
+      <w:proofErr w:type="spellEnd"/>
+      <w:r>
+        <w:t xml:space="preserve"> </w:t>
+      </w:r>
+      <w:proofErr w:type="gramStart"/>
+      <w:r>
+        <w:t>Namespace::</w:t>
+      </w:r>
+      <w:proofErr w:type="spellStart"/>
+      <w:proofErr w:type="gramEnd"/>
+      <w:r>
+        <w:t>FunctionName</w:t>
+      </w:r>
+      <w:proofErr w:type="spellEnd"/>
+      <w:r>
+        <w:t xml:space="preserve">(Function Parameters) </w:t>
+      </w:r>
+      <w:proofErr w:type="spellStart"/>
+      <w:r>
+        <w:t>PostFunctionQualifiers</w:t>
+      </w:r>
+      <w:proofErr w:type="spellEnd"/>
     </w:p>
     <w:p>
       <w:pPr>
@@ -23743,11 +28293,11 @@
           <w:highlight w:val="white"/>
         </w:rPr>
       </w:pPr>
-      <w:bookmarkStart w:id="28" w:name="_Toc458679943"/>
+      <w:bookmarkStart w:id="33" w:name="_Toc485203948"/>
       <w:r>
         <w:t>Output Commands</w:t>
       </w:r>
-      <w:bookmarkEnd w:id="28"/>
+      <w:bookmarkEnd w:id="33"/>
     </w:p>
     <w:p>
       <w:pPr>
@@ -23913,7 +28463,21 @@
         <w:rPr>
           <w:highlight w:val="white"/>
         </w:rPr>
-        <w:t>Will replicate for types and labels - but only types appearing in the function declaration (other TypeIndentifiers are ignored)</w:t>
+        <w:t xml:space="preserve">Will replicate for types and labels - but only types appearing in the function declaration (other </w:t>
+      </w:r>
+      <w:proofErr w:type="spellStart"/>
+      <w:r>
+        <w:rPr>
+          <w:highlight w:val="white"/>
+        </w:rPr>
+        <w:t>TypeIndentifiers</w:t>
+      </w:r>
+      <w:proofErr w:type="spellEnd"/>
+      <w:r>
+        <w:rPr>
+          <w:highlight w:val="white"/>
+        </w:rPr>
+        <w:t xml:space="preserve"> are ignored)</w:t>
       </w:r>
     </w:p>
     <w:p>
@@ -23986,7 +28550,7 @@
 </file>
 
 <file path=word/endnotes.xml><?xml version="1.0" encoding="utf-8"?>
-<w:endnotes xmlns:wpc="http://schemas.microsoft.com/office/word/2010/wordprocessingCanvas" xmlns:cx="http://schemas.microsoft.com/office/drawing/2014/chartex" xmlns:cx1="http://schemas.microsoft.com/office/drawing/2015/9/8/chartex" xmlns:cx2="http://schemas.microsoft.com/office/drawing/2015/10/21/chartex" xmlns:mc="http://schemas.openxmlformats.org/markup-compatibility/2006" xmlns:o="urn:schemas-microsoft-com:office:office" xmlns:r="http://schemas.openxmlformats.org/officeDocument/2006/relationships" xmlns:m="http://schemas.openxmlformats.org/officeDocument/2006/math" xmlns:v="urn:schemas-microsoft-com:vml" xmlns:wp14="http://schemas.microsoft.com/office/word/2010/wordprocessingDrawing" xmlns:wp="http://schemas.openxmlformats.org/drawingml/2006/wordprocessingDrawing" xmlns:w10="urn:schemas-microsoft-com:office:word" xmlns:w="http://schemas.openxmlformats.org/wordprocessingml/2006/main" xmlns:w14="http://schemas.microsoft.com/office/word/2010/wordml" xmlns:w15="http://schemas.microsoft.com/office/word/2012/wordml" xmlns:w16se="http://schemas.microsoft.com/office/word/2015/wordml/symex" xmlns:wpg="http://schemas.microsoft.com/office/word/2010/wordprocessingGroup" xmlns:wpi="http://schemas.microsoft.com/office/word/2010/wordprocessingInk" xmlns:wne="http://schemas.microsoft.com/office/word/2006/wordml" xmlns:wps="http://schemas.microsoft.com/office/word/2010/wordprocessingShape" mc:Ignorable="w14 w15 w16se wp14">
+<w:endnotes xmlns:wpc="http://schemas.microsoft.com/office/word/2010/wordprocessingCanvas" xmlns:cx="http://schemas.microsoft.com/office/drawing/2014/chartex" xmlns:cx1="http://schemas.microsoft.com/office/drawing/2015/9/8/chartex" xmlns:cx2="http://schemas.microsoft.com/office/drawing/2015/10/21/chartex" xmlns:cx3="http://schemas.microsoft.com/office/drawing/2016/5/9/chartex" xmlns:cx4="http://schemas.microsoft.com/office/drawing/2016/5/10/chartex" xmlns:cx5="http://schemas.microsoft.com/office/drawing/2016/5/11/chartex" xmlns:cx6="http://schemas.microsoft.com/office/drawing/2016/5/12/chartex" xmlns:cx7="http://schemas.microsoft.com/office/drawing/2016/5/13/chartex" xmlns:cx8="http://schemas.microsoft.com/office/drawing/2016/5/14/chartex" xmlns:mc="http://schemas.openxmlformats.org/markup-compatibility/2006" xmlns:aink="http://schemas.microsoft.com/office/drawing/2016/ink" xmlns:o="urn:schemas-microsoft-com:office:office" xmlns:r="http://schemas.openxmlformats.org/officeDocument/2006/relationships" xmlns:m="http://schemas.openxmlformats.org/officeDocument/2006/math" xmlns:v="urn:schemas-microsoft-com:vml" xmlns:wp14="http://schemas.microsoft.com/office/word/2010/wordprocessingDrawing" xmlns:wp="http://schemas.openxmlformats.org/drawingml/2006/wordprocessingDrawing" xmlns:w10="urn:schemas-microsoft-com:office:word" xmlns:w="http://schemas.openxmlformats.org/wordprocessingml/2006/main" xmlns:w14="http://schemas.microsoft.com/office/word/2010/wordml" xmlns:w15="http://schemas.microsoft.com/office/word/2012/wordml" xmlns:w16se="http://schemas.microsoft.com/office/word/2015/wordml/symex" xmlns:wpg="http://schemas.microsoft.com/office/word/2010/wordprocessingGroup" xmlns:wpi="http://schemas.microsoft.com/office/word/2010/wordprocessingInk" xmlns:wne="http://schemas.microsoft.com/office/word/2006/wordml" xmlns:wps="http://schemas.microsoft.com/office/word/2010/wordprocessingShape" mc:Ignorable="w14 w15 w16se wp14">
   <w:endnote w:type="separator" w:id="-1">
     <w:p>
       <w:pPr>
@@ -24011,7 +28575,7 @@
 </file>
 
 <file path=word/footer1.xml><?xml version="1.0" encoding="utf-8"?>
-<w:ftr xmlns:wpc="http://schemas.microsoft.com/office/word/2010/wordprocessingCanvas" xmlns:cx="http://schemas.microsoft.com/office/drawing/2014/chartex" xmlns:cx1="http://schemas.microsoft.com/office/drawing/2015/9/8/chartex" xmlns:cx2="http://schemas.microsoft.com/office/drawing/2015/10/21/chartex" xmlns:mc="http://schemas.openxmlformats.org/markup-compatibility/2006" xmlns:o="urn:schemas-microsoft-com:office:office" xmlns:r="http://schemas.openxmlformats.org/officeDocument/2006/relationships" xmlns:m="http://schemas.openxmlformats.org/officeDocument/2006/math" xmlns:v="urn:schemas-microsoft-com:vml" xmlns:wp14="http://schemas.microsoft.com/office/word/2010/wordprocessingDrawing" xmlns:wp="http://schemas.openxmlformats.org/drawingml/2006/wordprocessingDrawing" xmlns:w10="urn:schemas-microsoft-com:office:word" xmlns:w="http://schemas.openxmlformats.org/wordprocessingml/2006/main" xmlns:w14="http://schemas.microsoft.com/office/word/2010/wordml" xmlns:w15="http://schemas.microsoft.com/office/word/2012/wordml" xmlns:w16se="http://schemas.microsoft.com/office/word/2015/wordml/symex" xmlns:wpg="http://schemas.microsoft.com/office/word/2010/wordprocessingGroup" xmlns:wpi="http://schemas.microsoft.com/office/word/2010/wordprocessingInk" xmlns:wne="http://schemas.microsoft.com/office/word/2006/wordml" xmlns:wps="http://schemas.microsoft.com/office/word/2010/wordprocessingShape" mc:Ignorable="w14 w15 w16se wp14">
+<w:ftr xmlns:wpc="http://schemas.microsoft.com/office/word/2010/wordprocessingCanvas" xmlns:cx="http://schemas.microsoft.com/office/drawing/2014/chartex" xmlns:cx1="http://schemas.microsoft.com/office/drawing/2015/9/8/chartex" xmlns:cx2="http://schemas.microsoft.com/office/drawing/2015/10/21/chartex" xmlns:cx3="http://schemas.microsoft.com/office/drawing/2016/5/9/chartex" xmlns:cx4="http://schemas.microsoft.com/office/drawing/2016/5/10/chartex" xmlns:cx5="http://schemas.microsoft.com/office/drawing/2016/5/11/chartex" xmlns:cx6="http://schemas.microsoft.com/office/drawing/2016/5/12/chartex" xmlns:cx7="http://schemas.microsoft.com/office/drawing/2016/5/13/chartex" xmlns:cx8="http://schemas.microsoft.com/office/drawing/2016/5/14/chartex" xmlns:mc="http://schemas.openxmlformats.org/markup-compatibility/2006" xmlns:aink="http://schemas.microsoft.com/office/drawing/2016/ink" xmlns:o="urn:schemas-microsoft-com:office:office" xmlns:r="http://schemas.openxmlformats.org/officeDocument/2006/relationships" xmlns:m="http://schemas.openxmlformats.org/officeDocument/2006/math" xmlns:v="urn:schemas-microsoft-com:vml" xmlns:wp14="http://schemas.microsoft.com/office/word/2010/wordprocessingDrawing" xmlns:wp="http://schemas.openxmlformats.org/drawingml/2006/wordprocessingDrawing" xmlns:w10="urn:schemas-microsoft-com:office:word" xmlns:w="http://schemas.openxmlformats.org/wordprocessingml/2006/main" xmlns:w14="http://schemas.microsoft.com/office/word/2010/wordml" xmlns:w15="http://schemas.microsoft.com/office/word/2012/wordml" xmlns:w16se="http://schemas.microsoft.com/office/word/2015/wordml/symex" xmlns:wpg="http://schemas.microsoft.com/office/word/2010/wordprocessingGroup" xmlns:wpi="http://schemas.microsoft.com/office/word/2010/wordprocessingInk" xmlns:wne="http://schemas.microsoft.com/office/word/2006/wordml" xmlns:wps="http://schemas.microsoft.com/office/word/2010/wordprocessingShape" mc:Ignorable="w14 w15 w16se wp14">
   <w:sdt>
     <w:sdtPr>
       <w:id w:val="-212967158"/>
@@ -24044,7 +28608,7 @@
           <w:rPr>
             <w:noProof/>
           </w:rPr>
-          <w:t>11</w:t>
+          <w:t>8</w:t>
         </w:r>
         <w:r>
           <w:rPr>
@@ -24064,7 +28628,7 @@
 </file>
 
 <file path=word/footnotes.xml><?xml version="1.0" encoding="utf-8"?>
-<w:footnotes xmlns:wpc="http://schemas.microsoft.com/office/word/2010/wordprocessingCanvas" xmlns:cx="http://schemas.microsoft.com/office/drawing/2014/chartex" xmlns:cx1="http://schemas.microsoft.com/office/drawing/2015/9/8/chartex" xmlns:cx2="http://schemas.microsoft.com/office/drawing/2015/10/21/chartex" xmlns:mc="http://schemas.openxmlformats.org/markup-compatibility/2006" xmlns:o="urn:schemas-microsoft-com:office:office" xmlns:r="http://schemas.openxmlformats.org/officeDocument/2006/relationships" xmlns:m="http://schemas.openxmlformats.org/officeDocument/2006/math" xmlns:v="urn:schemas-microsoft-com:vml" xmlns:wp14="http://schemas.microsoft.com/office/word/2010/wordprocessingDrawing" xmlns:wp="http://schemas.openxmlformats.org/drawingml/2006/wordprocessingDrawing" xmlns:w10="urn:schemas-microsoft-com:office:word" xmlns:w="http://schemas.openxmlformats.org/wordprocessingml/2006/main" xmlns:w14="http://schemas.microsoft.com/office/word/2010/wordml" xmlns:w15="http://schemas.microsoft.com/office/word/2012/wordml" xmlns:w16se="http://schemas.microsoft.com/office/word/2015/wordml/symex" xmlns:wpg="http://schemas.microsoft.com/office/word/2010/wordprocessingGroup" xmlns:wpi="http://schemas.microsoft.com/office/word/2010/wordprocessingInk" xmlns:wne="http://schemas.microsoft.com/office/word/2006/wordml" xmlns:wps="http://schemas.microsoft.com/office/word/2010/wordprocessingShape" mc:Ignorable="w14 w15 w16se wp14">
+<w:footnotes xmlns:wpc="http://schemas.microsoft.com/office/word/2010/wordprocessingCanvas" xmlns:cx="http://schemas.microsoft.com/office/drawing/2014/chartex" xmlns:cx1="http://schemas.microsoft.com/office/drawing/2015/9/8/chartex" xmlns:cx2="http://schemas.microsoft.com/office/drawing/2015/10/21/chartex" xmlns:cx3="http://schemas.microsoft.com/office/drawing/2016/5/9/chartex" xmlns:cx4="http://schemas.microsoft.com/office/drawing/2016/5/10/chartex" xmlns:cx5="http://schemas.microsoft.com/office/drawing/2016/5/11/chartex" xmlns:cx6="http://schemas.microsoft.com/office/drawing/2016/5/12/chartex" xmlns:cx7="http://schemas.microsoft.com/office/drawing/2016/5/13/chartex" xmlns:cx8="http://schemas.microsoft.com/office/drawing/2016/5/14/chartex" xmlns:mc="http://schemas.openxmlformats.org/markup-compatibility/2006" xmlns:aink="http://schemas.microsoft.com/office/drawing/2016/ink" xmlns:o="urn:schemas-microsoft-com:office:office" xmlns:r="http://schemas.openxmlformats.org/officeDocument/2006/relationships" xmlns:m="http://schemas.openxmlformats.org/officeDocument/2006/math" xmlns:v="urn:schemas-microsoft-com:vml" xmlns:wp14="http://schemas.microsoft.com/office/word/2010/wordprocessingDrawing" xmlns:wp="http://schemas.openxmlformats.org/drawingml/2006/wordprocessingDrawing" xmlns:w10="urn:schemas-microsoft-com:office:word" xmlns:w="http://schemas.openxmlformats.org/wordprocessingml/2006/main" xmlns:w14="http://schemas.microsoft.com/office/word/2010/wordml" xmlns:w15="http://schemas.microsoft.com/office/word/2012/wordml" xmlns:w16se="http://schemas.microsoft.com/office/word/2015/wordml/symex" xmlns:wpg="http://schemas.microsoft.com/office/word/2010/wordprocessingGroup" xmlns:wpi="http://schemas.microsoft.com/office/word/2010/wordprocessingInk" xmlns:wne="http://schemas.microsoft.com/office/word/2006/wordml" xmlns:wps="http://schemas.microsoft.com/office/word/2010/wordprocessingShape" mc:Ignorable="w14 w15 w16se wp14">
   <w:footnote w:type="separator" w:id="-1">
     <w:p>
       <w:pPr>
@@ -24089,7 +28653,7 @@
 </file>
 
 <file path=word/numbering.xml><?xml version="1.0" encoding="utf-8"?>
-<w:numbering xmlns:wpc="http://schemas.microsoft.com/office/word/2010/wordprocessingCanvas" xmlns:cx="http://schemas.microsoft.com/office/drawing/2014/chartex" xmlns:cx1="http://schemas.microsoft.com/office/drawing/2015/9/8/chartex" xmlns:cx2="http://schemas.microsoft.com/office/drawing/2015/10/21/chartex" xmlns:mc="http://schemas.openxmlformats.org/markup-compatibility/2006" xmlns:o="urn:schemas-microsoft-com:office:office" xmlns:r="http://schemas.openxmlformats.org/officeDocument/2006/relationships" xmlns:m="http://schemas.openxmlformats.org/officeDocument/2006/math" xmlns:v="urn:schemas-microsoft-com:vml" xmlns:wp14="http://schemas.microsoft.com/office/word/2010/wordprocessingDrawing" xmlns:wp="http://schemas.openxmlformats.org/drawingml/2006/wordprocessingDrawing" xmlns:w10="urn:schemas-microsoft-com:office:word" xmlns:w="http://schemas.openxmlformats.org/wordprocessingml/2006/main" xmlns:w14="http://schemas.microsoft.com/office/word/2010/wordml" xmlns:w15="http://schemas.microsoft.com/office/word/2012/wordml" xmlns:w16se="http://schemas.microsoft.com/office/word/2015/wordml/symex" xmlns:wpg="http://schemas.microsoft.com/office/word/2010/wordprocessingGroup" xmlns:wpi="http://schemas.microsoft.com/office/word/2010/wordprocessingInk" xmlns:wne="http://schemas.microsoft.com/office/word/2006/wordml" xmlns:wps="http://schemas.microsoft.com/office/word/2010/wordprocessingShape" mc:Ignorable="w14 w15 w16se wp14">
+<w:numbering xmlns:wpc="http://schemas.microsoft.com/office/word/2010/wordprocessingCanvas" xmlns:cx="http://schemas.microsoft.com/office/drawing/2014/chartex" xmlns:cx1="http://schemas.microsoft.com/office/drawing/2015/9/8/chartex" xmlns:cx2="http://schemas.microsoft.com/office/drawing/2015/10/21/chartex" xmlns:cx3="http://schemas.microsoft.com/office/drawing/2016/5/9/chartex" xmlns:cx4="http://schemas.microsoft.com/office/drawing/2016/5/10/chartex" xmlns:cx5="http://schemas.microsoft.com/office/drawing/2016/5/11/chartex" xmlns:cx6="http://schemas.microsoft.com/office/drawing/2016/5/12/chartex" xmlns:cx7="http://schemas.microsoft.com/office/drawing/2016/5/13/chartex" xmlns:cx8="http://schemas.microsoft.com/office/drawing/2016/5/14/chartex" xmlns:mc="http://schemas.openxmlformats.org/markup-compatibility/2006" xmlns:aink="http://schemas.microsoft.com/office/drawing/2016/ink" xmlns:o="urn:schemas-microsoft-com:office:office" xmlns:r="http://schemas.openxmlformats.org/officeDocument/2006/relationships" xmlns:m="http://schemas.openxmlformats.org/officeDocument/2006/math" xmlns:v="urn:schemas-microsoft-com:vml" xmlns:wp14="http://schemas.microsoft.com/office/word/2010/wordprocessingDrawing" xmlns:wp="http://schemas.openxmlformats.org/drawingml/2006/wordprocessingDrawing" xmlns:w10="urn:schemas-microsoft-com:office:word" xmlns:w="http://schemas.openxmlformats.org/wordprocessingml/2006/main" xmlns:w14="http://schemas.microsoft.com/office/word/2010/wordml" xmlns:w15="http://schemas.microsoft.com/office/word/2012/wordml" xmlns:w16se="http://schemas.microsoft.com/office/word/2015/wordml/symex" xmlns:wpg="http://schemas.microsoft.com/office/word/2010/wordprocessingGroup" xmlns:wpi="http://schemas.microsoft.com/office/word/2010/wordprocessingInk" xmlns:wne="http://schemas.microsoft.com/office/word/2006/wordml" xmlns:wps="http://schemas.microsoft.com/office/word/2010/wordprocessingShape" mc:Ignorable="w14 w15 w16se wp14">
   <w:abstractNum w:abstractNumId="0" w15:restartNumberingAfterBreak="0">
     <w:nsid w:val="0639745C"/>
     <w:multiLevelType w:val="hybridMultilevel"/>
@@ -25270,7 +29834,7 @@
       </w:pPr>
     </w:pPrDefault>
   </w:docDefaults>
-  <w:latentStyles w:defLockedState="0" w:defUIPriority="99" w:defSemiHidden="0" w:defUnhideWhenUsed="0" w:defQFormat="0" w:count="373">
+  <w:latentStyles w:defLockedState="0" w:defUIPriority="99" w:defSemiHidden="0" w:defUnhideWhenUsed="0" w:defQFormat="0" w:count="374">
     <w:lsdException w:name="Normal" w:uiPriority="0" w:qFormat="1"/>
     <w:lsdException w:name="heading 1" w:uiPriority="9" w:qFormat="1"/>
     <w:lsdException w:name="heading 2" w:semiHidden="1" w:uiPriority="9" w:unhideWhenUsed="1" w:qFormat="1"/>
@@ -25376,7 +29940,6 @@
     <w:lsdException w:name="HTML Sample" w:semiHidden="1" w:unhideWhenUsed="1"/>
     <w:lsdException w:name="HTML Typewriter" w:semiHidden="1" w:unhideWhenUsed="1"/>
     <w:lsdException w:name="HTML Variable" w:semiHidden="1" w:unhideWhenUsed="1"/>
-    <w:lsdException w:name="Normal Table" w:semiHidden="1" w:unhideWhenUsed="1"/>
     <w:lsdException w:name="annotation subject" w:semiHidden="1" w:unhideWhenUsed="1"/>
     <w:lsdException w:name="No List" w:semiHidden="1" w:unhideWhenUsed="1"/>
     <w:lsdException w:name="Outline List 1" w:semiHidden="1" w:unhideWhenUsed="1"/>
@@ -25423,10 +29986,8 @@
     <w:lsdException w:name="Table Subtle 2" w:semiHidden="1" w:unhideWhenUsed="1"/>
     <w:lsdException w:name="Table Web 1" w:semiHidden="1" w:unhideWhenUsed="1"/>
     <w:lsdException w:name="Table Web 2" w:semiHidden="1" w:unhideWhenUsed="1"/>
-    <w:lsdException w:name="Table Web 3" w:semiHidden="1" w:unhideWhenUsed="1"/>
     <w:lsdException w:name="Balloon Text" w:semiHidden="1" w:unhideWhenUsed="1"/>
     <w:lsdException w:name="Table Grid" w:uiPriority="39"/>
-    <w:lsdException w:name="Table Theme" w:semiHidden="1" w:unhideWhenUsed="1"/>
     <w:lsdException w:name="Placeholder Text" w:semiHidden="1"/>
     <w:lsdException w:name="No Spacing" w:uiPriority="1" w:qFormat="1"/>
     <w:lsdException w:name="Light Shading" w:uiPriority="60"/>
@@ -25644,6 +30205,7 @@
     <w:lsdException w:name="List Table 7 Colorful Accent 6" w:uiPriority="52"/>
     <w:lsdException w:name="Mention" w:semiHidden="1" w:unhideWhenUsed="1"/>
     <w:lsdException w:name="Smart Hyperlink" w:semiHidden="1" w:unhideWhenUsed="1"/>
+    <w:lsdException w:name="Hashtag" w:semiHidden="1" w:unhideWhenUsed="1"/>
   </w:latentStyles>
   <w:style w:type="paragraph" w:default="1" w:styleId="Normal">
     <w:name w:val="Normal"/>
@@ -26302,7 +30864,7 @@
 </file>
 
 <file path=customXml/itemProps1.xml><?xml version="1.0" encoding="utf-8"?>
-<ds:datastoreItem xmlns:ds="http://schemas.openxmlformats.org/officeDocument/2006/customXml" ds:itemID="{74A31343-0E6A-4C0D-86B9-18482FFFA127}">
+<ds:datastoreItem xmlns:ds="http://schemas.openxmlformats.org/officeDocument/2006/customXml" ds:itemID="{5C536CE1-568E-4B59-AAC0-D292E27BD099}">
   <ds:schemaRefs>
     <ds:schemaRef ds:uri="http://schemas.openxmlformats.org/officeDocument/2006/bibliography"/>
   </ds:schemaRefs>
